--- a/Group24_IS1220_Cocher_Gross_Project Report - Part2.docx
+++ b/Group24_IS1220_Cocher_Gross_Project Report - Part2.docx
@@ -33,13 +33,27 @@
           <w:b/>
           <w:lang w:val="en-US"/>
         </w:rPr>
-        <w:t>Is1220_</w:t>
+        <w:t>I</w:t>
       </w:r>
       <w:r>
         <w:rPr>
           <w:b/>
           <w:lang w:val="en-US"/>
         </w:rPr>
+        <w:t>S</w:t>
+      </w:r>
+      <w:r>
+        <w:rPr>
+          <w:b/>
+          <w:lang w:val="en-US"/>
+        </w:rPr>
+        <w:t>1220_</w:t>
+      </w:r>
+      <w:r>
+        <w:rPr>
+          <w:b/>
+          <w:lang w:val="en-US"/>
+        </w:rPr>
         <w:t xml:space="preserve">Group 24: </w:t>
       </w:r>
       <w:r>
@@ -75,6 +89,22 @@
     </w:p>
     <w:p>
       <w:pPr>
+        <w:jc w:val="center"/>
+        <w:rPr>
+          <w:b/>
+          <w:lang w:val="en-US"/>
+        </w:rPr>
+      </w:pPr>
+      <w:r>
+        <w:rPr>
+          <w:b/>
+          <w:lang w:val="en-US"/>
+        </w:rPr>
+        <w:t>Part 2</w:t>
+      </w:r>
+    </w:p>
+    <w:p>
+      <w:pPr>
         <w:rPr>
           <w:lang w:val="en-US"/>
         </w:rPr>
@@ -93,74 +123,6 @@
           <w:lang w:val="en-US"/>
         </w:rPr>
         <w:t>Introduction</w:t>
-      </w:r>
-    </w:p>
-    <w:p>
-      <w:pPr>
-        <w:rPr>
-          <w:lang w:val="en-US"/>
-        </w:rPr>
-      </w:pPr>
-      <w:r>
-        <w:rPr>
-          <w:lang w:val="en-US"/>
-        </w:rPr>
-        <w:t>The two major difficulties we had making this project are technical issues and difficulties in cho</w:t>
-      </w:r>
-      <w:r>
-        <w:rPr>
-          <w:lang w:val="en-US"/>
-        </w:rPr>
-        <w:t>o</w:t>
-      </w:r>
-      <w:r>
-        <w:rPr>
-          <w:lang w:val="en-US"/>
-        </w:rPr>
-        <w:t>sing the design of the LMS.</w:t>
-      </w:r>
-    </w:p>
-    <w:p>
-      <w:pPr>
-        <w:rPr>
-          <w:lang w:val="en-US"/>
-        </w:rPr>
-      </w:pPr>
-      <w:r>
-        <w:rPr>
-          <w:lang w:val="en-US"/>
-        </w:rPr>
-        <w:t>The technical issues were long to solve but quite easy</w:t>
-      </w:r>
-      <w:r>
-        <w:rPr>
-          <w:lang w:val="en-US"/>
-        </w:rPr>
-        <w:t xml:space="preserve"> (they are detailed in “4) Results”)</w:t>
-      </w:r>
-      <w:r>
-        <w:rPr>
-          <w:lang w:val="en-US"/>
-        </w:rPr>
-        <w:t xml:space="preserve"> whereas the ch</w:t>
-      </w:r>
-      <w:r>
-        <w:rPr>
-          <w:lang w:val="en-US"/>
-        </w:rPr>
-        <w:t>o</w:t>
-      </w:r>
-      <w:r>
-        <w:rPr>
-          <w:lang w:val="en-US"/>
-        </w:rPr>
-        <w:t>osing difficulties where a b</w:t>
-      </w:r>
-      <w:r>
-        <w:rPr>
-          <w:lang w:val="en-US"/>
-        </w:rPr>
-        <w:t>it harder and took us some time since we changed the way we would design some parts of our Library a few times, for instance to store the location of an object we first chose an Array, then we decided to store it in a Class Location which forced us to change our code in many other classes.</w:t>
       </w:r>
     </w:p>
     <w:p>
@@ -219,50 +181,300 @@
         <w:rPr>
           <w:lang w:val="en-US"/>
         </w:rPr>
-        <w:t>to implement with OOP a fully-operational library, where 3 kinds of items are stored: books, CDs and DVDs. One can register to the library and then be able to consult onsite or borro</w:t>
-      </w:r>
-      <w:r>
-        <w:rPr>
-          <w:lang w:val="en-US"/>
-        </w:rPr>
-        <w:t>w those items, with rules which depend on the status of their membership.</w:t>
-      </w:r>
-    </w:p>
-    <w:p>
-      <w:pPr>
-        <w:pStyle w:val="Paragraphedeliste"/>
-        <w:rPr>
-          <w:lang w:val="en-US"/>
-        </w:rPr>
-      </w:pPr>
-      <w:r>
-        <w:rPr>
-          <w:lang w:val="en-US"/>
-        </w:rPr>
-        <w:t xml:space="preserve">The first part of this project, which you are currently consulting, only deals with the design and the implementation of the classes which will be needed for this library “the library core”; </w:t>
+        <w:t xml:space="preserve">to implement with OOP a fully-operational library, where 3 kinds of items are stored: books, CDs and DVDs. </w:t>
+      </w:r>
+      <w:r>
+        <w:rPr>
+          <w:lang w:val="en-US"/>
+        </w:rPr>
+        <w:t xml:space="preserve">The used of this LMS would be a Library employee trying to update what happens in his </w:t>
       </w:r>
       <w:proofErr w:type="gramStart"/>
       <w:r>
         <w:rPr>
           <w:lang w:val="en-US"/>
         </w:rPr>
-        <w:t>the</w:t>
+        <w:t>library :</w:t>
       </w:r>
       <w:proofErr w:type="gramEnd"/>
       <w:r>
         <w:rPr>
           <w:lang w:val="en-US"/>
         </w:rPr>
-        <w:t xml:space="preserve"> methods which enable the user to use the library will come in the second part.</w:t>
-      </w:r>
-    </w:p>
-    <w:p>
-      <w:pPr>
-        <w:pStyle w:val="Paragraphedeliste"/>
-        <w:rPr>
-          <w:lang w:val="en-US"/>
-        </w:rPr>
-      </w:pPr>
+        <w:t xml:space="preserve"> arrival of a new item, member changing fidelity status, item borrowed, new room to the library…</w:t>
+      </w:r>
+    </w:p>
+    <w:p>
+      <w:pPr>
+        <w:pStyle w:val="Paragraphedeliste"/>
+        <w:rPr>
+          <w:lang w:val="en-US"/>
+        </w:rPr>
+      </w:pPr>
+      <w:r>
+        <w:rPr>
+          <w:lang w:val="en-US"/>
+        </w:rPr>
+        <w:t xml:space="preserve">This project was implemented in two parts. The first one </w:t>
+      </w:r>
+      <w:r>
+        <w:rPr>
+          <w:lang w:val="en-US"/>
+        </w:rPr>
+        <w:t xml:space="preserve">only deals with the design and the implementation of the classes which will be needed for </w:t>
+      </w:r>
+      <w:r>
+        <w:rPr>
+          <w:lang w:val="en-US"/>
+        </w:rPr>
+        <w:t>this library “the library core”.</w:t>
+      </w:r>
+    </w:p>
+    <w:p>
+      <w:pPr>
+        <w:pStyle w:val="Paragraphedeliste"/>
+        <w:rPr>
+          <w:lang w:val="en-US"/>
+        </w:rPr>
+      </w:pPr>
+      <w:r>
+        <w:rPr>
+          <w:lang w:val="en-US"/>
+        </w:rPr>
+        <w:t>The</w:t>
+      </w:r>
+      <w:r>
+        <w:rPr>
+          <w:lang w:val="en-US"/>
+        </w:rPr>
+        <w:t xml:space="preserve"> second</w:t>
+      </w:r>
+      <w:r>
+        <w:rPr>
+          <w:lang w:val="en-US"/>
+        </w:rPr>
+        <w:t xml:space="preserve"> part of this project, which you are currently consulting,</w:t>
+      </w:r>
+      <w:r>
+        <w:rPr>
+          <w:lang w:val="en-US"/>
+        </w:rPr>
+        <w:t xml:space="preserve"> consists in providing to the user a user-friendly interface in order to enable him to make easily operations on the library; for instance create new items, borrow them, add a new member, have the list of the items in a room of the library…</w:t>
+      </w:r>
+    </w:p>
+    <w:p>
+      <w:pPr>
+        <w:pStyle w:val="Paragraphedeliste"/>
+        <w:rPr>
+          <w:lang w:val="en-US"/>
+        </w:rPr>
+      </w:pPr>
+      <w:r>
+        <w:rPr>
+          <w:lang w:val="en-US"/>
+        </w:rPr>
+        <w:t xml:space="preserve">This user-friendly interface was created with two different </w:t>
+      </w:r>
+      <w:proofErr w:type="gramStart"/>
+      <w:r>
+        <w:rPr>
+          <w:lang w:val="en-US"/>
+        </w:rPr>
+        <w:t>tools :</w:t>
+      </w:r>
+      <w:proofErr w:type="gramEnd"/>
+    </w:p>
+    <w:p>
+      <w:pPr>
+        <w:pStyle w:val="Paragraphedeliste"/>
+        <w:numPr>
+          <w:ilvl w:val="0"/>
+          <w:numId w:val="4"/>
+        </w:numPr>
+        <w:rPr>
+          <w:lang w:val="en-US"/>
+        </w:rPr>
+      </w:pPr>
+      <w:r>
+        <w:rPr>
+          <w:lang w:val="en-US"/>
+        </w:rPr>
+        <w:t xml:space="preserve">The first one is the </w:t>
+      </w:r>
+      <w:proofErr w:type="gramStart"/>
+      <w:r>
+        <w:rPr>
+          <w:lang w:val="en-US"/>
+        </w:rPr>
+        <w:t>CLUI :</w:t>
+      </w:r>
+      <w:proofErr w:type="gramEnd"/>
+      <w:r>
+        <w:rPr>
+          <w:lang w:val="en-US"/>
+        </w:rPr>
+        <w:t xml:space="preserve"> Command-Line User Interface. This interface is located in the package LMS and is implemented in the class Launcher. With this CLUI, the user interacts with a console which guides him through the creation and the management of a library.</w:t>
+      </w:r>
+    </w:p>
+    <w:p>
+      <w:pPr>
+        <w:pStyle w:val="Paragraphedeliste"/>
+        <w:numPr>
+          <w:ilvl w:val="0"/>
+          <w:numId w:val="4"/>
+        </w:numPr>
+        <w:rPr>
+          <w:lang w:val="en-US"/>
+        </w:rPr>
+      </w:pPr>
+      <w:r>
+        <w:rPr>
+          <w:lang w:val="en-US"/>
+        </w:rPr>
+        <w:t xml:space="preserve">The second one is a </w:t>
+      </w:r>
+      <w:proofErr w:type="gramStart"/>
+      <w:r>
+        <w:rPr>
+          <w:lang w:val="en-US"/>
+        </w:rPr>
+        <w:t>GUI :</w:t>
+      </w:r>
+      <w:proofErr w:type="gramEnd"/>
+      <w:r>
+        <w:rPr>
+          <w:lang w:val="en-US"/>
+        </w:rPr>
+        <w:t xml:space="preserve"> Graphic User Interface. </w:t>
+      </w:r>
+      <w:r>
+        <w:rPr>
+          <w:lang w:val="en-US"/>
+        </w:rPr>
+        <w:t>This inter</w:t>
+      </w:r>
+      <w:r>
+        <w:rPr>
+          <w:lang w:val="en-US"/>
+        </w:rPr>
+        <w:t xml:space="preserve">face is located in the package GUI </w:t>
+      </w:r>
+      <w:r>
+        <w:rPr>
+          <w:lang w:val="en-US"/>
+        </w:rPr>
+        <w:t xml:space="preserve">and is implemented in the class </w:t>
+      </w:r>
+      <w:proofErr w:type="spellStart"/>
+      <w:r>
+        <w:rPr>
+          <w:lang w:val="en-US"/>
+        </w:rPr>
+        <w:t>GraphicalInterface</w:t>
+      </w:r>
+      <w:proofErr w:type="spellEnd"/>
+      <w:r>
+        <w:rPr>
+          <w:lang w:val="en-US"/>
+        </w:rPr>
+        <w:t>. This GUI is like any executable you could download on the internet, it is a basic window. As the user make complicated modifications to the library, new windows pop open where he has to select or fill in some data.</w:t>
+      </w:r>
+    </w:p>
+    <w:p>
+      <w:pPr>
+        <w:ind w:left="708"/>
+        <w:rPr>
+          <w:lang w:val="en-US"/>
+        </w:rPr>
+      </w:pPr>
+      <w:r>
+        <w:rPr>
+          <w:lang w:val="en-US"/>
+        </w:rPr>
+        <w:t>As for the repartition of our work:</w:t>
+      </w:r>
+    </w:p>
+    <w:p>
+      <w:pPr>
+        <w:pStyle w:val="Paragraphedeliste"/>
+        <w:numPr>
+          <w:ilvl w:val="0"/>
+          <w:numId w:val="4"/>
+        </w:numPr>
+        <w:rPr>
+          <w:lang w:val="en-US"/>
+        </w:rPr>
+      </w:pPr>
+      <w:r>
+        <w:rPr>
+          <w:lang w:val="en-US"/>
+        </w:rPr>
+        <w:t>Thomas made the CLUI, the UML diagram and the test asked in section 2.4</w:t>
+      </w:r>
+    </w:p>
+    <w:p>
+      <w:pPr>
+        <w:pStyle w:val="Paragraphedeliste"/>
+        <w:numPr>
+          <w:ilvl w:val="0"/>
+          <w:numId w:val="4"/>
+        </w:numPr>
+        <w:rPr>
+          <w:lang w:val="en-US"/>
+        </w:rPr>
+      </w:pPr>
+      <w:r>
+        <w:rPr>
+          <w:lang w:val="en-US"/>
+        </w:rPr>
+        <w:t>Sarah made the GUI and this project report.</w:t>
+      </w:r>
+    </w:p>
+    <w:p>
+      <w:pPr>
+        <w:pStyle w:val="Paragraphedeliste"/>
+        <w:numPr>
+          <w:ilvl w:val="0"/>
+          <w:numId w:val="4"/>
+        </w:numPr>
+        <w:rPr>
+          <w:lang w:val="en-US"/>
+        </w:rPr>
+      </w:pPr>
+      <w:r>
+        <w:rPr>
+          <w:lang w:val="en-US"/>
+        </w:rPr>
+        <w:t xml:space="preserve">The implementation of the methods in the </w:t>
+      </w:r>
+      <w:proofErr w:type="spellStart"/>
+      <w:r>
+        <w:rPr>
+          <w:lang w:val="en-US"/>
+        </w:rPr>
+        <w:t>LibraryFactory</w:t>
+      </w:r>
+      <w:proofErr w:type="spellEnd"/>
+      <w:r>
+        <w:rPr>
+          <w:lang w:val="en-US"/>
+        </w:rPr>
+        <w:t xml:space="preserve"> was designed by Sarah and implemented by both of us. The details of who made which methods are written in the section 3</w:t>
+      </w:r>
+      <w:proofErr w:type="gramStart"/>
+      <w:r>
+        <w:rPr>
+          <w:lang w:val="en-US"/>
+        </w:rPr>
+        <w:t>)b</w:t>
+      </w:r>
+      <w:proofErr w:type="gramEnd"/>
+      <w:r>
+        <w:rPr>
+          <w:lang w:val="en-US"/>
+        </w:rPr>
+        <w:t>): Testing.</w:t>
+      </w:r>
     </w:p>
     <w:p>
       <w:pPr>
@@ -309,274 +521,509 @@
         <w:rPr>
           <w:lang w:val="en-US"/>
         </w:rPr>
-        <w:t>The user of the LMS ought to be able to use it without understanding how it works. Therefore, we decided to implement a Factory pattern for the manipulation of library items.</w:t>
-      </w:r>
-    </w:p>
-    <w:p>
-      <w:pPr>
-        <w:pStyle w:val="Paragraphedeliste"/>
-        <w:rPr>
-          <w:lang w:val="en-US"/>
-        </w:rPr>
-      </w:pPr>
-    </w:p>
-    <w:p>
-      <w:pPr>
-        <w:pStyle w:val="Paragraphedeliste"/>
-        <w:rPr>
-          <w:lang w:val="en-US"/>
-        </w:rPr>
-      </w:pPr>
-      <w:r>
-        <w:rPr>
-          <w:lang w:val="en-US"/>
-        </w:rPr>
-        <w:t xml:space="preserve">We also wondered about how to manage the update of the status of the loans and the fidelity cards. Since we needed to continuously make updates, we decided to use an observer pattern for the reservation and the WARNING systems. Updating the cards every time the program was launched seemed a better solution. Thus, we created a Launcher class which </w:t>
-      </w:r>
-      <w:r>
-        <w:rPr>
-          <w:lang w:val="en-US"/>
-        </w:rPr>
-        <w:t xml:space="preserve">will </w:t>
-      </w:r>
-      <w:r>
-        <w:rPr>
-          <w:lang w:val="en-US"/>
-        </w:rPr>
-        <w:t>implement all the actions we need when the Library is “opened” a new time</w:t>
-      </w:r>
-    </w:p>
-    <w:p>
-      <w:pPr>
-        <w:pStyle w:val="Paragraphedeliste"/>
-        <w:rPr>
-          <w:lang w:val="en-US"/>
-        </w:rPr>
-      </w:pPr>
-      <w:r>
-        <w:rPr>
-          <w:lang w:val="en-US"/>
-        </w:rPr>
-        <w:t>-</w:t>
-      </w:r>
-      <w:r>
-        <w:rPr>
-          <w:lang w:val="en-US"/>
-        </w:rPr>
-        <w:tab/>
-        <w:t>Creating a new Factory so that the user can create new items whenever he wants</w:t>
-      </w:r>
-    </w:p>
-    <w:p>
-      <w:pPr>
-        <w:pStyle w:val="Paragraphedeliste"/>
-        <w:rPr>
-          <w:lang w:val="en-US"/>
-        </w:rPr>
-      </w:pPr>
-      <w:r>
-        <w:rPr>
-          <w:lang w:val="en-US"/>
-        </w:rPr>
-        <w:t>-</w:t>
-      </w:r>
-      <w:r>
-        <w:rPr>
-          <w:lang w:val="en-US"/>
-        </w:rPr>
-        <w:tab/>
-        <w:t>Fetching from the database all the information about the Library</w:t>
-      </w:r>
-    </w:p>
-    <w:p>
-      <w:pPr>
-        <w:pStyle w:val="Paragraphedeliste"/>
-        <w:rPr>
-          <w:lang w:val="en-US"/>
-        </w:rPr>
-      </w:pPr>
-      <w:r>
-        <w:rPr>
-          <w:lang w:val="en-US"/>
-        </w:rPr>
-        <w:t>-</w:t>
-      </w:r>
-      <w:r>
-        <w:rPr>
-          <w:lang w:val="en-US"/>
-        </w:rPr>
-        <w:tab/>
-        <w:t>U</w:t>
-      </w:r>
-      <w:r>
-        <w:rPr>
-          <w:lang w:val="en-US"/>
-        </w:rPr>
-        <w:t>pdating the status of a member (suspended/unsuspended)</w:t>
-      </w:r>
-      <w:r>
-        <w:rPr>
-          <w:lang w:val="en-US"/>
-        </w:rPr>
-        <w:t xml:space="preserve">; the fidelity cards </w:t>
-      </w:r>
-      <w:r>
-        <w:rPr>
-          <w:lang w:val="en-US"/>
-        </w:rPr>
-        <w:t>and</w:t>
-      </w:r>
-      <w:r>
-        <w:rPr>
-          <w:lang w:val="en-US"/>
-        </w:rPr>
-        <w:t xml:space="preserve"> the loans.</w:t>
-      </w:r>
-    </w:p>
-    <w:p>
-      <w:pPr>
-        <w:pStyle w:val="Paragraphedeliste"/>
-        <w:rPr>
-          <w:lang w:val="en-US"/>
-        </w:rPr>
-      </w:pPr>
-    </w:p>
-    <w:p>
-      <w:pPr>
-        <w:pStyle w:val="Paragraphedeliste"/>
-        <w:rPr>
-          <w:lang w:val="en-US"/>
-        </w:rPr>
-      </w:pPr>
-      <w:r>
-        <w:rPr>
-          <w:lang w:val="en-US"/>
-        </w:rPr>
-        <w:t xml:space="preserve">We </w:t>
-      </w:r>
-      <w:r>
-        <w:rPr>
-          <w:lang w:val="en-US"/>
-        </w:rPr>
-        <w:t>al</w:t>
-      </w:r>
-      <w:r>
-        <w:rPr>
-          <w:lang w:val="en-US"/>
-        </w:rPr>
-        <w:t>s</w:t>
-      </w:r>
-      <w:r>
-        <w:rPr>
-          <w:lang w:val="en-US"/>
-        </w:rPr>
-        <w:t xml:space="preserve">o </w:t>
-      </w:r>
-      <w:r>
-        <w:rPr>
-          <w:lang w:val="en-US"/>
-        </w:rPr>
-        <w:t xml:space="preserve">realized that we needed a kind of database in order to keep all the information about our Library. In TPs, the examples were just to see if our code worked, we did not need </w:t>
-      </w:r>
+        <w:t>We made a few changes about what we had decided in the first part.</w:t>
+      </w:r>
+    </w:p>
+    <w:p>
+      <w:pPr>
+        <w:pStyle w:val="Paragraphedeliste"/>
+        <w:rPr>
+          <w:lang w:val="en-US"/>
+        </w:rPr>
+      </w:pPr>
       <w:r>
         <w:rPr>
           <w:lang w:val="en-US"/>
         </w:rPr>
         <w:lastRenderedPageBreak/>
-        <w:t>our examples to remain once we had closed the program. However here it is different we have one single Library on which the users will work during several months so it is compulsory for the information to be accessible all this time and we have to be able to close the program without losing it!</w:t>
-      </w:r>
-    </w:p>
-    <w:p>
-      <w:pPr>
-        <w:pStyle w:val="Paragraphedeliste"/>
-        <w:rPr>
-          <w:lang w:val="en-US"/>
-        </w:rPr>
-      </w:pPr>
-      <w:r>
-        <w:rPr>
-          <w:lang w:val="en-US"/>
-        </w:rPr>
-        <w:t xml:space="preserve">The information needs therefore to be stored somewhere. Since we cannot have a kind of MySQL-like database with Java, we decided to use the </w:t>
-      </w:r>
-      <w:proofErr w:type="spellStart"/>
-      <w:r>
-        <w:rPr>
-          <w:lang w:val="en-US"/>
-        </w:rPr>
-        <w:t>InputOutput</w:t>
-      </w:r>
-      <w:proofErr w:type="spellEnd"/>
-      <w:r>
-        <w:rPr>
-          <w:lang w:val="en-US"/>
-        </w:rPr>
-        <w:t xml:space="preserve"> streams to store the composition of the Library and its members in text files. We decided to store the information about each member, and the information about the Library. The problem was then how to translate the idea of an object into a text file. That's where we decided to use serialization, which is exactly the function made for this. First we thought about serializing the Library and the Members, but after coding the serialization of the Library we </w:t>
-      </w:r>
-      <w:proofErr w:type="spellStart"/>
-      <w:r>
-        <w:rPr>
-          <w:lang w:val="en-US"/>
-        </w:rPr>
-        <w:t>realised</w:t>
-      </w:r>
-      <w:proofErr w:type="spellEnd"/>
-      <w:r>
-        <w:rPr>
-          <w:lang w:val="en-US"/>
-        </w:rPr>
-        <w:t xml:space="preserve"> that since the information about the members were all stored in the </w:t>
-      </w:r>
-      <w:proofErr w:type="spellStart"/>
-      <w:r>
-        <w:rPr>
-          <w:lang w:val="en-US"/>
-        </w:rPr>
-        <w:t>library.listMembers</w:t>
-      </w:r>
-      <w:proofErr w:type="spellEnd"/>
-      <w:r>
-        <w:rPr>
-          <w:lang w:val="en-US"/>
-        </w:rPr>
-        <w:t xml:space="preserve"> it was not necessary to serialize the Members alone.</w:t>
-      </w:r>
-    </w:p>
-    <w:p>
-      <w:pPr>
-        <w:pStyle w:val="Paragraphedeliste"/>
-        <w:rPr>
-          <w:lang w:val="en-US"/>
-        </w:rPr>
-      </w:pPr>
-    </w:p>
-    <w:p>
-      <w:pPr>
-        <w:pStyle w:val="Paragraphedeliste"/>
-        <w:rPr>
-          <w:lang w:val="en-US"/>
-        </w:rPr>
-      </w:pPr>
-      <w:r>
-        <w:rPr>
-          <w:lang w:val="en-US"/>
-        </w:rPr>
-        <w:t xml:space="preserve">The reservation method needs the borrowing method in order to be </w:t>
+        <w:t xml:space="preserve">We decided to unite all the commands the user would have access to in the CLUI in one single </w:t>
       </w:r>
       <w:proofErr w:type="gramStart"/>
       <w:r>
         <w:rPr>
           <w:lang w:val="en-US"/>
         </w:rPr>
-        <w:t>implemented,</w:t>
+        <w:t>factory :</w:t>
       </w:r>
       <w:proofErr w:type="gramEnd"/>
       <w:r>
         <w:rPr>
           <w:lang w:val="en-US"/>
         </w:rPr>
-        <w:t xml:space="preserve"> therefore we will deal those two methods in the second part.</w:t>
-      </w:r>
+        <w:t xml:space="preserve"> the class </w:t>
+      </w:r>
+      <w:proofErr w:type="spellStart"/>
+      <w:r>
+        <w:rPr>
+          <w:lang w:val="en-US"/>
+        </w:rPr>
+        <w:t>LibraryFactory</w:t>
+      </w:r>
+      <w:proofErr w:type="spellEnd"/>
+      <w:r>
+        <w:rPr>
+          <w:lang w:val="en-US"/>
+        </w:rPr>
+        <w:t xml:space="preserve">. </w:t>
+      </w:r>
+      <w:r>
+        <w:rPr>
+          <w:lang w:val="en-US"/>
+        </w:rPr>
+        <w:t xml:space="preserve">Therefore, the factory </w:t>
+      </w:r>
+      <w:proofErr w:type="spellStart"/>
+      <w:r>
+        <w:rPr>
+          <w:lang w:val="en-US"/>
+        </w:rPr>
+        <w:t>ItemFactory</w:t>
+      </w:r>
+      <w:proofErr w:type="spellEnd"/>
+      <w:r>
+        <w:rPr>
+          <w:lang w:val="en-US"/>
+        </w:rPr>
+        <w:t xml:space="preserve"> created in the first part was completely deleted.</w:t>
+      </w:r>
+    </w:p>
+    <w:p>
+      <w:pPr>
+        <w:pStyle w:val="Paragraphedeliste"/>
+        <w:rPr>
+          <w:lang w:val="en-US"/>
+        </w:rPr>
+      </w:pPr>
+    </w:p>
+    <w:p>
+      <w:pPr>
+        <w:pStyle w:val="Paragraphedeliste"/>
+        <w:rPr>
+          <w:lang w:val="en-US"/>
+        </w:rPr>
+      </w:pPr>
+      <w:r>
+        <w:rPr>
+          <w:lang w:val="en-US"/>
+        </w:rPr>
+        <w:t xml:space="preserve">The </w:t>
+      </w:r>
+      <w:proofErr w:type="spellStart"/>
+      <w:r>
+        <w:rPr>
+          <w:lang w:val="en-US"/>
+        </w:rPr>
+        <w:t>LibraryFactory</w:t>
+      </w:r>
+      <w:proofErr w:type="spellEnd"/>
+      <w:r>
+        <w:rPr>
+          <w:lang w:val="en-US"/>
+        </w:rPr>
+        <w:t xml:space="preserve"> was thought thoroughly in order that it can easily </w:t>
+      </w:r>
+      <w:r>
+        <w:rPr>
+          <w:lang w:val="en-US"/>
+        </w:rPr>
+        <w:t>be used</w:t>
+      </w:r>
+      <w:r>
+        <w:rPr>
+          <w:lang w:val="en-US"/>
+        </w:rPr>
+        <w:t xml:space="preserve"> for the CLUI, the Junit tests and the GUI.</w:t>
+      </w:r>
+    </w:p>
+    <w:p>
+      <w:pPr>
+        <w:pStyle w:val="Paragraphedeliste"/>
+        <w:numPr>
+          <w:ilvl w:val="0"/>
+          <w:numId w:val="4"/>
+        </w:numPr>
+        <w:rPr>
+          <w:lang w:val="en-US"/>
+        </w:rPr>
+      </w:pPr>
+      <w:r>
+        <w:rPr>
+          <w:lang w:val="en-US"/>
+        </w:rPr>
+        <w:t xml:space="preserve">We could not use again the code we had implemented for the </w:t>
+      </w:r>
+      <w:proofErr w:type="spellStart"/>
+      <w:r>
+        <w:rPr>
+          <w:lang w:val="en-US"/>
+        </w:rPr>
+        <w:t>ItemFactory</w:t>
+      </w:r>
+      <w:proofErr w:type="spellEnd"/>
+      <w:r>
+        <w:rPr>
+          <w:lang w:val="en-US"/>
+        </w:rPr>
+        <w:t xml:space="preserve"> in the </w:t>
+      </w:r>
+      <w:proofErr w:type="spellStart"/>
+      <w:r>
+        <w:rPr>
+          <w:lang w:val="en-US"/>
+        </w:rPr>
+        <w:t>LibraryFactory</w:t>
+      </w:r>
+      <w:proofErr w:type="spellEnd"/>
+      <w:r>
+        <w:rPr>
+          <w:lang w:val="en-US"/>
+        </w:rPr>
+        <w:t xml:space="preserve"> because this code used Scanners. However, it is not possible to make Junit tests on methods using scanners. That is why we chose that all the arguments we needed must be filled before we call a method from the </w:t>
+      </w:r>
+      <w:proofErr w:type="spellStart"/>
+      <w:r>
+        <w:rPr>
+          <w:lang w:val="en-US"/>
+        </w:rPr>
+        <w:t>LibraryFactory</w:t>
+      </w:r>
+      <w:proofErr w:type="spellEnd"/>
+      <w:r>
+        <w:rPr>
+          <w:lang w:val="en-US"/>
+        </w:rPr>
+        <w:t xml:space="preserve"> class.</w:t>
+      </w:r>
+    </w:p>
+    <w:p>
+      <w:pPr>
+        <w:pStyle w:val="Paragraphedeliste"/>
+        <w:ind w:left="1080"/>
+        <w:rPr>
+          <w:lang w:val="en-US"/>
+        </w:rPr>
+      </w:pPr>
+      <w:r>
+        <w:rPr>
+          <w:lang w:val="en-US"/>
+        </w:rPr>
+        <w:t>In order to get those arguments, Scanners are implemented in the CLUI with the class Launcher. In the GUI, those arguments are fetched in different manners, it can be text fields for the user to fill, or the user has to select a value in a list…</w:t>
+      </w:r>
+    </w:p>
+    <w:p>
+      <w:pPr>
+        <w:pStyle w:val="Paragraphedeliste"/>
+        <w:ind w:left="1080"/>
+        <w:rPr>
+          <w:lang w:val="en-US"/>
+        </w:rPr>
+      </w:pPr>
+    </w:p>
+    <w:p>
+      <w:pPr>
+        <w:pStyle w:val="Paragraphedeliste"/>
+        <w:numPr>
+          <w:ilvl w:val="0"/>
+          <w:numId w:val="4"/>
+        </w:numPr>
+        <w:rPr>
+          <w:lang w:val="en-US"/>
+        </w:rPr>
+      </w:pPr>
+      <w:r>
+        <w:rPr>
+          <w:lang w:val="en-US"/>
+        </w:rPr>
+        <w:t>We wanted our library to prevent the user from entering false information</w:t>
+      </w:r>
+      <w:r>
+        <w:rPr>
+          <w:lang w:val="en-US"/>
+        </w:rPr>
+        <w:t xml:space="preserve">. That is why every data he enters is </w:t>
+      </w:r>
+      <w:proofErr w:type="gramStart"/>
+      <w:r>
+        <w:rPr>
+          <w:lang w:val="en-US"/>
+        </w:rPr>
+        <w:t>tested,</w:t>
+      </w:r>
+      <w:proofErr w:type="gramEnd"/>
+      <w:r>
+        <w:rPr>
+          <w:lang w:val="en-US"/>
+        </w:rPr>
+        <w:t xml:space="preserve"> our application checks if this data respects the right format (a positive integer if it is a number of shelves, a format </w:t>
+      </w:r>
+      <w:proofErr w:type="spellStart"/>
+      <w:r>
+        <w:rPr>
+          <w:lang w:val="en-US"/>
+        </w:rPr>
+        <w:t>dd</w:t>
+      </w:r>
+      <w:proofErr w:type="spellEnd"/>
+      <w:r>
+        <w:rPr>
+          <w:lang w:val="en-US"/>
+        </w:rPr>
+        <w:t>/mm/</w:t>
+      </w:r>
+      <w:proofErr w:type="spellStart"/>
+      <w:r>
+        <w:rPr>
+          <w:lang w:val="en-US"/>
+        </w:rPr>
+        <w:t>yyyy</w:t>
+      </w:r>
+      <w:proofErr w:type="spellEnd"/>
+      <w:r>
+        <w:rPr>
+          <w:lang w:val="en-US"/>
+        </w:rPr>
+        <w:t xml:space="preserve"> if it is a date…) and sends an error message if the user does not enter a valid type of data.</w:t>
+      </w:r>
+    </w:p>
+    <w:p>
+      <w:pPr>
+        <w:pStyle w:val="Paragraphedeliste"/>
+        <w:ind w:left="1080"/>
+        <w:rPr>
+          <w:lang w:val="en-US"/>
+        </w:rPr>
+      </w:pPr>
+      <w:r>
+        <w:rPr>
+          <w:lang w:val="en-US"/>
+        </w:rPr>
+        <w:t xml:space="preserve">These error messages are displayed in a different way for the GUI and the CLUI. The CLUI uses a </w:t>
+      </w:r>
+      <w:proofErr w:type="spellStart"/>
+      <w:r>
+        <w:rPr>
+          <w:lang w:val="en-US"/>
+        </w:rPr>
+        <w:t>System.out.println</w:t>
+      </w:r>
+      <w:proofErr w:type="spellEnd"/>
+      <w:r>
+        <w:rPr>
+          <w:lang w:val="en-US"/>
+        </w:rPr>
+        <w:t xml:space="preserve">, whereas the GUI displays an error window. Therefore, we had to use a system in the </w:t>
+      </w:r>
+      <w:proofErr w:type="spellStart"/>
+      <w:r>
+        <w:rPr>
+          <w:lang w:val="en-US"/>
+        </w:rPr>
+        <w:t>LibraryFactory</w:t>
+      </w:r>
+      <w:proofErr w:type="spellEnd"/>
+      <w:r>
+        <w:rPr>
+          <w:lang w:val="en-US"/>
+        </w:rPr>
+        <w:t xml:space="preserve"> which would send error messages that could be perceived by both interfaces. </w:t>
+      </w:r>
+      <w:proofErr w:type="gramStart"/>
+      <w:r>
+        <w:rPr>
+          <w:lang w:val="en-US"/>
+        </w:rPr>
+        <w:t>Hence our use of exceptions.</w:t>
+      </w:r>
+      <w:proofErr w:type="gramEnd"/>
+      <w:r>
+        <w:rPr>
+          <w:lang w:val="en-US"/>
+        </w:rPr>
+        <w:t xml:space="preserve"> We created only one exception, named </w:t>
+      </w:r>
+      <w:proofErr w:type="spellStart"/>
+      <w:r>
+        <w:rPr>
+          <w:lang w:val="en-US"/>
+        </w:rPr>
+        <w:t>AlreadyExistsException</w:t>
+      </w:r>
+      <w:proofErr w:type="spellEnd"/>
+      <w:r>
+        <w:rPr>
+          <w:lang w:val="en-US"/>
+        </w:rPr>
+        <w:t xml:space="preserve">, in case we tried to add an element which already existed. We used it in three cases: in case we try to add a member witch exactly add the same characteristics as another member, in case we try to add a room with a name already used in the library, in case we try to add a bookcase to a room where a bookcase with this name already exists. Since the instructions required us to be able to make a list of all the items in a room with its name, and the list of all the items in a bookcase of a room with this bookcase name, we deducted that </w:t>
+      </w:r>
+      <w:r>
+        <w:rPr>
+          <w:lang w:val="en-US"/>
+        </w:rPr>
+        <w:t>a room is uniquely identified by its name, and the name for a bookcase within a room.</w:t>
+      </w:r>
+    </w:p>
+    <w:p>
+      <w:pPr>
+        <w:pStyle w:val="Paragraphedeliste"/>
+        <w:ind w:left="1080"/>
+        <w:rPr>
+          <w:lang w:val="en-US"/>
+        </w:rPr>
+      </w:pPr>
+      <w:r>
+        <w:rPr>
+          <w:lang w:val="en-US"/>
+        </w:rPr>
+        <w:t xml:space="preserve">Since we had already created many classes, we decided for the other exceptions to use exceptions which already existed in JRE and which names corresponded well with their utilization. For instance, we throw an </w:t>
+      </w:r>
+      <w:proofErr w:type="spellStart"/>
+      <w:r>
+        <w:rPr>
+          <w:lang w:val="en-US"/>
+        </w:rPr>
+        <w:t>IllegalArgumentException</w:t>
+      </w:r>
+      <w:proofErr w:type="spellEnd"/>
+      <w:r>
+        <w:rPr>
+          <w:lang w:val="en-US"/>
+        </w:rPr>
+        <w:t xml:space="preserve"> if the user enters a data with a format which was not expected, for instance (</w:t>
+      </w:r>
+      <w:proofErr w:type="spellStart"/>
+      <w:r>
+        <w:rPr>
+          <w:lang w:val="en-US"/>
+        </w:rPr>
+        <w:t>dd</w:t>
+      </w:r>
+      <w:proofErr w:type="spellEnd"/>
+      <w:r>
+        <w:rPr>
+          <w:lang w:val="en-US"/>
+        </w:rPr>
+        <w:t>/mm/</w:t>
+      </w:r>
+      <w:proofErr w:type="spellStart"/>
+      <w:r>
+        <w:rPr>
+          <w:lang w:val="en-US"/>
+        </w:rPr>
+        <w:t>yyyy</w:t>
+      </w:r>
+      <w:proofErr w:type="spellEnd"/>
+      <w:r>
+        <w:rPr>
+          <w:lang w:val="en-US"/>
+        </w:rPr>
+        <w:t xml:space="preserve">) or (borrowing/online consultation) or (16 integers in a row for a credit card number); we throw an </w:t>
+      </w:r>
+      <w:proofErr w:type="spellStart"/>
+      <w:r>
+        <w:rPr>
+          <w:lang w:val="en-US"/>
+        </w:rPr>
+        <w:t>IllegalStateException</w:t>
+      </w:r>
+      <w:proofErr w:type="spellEnd"/>
+      <w:r>
+        <w:rPr>
+          <w:lang w:val="en-US"/>
+        </w:rPr>
+        <w:t xml:space="preserve"> if a member tries to borrow a book whereas he is suspended.</w:t>
+      </w:r>
+    </w:p>
+    <w:p>
+      <w:pPr>
+        <w:pStyle w:val="Paragraphedeliste"/>
+        <w:rPr>
+          <w:lang w:val="en-US"/>
+        </w:rPr>
+      </w:pPr>
+    </w:p>
+    <w:p>
+      <w:pPr>
+        <w:pStyle w:val="Paragraphedeliste"/>
+        <w:rPr>
+          <w:lang w:val="en-US"/>
+        </w:rPr>
+      </w:pPr>
+      <w:r>
+        <w:rPr>
+          <w:lang w:val="en-US"/>
+        </w:rPr>
+        <w:t xml:space="preserve">For the GUI, the package only uses 3 classes, each class corresponding </w:t>
+      </w:r>
+      <w:r>
+        <w:rPr>
+          <w:lang w:val="en-US"/>
+        </w:rPr>
+        <w:t>to a frame. We thought about making</w:t>
+      </w:r>
+      <w:r>
+        <w:rPr>
+          <w:lang w:val="en-US"/>
+        </w:rPr>
+        <w:t xml:space="preserve"> more classes</w:t>
+      </w:r>
+      <w:r>
+        <w:rPr>
+          <w:lang w:val="en-US"/>
+        </w:rPr>
+        <w:t xml:space="preserve">, </w:t>
+      </w:r>
+      <w:r>
+        <w:rPr>
+          <w:lang w:val="en-US"/>
+        </w:rPr>
+        <w:t>which wou</w:t>
+      </w:r>
+      <w:r>
+        <w:rPr>
+          <w:lang w:val="en-US"/>
+        </w:rPr>
+        <w:t>ld extend Panels and not Frame</w:t>
+      </w:r>
+      <w:r>
+        <w:rPr>
+          <w:lang w:val="en-US"/>
+        </w:rPr>
+        <w:t xml:space="preserve"> in order to have a code less heavy in the class </w:t>
+      </w:r>
+      <w:proofErr w:type="spellStart"/>
+      <w:r>
+        <w:rPr>
+          <w:lang w:val="en-US"/>
+        </w:rPr>
+        <w:t>LibraryModifyer</w:t>
+      </w:r>
+      <w:proofErr w:type="spellEnd"/>
+      <w:r>
+        <w:rPr>
+          <w:lang w:val="en-US"/>
+        </w:rPr>
+        <w:t xml:space="preserve"> (which contains all the methods to make </w:t>
+      </w:r>
+      <w:r>
+        <w:rPr>
+          <w:lang w:val="en-US"/>
+        </w:rPr>
+        <w:t>a modification on the library</w:t>
+      </w:r>
+      <w:r>
+        <w:rPr>
+          <w:lang w:val="en-US"/>
+        </w:rPr>
+        <w:t>). It was actually not an easy manipulation to do (we cannot make popup error windows from a panel, only from a frame) so we kept it that way.</w:t>
+      </w:r>
+    </w:p>
+    <w:p>
+      <w:pPr>
+        <w:pStyle w:val="Paragraphedeliste"/>
+        <w:rPr>
+          <w:lang w:val="en-US"/>
+        </w:rPr>
+      </w:pPr>
     </w:p>
     <w:p>
       <w:pPr>
@@ -609,6 +1056,7 @@
         <w:rPr>
           <w:lang w:val="en-US"/>
         </w:rPr>
+        <w:lastRenderedPageBreak/>
         <w:t>Implementation</w:t>
       </w:r>
     </w:p>
@@ -638,26 +1086,6 @@
           <w:lang w:val="en-US"/>
         </w:rPr>
       </w:pPr>
-      <w:r>
-        <w:rPr>
-          <w:lang w:val="en-US"/>
-        </w:rPr>
-        <w:t xml:space="preserve">In order to see clearly what to do, we first drew on paper the UML diagram of the LMS we stated which classes we needed, what attributes that had, of what type. We chose to use some type which were not seen in class, for instance the ENUM type for the attributes which had only a couple of values possible (items </w:t>
-      </w:r>
-      <w:proofErr w:type="spellStart"/>
-      <w:r>
-        <w:rPr>
-          <w:lang w:val="en-US"/>
-        </w:rPr>
-        <w:t>bookCDDVD</w:t>
-      </w:r>
-      <w:proofErr w:type="spellEnd"/>
-      <w:r>
-        <w:rPr>
-          <w:lang w:val="en-US"/>
-        </w:rPr>
-        <w:t xml:space="preserve"> , fidelity card standard, frequent, gold) because this type was created for this kind of use.</w:t>
-      </w:r>
     </w:p>
     <w:p>
       <w:pPr>
@@ -671,7 +1099,7 @@
         <w:rPr>
           <w:lang w:val="en-US"/>
         </w:rPr>
-        <w:t>Thinking about the classes we needed made us reflecting about how they would be used in the project and thus raised the questions above.</w:t>
+        <w:t>To see the structure of our code, please consult our UML diagram to see the interactions between the classes.</w:t>
       </w:r>
     </w:p>
     <w:p>
@@ -682,12 +1110,6 @@
           <w:lang w:val="en-US"/>
         </w:rPr>
       </w:pPr>
-      <w:r>
-        <w:rPr>
-          <w:lang w:val="en-US"/>
-        </w:rPr>
-        <w:t>Then we could start to implement the project.</w:t>
-      </w:r>
     </w:p>
     <w:p>
       <w:pPr>
@@ -697,6 +1119,12 @@
           <w:lang w:val="en-US"/>
         </w:rPr>
       </w:pPr>
+      <w:r>
+        <w:rPr>
+          <w:lang w:val="en-US"/>
+        </w:rPr>
+        <w:t>You can see in the UML a class which is only used by the User Interfaced, call Serialization.</w:t>
+      </w:r>
     </w:p>
     <w:p>
       <w:pPr>
@@ -710,7 +1138,57 @@
         <w:rPr>
           <w:lang w:val="en-US"/>
         </w:rPr>
-        <w:t>We decided not to draw the papyrus UML diagram yet because if we did if would be incomplete since it would lack the methods we will implement in the second part. Therefore we will draw it for the second part.</w:t>
+        <w:t xml:space="preserve">This class was made to be able to save the work on the library. The method </w:t>
+      </w:r>
+      <w:proofErr w:type="spellStart"/>
+      <w:r>
+        <w:rPr>
+          <w:lang w:val="en-US"/>
+        </w:rPr>
+        <w:t>saveLibrary</w:t>
+      </w:r>
+      <w:proofErr w:type="spellEnd"/>
+      <w:r>
+        <w:rPr>
+          <w:lang w:val="en-US"/>
+        </w:rPr>
+        <w:t xml:space="preserve"> saves the library the user is currently working on in a directory </w:t>
+      </w:r>
+      <w:proofErr w:type="gramStart"/>
+      <w:r>
+        <w:rPr>
+          <w:lang w:val="en-US"/>
+        </w:rPr>
+        <w:t>called ”</w:t>
+      </w:r>
+      <w:proofErr w:type="spellStart"/>
+      <w:proofErr w:type="gramEnd"/>
+      <w:r>
+        <w:rPr>
+          <w:lang w:val="en-US"/>
+        </w:rPr>
+        <w:t>savedLibraries</w:t>
+      </w:r>
+      <w:proofErr w:type="spellEnd"/>
+      <w:r>
+        <w:rPr>
+          <w:lang w:val="en-US"/>
+        </w:rPr>
+        <w:t xml:space="preserve">”, whose path is the same as the application path. Since we consider that a Library is uniquely identified by its name, if someone tries to save a library with the same name as an already saved library, it raises an </w:t>
+      </w:r>
+      <w:proofErr w:type="spellStart"/>
+      <w:r>
+        <w:rPr>
+          <w:lang w:val="en-US"/>
+        </w:rPr>
+        <w:t>AlreadyExistsException</w:t>
+      </w:r>
+      <w:proofErr w:type="spellEnd"/>
+      <w:r>
+        <w:rPr>
+          <w:lang w:val="en-US"/>
+        </w:rPr>
+        <w:t xml:space="preserve"> the application asks if you want to change your library name or if you want to save your library over the older one.</w:t>
       </w:r>
     </w:p>
     <w:p>
@@ -721,6 +1199,42 @@
           <w:lang w:val="en-US"/>
         </w:rPr>
       </w:pPr>
+      <w:r>
+        <w:rPr>
+          <w:lang w:val="en-US"/>
+        </w:rPr>
+        <w:t xml:space="preserve">Then you can, right after having opened the application, chose to work again on your library and you enter the name of the library you want to fetch. The interface calls the method </w:t>
+      </w:r>
+      <w:proofErr w:type="spellStart"/>
+      <w:proofErr w:type="gramStart"/>
+      <w:r>
+        <w:rPr>
+          <w:lang w:val="en-US"/>
+        </w:rPr>
+        <w:t>fetchLibrary</w:t>
+      </w:r>
+      <w:proofErr w:type="spellEnd"/>
+      <w:r>
+        <w:rPr>
+          <w:lang w:val="en-US"/>
+        </w:rPr>
+        <w:t>(</w:t>
+      </w:r>
+      <w:proofErr w:type="spellStart"/>
+      <w:proofErr w:type="gramEnd"/>
+      <w:r>
+        <w:rPr>
+          <w:lang w:val="en-US"/>
+        </w:rPr>
+        <w:t>libraryName</w:t>
+      </w:r>
+      <w:proofErr w:type="spellEnd"/>
+      <w:r>
+        <w:rPr>
+          <w:lang w:val="en-US"/>
+        </w:rPr>
+        <w:t>) from the Serialization class and you can again make some modifications on it.</w:t>
+      </w:r>
     </w:p>
     <w:p>
       <w:pPr>
@@ -743,7 +1257,13 @@
         <w:rPr>
           <w:lang w:val="en-US"/>
         </w:rPr>
-        <w:t xml:space="preserve">We were not sure if using a Factory was the right solution because the information to give at the creation depends on the item, for instance a book needs an ISVN number. Which means that the user has to know beforehand which information are needed for each item, which is in contradiction with the idea that the user does not know the details of the factory… </w:t>
+        <w:t>Our storing strategies were quite not functioning well whe</w:t>
+      </w:r>
+      <w:r>
+        <w:rPr>
+          <w:lang w:val="en-US"/>
+        </w:rPr>
+        <w:t>n the first part was delivered.</w:t>
       </w:r>
     </w:p>
     <w:p>
@@ -758,135 +1278,171 @@
         <w:rPr>
           <w:lang w:val="en-US"/>
         </w:rPr>
-        <w:t xml:space="preserve">That is why we decided to create a dialogue box </w:t>
-      </w:r>
-      <w:r>
-        <w:rPr>
-          <w:lang w:val="en-US"/>
-        </w:rPr>
-        <w:t xml:space="preserve">using Scanner Objects where the user </w:t>
-      </w:r>
-      <w:r>
-        <w:rPr>
-          <w:lang w:val="en-US"/>
-        </w:rPr>
-        <w:t>would declare to type of item he desires</w:t>
-      </w:r>
-      <w:r>
-        <w:rPr>
-          <w:lang w:val="en-US"/>
-        </w:rPr>
-        <w:t xml:space="preserve">. Then </w:t>
-      </w:r>
-      <w:r>
-        <w:rPr>
-          <w:lang w:val="en-US"/>
-        </w:rPr>
-        <w:t>the box asks him to fill in all the attribut</w:t>
-      </w:r>
-      <w:r>
-        <w:rPr>
-          <w:lang w:val="en-US"/>
-        </w:rPr>
-        <w:t xml:space="preserve">es needed one by one. If he </w:t>
-      </w:r>
-      <w:r>
-        <w:rPr>
-          <w:lang w:val="en-US"/>
-        </w:rPr>
-        <w:t xml:space="preserve">enters the wrong type of data (for instance a String where he is asked to enter a number) he is asked to fill again as long </w:t>
-      </w:r>
-      <w:r>
-        <w:rPr>
-          <w:lang w:val="en-US"/>
-        </w:rPr>
-        <w:t xml:space="preserve">as he enters the wrong data. This situation </w:t>
-      </w:r>
-      <w:r>
-        <w:rPr>
-          <w:lang w:val="en-US"/>
-        </w:rPr>
-        <w:t xml:space="preserve">is managed by Exceptions of type </w:t>
-      </w:r>
-      <w:proofErr w:type="spellStart"/>
-      <w:r>
-        <w:rPr>
-          <w:lang w:val="en-US"/>
-        </w:rPr>
-        <w:t>InputMismatchException</w:t>
-      </w:r>
-      <w:proofErr w:type="spellEnd"/>
-      <w:r>
-        <w:rPr>
-          <w:lang w:val="en-US"/>
-        </w:rPr>
-        <w:t xml:space="preserve">. While the user fills in these attributes, they are stored in a String </w:t>
-      </w:r>
-      <w:proofErr w:type="spellStart"/>
-      <w:r>
-        <w:rPr>
-          <w:lang w:val="en-US"/>
-        </w:rPr>
-        <w:t>ArrayList</w:t>
-      </w:r>
-      <w:proofErr w:type="spellEnd"/>
-      <w:r>
-        <w:rPr>
-          <w:lang w:val="en-US"/>
-        </w:rPr>
-        <w:t xml:space="preserve">. Once he has filled all the </w:t>
-      </w:r>
-      <w:r>
-        <w:rPr>
-          <w:lang w:val="en-US"/>
-        </w:rPr>
-        <w:lastRenderedPageBreak/>
-        <w:t>attributes, an Object of the Class of the item requested is created from the info</w:t>
-      </w:r>
-      <w:r>
-        <w:rPr>
-          <w:lang w:val="en-US"/>
-        </w:rPr>
-        <w:t xml:space="preserve">rmation stored in the </w:t>
-      </w:r>
-      <w:proofErr w:type="spellStart"/>
-      <w:r>
-        <w:rPr>
-          <w:lang w:val="en-US"/>
-        </w:rPr>
-        <w:t>ArrayList</w:t>
-      </w:r>
-      <w:proofErr w:type="spellEnd"/>
-      <w:r>
-        <w:rPr>
-          <w:lang w:val="en-US"/>
-        </w:rPr>
-        <w:t xml:space="preserve">, then he is placed in the library using the placement algorithms (any fit, best </w:t>
-      </w:r>
+        <w:t xml:space="preserve">We inserted new arguments to the classes Shelf, Bookcase and Room called </w:t>
+      </w:r>
+      <w:proofErr w:type="spellStart"/>
+      <w:r>
+        <w:rPr>
+          <w:lang w:val="en-US"/>
+        </w:rPr>
+        <w:t>freeSpace</w:t>
+      </w:r>
+      <w:proofErr w:type="spellEnd"/>
+      <w:r>
+        <w:rPr>
+          <w:lang w:val="en-US"/>
+        </w:rPr>
+        <w:t>.</w:t>
+      </w:r>
+    </w:p>
+    <w:p>
+      <w:pPr>
+        <w:pStyle w:val="Paragraphedeliste"/>
+        <w:numPr>
+          <w:ilvl w:val="0"/>
+          <w:numId w:val="4"/>
+        </w:numPr>
+        <w:rPr>
+          <w:lang w:val="en-US"/>
+        </w:rPr>
+      </w:pPr>
+      <w:r>
+        <w:rPr>
+          <w:lang w:val="en-US"/>
+        </w:rPr>
+        <w:t>For a shelf, this space is the length of the shelf which is not already filled by items, in other words its remaining space.</w:t>
+      </w:r>
+    </w:p>
+    <w:p>
+      <w:pPr>
+        <w:pStyle w:val="Paragraphedeliste"/>
+        <w:numPr>
+          <w:ilvl w:val="0"/>
+          <w:numId w:val="4"/>
+        </w:numPr>
+        <w:rPr>
+          <w:lang w:val="en-US"/>
+        </w:rPr>
+      </w:pPr>
+      <w:r>
+        <w:rPr>
+          <w:lang w:val="en-US"/>
+        </w:rPr>
+        <w:t xml:space="preserve">For a bookcase, this space is the sum of the </w:t>
+      </w:r>
+      <w:proofErr w:type="spellStart"/>
+      <w:r>
+        <w:rPr>
+          <w:lang w:val="en-US"/>
+        </w:rPr>
+        <w:t>freeSpaces</w:t>
+      </w:r>
+      <w:proofErr w:type="spellEnd"/>
+      <w:r>
+        <w:rPr>
+          <w:lang w:val="en-US"/>
+        </w:rPr>
+        <w:t xml:space="preserve"> of its shelfs.</w:t>
+      </w:r>
+    </w:p>
+    <w:p>
+      <w:pPr>
+        <w:pStyle w:val="Paragraphedeliste"/>
+        <w:numPr>
+          <w:ilvl w:val="0"/>
+          <w:numId w:val="4"/>
+        </w:numPr>
+        <w:rPr>
+          <w:lang w:val="en-US"/>
+        </w:rPr>
+      </w:pPr>
+      <w:r>
+        <w:rPr>
+          <w:lang w:val="en-US"/>
+        </w:rPr>
+        <w:t xml:space="preserve">For a room, this space is the sum of the </w:t>
+      </w:r>
+      <w:proofErr w:type="spellStart"/>
+      <w:r>
+        <w:rPr>
+          <w:lang w:val="en-US"/>
+        </w:rPr>
+        <w:t>freeSpaces</w:t>
+      </w:r>
+      <w:proofErr w:type="spellEnd"/>
+      <w:r>
+        <w:rPr>
+          <w:lang w:val="en-US"/>
+        </w:rPr>
+        <w:t xml:space="preserve"> of its bookcases.</w:t>
+      </w:r>
+    </w:p>
+    <w:p>
+      <w:pPr>
+        <w:pStyle w:val="Paragraphedeliste"/>
+        <w:ind w:left="1080"/>
+        <w:rPr>
+          <w:lang w:val="en-US"/>
+        </w:rPr>
+      </w:pPr>
+      <w:r>
+        <w:rPr>
+          <w:lang w:val="en-US"/>
+        </w:rPr>
+        <w:t xml:space="preserve">These new arguments were very useful insofar as they made our code lighter, and diminished a lot the number of loops made by our method and so the time for our method to run. We also deleted the method which gave all the potential locations of </w:t>
+      </w:r>
+      <w:proofErr w:type="spellStart"/>
       <w:proofErr w:type="gramStart"/>
       <w:r>
         <w:rPr>
           <w:lang w:val="en-US"/>
         </w:rPr>
-        <w:t>shelf,</w:t>
-      </w:r>
-      <w:r>
-        <w:rPr>
-          <w:lang w:val="en-US"/>
-        </w:rPr>
-        <w:t xml:space="preserve"> …</w:t>
-      </w:r>
-      <w:r>
-        <w:rPr>
-          <w:lang w:val="en-US"/>
-        </w:rPr>
-        <w:t>)</w:t>
-      </w:r>
+        <w:t>a</w:t>
+      </w:r>
+      <w:proofErr w:type="spellEnd"/>
       <w:proofErr w:type="gramEnd"/>
       <w:r>
         <w:rPr>
           <w:lang w:val="en-US"/>
         </w:rPr>
+        <w:t xml:space="preserve"> item, because it added a useless loop to our storing strategies.</w:t>
+      </w:r>
+    </w:p>
+    <w:p>
+      <w:pPr>
+        <w:pStyle w:val="Paragraphedeliste"/>
+        <w:ind w:left="1080"/>
+        <w:rPr>
+          <w:lang w:val="en-US"/>
+        </w:rPr>
+      </w:pPr>
+    </w:p>
+    <w:p>
+      <w:pPr>
+        <w:pStyle w:val="Paragraphedeliste"/>
+        <w:ind w:left="1080"/>
+        <w:rPr>
+          <w:lang w:val="en-US"/>
+        </w:rPr>
+      </w:pPr>
+      <w:r>
+        <w:rPr>
+          <w:lang w:val="en-US"/>
+        </w:rPr>
+        <w:t xml:space="preserve">We also implemented the open/close principle for these algorithms by making them implement one same Interface called </w:t>
+      </w:r>
+      <w:proofErr w:type="spellStart"/>
+      <w:r>
+        <w:rPr>
+          <w:lang w:val="en-US"/>
+        </w:rPr>
+        <w:t>StoringStrategy</w:t>
+      </w:r>
+      <w:proofErr w:type="spellEnd"/>
+      <w:r>
+        <w:rPr>
+          <w:lang w:val="en-US"/>
+        </w:rPr>
         <w:t>.</w:t>
       </w:r>
     </w:p>
@@ -911,74 +1467,98 @@
         <w:rPr>
           <w:lang w:val="en-US"/>
         </w:rPr>
-        <w:t>Concerning the updates of the suspension of a member, of</w:t>
-      </w:r>
-      <w:r>
-        <w:rPr>
-          <w:lang w:val="en-US"/>
-        </w:rPr>
-        <w:t xml:space="preserve"> the fidelity cards </w:t>
-      </w:r>
-      <w:r>
-        <w:rPr>
-          <w:lang w:val="en-US"/>
-        </w:rPr>
-        <w:t>and</w:t>
-      </w:r>
-      <w:r>
-        <w:rPr>
-          <w:lang w:val="en-US"/>
-        </w:rPr>
-        <w:t xml:space="preserve"> the loans</w:t>
-      </w:r>
-      <w:r>
-        <w:rPr>
-          <w:lang w:val="en-US"/>
-        </w:rPr>
-        <w:t>, we</w:t>
-      </w:r>
-      <w:r>
-        <w:rPr>
-          <w:lang w:val="en-US"/>
-        </w:rPr>
-        <w:t xml:space="preserve"> first</w:t>
-      </w:r>
-      <w:r>
-        <w:rPr>
-          <w:lang w:val="en-US"/>
-        </w:rPr>
-        <w:t xml:space="preserve"> implemented</w:t>
-      </w:r>
-      <w:r>
-        <w:rPr>
-          <w:lang w:val="en-US"/>
-        </w:rPr>
-        <w:t xml:space="preserve"> three functions for each kind of update, but since for each update we needed to make a loop on the list of the members, for speed considerations we decided to put all those updates in one same </w:t>
-      </w:r>
-      <w:r>
-        <w:rPr>
-          <w:lang w:val="en-US"/>
-        </w:rPr>
-        <w:t xml:space="preserve">“check” </w:t>
-      </w:r>
-      <w:r>
-        <w:rPr>
-          <w:lang w:val="en-US"/>
-        </w:rPr>
-        <w:t>method</w:t>
-      </w:r>
-      <w:r>
-        <w:rPr>
-          <w:lang w:val="en-US"/>
-        </w:rPr>
-        <w:t xml:space="preserve"> inside the Library class</w:t>
-      </w:r>
-      <w:r>
-        <w:rPr>
-          <w:lang w:val="en-US"/>
-        </w:rPr>
-        <w:t>, hence reducing the loops needed to one.</w:t>
-      </w:r>
+        <w:t xml:space="preserve">Finally, we changed a bit the arguments of some classes. Namely we had forgotten the author attribute of </w:t>
+      </w:r>
+      <w:proofErr w:type="spellStart"/>
+      <w:r>
+        <w:rPr>
+          <w:lang w:val="en-US"/>
+        </w:rPr>
+        <w:t>LibraryItem</w:t>
+      </w:r>
+      <w:proofErr w:type="spellEnd"/>
+      <w:r>
+        <w:rPr>
+          <w:lang w:val="en-US"/>
+        </w:rPr>
+        <w:t xml:space="preserve">, and we decided that it was not relevant to have the borrowing deadline as an attribute of a </w:t>
+      </w:r>
+      <w:proofErr w:type="spellStart"/>
+      <w:r>
+        <w:rPr>
+          <w:lang w:val="en-US"/>
+        </w:rPr>
+        <w:t>LibraryItem</w:t>
+      </w:r>
+      <w:proofErr w:type="spellEnd"/>
+      <w:r>
+        <w:rPr>
+          <w:lang w:val="en-US"/>
+        </w:rPr>
+        <w:t>.</w:t>
+      </w:r>
+      <w:r>
+        <w:rPr>
+          <w:lang w:val="en-US"/>
+        </w:rPr>
+        <w:t xml:space="preserve"> We had not noticed that the number of months to lose the frequent membership was not the same as to obtain it, so we added the argument M’ to the class Library.</w:t>
+      </w:r>
+    </w:p>
+    <w:p>
+      <w:pPr>
+        <w:pStyle w:val="Paragraphedeliste"/>
+        <w:ind w:left="1080"/>
+        <w:rPr>
+          <w:lang w:val="en-US"/>
+        </w:rPr>
+      </w:pPr>
+    </w:p>
+    <w:p>
+      <w:pPr>
+        <w:pStyle w:val="Paragraphedeliste"/>
+        <w:ind w:left="1080"/>
+        <w:rPr>
+          <w:lang w:val="en-US"/>
+        </w:rPr>
+      </w:pPr>
+      <w:r>
+        <w:rPr>
+          <w:lang w:val="en-US"/>
+        </w:rPr>
+        <w:t xml:space="preserve">In order to respect the decisions detailed in the paragraph above “Analysis and Design”, we also decided to add arguments to the methods which would be used in the User Interface, regardless of what was written in the instructions sent by Mr. </w:t>
+      </w:r>
+      <w:proofErr w:type="spellStart"/>
+      <w:r>
+        <w:rPr>
+          <w:lang w:val="en-US"/>
+        </w:rPr>
+        <w:t>Paolini</w:t>
+      </w:r>
+      <w:proofErr w:type="spellEnd"/>
+      <w:r>
+        <w:rPr>
+          <w:lang w:val="en-US"/>
+        </w:rPr>
+        <w:t>.</w:t>
+      </w:r>
+    </w:p>
+    <w:p>
+      <w:pPr>
+        <w:pStyle w:val="Paragraphedeliste"/>
+        <w:ind w:left="1080"/>
+        <w:rPr>
+          <w:lang w:val="en-US"/>
+        </w:rPr>
+      </w:pPr>
+    </w:p>
+    <w:p>
+      <w:pPr>
+        <w:pStyle w:val="Paragraphedeliste"/>
+        <w:ind w:left="1080"/>
+        <w:rPr>
+          <w:lang w:val="en-US"/>
+        </w:rPr>
+      </w:pPr>
     </w:p>
     <w:p>
       <w:pPr>
@@ -1015,38 +1595,3092 @@
           <w:lang w:val="en-US"/>
         </w:rPr>
       </w:pPr>
-      <w:r>
-        <w:rPr>
-          <w:lang w:val="en-US"/>
-        </w:rPr>
-        <w:t>We hesitated about first making the tests we needed</w:t>
-      </w:r>
       <w:proofErr w:type="gramStart"/>
       <w:r>
         <w:rPr>
           <w:lang w:val="en-US"/>
         </w:rPr>
+        <w:lastRenderedPageBreak/>
+        <w:t xml:space="preserve">For </w:t>
+      </w:r>
+      <w:r>
+        <w:rPr>
+          <w:lang w:val="en-US"/>
+        </w:rPr>
+        <w:t xml:space="preserve"> the</w:t>
+      </w:r>
+      <w:proofErr w:type="gramEnd"/>
+      <w:r>
+        <w:rPr>
+          <w:lang w:val="en-US"/>
+        </w:rPr>
+        <w:t xml:space="preserve"> methods asked in the second part, t</w:t>
+      </w:r>
+      <w:r>
+        <w:rPr>
+          <w:lang w:val="en-US"/>
+        </w:rPr>
+        <w:t xml:space="preserve">he implementation of the </w:t>
+      </w:r>
+      <w:proofErr w:type="spellStart"/>
+      <w:r>
+        <w:rPr>
+          <w:lang w:val="en-US"/>
+        </w:rPr>
+        <w:t>JUnits</w:t>
+      </w:r>
+      <w:proofErr w:type="spellEnd"/>
+      <w:r>
+        <w:rPr>
+          <w:lang w:val="en-US"/>
+        </w:rPr>
+        <w:t xml:space="preserve"> was made along</w:t>
+      </w:r>
+      <w:r>
+        <w:rPr>
+          <w:lang w:val="en-US"/>
+        </w:rPr>
+        <w:t xml:space="preserve"> with</w:t>
+      </w:r>
+      <w:r>
+        <w:rPr>
+          <w:lang w:val="en-US"/>
+        </w:rPr>
+        <w:t xml:space="preserve"> the creation of the</w:t>
+      </w:r>
+      <w:r>
+        <w:rPr>
+          <w:lang w:val="en-US"/>
+        </w:rPr>
+        <w:t xml:space="preserve"> methods</w:t>
+      </w:r>
+      <w:r>
+        <w:rPr>
+          <w:lang w:val="en-US"/>
+        </w:rPr>
+        <w:t xml:space="preserve"> by</w:t>
+      </w:r>
+      <w:r>
+        <w:rPr>
+          <w:lang w:val="en-US"/>
+        </w:rPr>
+        <w:t xml:space="preserve"> using the TDD approach : we first tried to validate the JUnit test of a method before implementing the next method.</w:t>
+      </w:r>
+    </w:p>
+    <w:p>
+      <w:pPr>
+        <w:pStyle w:val="Paragraphedeliste"/>
+        <w:ind w:left="1080"/>
+        <w:rPr>
+          <w:lang w:val="en-US"/>
+        </w:rPr>
+      </w:pPr>
+      <w:r>
+        <w:rPr>
+          <w:lang w:val="en-US"/>
+        </w:rPr>
+        <w:t>One person making a method therefore also coded the Junit test associated.</w:t>
+      </w:r>
+    </w:p>
+    <w:p>
+      <w:pPr>
+        <w:pStyle w:val="Paragraphedeliste"/>
+        <w:ind w:left="1080"/>
+        <w:rPr>
+          <w:lang w:val="en-US"/>
+        </w:rPr>
+      </w:pPr>
+    </w:p>
+    <w:p>
+      <w:pPr>
+        <w:pStyle w:val="Paragraphedeliste"/>
+        <w:ind w:left="1080"/>
+        <w:rPr>
+          <w:lang w:val="en-US"/>
+        </w:rPr>
+      </w:pPr>
+      <w:r>
+        <w:rPr>
+          <w:lang w:val="en-US"/>
+        </w:rPr>
+        <w:t xml:space="preserve">Here is our repartition of the work for the </w:t>
+      </w:r>
+      <w:proofErr w:type="spellStart"/>
+      <w:r>
+        <w:rPr>
+          <w:lang w:val="en-US"/>
+        </w:rPr>
+        <w:t>methods+tests</w:t>
+      </w:r>
+      <w:proofErr w:type="spellEnd"/>
+      <w:r>
+        <w:rPr>
+          <w:lang w:val="en-US"/>
+        </w:rPr>
+        <w:t>:</w:t>
+      </w:r>
+    </w:p>
+    <w:p>
+      <w:pPr>
+        <w:pStyle w:val="Paragraphedeliste"/>
+        <w:ind w:left="1080"/>
+        <w:rPr>
+          <w:lang w:val="en-US"/>
+        </w:rPr>
+      </w:pPr>
+      <w:proofErr w:type="gramStart"/>
+      <w:r>
+        <w:rPr>
+          <w:lang w:val="en-US"/>
+        </w:rPr>
+        <w:t>Thomas :</w:t>
+      </w:r>
+      <w:proofErr w:type="gramEnd"/>
+      <w:r>
+        <w:rPr>
+          <w:lang w:val="en-US"/>
+        </w:rPr>
+        <w:t xml:space="preserve"> </w:t>
+      </w:r>
+      <w:proofErr w:type="spellStart"/>
+      <w:r>
+        <w:rPr>
+          <w:lang w:val="en-US"/>
+        </w:rPr>
+        <w:t>add_room</w:t>
+      </w:r>
+      <w:proofErr w:type="spellEnd"/>
+      <w:r>
+        <w:rPr>
+          <w:lang w:val="en-US"/>
+        </w:rPr>
+        <w:t xml:space="preserve">, </w:t>
+      </w:r>
+      <w:proofErr w:type="spellStart"/>
+      <w:r>
+        <w:rPr>
+          <w:lang w:val="en-US"/>
+        </w:rPr>
+        <w:t>add_bookcase</w:t>
+      </w:r>
+      <w:proofErr w:type="spellEnd"/>
+      <w:r>
+        <w:rPr>
+          <w:lang w:val="en-US"/>
+        </w:rPr>
+        <w:t xml:space="preserve">, </w:t>
+      </w:r>
+      <w:proofErr w:type="spellStart"/>
+      <w:r>
+        <w:rPr>
+          <w:lang w:val="en-US"/>
+        </w:rPr>
+        <w:t>add_item</w:t>
+      </w:r>
+      <w:proofErr w:type="spellEnd"/>
+      <w:r>
+        <w:rPr>
+          <w:lang w:val="en-US"/>
+        </w:rPr>
+        <w:t xml:space="preserve">, </w:t>
+      </w:r>
+      <w:proofErr w:type="spellStart"/>
+      <w:r>
+        <w:rPr>
+          <w:lang w:val="en-US"/>
+        </w:rPr>
+        <w:t>borrow_item</w:t>
+      </w:r>
+      <w:proofErr w:type="spellEnd"/>
+      <w:r>
+        <w:rPr>
+          <w:lang w:val="en-US"/>
+        </w:rPr>
+        <w:t xml:space="preserve">, </w:t>
+      </w:r>
+      <w:proofErr w:type="spellStart"/>
+      <w:r>
+        <w:rPr>
+          <w:lang w:val="en-US"/>
+        </w:rPr>
+        <w:t>check_borrowed</w:t>
+      </w:r>
+      <w:proofErr w:type="spellEnd"/>
+    </w:p>
+    <w:p>
+      <w:pPr>
+        <w:pStyle w:val="Paragraphedeliste"/>
+        <w:ind w:left="1080"/>
+        <w:rPr>
+          <w:lang w:val="en-US"/>
+        </w:rPr>
+      </w:pPr>
+      <w:r>
+        <w:rPr>
+          <w:lang w:val="en-US"/>
+        </w:rPr>
+        <w:t xml:space="preserve">Sarah: </w:t>
+      </w:r>
+      <w:proofErr w:type="spellStart"/>
+      <w:r>
+        <w:rPr>
+          <w:lang w:val="en-US"/>
+        </w:rPr>
+        <w:t>create_library</w:t>
+      </w:r>
+      <w:proofErr w:type="spellEnd"/>
+      <w:r>
+        <w:rPr>
+          <w:lang w:val="en-US"/>
+        </w:rPr>
+        <w:t xml:space="preserve">, </w:t>
+      </w:r>
+      <w:proofErr w:type="spellStart"/>
+      <w:r>
+        <w:rPr>
+          <w:lang w:val="en-US"/>
+        </w:rPr>
+        <w:t>store_items</w:t>
+      </w:r>
+      <w:proofErr w:type="spellEnd"/>
+      <w:r>
+        <w:rPr>
+          <w:lang w:val="en-US"/>
+        </w:rPr>
+        <w:t xml:space="preserve">, </w:t>
+      </w:r>
+      <w:proofErr w:type="spellStart"/>
+      <w:r>
+        <w:rPr>
+          <w:lang w:val="en-US"/>
+        </w:rPr>
+        <w:t>unstore_items</w:t>
+      </w:r>
+      <w:proofErr w:type="spellEnd"/>
+      <w:r>
+        <w:rPr>
+          <w:lang w:val="en-US"/>
+        </w:rPr>
+        <w:t xml:space="preserve">, </w:t>
+      </w:r>
+      <w:proofErr w:type="spellStart"/>
+      <w:r>
+        <w:rPr>
+          <w:lang w:val="en-US"/>
+        </w:rPr>
+        <w:t>list_items</w:t>
+      </w:r>
+      <w:proofErr w:type="spellEnd"/>
+      <w:r>
+        <w:rPr>
+          <w:lang w:val="en-US"/>
+        </w:rPr>
+        <w:t xml:space="preserve">, </w:t>
+      </w:r>
+      <w:proofErr w:type="spellStart"/>
+      <w:r>
+        <w:rPr>
+          <w:lang w:val="en-US"/>
+        </w:rPr>
+        <w:t>list_room</w:t>
+      </w:r>
+      <w:proofErr w:type="spellEnd"/>
+      <w:r>
+        <w:rPr>
+          <w:lang w:val="en-US"/>
+        </w:rPr>
+        <w:t xml:space="preserve">, </w:t>
+      </w:r>
+      <w:proofErr w:type="spellStart"/>
+      <w:r>
+        <w:rPr>
+          <w:lang w:val="en-US"/>
+        </w:rPr>
+        <w:t>list_bookcase</w:t>
+      </w:r>
+      <w:proofErr w:type="spellEnd"/>
+      <w:r>
+        <w:rPr>
+          <w:lang w:val="en-US"/>
+        </w:rPr>
+        <w:t xml:space="preserve">, </w:t>
+      </w:r>
+      <w:proofErr w:type="spellStart"/>
+      <w:r>
+        <w:rPr>
+          <w:lang w:val="en-US"/>
+        </w:rPr>
+        <w:t>find_items</w:t>
+      </w:r>
+      <w:proofErr w:type="spellEnd"/>
+      <w:r>
+        <w:rPr>
+          <w:lang w:val="en-US"/>
+        </w:rPr>
+        <w:t xml:space="preserve">, </w:t>
+      </w:r>
+      <w:proofErr w:type="spellStart"/>
+      <w:r>
+        <w:rPr>
+          <w:lang w:val="en-US"/>
+        </w:rPr>
+        <w:t>search_title</w:t>
+      </w:r>
+      <w:proofErr w:type="spellEnd"/>
+      <w:r>
+        <w:rPr>
+          <w:lang w:val="en-US"/>
+        </w:rPr>
+        <w:t xml:space="preserve">, </w:t>
+      </w:r>
+      <w:proofErr w:type="spellStart"/>
+      <w:r>
+        <w:rPr>
+          <w:lang w:val="en-US"/>
+        </w:rPr>
+        <w:t>add_member</w:t>
+      </w:r>
+      <w:proofErr w:type="spellEnd"/>
+      <w:r>
+        <w:rPr>
+          <w:lang w:val="en-US"/>
+        </w:rPr>
+        <w:t>.</w:t>
+      </w:r>
+    </w:p>
+    <w:p>
+      <w:pPr>
+        <w:pStyle w:val="Paragraphedeliste"/>
+        <w:ind w:left="1080"/>
+        <w:rPr>
+          <w:lang w:val="en-US"/>
+        </w:rPr>
+      </w:pPr>
+    </w:p>
+    <w:p>
+      <w:pPr>
+        <w:pStyle w:val="Paragraphedeliste"/>
+        <w:ind w:left="1080"/>
+        <w:rPr>
+          <w:lang w:val="en-US"/>
+        </w:rPr>
+      </w:pPr>
+    </w:p>
+    <w:p>
+      <w:pPr>
+        <w:pStyle w:val="Paragraphedeliste"/>
+        <w:ind w:left="1080"/>
+        <w:rPr>
+          <w:lang w:val="en-US"/>
+        </w:rPr>
+      </w:pPr>
+      <w:r>
+        <w:rPr>
+          <w:lang w:val="en-US"/>
+        </w:rPr>
+        <w:t xml:space="preserve">The tests were the best way to notice the errors in our code in </w:t>
+      </w:r>
+      <w:proofErr w:type="spellStart"/>
+      <w:r>
+        <w:rPr>
+          <w:lang w:val="en-US"/>
+        </w:rPr>
+        <w:t>LibraryFactory</w:t>
+      </w:r>
+      <w:proofErr w:type="spellEnd"/>
+      <w:r>
+        <w:rPr>
+          <w:lang w:val="en-US"/>
+        </w:rPr>
+        <w:t xml:space="preserve">. </w:t>
+      </w:r>
+    </w:p>
+    <w:p>
+      <w:pPr>
+        <w:pStyle w:val="Paragraphedeliste"/>
+        <w:numPr>
+          <w:ilvl w:val="0"/>
+          <w:numId w:val="4"/>
+        </w:numPr>
+        <w:rPr>
+          <w:lang w:val="en-US"/>
+        </w:rPr>
+      </w:pPr>
+      <w:r>
+        <w:rPr>
+          <w:lang w:val="en-US"/>
+        </w:rPr>
+        <w:t>With the Junit, the error messages in the Junit window are often quite clear and point out what misuse was made;</w:t>
+      </w:r>
+    </w:p>
+    <w:p>
+      <w:pPr>
+        <w:pStyle w:val="Paragraphedeliste"/>
+        <w:numPr>
+          <w:ilvl w:val="0"/>
+          <w:numId w:val="4"/>
+        </w:numPr>
+        <w:rPr>
+          <w:lang w:val="en-US"/>
+        </w:rPr>
+      </w:pPr>
+      <w:r>
+        <w:rPr>
+          <w:lang w:val="en-US"/>
+        </w:rPr>
+        <w:t xml:space="preserve">For the methods which return a String list of information, the code of these methods was first copy/pasted in the launcher to see if it really returned a list. Since some of them did not return results, asking to print a message every time the method entered in a loop was a good way to notice which loop was not functioning well. When the methods eventually printed the expected result, the Junit was implemented. </w:t>
+      </w:r>
+    </w:p>
+    <w:p>
+      <w:pPr>
+        <w:pStyle w:val="Paragraphedeliste"/>
+        <w:numPr>
+          <w:ilvl w:val="0"/>
+          <w:numId w:val="4"/>
+        </w:numPr>
+        <w:rPr>
+          <w:lang w:val="en-US"/>
+        </w:rPr>
+      </w:pPr>
+      <w:r>
+        <w:rPr>
+          <w:lang w:val="en-US"/>
+        </w:rPr>
+        <w:t xml:space="preserve">Finally, testing directly with the CLUI or the GUI was also a good was to test errors. For instance, when entering a credit card number in the GUI, the application displayed an error window saying that we were not entering an integer number. That is how we realized that a credit card number with 16 numbers could not possibly be stored in a </w:t>
+      </w:r>
+      <w:proofErr w:type="spellStart"/>
+      <w:r>
+        <w:rPr>
+          <w:lang w:val="en-US"/>
+        </w:rPr>
+        <w:t>int</w:t>
+      </w:r>
+      <w:proofErr w:type="spellEnd"/>
+      <w:r>
+        <w:rPr>
+          <w:lang w:val="en-US"/>
+        </w:rPr>
+        <w:t xml:space="preserve"> since the biggest integer is around </w:t>
+      </w:r>
+      <w:proofErr w:type="gramStart"/>
+      <w:r>
+        <w:rPr>
+          <w:lang w:val="en-US"/>
+        </w:rPr>
+        <w:t>2.000.000.000 !</w:t>
+      </w:r>
+      <w:proofErr w:type="gramEnd"/>
+      <w:r>
+        <w:rPr>
+          <w:lang w:val="en-US"/>
+        </w:rPr>
+        <w:t xml:space="preserve"> Therefore we decided to store the credit card number as a string, nonetheless the application </w:t>
+      </w:r>
+      <w:r>
+        <w:rPr>
+          <w:lang w:val="en-US"/>
+        </w:rPr>
+        <w:t xml:space="preserve">still </w:t>
+      </w:r>
+      <w:r>
+        <w:rPr>
+          <w:lang w:val="en-US"/>
+        </w:rPr>
+        <w:t>checks that it is a number with 16 characters.</w:t>
+      </w:r>
+    </w:p>
+    <w:p>
+      <w:pPr>
+        <w:pStyle w:val="Paragraphedeliste"/>
+        <w:ind w:left="1080"/>
+        <w:rPr>
+          <w:lang w:val="en-US"/>
+        </w:rPr>
+      </w:pPr>
+    </w:p>
+    <w:p>
+      <w:pPr>
+        <w:pStyle w:val="Paragraphedeliste"/>
+        <w:ind w:left="1080"/>
+        <w:rPr>
+          <w:lang w:val="en-US"/>
+        </w:rPr>
+      </w:pPr>
+      <w:r>
+        <w:rPr>
+          <w:lang w:val="en-US"/>
+        </w:rPr>
+        <w:t xml:space="preserve">Description of every Junit </w:t>
+      </w:r>
+      <w:proofErr w:type="gramStart"/>
+      <w:r>
+        <w:rPr>
+          <w:lang w:val="en-US"/>
+        </w:rPr>
+        <w:t>test :</w:t>
+      </w:r>
+      <w:proofErr w:type="gramEnd"/>
+    </w:p>
+    <w:p>
+      <w:pPr>
+        <w:pStyle w:val="Paragraphedeliste"/>
+        <w:ind w:left="1080"/>
+        <w:rPr>
+          <w:lang w:val="en-US"/>
+        </w:rPr>
+      </w:pPr>
+    </w:p>
+    <w:p>
+      <w:pPr>
+        <w:pStyle w:val="Paragraphedeliste"/>
+        <w:numPr>
+          <w:ilvl w:val="0"/>
+          <w:numId w:val="6"/>
+        </w:numPr>
+        <w:rPr>
+          <w:lang w:val="en-US"/>
+        </w:rPr>
+      </w:pPr>
+      <w:r>
+        <w:rPr>
+          <w:lang w:val="en-US"/>
+        </w:rPr>
+        <w:t>Storing Strategy tests:</w:t>
+      </w:r>
+    </w:p>
+    <w:p>
+      <w:pPr>
+        <w:pStyle w:val="Paragraphedeliste"/>
+        <w:ind w:left="1440"/>
+        <w:rPr>
+          <w:lang w:val="en-US"/>
+        </w:rPr>
+      </w:pPr>
+    </w:p>
+    <w:p>
+      <w:pPr>
+        <w:pStyle w:val="Paragraphedeliste"/>
+        <w:ind w:left="1440"/>
+        <w:rPr>
+          <w:lang w:val="en-US"/>
+        </w:rPr>
+      </w:pPr>
+      <w:r>
+        <w:rPr>
+          <w:lang w:val="en-US"/>
+        </w:rPr>
+        <w:t>Since we made corrections to our storing strategies, the Junit tests which did not work well in the first part now work fine.</w:t>
+      </w:r>
+    </w:p>
+    <w:p>
+      <w:pPr>
+        <w:pStyle w:val="Paragraphedeliste"/>
+        <w:ind w:left="1440"/>
+        <w:rPr>
+          <w:lang w:val="en-US"/>
+        </w:rPr>
+      </w:pPr>
+      <w:r>
+        <w:rPr>
+          <w:lang w:val="en-US"/>
+        </w:rPr>
+        <w:t xml:space="preserve">For every of </w:t>
+      </w:r>
+      <w:proofErr w:type="spellStart"/>
+      <w:r>
+        <w:rPr>
+          <w:lang w:val="en-US"/>
+        </w:rPr>
+        <w:t>thoses</w:t>
+      </w:r>
+      <w:proofErr w:type="spellEnd"/>
+      <w:r>
+        <w:rPr>
+          <w:lang w:val="en-US"/>
+        </w:rPr>
+        <w:t xml:space="preserve"> tests, we first had to create a library with many elements in order to show that it was not random that our item ended in the right location, but because of our algorithm.</w:t>
+      </w:r>
+    </w:p>
+    <w:p>
+      <w:pPr>
+        <w:pStyle w:val="Paragraphedeliste"/>
+        <w:ind w:left="1440"/>
+        <w:rPr>
+          <w:lang w:val="en-US"/>
+        </w:rPr>
+      </w:pPr>
+    </w:p>
+    <w:p>
+      <w:pPr>
+        <w:pStyle w:val="Paragraphedeliste"/>
+        <w:ind w:left="1440"/>
+        <w:rPr>
+          <w:lang w:val="en-US"/>
+        </w:rPr>
+      </w:pPr>
+      <w:r>
+        <w:rPr>
+          <w:lang w:val="en-US"/>
+        </w:rPr>
+        <w:t xml:space="preserve"> Here is the disposition of the room implemented in all of our storing strategy algorithms:</w:t>
+      </w:r>
+    </w:p>
+    <w:p>
+      <w:pPr>
+        <w:pStyle w:val="Paragraphedeliste"/>
+        <w:ind w:left="1440"/>
+        <w:rPr>
+          <w:lang w:val="en-US"/>
+        </w:rPr>
+      </w:pPr>
+    </w:p>
+    <w:p>
+      <w:pPr>
+        <w:pStyle w:val="Paragraphedeliste"/>
+        <w:ind w:left="1440"/>
+        <w:rPr>
+          <w:lang w:val="en-US"/>
+        </w:rPr>
+      </w:pPr>
+    </w:p>
+    <w:p>
+      <w:pPr>
+        <w:pStyle w:val="Paragraphedeliste"/>
+        <w:ind w:left="1440"/>
+        <w:rPr>
+          <w:lang w:val="en-US"/>
+        </w:rPr>
+      </w:pPr>
+    </w:p>
+    <w:p>
+      <w:pPr>
+        <w:pStyle w:val="Paragraphedeliste"/>
+        <w:ind w:left="1440"/>
+        <w:rPr>
+          <w:lang w:val="en-US"/>
+        </w:rPr>
+      </w:pPr>
+    </w:p>
+    <w:p>
+      <w:pPr>
+        <w:pStyle w:val="Paragraphedeliste"/>
+        <w:ind w:left="1440"/>
+        <w:rPr>
+          <w:lang w:val="en-US"/>
+        </w:rPr>
+      </w:pPr>
+    </w:p>
+    <w:p>
+      <w:pPr>
+        <w:pStyle w:val="Paragraphedeliste"/>
+        <w:ind w:left="1440"/>
+        <w:rPr>
+          <w:lang w:val="en-US"/>
+        </w:rPr>
+      </w:pPr>
+    </w:p>
+    <w:p>
+      <w:pPr>
+        <w:pStyle w:val="Paragraphedeliste"/>
+        <w:ind w:left="1440"/>
+        <w:rPr>
+          <w:lang w:val="en-US"/>
+        </w:rPr>
+      </w:pPr>
+    </w:p>
+    <w:p>
+      <w:pPr>
+        <w:pStyle w:val="Paragraphedeliste"/>
+        <w:ind w:left="1440"/>
+        <w:rPr>
+          <w:lang w:val="en-US"/>
+        </w:rPr>
+      </w:pPr>
+      <w:r>
+        <w:rPr>
+          <w:noProof/>
+        </w:rPr>
+        <w:drawing>
+          <wp:anchor distT="0" distB="0" distL="114300" distR="114300" simplePos="0" relativeHeight="251662336" behindDoc="1" locked="0" layoutInCell="1" allowOverlap="1" wp14:anchorId="7A127173" wp14:editId="30974742">
+            <wp:simplePos x="0" y="0"/>
+            <wp:positionH relativeFrom="column">
+              <wp:posOffset>1265555</wp:posOffset>
+            </wp:positionH>
+            <wp:positionV relativeFrom="paragraph">
+              <wp:posOffset>-25400</wp:posOffset>
+            </wp:positionV>
+            <wp:extent cx="3536950" cy="2059305"/>
+            <wp:effectExtent l="0" t="0" r="6350" b="0"/>
+            <wp:wrapThrough wrapText="bothSides">
+              <wp:wrapPolygon edited="0">
+                <wp:start x="0" y="0"/>
+                <wp:lineTo x="0" y="21380"/>
+                <wp:lineTo x="21522" y="21380"/>
+                <wp:lineTo x="21522" y="0"/>
+                <wp:lineTo x="0" y="0"/>
+              </wp:wrapPolygon>
+            </wp:wrapThrough>
+            <wp:docPr id="3" name="Image 3"/>
+            <wp:cNvGraphicFramePr>
+              <a:graphicFrameLocks xmlns:a="http://schemas.openxmlformats.org/drawingml/2006/main" noChangeAspect="1"/>
+            </wp:cNvGraphicFramePr>
+            <a:graphic xmlns:a="http://schemas.openxmlformats.org/drawingml/2006/main">
+              <a:graphicData uri="http://schemas.openxmlformats.org/drawingml/2006/picture">
+                <pic:pic xmlns:pic="http://schemas.openxmlformats.org/drawingml/2006/picture">
+                  <pic:nvPicPr>
+                    <pic:cNvPr id="0" name=""/>
+                    <pic:cNvPicPr/>
+                  </pic:nvPicPr>
+                  <pic:blipFill>
+                    <a:blip r:embed="rId6">
+                      <a:extLst>
+                        <a:ext uri="{28A0092B-C50C-407E-A947-70E740481C1C}">
+                          <a14:useLocalDpi xmlns:a14="http://schemas.microsoft.com/office/drawing/2010/main" val="0"/>
+                        </a:ext>
+                      </a:extLst>
+                    </a:blip>
+                    <a:stretch>
+                      <a:fillRect/>
+                    </a:stretch>
+                  </pic:blipFill>
+                  <pic:spPr>
+                    <a:xfrm>
+                      <a:off x="0" y="0"/>
+                      <a:ext cx="3536950" cy="2059305"/>
+                    </a:xfrm>
+                    <a:prstGeom prst="rect">
+                      <a:avLst/>
+                    </a:prstGeom>
+                  </pic:spPr>
+                </pic:pic>
+              </a:graphicData>
+            </a:graphic>
+            <wp14:sizeRelH relativeFrom="page">
+              <wp14:pctWidth>0</wp14:pctWidth>
+            </wp14:sizeRelH>
+            <wp14:sizeRelV relativeFrom="page">
+              <wp14:pctHeight>0</wp14:pctHeight>
+            </wp14:sizeRelV>
+          </wp:anchor>
+        </w:drawing>
+      </w:r>
+    </w:p>
+    <w:p>
+      <w:pPr>
+        <w:pStyle w:val="Paragraphedeliste"/>
+        <w:ind w:left="1440"/>
+        <w:rPr>
+          <w:lang w:val="en-US"/>
+        </w:rPr>
+      </w:pPr>
+    </w:p>
+    <w:p>
+      <w:pPr>
+        <w:pStyle w:val="Paragraphedeliste"/>
+        <w:ind w:left="1440"/>
+        <w:rPr>
+          <w:lang w:val="en-US"/>
+        </w:rPr>
+      </w:pPr>
+    </w:p>
+    <w:p>
+      <w:pPr>
+        <w:pStyle w:val="Paragraphedeliste"/>
+        <w:ind w:left="1440"/>
+        <w:rPr>
+          <w:lang w:val="en-US"/>
+        </w:rPr>
+      </w:pPr>
+    </w:p>
+    <w:p>
+      <w:pPr>
+        <w:pStyle w:val="Paragraphedeliste"/>
+        <w:ind w:left="1440"/>
+        <w:rPr>
+          <w:lang w:val="en-US"/>
+        </w:rPr>
+      </w:pPr>
+    </w:p>
+    <w:p>
+      <w:pPr>
+        <w:pStyle w:val="Paragraphedeliste"/>
+        <w:ind w:left="1440"/>
+        <w:rPr>
+          <w:lang w:val="en-US"/>
+        </w:rPr>
+      </w:pPr>
+    </w:p>
+    <w:p>
+      <w:pPr>
+        <w:pStyle w:val="Paragraphedeliste"/>
+        <w:ind w:left="1440"/>
+        <w:rPr>
+          <w:lang w:val="en-US"/>
+        </w:rPr>
+      </w:pPr>
+    </w:p>
+    <w:p>
+      <w:pPr>
+        <w:pStyle w:val="Paragraphedeliste"/>
+        <w:ind w:left="1440"/>
+        <w:rPr>
+          <w:lang w:val="en-US"/>
+        </w:rPr>
+      </w:pPr>
+    </w:p>
+    <w:p>
+      <w:pPr>
+        <w:pStyle w:val="Paragraphedeliste"/>
+        <w:ind w:left="1440"/>
+        <w:rPr>
+          <w:lang w:val="en-US"/>
+        </w:rPr>
+      </w:pPr>
+    </w:p>
+    <w:p>
+      <w:pPr>
+        <w:pStyle w:val="Paragraphedeliste"/>
+        <w:ind w:left="1440"/>
+        <w:rPr>
+          <w:lang w:val="en-US"/>
+        </w:rPr>
+      </w:pPr>
+    </w:p>
+    <w:p>
+      <w:pPr>
+        <w:pStyle w:val="Paragraphedeliste"/>
+        <w:ind w:left="1440"/>
+        <w:rPr>
+          <w:lang w:val="en-US"/>
+        </w:rPr>
+      </w:pPr>
+    </w:p>
+    <w:p>
+      <w:pPr>
+        <w:pStyle w:val="Paragraphedeliste"/>
+        <w:numPr>
+          <w:ilvl w:val="0"/>
+          <w:numId w:val="8"/>
+        </w:numPr>
+        <w:rPr>
+          <w:lang w:val="en-US"/>
+        </w:rPr>
+      </w:pPr>
+      <w:proofErr w:type="spellStart"/>
+      <w:r>
+        <w:rPr>
+          <w:lang w:val="en-US"/>
+        </w:rPr>
+        <w:t>AnyFitTest</w:t>
+      </w:r>
+      <w:proofErr w:type="spellEnd"/>
+      <w:r>
+        <w:rPr>
+          <w:lang w:val="en-US"/>
+        </w:rPr>
+        <w:t>:</w:t>
+      </w:r>
+    </w:p>
+    <w:p>
+      <w:pPr>
+        <w:pStyle w:val="Paragraphedeliste"/>
+        <w:ind w:left="1800"/>
+        <w:rPr>
+          <w:lang w:val="en-US"/>
+        </w:rPr>
+      </w:pPr>
+      <w:r>
+        <w:rPr>
+          <w:lang w:val="en-US"/>
+        </w:rPr>
+        <w:t xml:space="preserve">The CD is too big to enter the shelf1 bus enters fine in shelf2. The biggest shelf is shelf, however with </w:t>
+      </w:r>
+      <w:proofErr w:type="spellStart"/>
+      <w:r>
+        <w:rPr>
+          <w:lang w:val="en-US"/>
+        </w:rPr>
+        <w:t>AnyFit</w:t>
+      </w:r>
+      <w:proofErr w:type="spellEnd"/>
+      <w:r>
+        <w:rPr>
+          <w:lang w:val="en-US"/>
+        </w:rPr>
+        <w:t xml:space="preserve"> we enter in any shelf big enough, so it is shel</w:t>
+      </w:r>
+      <w:r>
+        <w:rPr>
+          <w:lang w:val="en-US"/>
+        </w:rPr>
+        <w:t xml:space="preserve">f2 which ends up hosting the CD:   </w:t>
+      </w:r>
+      <w:proofErr w:type="spellStart"/>
+      <w:proofErr w:type="gramStart"/>
+      <w:r>
+        <w:rPr>
+          <w:rFonts w:ascii="Consolas" w:hAnsi="Consolas" w:cs="Consolas"/>
+          <w:i/>
+          <w:iCs/>
+          <w:color w:val="000000"/>
+          <w:sz w:val="16"/>
+          <w:szCs w:val="16"/>
+          <w:lang w:val="en-US"/>
+        </w:rPr>
+        <w:t>assertTrue</w:t>
+      </w:r>
+      <w:proofErr w:type="spellEnd"/>
+      <w:r>
+        <w:rPr>
+          <w:rFonts w:ascii="Consolas" w:hAnsi="Consolas" w:cs="Consolas"/>
+          <w:color w:val="000000"/>
+          <w:sz w:val="16"/>
+          <w:szCs w:val="16"/>
+          <w:lang w:val="en-US"/>
+        </w:rPr>
+        <w:t>(</w:t>
+      </w:r>
+      <w:proofErr w:type="gramEnd"/>
+      <w:r>
+        <w:rPr>
+          <w:rFonts w:ascii="Consolas" w:hAnsi="Consolas" w:cs="Consolas"/>
+          <w:color w:val="6A3E3E"/>
+          <w:sz w:val="16"/>
+          <w:szCs w:val="16"/>
+          <w:lang w:val="en-US"/>
+        </w:rPr>
+        <w:t>shelf2</w:t>
+      </w:r>
+      <w:r>
+        <w:rPr>
+          <w:rFonts w:ascii="Consolas" w:hAnsi="Consolas" w:cs="Consolas"/>
+          <w:color w:val="000000"/>
+          <w:sz w:val="16"/>
+          <w:szCs w:val="16"/>
+          <w:lang w:val="en-US"/>
+        </w:rPr>
+        <w:t>.getListItems().contains(</w:t>
+      </w:r>
+      <w:r>
+        <w:rPr>
+          <w:rFonts w:ascii="Consolas" w:hAnsi="Consolas" w:cs="Consolas"/>
+          <w:color w:val="6A3E3E"/>
+          <w:sz w:val="16"/>
+          <w:szCs w:val="16"/>
+          <w:lang w:val="en-US"/>
+        </w:rPr>
+        <w:t>CD</w:t>
+      </w:r>
+      <w:r>
+        <w:rPr>
+          <w:rFonts w:ascii="Consolas" w:hAnsi="Consolas" w:cs="Consolas"/>
+          <w:color w:val="000000"/>
+          <w:sz w:val="16"/>
+          <w:szCs w:val="16"/>
+          <w:lang w:val="en-US"/>
+        </w:rPr>
+        <w:t>));</w:t>
+      </w:r>
+    </w:p>
+    <w:p>
+      <w:pPr>
+        <w:pStyle w:val="Paragraphedeliste"/>
+        <w:ind w:left="1800"/>
+        <w:rPr>
+          <w:lang w:val="en-US"/>
+        </w:rPr>
+      </w:pPr>
+    </w:p>
+    <w:p>
+      <w:pPr>
+        <w:pStyle w:val="Paragraphedeliste"/>
+        <w:numPr>
+          <w:ilvl w:val="0"/>
+          <w:numId w:val="8"/>
+        </w:numPr>
+        <w:rPr>
+          <w:lang w:val="en-US"/>
+        </w:rPr>
+      </w:pPr>
+      <w:proofErr w:type="spellStart"/>
+      <w:r>
+        <w:rPr>
+          <w:lang w:val="en-US"/>
+        </w:rPr>
+        <w:t>BestRoomTest</w:t>
+      </w:r>
+      <w:proofErr w:type="spellEnd"/>
+      <w:r>
+        <w:rPr>
+          <w:lang w:val="en-US"/>
+        </w:rPr>
+        <w:t>:</w:t>
+      </w:r>
+    </w:p>
+    <w:p>
+      <w:pPr>
+        <w:pStyle w:val="Paragraphedeliste"/>
+        <w:ind w:left="1800"/>
+        <w:rPr>
+          <w:lang w:val="en-US"/>
+        </w:rPr>
+      </w:pPr>
+      <w:r>
+        <w:rPr>
+          <w:lang w:val="en-US"/>
+        </w:rPr>
+        <w:t>The room with the most available space is “room” so the CD ends up in any shelf of the room “room”:</w:t>
+      </w:r>
+    </w:p>
+    <w:p>
+      <w:pPr>
+        <w:autoSpaceDE w:val="0"/>
+        <w:autoSpaceDN w:val="0"/>
+        <w:adjustRightInd w:val="0"/>
+        <w:spacing w:after="0" w:line="240" w:lineRule="auto"/>
+        <w:rPr>
+          <w:rFonts w:ascii="Consolas" w:hAnsi="Consolas" w:cs="Consolas"/>
+          <w:color w:val="000000"/>
+          <w:sz w:val="16"/>
+          <w:szCs w:val="16"/>
+        </w:rPr>
+      </w:pPr>
+      <w:r>
+        <w:rPr>
+          <w:rFonts w:ascii="Consolas" w:hAnsi="Consolas" w:cs="Consolas"/>
+          <w:color w:val="000000"/>
+          <w:sz w:val="20"/>
+          <w:szCs w:val="20"/>
+          <w:lang w:val="en-US"/>
+        </w:rPr>
+        <w:tab/>
+      </w:r>
+      <w:r>
+        <w:rPr>
+          <w:rFonts w:ascii="Consolas" w:hAnsi="Consolas" w:cs="Consolas"/>
+          <w:color w:val="000000"/>
+          <w:sz w:val="20"/>
+          <w:szCs w:val="20"/>
+          <w:lang w:val="en-US"/>
+        </w:rPr>
+        <w:tab/>
+      </w:r>
+      <w:proofErr w:type="gramStart"/>
+      <w:r>
+        <w:rPr>
+          <w:rFonts w:ascii="Consolas" w:hAnsi="Consolas" w:cs="Consolas"/>
+          <w:i/>
+          <w:iCs/>
+          <w:color w:val="000000"/>
+          <w:sz w:val="16"/>
+          <w:szCs w:val="16"/>
+        </w:rPr>
+        <w:t>assertTrue</w:t>
+      </w:r>
+      <w:r>
+        <w:rPr>
+          <w:rFonts w:ascii="Consolas" w:hAnsi="Consolas" w:cs="Consolas"/>
+          <w:color w:val="000000"/>
+          <w:sz w:val="16"/>
+          <w:szCs w:val="16"/>
+        </w:rPr>
+        <w:t>(</w:t>
+      </w:r>
+      <w:proofErr w:type="gramEnd"/>
+      <w:r>
+        <w:rPr>
+          <w:rFonts w:ascii="Consolas" w:hAnsi="Consolas" w:cs="Consolas"/>
+          <w:color w:val="6A3E3E"/>
+          <w:sz w:val="16"/>
+          <w:szCs w:val="16"/>
+        </w:rPr>
+        <w:t>shelf</w:t>
+      </w:r>
+      <w:r>
+        <w:rPr>
+          <w:rFonts w:ascii="Consolas" w:hAnsi="Consolas" w:cs="Consolas"/>
+          <w:color w:val="000000"/>
+          <w:sz w:val="16"/>
+          <w:szCs w:val="16"/>
+        </w:rPr>
+        <w:t>.</w:t>
+      </w:r>
+      <w:r>
+        <w:rPr>
+          <w:rFonts w:ascii="Consolas" w:hAnsi="Consolas" w:cs="Consolas"/>
+          <w:color w:val="000000"/>
+          <w:sz w:val="16"/>
+          <w:szCs w:val="16"/>
+          <w:u w:val="single"/>
+        </w:rPr>
+        <w:t>getListItems</w:t>
+      </w:r>
+      <w:r>
+        <w:rPr>
+          <w:rFonts w:ascii="Consolas" w:hAnsi="Consolas" w:cs="Consolas"/>
+          <w:color w:val="000000"/>
+          <w:sz w:val="16"/>
+          <w:szCs w:val="16"/>
+        </w:rPr>
+        <w:t>().contains(</w:t>
+      </w:r>
+      <w:r>
+        <w:rPr>
+          <w:rFonts w:ascii="Consolas" w:hAnsi="Consolas" w:cs="Consolas"/>
+          <w:color w:val="6A3E3E"/>
+          <w:sz w:val="16"/>
+          <w:szCs w:val="16"/>
+        </w:rPr>
+        <w:t>CD</w:t>
+      </w:r>
+      <w:r>
+        <w:rPr>
+          <w:rFonts w:ascii="Consolas" w:hAnsi="Consolas" w:cs="Consolas"/>
+          <w:color w:val="000000"/>
+          <w:sz w:val="16"/>
+          <w:szCs w:val="16"/>
+        </w:rPr>
+        <w:t>)||</w:t>
+      </w:r>
+      <w:r>
+        <w:rPr>
+          <w:rFonts w:ascii="Consolas" w:hAnsi="Consolas" w:cs="Consolas"/>
+          <w:color w:val="6A3E3E"/>
+          <w:sz w:val="16"/>
+          <w:szCs w:val="16"/>
+        </w:rPr>
+        <w:t>shelfter</w:t>
+      </w:r>
+      <w:r>
+        <w:rPr>
+          <w:rFonts w:ascii="Consolas" w:hAnsi="Consolas" w:cs="Consolas"/>
+          <w:color w:val="000000"/>
+          <w:sz w:val="16"/>
+          <w:szCs w:val="16"/>
+        </w:rPr>
+        <w:t>.getListItems().contains(</w:t>
+      </w:r>
+      <w:r>
+        <w:rPr>
+          <w:rFonts w:ascii="Consolas" w:hAnsi="Consolas" w:cs="Consolas"/>
+          <w:color w:val="6A3E3E"/>
+          <w:sz w:val="16"/>
+          <w:szCs w:val="16"/>
+        </w:rPr>
+        <w:t>CD</w:t>
+      </w:r>
+      <w:r>
+        <w:rPr>
+          <w:rFonts w:ascii="Consolas" w:hAnsi="Consolas" w:cs="Consolas"/>
+          <w:color w:val="000000"/>
+          <w:sz w:val="16"/>
+          <w:szCs w:val="16"/>
+        </w:rPr>
+        <w:t>)</w:t>
+      </w:r>
+    </w:p>
+    <w:p>
+      <w:pPr>
+        <w:autoSpaceDE w:val="0"/>
+        <w:autoSpaceDN w:val="0"/>
+        <w:adjustRightInd w:val="0"/>
+        <w:spacing w:after="0" w:line="240" w:lineRule="auto"/>
+        <w:ind w:left="732" w:firstLine="708"/>
+        <w:rPr>
+          <w:rFonts w:ascii="Consolas" w:hAnsi="Consolas" w:cs="Consolas"/>
+          <w:sz w:val="16"/>
+          <w:szCs w:val="16"/>
+        </w:rPr>
+      </w:pPr>
+      <w:r>
+        <w:rPr>
+          <w:rFonts w:ascii="Consolas" w:hAnsi="Consolas" w:cs="Consolas"/>
+          <w:color w:val="000000"/>
+          <w:sz w:val="16"/>
+          <w:szCs w:val="16"/>
+        </w:rPr>
+        <w:t>||</w:t>
+      </w:r>
+      <w:proofErr w:type="gramStart"/>
+      <w:r>
+        <w:rPr>
+          <w:rFonts w:ascii="Consolas" w:hAnsi="Consolas" w:cs="Consolas"/>
+          <w:color w:val="6A3E3E"/>
+          <w:sz w:val="16"/>
+          <w:szCs w:val="16"/>
+        </w:rPr>
+        <w:t>shelfquar</w:t>
+      </w:r>
+      <w:r>
+        <w:rPr>
+          <w:rFonts w:ascii="Consolas" w:hAnsi="Consolas" w:cs="Consolas"/>
+          <w:color w:val="000000"/>
+          <w:sz w:val="16"/>
+          <w:szCs w:val="16"/>
+        </w:rPr>
+        <w:t>.getListItems(</w:t>
+      </w:r>
+      <w:proofErr w:type="gramEnd"/>
+      <w:r>
+        <w:rPr>
+          <w:rFonts w:ascii="Consolas" w:hAnsi="Consolas" w:cs="Consolas"/>
+          <w:color w:val="000000"/>
+          <w:sz w:val="16"/>
+          <w:szCs w:val="16"/>
+        </w:rPr>
+        <w:t>).contains(</w:t>
+      </w:r>
+      <w:r>
+        <w:rPr>
+          <w:rFonts w:ascii="Consolas" w:hAnsi="Consolas" w:cs="Consolas"/>
+          <w:color w:val="6A3E3E"/>
+          <w:sz w:val="16"/>
+          <w:szCs w:val="16"/>
+        </w:rPr>
+        <w:t>CD</w:t>
+      </w:r>
+      <w:r>
+        <w:rPr>
+          <w:rFonts w:ascii="Consolas" w:hAnsi="Consolas" w:cs="Consolas"/>
+          <w:color w:val="000000"/>
+          <w:sz w:val="16"/>
+          <w:szCs w:val="16"/>
+        </w:rPr>
+        <w:t>)||</w:t>
+      </w:r>
+      <w:r>
+        <w:rPr>
+          <w:rFonts w:ascii="Consolas" w:hAnsi="Consolas" w:cs="Consolas"/>
+          <w:color w:val="6A3E3E"/>
+          <w:sz w:val="16"/>
+          <w:szCs w:val="16"/>
+        </w:rPr>
+        <w:t>shelfbis</w:t>
+      </w:r>
+      <w:r>
+        <w:rPr>
+          <w:rFonts w:ascii="Consolas" w:hAnsi="Consolas" w:cs="Consolas"/>
+          <w:color w:val="000000"/>
+          <w:sz w:val="16"/>
+          <w:szCs w:val="16"/>
+        </w:rPr>
+        <w:t>.getListItems().contains(</w:t>
+      </w:r>
+      <w:r>
+        <w:rPr>
+          <w:rFonts w:ascii="Consolas" w:hAnsi="Consolas" w:cs="Consolas"/>
+          <w:color w:val="6A3E3E"/>
+          <w:sz w:val="16"/>
+          <w:szCs w:val="16"/>
+        </w:rPr>
+        <w:t>CD</w:t>
+      </w:r>
+      <w:r>
+        <w:rPr>
+          <w:rFonts w:ascii="Consolas" w:hAnsi="Consolas" w:cs="Consolas"/>
+          <w:color w:val="000000"/>
+          <w:sz w:val="16"/>
+          <w:szCs w:val="16"/>
+        </w:rPr>
+        <w:t>));</w:t>
+      </w:r>
+    </w:p>
+    <w:p>
+      <w:pPr>
+        <w:pStyle w:val="Paragraphedeliste"/>
+        <w:ind w:left="1800"/>
+        <w:rPr>
+          <w:lang w:val="en-US"/>
+        </w:rPr>
+      </w:pPr>
+    </w:p>
+    <w:p>
+      <w:pPr>
+        <w:pStyle w:val="Paragraphedeliste"/>
+        <w:numPr>
+          <w:ilvl w:val="0"/>
+          <w:numId w:val="8"/>
+        </w:numPr>
+        <w:rPr>
+          <w:lang w:val="en-US"/>
+        </w:rPr>
+      </w:pPr>
+      <w:proofErr w:type="spellStart"/>
+      <w:r>
+        <w:rPr>
+          <w:lang w:val="en-US"/>
+        </w:rPr>
+        <w:t>BestBookcaseTest</w:t>
+      </w:r>
+      <w:proofErr w:type="spellEnd"/>
+      <w:r>
+        <w:rPr>
+          <w:lang w:val="en-US"/>
+        </w:rPr>
+        <w:t>:</w:t>
+      </w:r>
+    </w:p>
+    <w:p>
+      <w:pPr>
+        <w:pStyle w:val="Paragraphedeliste"/>
+        <w:ind w:left="1800"/>
+        <w:rPr>
+          <w:lang w:val="en-US"/>
+        </w:rPr>
+      </w:pPr>
+      <w:r>
+        <w:rPr>
+          <w:lang w:val="en-US"/>
+        </w:rPr>
+        <w:t>The bookcase with the most available space is “bookcase” so the CD ends up in any shelf of the bookcase “bookcase”:</w:t>
+      </w:r>
+    </w:p>
+    <w:p>
+      <w:pPr>
+        <w:autoSpaceDE w:val="0"/>
+        <w:autoSpaceDN w:val="0"/>
+        <w:adjustRightInd w:val="0"/>
+        <w:spacing w:after="0" w:line="240" w:lineRule="auto"/>
+        <w:rPr>
+          <w:rFonts w:ascii="Consolas" w:hAnsi="Consolas" w:cs="Consolas"/>
+          <w:sz w:val="16"/>
+          <w:szCs w:val="16"/>
+        </w:rPr>
+      </w:pPr>
+      <w:r>
+        <w:rPr>
+          <w:rFonts w:ascii="Consolas" w:hAnsi="Consolas" w:cs="Consolas"/>
+          <w:color w:val="000000"/>
+          <w:sz w:val="20"/>
+          <w:szCs w:val="20"/>
+          <w:lang w:val="en-US"/>
+        </w:rPr>
+        <w:tab/>
+      </w:r>
+      <w:r>
+        <w:rPr>
+          <w:rFonts w:ascii="Consolas" w:hAnsi="Consolas" w:cs="Consolas"/>
+          <w:color w:val="000000"/>
+          <w:sz w:val="20"/>
+          <w:szCs w:val="20"/>
+          <w:lang w:val="en-US"/>
+        </w:rPr>
+        <w:tab/>
+      </w:r>
+      <w:proofErr w:type="gramStart"/>
+      <w:r>
+        <w:rPr>
+          <w:rFonts w:ascii="Consolas" w:hAnsi="Consolas" w:cs="Consolas"/>
+          <w:i/>
+          <w:iCs/>
+          <w:color w:val="000000"/>
+          <w:sz w:val="16"/>
+          <w:szCs w:val="16"/>
+        </w:rPr>
+        <w:t>assertTrue</w:t>
+      </w:r>
+      <w:r>
+        <w:rPr>
+          <w:rFonts w:ascii="Consolas" w:hAnsi="Consolas" w:cs="Consolas"/>
+          <w:color w:val="000000"/>
+          <w:sz w:val="16"/>
+          <w:szCs w:val="16"/>
+        </w:rPr>
+        <w:t>(</w:t>
+      </w:r>
+      <w:proofErr w:type="gramEnd"/>
+      <w:r>
+        <w:rPr>
+          <w:rFonts w:ascii="Consolas" w:hAnsi="Consolas" w:cs="Consolas"/>
+          <w:color w:val="6A3E3E"/>
+          <w:sz w:val="16"/>
+          <w:szCs w:val="16"/>
+        </w:rPr>
+        <w:t>shelf</w:t>
+      </w:r>
+      <w:r>
+        <w:rPr>
+          <w:rFonts w:ascii="Consolas" w:hAnsi="Consolas" w:cs="Consolas"/>
+          <w:color w:val="000000"/>
+          <w:sz w:val="16"/>
+          <w:szCs w:val="16"/>
+        </w:rPr>
+        <w:t>.getListItems().contains(</w:t>
+      </w:r>
+      <w:r>
+        <w:rPr>
+          <w:rFonts w:ascii="Consolas" w:hAnsi="Consolas" w:cs="Consolas"/>
+          <w:color w:val="6A3E3E"/>
+          <w:sz w:val="16"/>
+          <w:szCs w:val="16"/>
+        </w:rPr>
+        <w:t>CD</w:t>
+      </w:r>
+      <w:r>
+        <w:rPr>
+          <w:rFonts w:ascii="Consolas" w:hAnsi="Consolas" w:cs="Consolas"/>
+          <w:color w:val="000000"/>
+          <w:sz w:val="16"/>
+          <w:szCs w:val="16"/>
+        </w:rPr>
+        <w:t>)||</w:t>
+      </w:r>
+      <w:r>
+        <w:rPr>
+          <w:rFonts w:ascii="Consolas" w:hAnsi="Consolas" w:cs="Consolas"/>
+          <w:color w:val="6A3E3E"/>
+          <w:sz w:val="16"/>
+          <w:szCs w:val="16"/>
+        </w:rPr>
+        <w:t>shelfbis</w:t>
+      </w:r>
+      <w:r>
+        <w:rPr>
+          <w:rFonts w:ascii="Consolas" w:hAnsi="Consolas" w:cs="Consolas"/>
+          <w:color w:val="000000"/>
+          <w:sz w:val="16"/>
+          <w:szCs w:val="16"/>
+        </w:rPr>
+        <w:t>.getListItems().contains(</w:t>
+      </w:r>
+      <w:r>
+        <w:rPr>
+          <w:rFonts w:ascii="Consolas" w:hAnsi="Consolas" w:cs="Consolas"/>
+          <w:color w:val="6A3E3E"/>
+          <w:sz w:val="16"/>
+          <w:szCs w:val="16"/>
+        </w:rPr>
+        <w:t>CD</w:t>
+      </w:r>
+      <w:r>
+        <w:rPr>
+          <w:rFonts w:ascii="Consolas" w:hAnsi="Consolas" w:cs="Consolas"/>
+          <w:color w:val="000000"/>
+          <w:sz w:val="16"/>
+          <w:szCs w:val="16"/>
+        </w:rPr>
+        <w:t>));</w:t>
+      </w:r>
+    </w:p>
+    <w:p>
+      <w:pPr>
+        <w:pStyle w:val="Paragraphedeliste"/>
+        <w:ind w:left="1800"/>
+        <w:rPr>
+          <w:lang w:val="en-US"/>
+        </w:rPr>
+      </w:pPr>
+    </w:p>
+    <w:p>
+      <w:pPr>
+        <w:pStyle w:val="Paragraphedeliste"/>
+        <w:ind w:left="1800"/>
+        <w:rPr>
+          <w:lang w:val="en-US"/>
+        </w:rPr>
+      </w:pPr>
+    </w:p>
+    <w:p>
+      <w:pPr>
+        <w:pStyle w:val="Paragraphedeliste"/>
+        <w:numPr>
+          <w:ilvl w:val="0"/>
+          <w:numId w:val="8"/>
+        </w:numPr>
+        <w:rPr>
+          <w:lang w:val="en-US"/>
+        </w:rPr>
+      </w:pPr>
+      <w:proofErr w:type="spellStart"/>
+      <w:r>
+        <w:rPr>
+          <w:lang w:val="en-US"/>
+        </w:rPr>
+        <w:t>BestShelfTest</w:t>
+      </w:r>
+      <w:proofErr w:type="spellEnd"/>
+      <w:r>
+        <w:rPr>
+          <w:lang w:val="en-US"/>
+        </w:rPr>
+        <w:t>:</w:t>
+      </w:r>
+    </w:p>
+    <w:p>
+      <w:pPr>
+        <w:pStyle w:val="Paragraphedeliste"/>
+        <w:ind w:left="1440"/>
+        <w:rPr>
+          <w:lang w:val="en-US"/>
+        </w:rPr>
+      </w:pPr>
+    </w:p>
+    <w:p>
+      <w:pPr>
+        <w:pStyle w:val="Paragraphedeliste"/>
+        <w:ind w:left="1440"/>
+        <w:rPr>
+          <w:lang w:val="en-US"/>
+        </w:rPr>
+      </w:pPr>
+      <w:r>
+        <w:rPr>
+          <w:lang w:val="en-US"/>
+        </w:rPr>
+        <w:t>The</w:t>
+      </w:r>
+      <w:r>
+        <w:rPr>
+          <w:lang w:val="en-US"/>
+        </w:rPr>
+        <w:t xml:space="preserve"> shelf with the most available space of the Library is s</w:t>
+      </w:r>
+      <w:r>
+        <w:rPr>
+          <w:lang w:val="en-US"/>
+        </w:rPr>
+        <w:t xml:space="preserve">helf so the CD ends up in shelf:     </w:t>
+      </w:r>
+      <w:proofErr w:type="spellStart"/>
+      <w:proofErr w:type="gramStart"/>
+      <w:r>
+        <w:rPr>
+          <w:rFonts w:ascii="Consolas" w:hAnsi="Consolas" w:cs="Consolas"/>
+          <w:i/>
+          <w:iCs/>
+          <w:color w:val="000000"/>
+          <w:sz w:val="16"/>
+          <w:szCs w:val="16"/>
+          <w:lang w:val="en-US"/>
+        </w:rPr>
+        <w:t>assertTrue</w:t>
+      </w:r>
+      <w:proofErr w:type="spellEnd"/>
+      <w:r>
+        <w:rPr>
+          <w:rFonts w:ascii="Consolas" w:hAnsi="Consolas" w:cs="Consolas"/>
+          <w:color w:val="000000"/>
+          <w:sz w:val="16"/>
+          <w:szCs w:val="16"/>
+          <w:lang w:val="en-US"/>
+        </w:rPr>
+        <w:t>(</w:t>
+      </w:r>
+      <w:proofErr w:type="spellStart"/>
+      <w:proofErr w:type="gramEnd"/>
+      <w:r>
+        <w:rPr>
+          <w:rFonts w:ascii="Consolas" w:hAnsi="Consolas" w:cs="Consolas"/>
+          <w:color w:val="6A3E3E"/>
+          <w:sz w:val="16"/>
+          <w:szCs w:val="16"/>
+          <w:lang w:val="en-US"/>
+        </w:rPr>
+        <w:t>shelf</w:t>
+      </w:r>
+      <w:r>
+        <w:rPr>
+          <w:rFonts w:ascii="Consolas" w:hAnsi="Consolas" w:cs="Consolas"/>
+          <w:color w:val="000000"/>
+          <w:sz w:val="16"/>
+          <w:szCs w:val="16"/>
+          <w:lang w:val="en-US"/>
+        </w:rPr>
+        <w:t>.getListItems</w:t>
+      </w:r>
+      <w:proofErr w:type="spellEnd"/>
+      <w:r>
+        <w:rPr>
+          <w:rFonts w:ascii="Consolas" w:hAnsi="Consolas" w:cs="Consolas"/>
+          <w:color w:val="000000"/>
+          <w:sz w:val="16"/>
+          <w:szCs w:val="16"/>
+          <w:lang w:val="en-US"/>
+        </w:rPr>
+        <w:t>().contains(</w:t>
+      </w:r>
+      <w:r>
+        <w:rPr>
+          <w:rFonts w:ascii="Consolas" w:hAnsi="Consolas" w:cs="Consolas"/>
+          <w:color w:val="6A3E3E"/>
+          <w:sz w:val="16"/>
+          <w:szCs w:val="16"/>
+          <w:lang w:val="en-US"/>
+        </w:rPr>
+        <w:t>CD</w:t>
+      </w:r>
+      <w:r>
+        <w:rPr>
+          <w:rFonts w:ascii="Consolas" w:hAnsi="Consolas" w:cs="Consolas"/>
+          <w:color w:val="000000"/>
+          <w:sz w:val="16"/>
+          <w:szCs w:val="16"/>
+          <w:lang w:val="en-US"/>
+        </w:rPr>
+        <w:t>));</w:t>
+      </w:r>
+    </w:p>
+    <w:p>
+      <w:pPr>
+        <w:pStyle w:val="Paragraphedeliste"/>
+        <w:ind w:left="1440"/>
+        <w:rPr>
+          <w:lang w:val="en-US"/>
+        </w:rPr>
+      </w:pPr>
+    </w:p>
+    <w:p>
+      <w:pPr>
+        <w:pStyle w:val="Paragraphedeliste"/>
+        <w:numPr>
+          <w:ilvl w:val="0"/>
+          <w:numId w:val="6"/>
+        </w:numPr>
+        <w:rPr>
+          <w:lang w:val="en-US"/>
+        </w:rPr>
+      </w:pPr>
+      <w:proofErr w:type="spellStart"/>
+      <w:r>
+        <w:rPr>
+          <w:lang w:val="en-US"/>
+        </w:rPr>
+        <w:t>LibraryFactoryTest</w:t>
+      </w:r>
+      <w:proofErr w:type="spellEnd"/>
+      <w:r>
+        <w:rPr>
+          <w:lang w:val="en-US"/>
+        </w:rPr>
+        <w:t>:</w:t>
+      </w:r>
+    </w:p>
+    <w:p>
+      <w:pPr>
+        <w:pStyle w:val="Paragraphedeliste"/>
+        <w:rPr>
+          <w:lang w:val="en-US"/>
+        </w:rPr>
+      </w:pPr>
+    </w:p>
+    <w:p>
+      <w:pPr>
+        <w:pStyle w:val="Paragraphedeliste"/>
+        <w:numPr>
+          <w:ilvl w:val="0"/>
+          <w:numId w:val="7"/>
+        </w:numPr>
+        <w:rPr>
+          <w:lang w:val="en-US"/>
+        </w:rPr>
+      </w:pPr>
+      <w:proofErr w:type="spellStart"/>
+      <w:r>
+        <w:rPr>
+          <w:lang w:val="en-US"/>
+        </w:rPr>
+        <w:t>Create_</w:t>
+      </w:r>
+      <w:r>
+        <w:rPr>
+          <w:lang w:val="en-US"/>
+        </w:rPr>
+        <w:t>factory</w:t>
+      </w:r>
+      <w:proofErr w:type="spellEnd"/>
+    </w:p>
+    <w:p>
+      <w:pPr>
+        <w:pStyle w:val="Paragraphedeliste"/>
+        <w:ind w:left="1800"/>
+        <w:rPr>
+          <w:lang w:val="en-US"/>
+        </w:rPr>
+      </w:pPr>
+    </w:p>
+    <w:p>
+      <w:pPr>
+        <w:pStyle w:val="Paragraphedeliste"/>
+        <w:ind w:left="1800"/>
+        <w:rPr>
+          <w:lang w:val="en-US"/>
+        </w:rPr>
+      </w:pPr>
+      <w:r>
+        <w:rPr>
+          <w:lang w:val="en-US"/>
+        </w:rPr>
+        <w:t xml:space="preserve">This test only uses the constructor and is very small. However it did not work at the beginning so we were really confused since it had only 3 </w:t>
+      </w:r>
+      <w:proofErr w:type="gramStart"/>
+      <w:r>
+        <w:rPr>
+          <w:lang w:val="en-US"/>
+        </w:rPr>
+        <w:t>lines !</w:t>
+      </w:r>
+      <w:proofErr w:type="gramEnd"/>
+    </w:p>
+    <w:p>
+      <w:pPr>
+        <w:pStyle w:val="Paragraphedeliste"/>
+        <w:ind w:left="1800"/>
+        <w:rPr>
+          <w:lang w:val="en-US"/>
+        </w:rPr>
+      </w:pPr>
+    </w:p>
+    <w:p>
+      <w:pPr>
+        <w:pStyle w:val="Paragraphedeliste"/>
+        <w:ind w:left="1800"/>
+        <w:rPr>
+          <w:lang w:val="en-US"/>
+        </w:rPr>
+      </w:pPr>
+      <w:r>
+        <w:rPr>
+          <w:lang w:val="en-US"/>
+        </w:rPr>
+        <w:t>We thought the problem might be because of the function equals.</w:t>
+      </w:r>
+      <w:r>
+        <w:rPr>
+          <w:lang w:val="en-US"/>
+        </w:rPr>
+        <w:t xml:space="preserve"> We tried the Junit test:</w:t>
+      </w:r>
+    </w:p>
+    <w:p>
+      <w:pPr>
+        <w:pStyle w:val="Paragraphedeliste"/>
+        <w:ind w:left="1800" w:firstLine="324"/>
+        <w:rPr>
+          <w:rFonts w:ascii="Consolas" w:hAnsi="Consolas" w:cs="Consolas"/>
+          <w:sz w:val="16"/>
+          <w:szCs w:val="16"/>
+          <w:lang w:val="en-US"/>
+        </w:rPr>
+      </w:pPr>
+      <w:r>
+        <w:rPr>
+          <w:rFonts w:ascii="Consolas" w:hAnsi="Consolas" w:cs="Consolas"/>
+          <w:sz w:val="16"/>
+          <w:szCs w:val="16"/>
+          <w:lang w:val="en-US"/>
+        </w:rPr>
+        <w:t xml:space="preserve">Library lib = new </w:t>
+      </w:r>
+      <w:proofErr w:type="gramStart"/>
+      <w:r>
+        <w:rPr>
+          <w:rFonts w:ascii="Consolas" w:hAnsi="Consolas" w:cs="Consolas"/>
+          <w:sz w:val="16"/>
+          <w:szCs w:val="16"/>
+          <w:lang w:val="en-US"/>
+        </w:rPr>
+        <w:t>Library(</w:t>
+      </w:r>
+      <w:proofErr w:type="gramEnd"/>
+      <w:r>
+        <w:rPr>
+          <w:rFonts w:ascii="Consolas" w:hAnsi="Consolas" w:cs="Consolas"/>
+          <w:sz w:val="16"/>
+          <w:szCs w:val="16"/>
+          <w:lang w:val="en-US"/>
+        </w:rPr>
+        <w:t>"coucou",2,1,5,6);</w:t>
+      </w:r>
+    </w:p>
+    <w:p>
+      <w:pPr>
+        <w:pStyle w:val="Paragraphedeliste"/>
+        <w:ind w:left="1800"/>
+        <w:rPr>
+          <w:rFonts w:ascii="Consolas" w:hAnsi="Consolas" w:cs="Consolas"/>
+          <w:sz w:val="16"/>
+          <w:szCs w:val="16"/>
+          <w:lang w:val="en-US"/>
+        </w:rPr>
+      </w:pPr>
+      <w:r>
+        <w:rPr>
+          <w:rFonts w:ascii="Consolas" w:hAnsi="Consolas" w:cs="Consolas"/>
+          <w:sz w:val="16"/>
+          <w:szCs w:val="16"/>
+          <w:lang w:val="en-US"/>
+        </w:rPr>
+        <w:t xml:space="preserve">  </w:t>
+      </w:r>
+      <w:r>
+        <w:rPr>
+          <w:rFonts w:ascii="Consolas" w:hAnsi="Consolas" w:cs="Consolas"/>
+          <w:sz w:val="16"/>
+          <w:szCs w:val="16"/>
+          <w:lang w:val="en-US"/>
+        </w:rPr>
+        <w:t xml:space="preserve"> Library </w:t>
+      </w:r>
+      <w:proofErr w:type="spellStart"/>
+      <w:r>
+        <w:rPr>
+          <w:rFonts w:ascii="Consolas" w:hAnsi="Consolas" w:cs="Consolas"/>
+          <w:sz w:val="16"/>
+          <w:szCs w:val="16"/>
+          <w:lang w:val="en-US"/>
+        </w:rPr>
+        <w:t>libTest</w:t>
+      </w:r>
+      <w:proofErr w:type="spellEnd"/>
+      <w:r>
+        <w:rPr>
+          <w:rFonts w:ascii="Consolas" w:hAnsi="Consolas" w:cs="Consolas"/>
+          <w:sz w:val="16"/>
+          <w:szCs w:val="16"/>
+          <w:lang w:val="en-US"/>
+        </w:rPr>
+        <w:t xml:space="preserve"> = new </w:t>
+      </w:r>
+      <w:proofErr w:type="gramStart"/>
+      <w:r>
+        <w:rPr>
+          <w:rFonts w:ascii="Consolas" w:hAnsi="Consolas" w:cs="Consolas"/>
+          <w:sz w:val="16"/>
+          <w:szCs w:val="16"/>
+          <w:lang w:val="en-US"/>
+        </w:rPr>
+        <w:t>Library(</w:t>
+      </w:r>
+      <w:proofErr w:type="gramEnd"/>
+      <w:r>
+        <w:rPr>
+          <w:rFonts w:ascii="Consolas" w:hAnsi="Consolas" w:cs="Consolas"/>
+          <w:sz w:val="16"/>
+          <w:szCs w:val="16"/>
+          <w:lang w:val="en-US"/>
+        </w:rPr>
+        <w:t>"coucou",2,1,5,6);</w:t>
+      </w:r>
+    </w:p>
+    <w:p>
+      <w:pPr>
+        <w:pStyle w:val="Paragraphedeliste"/>
+        <w:ind w:left="1800" w:firstLine="360"/>
+        <w:rPr>
+          <w:rFonts w:ascii="Consolas" w:hAnsi="Consolas" w:cs="Consolas"/>
+          <w:sz w:val="16"/>
+          <w:szCs w:val="16"/>
+          <w:lang w:val="en-US"/>
+        </w:rPr>
+      </w:pPr>
+      <w:proofErr w:type="spellStart"/>
+      <w:proofErr w:type="gramStart"/>
+      <w:r>
+        <w:rPr>
+          <w:rFonts w:ascii="Consolas" w:hAnsi="Consolas" w:cs="Consolas"/>
+          <w:sz w:val="16"/>
+          <w:szCs w:val="16"/>
+          <w:lang w:val="en-US"/>
+        </w:rPr>
+        <w:t>assertTrue</w:t>
+      </w:r>
+      <w:proofErr w:type="spellEnd"/>
+      <w:r>
+        <w:rPr>
+          <w:rFonts w:ascii="Consolas" w:hAnsi="Consolas" w:cs="Consolas"/>
+          <w:sz w:val="16"/>
+          <w:szCs w:val="16"/>
+          <w:lang w:val="en-US"/>
+        </w:rPr>
+        <w:t>(</w:t>
+      </w:r>
+      <w:proofErr w:type="spellStart"/>
+      <w:proofErr w:type="gramEnd"/>
+      <w:r>
+        <w:rPr>
+          <w:rFonts w:ascii="Consolas" w:hAnsi="Consolas" w:cs="Consolas"/>
+          <w:sz w:val="16"/>
+          <w:szCs w:val="16"/>
+          <w:lang w:val="en-US"/>
+        </w:rPr>
+        <w:t>lib.equals</w:t>
+      </w:r>
+      <w:proofErr w:type="spellEnd"/>
+      <w:r>
+        <w:rPr>
+          <w:rFonts w:ascii="Consolas" w:hAnsi="Consolas" w:cs="Consolas"/>
+          <w:sz w:val="16"/>
+          <w:szCs w:val="16"/>
+          <w:lang w:val="en-US"/>
+        </w:rPr>
+        <w:t>(</w:t>
+      </w:r>
+      <w:proofErr w:type="spellStart"/>
+      <w:r>
+        <w:rPr>
+          <w:rFonts w:ascii="Consolas" w:hAnsi="Consolas" w:cs="Consolas"/>
+          <w:sz w:val="16"/>
+          <w:szCs w:val="16"/>
+          <w:lang w:val="en-US"/>
+        </w:rPr>
+        <w:t>libTest</w:t>
+      </w:r>
+      <w:proofErr w:type="spellEnd"/>
+      <w:r>
+        <w:rPr>
+          <w:rFonts w:ascii="Consolas" w:hAnsi="Consolas" w:cs="Consolas"/>
+          <w:sz w:val="16"/>
+          <w:szCs w:val="16"/>
+          <w:lang w:val="en-US"/>
+        </w:rPr>
+        <w:t>));</w:t>
+      </w:r>
+    </w:p>
+    <w:p>
+      <w:pPr>
+        <w:pStyle w:val="Paragraphedeliste"/>
+        <w:ind w:left="1800" w:firstLine="360"/>
+        <w:rPr>
+          <w:rFonts w:ascii="Consolas" w:hAnsi="Consolas" w:cs="Consolas"/>
+          <w:sz w:val="16"/>
+          <w:szCs w:val="16"/>
+          <w:lang w:val="en-US"/>
+        </w:rPr>
+      </w:pPr>
+      <w:r>
+        <w:rPr>
+          <w:lang w:val="en-US"/>
+        </w:rPr>
+        <w:lastRenderedPageBreak/>
+        <w:t xml:space="preserve">This test also triggered a false response from Junit. This confirmed that the problem was equals. Therefore, Sarah generated the </w:t>
+      </w:r>
+      <w:proofErr w:type="spellStart"/>
+      <w:proofErr w:type="gramStart"/>
+      <w:r>
+        <w:rPr>
+          <w:lang w:val="en-US"/>
+        </w:rPr>
+        <w:t>HashCode</w:t>
+      </w:r>
+      <w:proofErr w:type="spellEnd"/>
+      <w:r>
+        <w:rPr>
+          <w:lang w:val="en-US"/>
+        </w:rPr>
+        <w:t>(</w:t>
+      </w:r>
+      <w:proofErr w:type="gramEnd"/>
+      <w:r>
+        <w:rPr>
+          <w:lang w:val="en-US"/>
+        </w:rPr>
+        <w:t>) and equals() overwriting in the Classes Library, Book, CD, DVD, Bookcase, Room, Shelf, Cuboid, Location.</w:t>
+      </w:r>
+    </w:p>
+    <w:p>
+      <w:pPr>
+        <w:pStyle w:val="Paragraphedeliste"/>
+        <w:ind w:left="1800" w:firstLine="360"/>
+        <w:rPr>
+          <w:rFonts w:ascii="Consolas" w:hAnsi="Consolas" w:cs="Consolas"/>
+          <w:sz w:val="16"/>
+          <w:szCs w:val="16"/>
+          <w:lang w:val="en-US"/>
+        </w:rPr>
+      </w:pPr>
+    </w:p>
+    <w:p>
+      <w:pPr>
+        <w:pStyle w:val="Paragraphedeliste"/>
+        <w:numPr>
+          <w:ilvl w:val="0"/>
+          <w:numId w:val="7"/>
+        </w:numPr>
+        <w:rPr>
+          <w:lang w:val="en-US"/>
+        </w:rPr>
+      </w:pPr>
+      <w:proofErr w:type="spellStart"/>
+      <w:r>
+        <w:rPr>
+          <w:lang w:val="en-US"/>
+        </w:rPr>
+        <w:t>Add_Room</w:t>
+      </w:r>
+      <w:proofErr w:type="spellEnd"/>
+    </w:p>
+    <w:p>
+      <w:pPr>
+        <w:pStyle w:val="Paragraphedeliste"/>
+        <w:ind w:left="1800"/>
+        <w:rPr>
+          <w:lang w:val="en-US"/>
+        </w:rPr>
+      </w:pPr>
+    </w:p>
+    <w:p>
+      <w:pPr>
+        <w:pStyle w:val="Paragraphedeliste"/>
+        <w:ind w:left="1800"/>
+        <w:rPr>
+          <w:lang w:val="en-US"/>
+        </w:rPr>
+      </w:pPr>
+      <w:r>
+        <w:rPr>
+          <w:lang w:val="en-US"/>
+        </w:rPr>
+        <w:t xml:space="preserve">There was also a failure of this test at the beginning. We added a room, created a new room like this one and checked if the list of rooms of the library contained this new room. Maybe it failed because the function </w:t>
+      </w:r>
+      <w:proofErr w:type="gramStart"/>
+      <w:r>
+        <w:rPr>
+          <w:lang w:val="en-US"/>
+        </w:rPr>
+        <w:t>contains(</w:t>
+      </w:r>
+      <w:proofErr w:type="gramEnd"/>
+      <w:r>
+        <w:rPr>
+          <w:lang w:val="en-US"/>
+        </w:rPr>
+        <w:t xml:space="preserve">) for an </w:t>
+      </w:r>
+      <w:proofErr w:type="spellStart"/>
+      <w:r>
+        <w:rPr>
+          <w:lang w:val="en-US"/>
+        </w:rPr>
+        <w:t>ArrayList</w:t>
+      </w:r>
+      <w:proofErr w:type="spellEnd"/>
+      <w:r>
+        <w:rPr>
+          <w:lang w:val="en-US"/>
+        </w:rPr>
+        <w:t xml:space="preserve"> uses the equals method and we had not overridden yet the equals method. To </w:t>
+      </w:r>
+      <w:r>
+        <w:rPr>
+          <w:lang w:val="en-US"/>
+        </w:rPr>
+        <w:t xml:space="preserve">overcome this problem, Thomas used an </w:t>
+      </w:r>
+      <w:r>
+        <w:rPr>
+          <w:lang w:val="en-US"/>
+        </w:rPr>
+        <w:t>“</w:t>
+      </w:r>
+      <w:r>
+        <w:rPr>
+          <w:lang w:val="en-US"/>
+        </w:rPr>
+        <w:t>if</w:t>
+      </w:r>
+      <w:r>
+        <w:rPr>
+          <w:lang w:val="en-US"/>
+        </w:rPr>
+        <w:t>”</w:t>
+      </w:r>
+      <w:r>
+        <w:rPr>
+          <w:lang w:val="en-US"/>
+        </w:rPr>
+        <w:t xml:space="preserve"> loop: </w:t>
+      </w:r>
+    </w:p>
+    <w:p>
+      <w:pPr>
+        <w:autoSpaceDE w:val="0"/>
+        <w:autoSpaceDN w:val="0"/>
+        <w:adjustRightInd w:val="0"/>
+        <w:spacing w:after="0" w:line="240" w:lineRule="auto"/>
+        <w:ind w:left="708" w:firstLine="708"/>
+        <w:rPr>
+          <w:rFonts w:ascii="Consolas" w:hAnsi="Consolas" w:cs="Consolas"/>
+          <w:sz w:val="16"/>
+          <w:szCs w:val="16"/>
+          <w:lang w:val="en-US"/>
+        </w:rPr>
+      </w:pPr>
+      <w:proofErr w:type="gramStart"/>
+      <w:r>
+        <w:rPr>
+          <w:rFonts w:ascii="Consolas" w:hAnsi="Consolas" w:cs="Consolas"/>
+          <w:b/>
+          <w:bCs/>
+          <w:color w:val="7F0055"/>
+          <w:sz w:val="16"/>
+          <w:szCs w:val="16"/>
+          <w:lang w:val="en-US"/>
+        </w:rPr>
+        <w:t>try</w:t>
+      </w:r>
+      <w:proofErr w:type="gramEnd"/>
+      <w:r>
+        <w:rPr>
+          <w:rFonts w:ascii="Consolas" w:hAnsi="Consolas" w:cs="Consolas"/>
+          <w:color w:val="000000"/>
+          <w:sz w:val="16"/>
+          <w:szCs w:val="16"/>
+          <w:lang w:val="en-US"/>
+        </w:rPr>
+        <w:t xml:space="preserve"> {</w:t>
+      </w:r>
+    </w:p>
+    <w:p>
+      <w:pPr>
+        <w:autoSpaceDE w:val="0"/>
+        <w:autoSpaceDN w:val="0"/>
+        <w:adjustRightInd w:val="0"/>
+        <w:spacing w:after="0" w:line="240" w:lineRule="auto"/>
+        <w:rPr>
+          <w:rFonts w:ascii="Consolas" w:hAnsi="Consolas" w:cs="Consolas"/>
+          <w:sz w:val="16"/>
+          <w:szCs w:val="16"/>
+          <w:lang w:val="en-US"/>
+        </w:rPr>
+      </w:pPr>
+      <w:r>
+        <w:rPr>
+          <w:rFonts w:ascii="Consolas" w:hAnsi="Consolas" w:cs="Consolas"/>
+          <w:color w:val="000000"/>
+          <w:sz w:val="16"/>
+          <w:szCs w:val="16"/>
+          <w:lang w:val="en-US"/>
+        </w:rPr>
+        <w:tab/>
+      </w:r>
+      <w:r>
+        <w:rPr>
+          <w:rFonts w:ascii="Consolas" w:hAnsi="Consolas" w:cs="Consolas"/>
+          <w:color w:val="000000"/>
+          <w:sz w:val="16"/>
+          <w:szCs w:val="16"/>
+          <w:lang w:val="en-US"/>
+        </w:rPr>
+        <w:tab/>
+      </w:r>
+      <w:r>
+        <w:rPr>
+          <w:rFonts w:ascii="Consolas" w:hAnsi="Consolas" w:cs="Consolas"/>
+          <w:color w:val="000000"/>
+          <w:sz w:val="16"/>
+          <w:szCs w:val="16"/>
+          <w:lang w:val="en-US"/>
+        </w:rPr>
+        <w:tab/>
+      </w:r>
+      <w:proofErr w:type="spellStart"/>
+      <w:r>
+        <w:rPr>
+          <w:rFonts w:ascii="Consolas" w:hAnsi="Consolas" w:cs="Consolas"/>
+          <w:color w:val="0000C0"/>
+          <w:sz w:val="16"/>
+          <w:szCs w:val="16"/>
+          <w:lang w:val="en-US"/>
+        </w:rPr>
+        <w:t>Test</w:t>
+      </w:r>
+      <w:r>
+        <w:rPr>
+          <w:rFonts w:ascii="Consolas" w:hAnsi="Consolas" w:cs="Consolas"/>
+          <w:color w:val="000000"/>
+          <w:sz w:val="16"/>
+          <w:szCs w:val="16"/>
+          <w:lang w:val="en-US"/>
+        </w:rPr>
+        <w:t>.add_</w:t>
+      </w:r>
+      <w:proofErr w:type="gramStart"/>
+      <w:r>
+        <w:rPr>
+          <w:rFonts w:ascii="Consolas" w:hAnsi="Consolas" w:cs="Consolas"/>
+          <w:color w:val="000000"/>
+          <w:sz w:val="16"/>
+          <w:szCs w:val="16"/>
+          <w:lang w:val="en-US"/>
+        </w:rPr>
+        <w:t>room</w:t>
+      </w:r>
+      <w:proofErr w:type="spellEnd"/>
+      <w:r>
+        <w:rPr>
+          <w:rFonts w:ascii="Consolas" w:hAnsi="Consolas" w:cs="Consolas"/>
+          <w:color w:val="000000"/>
+          <w:sz w:val="16"/>
+          <w:szCs w:val="16"/>
+          <w:lang w:val="en-US"/>
+        </w:rPr>
+        <w:t>(</w:t>
+      </w:r>
+      <w:proofErr w:type="gramEnd"/>
+      <w:r>
+        <w:rPr>
+          <w:rFonts w:ascii="Consolas" w:hAnsi="Consolas" w:cs="Consolas"/>
+          <w:color w:val="6A3E3E"/>
+          <w:sz w:val="16"/>
+          <w:szCs w:val="16"/>
+          <w:lang w:val="en-US"/>
+        </w:rPr>
+        <w:t>library</w:t>
+      </w:r>
+      <w:r>
+        <w:rPr>
+          <w:rFonts w:ascii="Consolas" w:hAnsi="Consolas" w:cs="Consolas"/>
+          <w:color w:val="000000"/>
+          <w:sz w:val="16"/>
+          <w:szCs w:val="16"/>
+          <w:lang w:val="en-US"/>
+        </w:rPr>
         <w:t>,</w:t>
       </w:r>
+      <w:r>
+        <w:rPr>
+          <w:rFonts w:ascii="Consolas" w:hAnsi="Consolas" w:cs="Consolas"/>
+          <w:color w:val="2A00FF"/>
+          <w:sz w:val="16"/>
+          <w:szCs w:val="16"/>
+          <w:lang w:val="en-US"/>
+        </w:rPr>
+        <w:t>"room"</w:t>
+      </w:r>
+      <w:r>
+        <w:rPr>
+          <w:rFonts w:ascii="Consolas" w:hAnsi="Consolas" w:cs="Consolas"/>
+          <w:color w:val="000000"/>
+          <w:sz w:val="16"/>
+          <w:szCs w:val="16"/>
+          <w:lang w:val="en-US"/>
+        </w:rPr>
+        <w:t>,10,10,10);</w:t>
+      </w:r>
+    </w:p>
+    <w:p>
+      <w:pPr>
+        <w:autoSpaceDE w:val="0"/>
+        <w:autoSpaceDN w:val="0"/>
+        <w:adjustRightInd w:val="0"/>
+        <w:spacing w:after="0" w:line="240" w:lineRule="auto"/>
+        <w:rPr>
+          <w:rFonts w:ascii="Consolas" w:hAnsi="Consolas" w:cs="Consolas"/>
+          <w:sz w:val="16"/>
+          <w:szCs w:val="16"/>
+          <w:lang w:val="en-US"/>
+        </w:rPr>
+      </w:pPr>
+      <w:r>
+        <w:rPr>
+          <w:rFonts w:ascii="Consolas" w:hAnsi="Consolas" w:cs="Consolas"/>
+          <w:color w:val="000000"/>
+          <w:sz w:val="16"/>
+          <w:szCs w:val="16"/>
+          <w:lang w:val="en-US"/>
+        </w:rPr>
+        <w:tab/>
+      </w:r>
+      <w:r>
+        <w:rPr>
+          <w:rFonts w:ascii="Consolas" w:hAnsi="Consolas" w:cs="Consolas"/>
+          <w:color w:val="000000"/>
+          <w:sz w:val="16"/>
+          <w:szCs w:val="16"/>
+          <w:lang w:val="en-US"/>
+        </w:rPr>
+        <w:tab/>
+        <w:t xml:space="preserve">} </w:t>
+      </w:r>
+      <w:r>
+        <w:rPr>
+          <w:rFonts w:ascii="Consolas" w:hAnsi="Consolas" w:cs="Consolas"/>
+          <w:b/>
+          <w:bCs/>
+          <w:color w:val="7F0055"/>
+          <w:sz w:val="16"/>
+          <w:szCs w:val="16"/>
+          <w:lang w:val="en-US"/>
+        </w:rPr>
+        <w:t>catch</w:t>
+      </w:r>
+      <w:r>
+        <w:rPr>
+          <w:rFonts w:ascii="Consolas" w:hAnsi="Consolas" w:cs="Consolas"/>
+          <w:color w:val="000000"/>
+          <w:sz w:val="16"/>
+          <w:szCs w:val="16"/>
+          <w:lang w:val="en-US"/>
+        </w:rPr>
+        <w:t xml:space="preserve"> (</w:t>
+      </w:r>
+      <w:proofErr w:type="spellStart"/>
+      <w:r>
+        <w:rPr>
+          <w:rFonts w:ascii="Consolas" w:hAnsi="Consolas" w:cs="Consolas"/>
+          <w:color w:val="000000"/>
+          <w:sz w:val="16"/>
+          <w:szCs w:val="16"/>
+          <w:lang w:val="en-US"/>
+        </w:rPr>
+        <w:t>AlreadyExistsException</w:t>
+      </w:r>
+      <w:proofErr w:type="spellEnd"/>
+      <w:r>
+        <w:rPr>
+          <w:rFonts w:ascii="Consolas" w:hAnsi="Consolas" w:cs="Consolas"/>
+          <w:color w:val="000000"/>
+          <w:sz w:val="16"/>
+          <w:szCs w:val="16"/>
+          <w:lang w:val="en-US"/>
+        </w:rPr>
+        <w:t xml:space="preserve"> </w:t>
+      </w:r>
+      <w:r>
+        <w:rPr>
+          <w:rFonts w:ascii="Consolas" w:hAnsi="Consolas" w:cs="Consolas"/>
+          <w:color w:val="6A3E3E"/>
+          <w:sz w:val="16"/>
+          <w:szCs w:val="16"/>
+          <w:lang w:val="en-US"/>
+        </w:rPr>
+        <w:t>e</w:t>
+      </w:r>
+      <w:r>
+        <w:rPr>
+          <w:rFonts w:ascii="Consolas" w:hAnsi="Consolas" w:cs="Consolas"/>
+          <w:color w:val="000000"/>
+          <w:sz w:val="16"/>
+          <w:szCs w:val="16"/>
+          <w:lang w:val="en-US"/>
+        </w:rPr>
+        <w:t>) {</w:t>
+      </w:r>
+      <w:r>
+        <w:rPr>
+          <w:rFonts w:ascii="Consolas" w:hAnsi="Consolas" w:cs="Consolas"/>
+          <w:color w:val="000000"/>
+          <w:sz w:val="16"/>
+          <w:szCs w:val="16"/>
+          <w:lang w:val="en-US"/>
+        </w:rPr>
+        <w:tab/>
+      </w:r>
+      <w:r>
+        <w:rPr>
+          <w:rFonts w:ascii="Consolas" w:hAnsi="Consolas" w:cs="Consolas"/>
+          <w:color w:val="000000"/>
+          <w:sz w:val="16"/>
+          <w:szCs w:val="16"/>
+          <w:lang w:val="en-US"/>
+        </w:rPr>
+        <w:tab/>
+      </w:r>
+    </w:p>
+    <w:p>
+      <w:pPr>
+        <w:autoSpaceDE w:val="0"/>
+        <w:autoSpaceDN w:val="0"/>
+        <w:adjustRightInd w:val="0"/>
+        <w:spacing w:after="0" w:line="240" w:lineRule="auto"/>
+        <w:rPr>
+          <w:rFonts w:ascii="Consolas" w:hAnsi="Consolas" w:cs="Consolas"/>
+          <w:sz w:val="16"/>
+          <w:szCs w:val="16"/>
+          <w:lang w:val="en-US"/>
+        </w:rPr>
+      </w:pPr>
+      <w:r>
+        <w:rPr>
+          <w:rFonts w:ascii="Consolas" w:hAnsi="Consolas" w:cs="Consolas"/>
+          <w:color w:val="000000"/>
+          <w:sz w:val="16"/>
+          <w:szCs w:val="16"/>
+          <w:lang w:val="en-US"/>
+        </w:rPr>
+        <w:tab/>
+      </w:r>
+      <w:r>
+        <w:rPr>
+          <w:rFonts w:ascii="Consolas" w:hAnsi="Consolas" w:cs="Consolas"/>
+          <w:color w:val="000000"/>
+          <w:sz w:val="16"/>
+          <w:szCs w:val="16"/>
+          <w:lang w:val="en-US"/>
+        </w:rPr>
+        <w:tab/>
+        <w:t>}</w:t>
+      </w:r>
+    </w:p>
+    <w:p>
+      <w:pPr>
+        <w:autoSpaceDE w:val="0"/>
+        <w:autoSpaceDN w:val="0"/>
+        <w:adjustRightInd w:val="0"/>
+        <w:spacing w:after="0" w:line="240" w:lineRule="auto"/>
+        <w:rPr>
+          <w:rFonts w:ascii="Consolas" w:hAnsi="Consolas" w:cs="Consolas"/>
+          <w:sz w:val="16"/>
+          <w:szCs w:val="16"/>
+          <w:lang w:val="en-US"/>
+        </w:rPr>
+      </w:pPr>
+      <w:r>
+        <w:rPr>
+          <w:rFonts w:ascii="Consolas" w:hAnsi="Consolas" w:cs="Consolas"/>
+          <w:color w:val="000000"/>
+          <w:sz w:val="16"/>
+          <w:szCs w:val="16"/>
+          <w:lang w:val="en-US"/>
+        </w:rPr>
+        <w:tab/>
+      </w:r>
+      <w:r>
+        <w:rPr>
+          <w:rFonts w:ascii="Consolas" w:hAnsi="Consolas" w:cs="Consolas"/>
+          <w:color w:val="000000"/>
+          <w:sz w:val="16"/>
+          <w:szCs w:val="16"/>
+          <w:lang w:val="en-US"/>
+        </w:rPr>
+        <w:tab/>
+      </w:r>
+      <w:proofErr w:type="spellStart"/>
+      <w:proofErr w:type="gramStart"/>
+      <w:r>
+        <w:rPr>
+          <w:rFonts w:ascii="Consolas" w:hAnsi="Consolas" w:cs="Consolas"/>
+          <w:b/>
+          <w:bCs/>
+          <w:color w:val="7F0055"/>
+          <w:sz w:val="16"/>
+          <w:szCs w:val="16"/>
+          <w:lang w:val="en-US"/>
+        </w:rPr>
+        <w:t>boolean</w:t>
+      </w:r>
+      <w:proofErr w:type="spellEnd"/>
       <w:proofErr w:type="gramEnd"/>
       <w:r>
         <w:rPr>
-          <w:lang w:val="en-US"/>
-        </w:rPr>
-        <w:t xml:space="preserve"> then programming the classes which would make those tests work, as in the</w:t>
-      </w:r>
-      <w:r>
-        <w:rPr>
-          <w:lang w:val="en-US"/>
-        </w:rPr>
-        <w:t xml:space="preserve"> Test Driven Development implementation seen in class</w:t>
-      </w:r>
-      <w:r>
-        <w:rPr>
-          <w:lang w:val="en-US"/>
-        </w:rPr>
-        <w:t>. The advantage is that we can see how much work is left very easily that way. Nevertheless since the methods were supposed to be programmed on the second part we could not use this strategy.</w:t>
-      </w:r>
+          <w:rFonts w:ascii="Consolas" w:hAnsi="Consolas" w:cs="Consolas"/>
+          <w:color w:val="000000"/>
+          <w:sz w:val="16"/>
+          <w:szCs w:val="16"/>
+          <w:lang w:val="en-US"/>
+        </w:rPr>
+        <w:t xml:space="preserve"> </w:t>
+      </w:r>
+      <w:r>
+        <w:rPr>
+          <w:rFonts w:ascii="Consolas" w:hAnsi="Consolas" w:cs="Consolas"/>
+          <w:color w:val="6A3E3E"/>
+          <w:sz w:val="16"/>
+          <w:szCs w:val="16"/>
+          <w:lang w:val="en-US"/>
+        </w:rPr>
+        <w:t>bool</w:t>
+      </w:r>
+      <w:r>
+        <w:rPr>
+          <w:rFonts w:ascii="Consolas" w:hAnsi="Consolas" w:cs="Consolas"/>
+          <w:color w:val="000000"/>
+          <w:sz w:val="16"/>
+          <w:szCs w:val="16"/>
+          <w:lang w:val="en-US"/>
+        </w:rPr>
+        <w:t xml:space="preserve"> = </w:t>
+      </w:r>
+      <w:r>
+        <w:rPr>
+          <w:rFonts w:ascii="Consolas" w:hAnsi="Consolas" w:cs="Consolas"/>
+          <w:b/>
+          <w:bCs/>
+          <w:color w:val="7F0055"/>
+          <w:sz w:val="16"/>
+          <w:szCs w:val="16"/>
+          <w:lang w:val="en-US"/>
+        </w:rPr>
+        <w:t>false</w:t>
+      </w:r>
+      <w:r>
+        <w:rPr>
+          <w:rFonts w:ascii="Consolas" w:hAnsi="Consolas" w:cs="Consolas"/>
+          <w:color w:val="000000"/>
+          <w:sz w:val="16"/>
+          <w:szCs w:val="16"/>
+          <w:lang w:val="en-US"/>
+        </w:rPr>
+        <w:t>;</w:t>
+      </w:r>
+    </w:p>
+    <w:p>
+      <w:pPr>
+        <w:autoSpaceDE w:val="0"/>
+        <w:autoSpaceDN w:val="0"/>
+        <w:adjustRightInd w:val="0"/>
+        <w:spacing w:after="0" w:line="240" w:lineRule="auto"/>
+        <w:rPr>
+          <w:rFonts w:ascii="Consolas" w:hAnsi="Consolas" w:cs="Consolas"/>
+          <w:sz w:val="16"/>
+          <w:szCs w:val="16"/>
+          <w:lang w:val="en-US"/>
+        </w:rPr>
+      </w:pPr>
+      <w:r>
+        <w:rPr>
+          <w:rFonts w:ascii="Consolas" w:hAnsi="Consolas" w:cs="Consolas"/>
+          <w:color w:val="000000"/>
+          <w:sz w:val="16"/>
+          <w:szCs w:val="16"/>
+          <w:lang w:val="en-US"/>
+        </w:rPr>
+        <w:tab/>
+      </w:r>
+      <w:r>
+        <w:rPr>
+          <w:rFonts w:ascii="Consolas" w:hAnsi="Consolas" w:cs="Consolas"/>
+          <w:color w:val="000000"/>
+          <w:sz w:val="16"/>
+          <w:szCs w:val="16"/>
+          <w:lang w:val="en-US"/>
+        </w:rPr>
+        <w:tab/>
+      </w:r>
+      <w:proofErr w:type="gramStart"/>
+      <w:r>
+        <w:rPr>
+          <w:rFonts w:ascii="Consolas" w:hAnsi="Consolas" w:cs="Consolas"/>
+          <w:b/>
+          <w:bCs/>
+          <w:color w:val="7F0055"/>
+          <w:sz w:val="16"/>
+          <w:szCs w:val="16"/>
+          <w:highlight w:val="lightGray"/>
+          <w:lang w:val="en-US"/>
+        </w:rPr>
+        <w:t>for</w:t>
+      </w:r>
+      <w:proofErr w:type="gramEnd"/>
+      <w:r>
+        <w:rPr>
+          <w:rFonts w:ascii="Consolas" w:hAnsi="Consolas" w:cs="Consolas"/>
+          <w:color w:val="000000"/>
+          <w:sz w:val="16"/>
+          <w:szCs w:val="16"/>
+          <w:lang w:val="en-US"/>
+        </w:rPr>
+        <w:t xml:space="preserve"> (Room </w:t>
+      </w:r>
+      <w:proofErr w:type="spellStart"/>
+      <w:r>
+        <w:rPr>
+          <w:rFonts w:ascii="Consolas" w:hAnsi="Consolas" w:cs="Consolas"/>
+          <w:color w:val="6A3E3E"/>
+          <w:sz w:val="16"/>
+          <w:szCs w:val="16"/>
+          <w:lang w:val="en-US"/>
+        </w:rPr>
+        <w:t>room</w:t>
+      </w:r>
+      <w:proofErr w:type="spellEnd"/>
+      <w:r>
+        <w:rPr>
+          <w:rFonts w:ascii="Consolas" w:hAnsi="Consolas" w:cs="Consolas"/>
+          <w:color w:val="000000"/>
+          <w:sz w:val="16"/>
+          <w:szCs w:val="16"/>
+          <w:lang w:val="en-US"/>
+        </w:rPr>
+        <w:t xml:space="preserve"> : </w:t>
+      </w:r>
+      <w:proofErr w:type="spellStart"/>
+      <w:r>
+        <w:rPr>
+          <w:rFonts w:ascii="Consolas" w:hAnsi="Consolas" w:cs="Consolas"/>
+          <w:color w:val="6A3E3E"/>
+          <w:sz w:val="16"/>
+          <w:szCs w:val="16"/>
+          <w:lang w:val="en-US"/>
+        </w:rPr>
+        <w:t>library</w:t>
+      </w:r>
+      <w:r>
+        <w:rPr>
+          <w:rFonts w:ascii="Consolas" w:hAnsi="Consolas" w:cs="Consolas"/>
+          <w:color w:val="000000"/>
+          <w:sz w:val="16"/>
+          <w:szCs w:val="16"/>
+          <w:lang w:val="en-US"/>
+        </w:rPr>
+        <w:t>.getListRooms</w:t>
+      </w:r>
+      <w:proofErr w:type="spellEnd"/>
+      <w:r>
+        <w:rPr>
+          <w:rFonts w:ascii="Consolas" w:hAnsi="Consolas" w:cs="Consolas"/>
+          <w:color w:val="000000"/>
+          <w:sz w:val="16"/>
+          <w:szCs w:val="16"/>
+          <w:lang w:val="en-US"/>
+        </w:rPr>
+        <w:t>()){</w:t>
+      </w:r>
+    </w:p>
+    <w:p>
+      <w:pPr>
+        <w:pStyle w:val="Paragraphedeliste"/>
+        <w:ind w:left="1800"/>
+        <w:rPr>
+          <w:sz w:val="16"/>
+          <w:szCs w:val="16"/>
+          <w:lang w:val="en-US"/>
+        </w:rPr>
+      </w:pPr>
+      <w:r>
+        <w:rPr>
+          <w:rFonts w:ascii="Consolas" w:hAnsi="Consolas" w:cs="Consolas"/>
+          <w:b/>
+          <w:bCs/>
+          <w:color w:val="7F0055"/>
+          <w:sz w:val="16"/>
+          <w:szCs w:val="16"/>
+          <w:lang w:val="en-US"/>
+        </w:rPr>
+        <w:t>if</w:t>
+      </w:r>
+      <w:r>
+        <w:rPr>
+          <w:rFonts w:ascii="Consolas" w:hAnsi="Consolas" w:cs="Consolas"/>
+          <w:color w:val="000000"/>
+          <w:sz w:val="16"/>
+          <w:szCs w:val="16"/>
+          <w:lang w:val="en-US"/>
+        </w:rPr>
+        <w:t>(</w:t>
+      </w:r>
+      <w:r>
+        <w:rPr>
+          <w:rFonts w:ascii="Consolas" w:hAnsi="Consolas" w:cs="Consolas"/>
+          <w:color w:val="6A3E3E"/>
+          <w:sz w:val="16"/>
+          <w:szCs w:val="16"/>
+          <w:lang w:val="en-US"/>
+        </w:rPr>
+        <w:t>room</w:t>
+      </w:r>
+      <w:r>
+        <w:rPr>
+          <w:rFonts w:ascii="Consolas" w:hAnsi="Consolas" w:cs="Consolas"/>
+          <w:color w:val="000000"/>
+          <w:sz w:val="16"/>
+          <w:szCs w:val="16"/>
+          <w:lang w:val="en-US"/>
+        </w:rPr>
+        <w:t>.getRoomName().equals(</w:t>
+      </w:r>
+      <w:r>
+        <w:rPr>
+          <w:rFonts w:ascii="Consolas" w:hAnsi="Consolas" w:cs="Consolas"/>
+          <w:color w:val="2A00FF"/>
+          <w:sz w:val="16"/>
+          <w:szCs w:val="16"/>
+          <w:lang w:val="en-US"/>
+        </w:rPr>
+        <w:t>"room"</w:t>
+      </w:r>
+      <w:r>
+        <w:rPr>
+          <w:rFonts w:ascii="Consolas" w:hAnsi="Consolas" w:cs="Consolas"/>
+          <w:color w:val="000000"/>
+          <w:sz w:val="16"/>
+          <w:szCs w:val="16"/>
+          <w:lang w:val="en-US"/>
+        </w:rPr>
+        <w:t>)&amp;&amp;</w:t>
+      </w:r>
+      <w:r>
+        <w:rPr>
+          <w:rFonts w:ascii="Consolas" w:hAnsi="Consolas" w:cs="Consolas"/>
+          <w:color w:val="6A3E3E"/>
+          <w:sz w:val="16"/>
+          <w:szCs w:val="16"/>
+          <w:lang w:val="en-US"/>
+        </w:rPr>
+        <w:t>room</w:t>
+      </w:r>
+      <w:r>
+        <w:rPr>
+          <w:rFonts w:ascii="Consolas" w:hAnsi="Consolas" w:cs="Consolas"/>
+          <w:color w:val="000000"/>
+          <w:sz w:val="16"/>
+          <w:szCs w:val="16"/>
+          <w:lang w:val="en-US"/>
+        </w:rPr>
+        <w:t>.getHeight()==10&amp;&amp;</w:t>
+      </w:r>
+      <w:r>
+        <w:rPr>
+          <w:rFonts w:ascii="Consolas" w:hAnsi="Consolas" w:cs="Consolas"/>
+          <w:color w:val="6A3E3E"/>
+          <w:sz w:val="16"/>
+          <w:szCs w:val="16"/>
+          <w:lang w:val="en-US"/>
+        </w:rPr>
+        <w:t>room</w:t>
+      </w:r>
+      <w:r>
+        <w:rPr>
+          <w:rFonts w:ascii="Consolas" w:hAnsi="Consolas" w:cs="Consolas"/>
+          <w:color w:val="000000"/>
+          <w:sz w:val="16"/>
+          <w:szCs w:val="16"/>
+          <w:lang w:val="en-US"/>
+        </w:rPr>
+        <w:t>.getLength()==10&amp;&amp;</w:t>
+      </w:r>
+      <w:r>
+        <w:rPr>
+          <w:rFonts w:ascii="Consolas" w:hAnsi="Consolas" w:cs="Consolas"/>
+          <w:color w:val="6A3E3E"/>
+          <w:sz w:val="16"/>
+          <w:szCs w:val="16"/>
+          <w:lang w:val="en-US"/>
+        </w:rPr>
+        <w:t>room</w:t>
+      </w:r>
+      <w:r>
+        <w:rPr>
+          <w:rFonts w:ascii="Consolas" w:hAnsi="Consolas" w:cs="Consolas"/>
+          <w:color w:val="000000"/>
+          <w:sz w:val="16"/>
+          <w:szCs w:val="16"/>
+          <w:lang w:val="en-US"/>
+        </w:rPr>
+        <w:t>.getWidth()==10)</w:t>
+      </w:r>
+      <w:r>
+        <w:rPr>
+          <w:sz w:val="16"/>
+          <w:szCs w:val="16"/>
+          <w:lang w:val="en-US"/>
+        </w:rPr>
+        <w:t xml:space="preserve"> </w:t>
+      </w:r>
+      <w:r>
+        <w:rPr>
+          <w:sz w:val="16"/>
+          <w:szCs w:val="16"/>
+          <w:lang w:val="en-US"/>
+        </w:rPr>
+        <w:t>{</w:t>
+      </w:r>
+    </w:p>
+    <w:p>
+      <w:pPr>
+        <w:pStyle w:val="Paragraphedeliste"/>
+        <w:ind w:left="1800"/>
+        <w:rPr>
+          <w:rFonts w:ascii="Consolas" w:hAnsi="Consolas" w:cs="Consolas"/>
+          <w:b/>
+          <w:bCs/>
+          <w:color w:val="7F0055"/>
+          <w:sz w:val="16"/>
+          <w:szCs w:val="16"/>
+          <w:lang w:val="en-US"/>
+        </w:rPr>
+      </w:pPr>
+      <w:r>
+        <w:rPr>
+          <w:rFonts w:ascii="Consolas" w:hAnsi="Consolas" w:cs="Consolas"/>
+          <w:b/>
+          <w:bCs/>
+          <w:color w:val="7F0055"/>
+          <w:sz w:val="16"/>
+          <w:szCs w:val="16"/>
+          <w:lang w:val="en-US"/>
+        </w:rPr>
+        <w:t>…</w:t>
+      </w:r>
+    </w:p>
+    <w:p>
+      <w:pPr>
+        <w:pStyle w:val="Paragraphedeliste"/>
+        <w:ind w:left="1800"/>
+        <w:rPr>
+          <w:sz w:val="16"/>
+          <w:szCs w:val="16"/>
+          <w:lang w:val="en-US"/>
+        </w:rPr>
+      </w:pPr>
+    </w:p>
+    <w:p>
+      <w:pPr>
+        <w:pStyle w:val="Paragraphedeliste"/>
+        <w:numPr>
+          <w:ilvl w:val="0"/>
+          <w:numId w:val="7"/>
+        </w:numPr>
+        <w:rPr>
+          <w:lang w:val="en-US"/>
+        </w:rPr>
+      </w:pPr>
+      <w:proofErr w:type="spellStart"/>
+      <w:r>
+        <w:rPr>
+          <w:lang w:val="en-US"/>
+        </w:rPr>
+        <w:t>Add_bookcase</w:t>
+      </w:r>
+      <w:proofErr w:type="spellEnd"/>
+    </w:p>
+    <w:p>
+      <w:pPr>
+        <w:pStyle w:val="Paragraphedeliste"/>
+        <w:ind w:left="1800"/>
+        <w:rPr>
+          <w:lang w:val="en-US"/>
+        </w:rPr>
+      </w:pPr>
+    </w:p>
+    <w:p>
+      <w:pPr>
+        <w:pStyle w:val="Paragraphedeliste"/>
+        <w:ind w:left="1800"/>
+        <w:rPr>
+          <w:lang w:val="en-US"/>
+        </w:rPr>
+      </w:pPr>
+      <w:proofErr w:type="gramStart"/>
+      <w:r>
+        <w:rPr>
+          <w:lang w:val="en-US"/>
+        </w:rPr>
+        <w:t xml:space="preserve">Same as </w:t>
+      </w:r>
+      <w:proofErr w:type="spellStart"/>
+      <w:r>
+        <w:rPr>
+          <w:lang w:val="en-US"/>
+        </w:rPr>
+        <w:t>add_room</w:t>
+      </w:r>
+      <w:proofErr w:type="spellEnd"/>
+      <w:r>
+        <w:rPr>
+          <w:lang w:val="en-US"/>
+        </w:rPr>
+        <w:t>.</w:t>
+      </w:r>
+      <w:proofErr w:type="gramEnd"/>
+      <w:r>
+        <w:rPr>
+          <w:lang w:val="en-US"/>
+        </w:rPr>
+        <w:t xml:space="preserve">  Since some exceptions might be raised, we do nothing if they occur.</w:t>
+      </w:r>
+    </w:p>
+    <w:p>
+      <w:pPr>
+        <w:pStyle w:val="Paragraphedeliste"/>
+        <w:ind w:left="1800"/>
+        <w:rPr>
+          <w:lang w:val="en-US"/>
+        </w:rPr>
+      </w:pPr>
+    </w:p>
+    <w:p>
+      <w:pPr>
+        <w:pStyle w:val="Paragraphedeliste"/>
+        <w:numPr>
+          <w:ilvl w:val="0"/>
+          <w:numId w:val="7"/>
+        </w:numPr>
+        <w:rPr>
+          <w:lang w:val="en-US"/>
+        </w:rPr>
+      </w:pPr>
+      <w:proofErr w:type="spellStart"/>
+      <w:r>
+        <w:rPr>
+          <w:lang w:val="en-US"/>
+        </w:rPr>
+        <w:t>Add_item</w:t>
+      </w:r>
+      <w:proofErr w:type="spellEnd"/>
+    </w:p>
+    <w:p>
+      <w:pPr>
+        <w:pStyle w:val="Paragraphedeliste"/>
+        <w:ind w:left="1800"/>
+        <w:rPr>
+          <w:lang w:val="en-US"/>
+        </w:rPr>
+      </w:pPr>
+    </w:p>
+    <w:p>
+      <w:pPr>
+        <w:pStyle w:val="Paragraphedeliste"/>
+        <w:ind w:left="1800"/>
+        <w:rPr>
+          <w:lang w:val="en-US"/>
+        </w:rPr>
+      </w:pPr>
+      <w:r>
+        <w:rPr>
+          <w:lang w:val="en-US"/>
+        </w:rPr>
+        <w:t>We add an item to a newly created library, we check that the storage room is not empty, since it was at the beginning it means that it is our item which is inside.</w:t>
+      </w:r>
+    </w:p>
+    <w:p>
+      <w:pPr>
+        <w:pStyle w:val="Paragraphedeliste"/>
+        <w:ind w:left="1800"/>
+        <w:rPr>
+          <w:lang w:val="en-US"/>
+        </w:rPr>
+      </w:pPr>
+    </w:p>
+    <w:p>
+      <w:pPr>
+        <w:pStyle w:val="Paragraphedeliste"/>
+        <w:numPr>
+          <w:ilvl w:val="0"/>
+          <w:numId w:val="7"/>
+        </w:numPr>
+        <w:rPr>
+          <w:lang w:val="en-US"/>
+        </w:rPr>
+      </w:pPr>
+      <w:proofErr w:type="spellStart"/>
+      <w:r>
+        <w:rPr>
+          <w:lang w:val="en-US"/>
+        </w:rPr>
+        <w:t>Store_items</w:t>
+      </w:r>
+      <w:proofErr w:type="spellEnd"/>
+    </w:p>
+    <w:p>
+      <w:pPr>
+        <w:pStyle w:val="Paragraphedeliste"/>
+        <w:numPr>
+          <w:ilvl w:val="0"/>
+          <w:numId w:val="7"/>
+        </w:numPr>
+        <w:rPr>
+          <w:lang w:val="en-US"/>
+        </w:rPr>
+      </w:pPr>
+      <w:proofErr w:type="spellStart"/>
+      <w:r>
+        <w:rPr>
+          <w:lang w:val="en-US"/>
+        </w:rPr>
+        <w:t>Unstore_items</w:t>
+      </w:r>
+      <w:proofErr w:type="spellEnd"/>
+    </w:p>
+    <w:p>
+      <w:pPr>
+        <w:pStyle w:val="Paragraphedeliste"/>
+        <w:numPr>
+          <w:ilvl w:val="0"/>
+          <w:numId w:val="7"/>
+        </w:numPr>
+        <w:rPr>
+          <w:lang w:val="en-US"/>
+        </w:rPr>
+      </w:pPr>
+      <w:proofErr w:type="spellStart"/>
+      <w:r>
+        <w:rPr>
+          <w:lang w:val="en-US"/>
+        </w:rPr>
+        <w:t>List_items</w:t>
+      </w:r>
+      <w:proofErr w:type="spellEnd"/>
+    </w:p>
+    <w:p>
+      <w:pPr>
+        <w:pStyle w:val="Paragraphedeliste"/>
+        <w:numPr>
+          <w:ilvl w:val="0"/>
+          <w:numId w:val="7"/>
+        </w:numPr>
+        <w:rPr>
+          <w:lang w:val="en-US"/>
+        </w:rPr>
+      </w:pPr>
+      <w:proofErr w:type="spellStart"/>
+      <w:r>
+        <w:rPr>
+          <w:lang w:val="en-US"/>
+        </w:rPr>
+        <w:t>List_room</w:t>
+      </w:r>
+      <w:proofErr w:type="spellEnd"/>
+    </w:p>
+    <w:p>
+      <w:pPr>
+        <w:pStyle w:val="Paragraphedeliste"/>
+        <w:numPr>
+          <w:ilvl w:val="0"/>
+          <w:numId w:val="7"/>
+        </w:numPr>
+        <w:rPr>
+          <w:lang w:val="en-US"/>
+        </w:rPr>
+      </w:pPr>
+      <w:proofErr w:type="spellStart"/>
+      <w:r>
+        <w:rPr>
+          <w:lang w:val="en-US"/>
+        </w:rPr>
+        <w:t>List_bookcase</w:t>
+      </w:r>
+      <w:proofErr w:type="spellEnd"/>
+    </w:p>
+    <w:p>
+      <w:pPr>
+        <w:pStyle w:val="Paragraphedeliste"/>
+        <w:numPr>
+          <w:ilvl w:val="0"/>
+          <w:numId w:val="7"/>
+        </w:numPr>
+        <w:rPr>
+          <w:lang w:val="en-US"/>
+        </w:rPr>
+      </w:pPr>
+      <w:proofErr w:type="spellStart"/>
+      <w:r>
+        <w:rPr>
+          <w:lang w:val="en-US"/>
+        </w:rPr>
+        <w:t>Find_items</w:t>
+      </w:r>
+      <w:proofErr w:type="spellEnd"/>
+    </w:p>
+    <w:p>
+      <w:pPr>
+        <w:pStyle w:val="Paragraphedeliste"/>
+        <w:numPr>
+          <w:ilvl w:val="0"/>
+          <w:numId w:val="7"/>
+        </w:numPr>
+        <w:rPr>
+          <w:lang w:val="en-US"/>
+        </w:rPr>
+      </w:pPr>
+      <w:proofErr w:type="spellStart"/>
+      <w:r>
+        <w:rPr>
+          <w:lang w:val="en-US"/>
+        </w:rPr>
+        <w:t>Search_title</w:t>
+      </w:r>
+      <w:proofErr w:type="spellEnd"/>
     </w:p>
     <w:p>
       <w:pPr>
@@ -1059,223 +4693,12 @@
     </w:p>
     <w:p>
       <w:pPr>
-        <w:pStyle w:val="Paragraphedeliste"/>
-        <w:ind w:left="1080"/>
-        <w:rPr>
-          <w:lang w:val="en-US"/>
-        </w:rPr>
-      </w:pPr>
-      <w:r>
-        <w:rPr>
-          <w:lang w:val="en-US"/>
-        </w:rPr>
-        <w:t>We still made the tests for the few methods which were created for the first part.</w:t>
-      </w:r>
-    </w:p>
-    <w:p>
-      <w:pPr>
-        <w:pStyle w:val="Paragraphedeliste"/>
-        <w:ind w:left="1080"/>
-        <w:rPr>
-          <w:lang w:val="en-US"/>
-        </w:rPr>
-      </w:pPr>
-      <w:r>
-        <w:rPr>
-          <w:lang w:val="en-US"/>
-        </w:rPr>
-        <w:t xml:space="preserve">Namely, we made Junit tests for the placement algorithms (any fit, best shelf, best bookcase, </w:t>
-      </w:r>
-      <w:proofErr w:type="gramStart"/>
-      <w:r>
-        <w:rPr>
-          <w:lang w:val="en-US"/>
-        </w:rPr>
-        <w:t>best</w:t>
-      </w:r>
-      <w:proofErr w:type="gramEnd"/>
-      <w:r>
-        <w:rPr>
-          <w:lang w:val="en-US"/>
-        </w:rPr>
-        <w:t xml:space="preserve"> room).</w:t>
-      </w:r>
-      <w:r>
-        <w:rPr>
-          <w:lang w:val="en-US"/>
-        </w:rPr>
-        <w:t xml:space="preserve"> </w:t>
-      </w:r>
-    </w:p>
-    <w:p>
-      <w:pPr>
-        <w:pStyle w:val="Paragraphedeliste"/>
-        <w:ind w:left="1080"/>
-        <w:rPr>
-          <w:lang w:val="en-US"/>
-        </w:rPr>
-      </w:pPr>
-    </w:p>
-    <w:p>
-      <w:pPr>
-        <w:pStyle w:val="Paragraphedeliste"/>
-        <w:ind w:left="1080"/>
-        <w:rPr>
-          <w:lang w:val="en-US"/>
-        </w:rPr>
-      </w:pPr>
-    </w:p>
-    <w:p>
-      <w:pPr>
-        <w:pStyle w:val="Paragraphedeliste"/>
-        <w:ind w:left="1080"/>
-        <w:rPr>
-          <w:lang w:val="en-US"/>
-        </w:rPr>
-      </w:pPr>
-      <w:r>
-        <w:rPr>
-          <w:lang w:val="en-US"/>
-        </w:rPr>
-        <w:t>Since we had implemented the creation of the objects</w:t>
-      </w:r>
-      <w:r>
-        <w:rPr>
-          <w:lang w:val="en-US"/>
-        </w:rPr>
-        <w:t xml:space="preserve"> with the factory, it is possible to create an object by executing the main function in the Launcher class. For this, you only have to uncomment the code in this class. We tried to manage the case where the user presses enter without entering data, but our researches we unsuccessful.</w:t>
-      </w:r>
-    </w:p>
-    <w:p>
-      <w:pPr>
-        <w:pStyle w:val="Paragraphedeliste"/>
-        <w:ind w:left="1080"/>
-        <w:rPr>
-          <w:lang w:val="en-US"/>
-        </w:rPr>
-      </w:pPr>
-      <w:r>
-        <w:rPr>
-          <w:lang w:val="en-US"/>
-        </w:rPr>
-        <w:t xml:space="preserve">Each part of the dialogue box (filling in the Title, then filling in the </w:t>
-      </w:r>
-      <w:proofErr w:type="gramStart"/>
-      <w:r>
-        <w:rPr>
-          <w:lang w:val="en-US"/>
-        </w:rPr>
-        <w:t>Producer, …)</w:t>
-      </w:r>
-      <w:proofErr w:type="gramEnd"/>
-      <w:r>
-        <w:rPr>
-          <w:lang w:val="en-US"/>
-        </w:rPr>
-        <w:t xml:space="preserve"> was carefully tested in the launcher class independently.</w:t>
-      </w:r>
-      <w:r>
-        <w:rPr>
-          <w:lang w:val="en-US"/>
-        </w:rPr>
-        <w:t xml:space="preserve"> </w:t>
-      </w:r>
-      <w:r>
-        <w:rPr>
-          <w:lang w:val="en-US"/>
-        </w:rPr>
-        <w:t>Then we tested the whole creation of an object</w:t>
-      </w:r>
-      <w:r>
-        <w:rPr>
-          <w:lang w:val="en-US"/>
-        </w:rPr>
-        <w:t xml:space="preserve"> and got errors, detailed in the next part “Results”.</w:t>
-      </w:r>
-    </w:p>
-    <w:p>
-      <w:pPr>
-        <w:pStyle w:val="Paragraphedeliste"/>
-        <w:ind w:left="1080"/>
-        <w:rPr>
-          <w:lang w:val="en-US"/>
-        </w:rPr>
-      </w:pPr>
-    </w:p>
-    <w:p>
-      <w:pPr>
-        <w:pStyle w:val="Paragraphedeliste"/>
-        <w:ind w:left="1080"/>
-        <w:rPr>
-          <w:lang w:val="en-US"/>
-        </w:rPr>
-      </w:pPr>
-      <w:r>
-        <w:rPr>
-          <w:lang w:val="en-US"/>
-        </w:rPr>
-        <w:t>The serialization-</w:t>
-      </w:r>
-      <w:proofErr w:type="spellStart"/>
-      <w:r>
-        <w:rPr>
-          <w:lang w:val="en-US"/>
-        </w:rPr>
-        <w:t>unserialization</w:t>
-      </w:r>
-      <w:proofErr w:type="spellEnd"/>
-      <w:r>
-        <w:rPr>
-          <w:lang w:val="en-US"/>
-        </w:rPr>
-        <w:t xml:space="preserve"> of a library was tested as well in the </w:t>
-      </w:r>
-      <w:proofErr w:type="spellStart"/>
-      <w:r>
-        <w:rPr>
-          <w:lang w:val="en-US"/>
-        </w:rPr>
-        <w:t>Laucher</w:t>
-      </w:r>
-      <w:proofErr w:type="spellEnd"/>
-      <w:r>
-        <w:rPr>
-          <w:lang w:val="en-US"/>
-        </w:rPr>
-        <w:t xml:space="preserve"> class and worked successfully. A Junit test will be implemented in the second part</w:t>
-      </w:r>
-      <w:r>
-        <w:rPr>
-          <w:lang w:val="en-US"/>
-        </w:rPr>
-        <w:t>.</w:t>
-      </w:r>
-    </w:p>
-    <w:p>
-      <w:pPr>
-        <w:pStyle w:val="Paragraphedeliste"/>
-        <w:ind w:left="1080"/>
         <w:rPr>
           <w:lang w:val="en-US"/>
         </w:rPr>
       </w:pPr>
       <w:bookmarkStart w:id="0" w:name="_GoBack"/>
       <w:bookmarkEnd w:id="0"/>
-    </w:p>
-    <w:p>
-      <w:pPr>
-        <w:pStyle w:val="Paragraphedeliste"/>
-        <w:ind w:left="1080"/>
-        <w:rPr>
-          <w:lang w:val="en-US"/>
-        </w:rPr>
-      </w:pPr>
-      <w:r>
-        <w:rPr>
-          <w:lang w:val="en-US"/>
-        </w:rPr>
-        <w:t>We did not test the check method (updates of the loans and the status which will be executed in the Launcher) since it needed things which will be implemented in the second part.</w:t>
-      </w:r>
     </w:p>
     <w:p>
       <w:pPr>
@@ -1332,193 +4755,6 @@
     </w:p>
     <w:p>
       <w:pPr>
-        <w:pStyle w:val="Paragraphedeliste"/>
-        <w:rPr>
-          <w:lang w:val="en-US"/>
-        </w:rPr>
-      </w:pPr>
-      <w:r>
-        <w:rPr>
-          <w:lang w:val="en-US"/>
-        </w:rPr>
-        <w:t>Concerning the placement algorithms, the “any fit” and “best shelf any bookcase fit”</w:t>
-      </w:r>
-      <w:r>
-        <w:rPr>
-          <w:lang w:val="en-US"/>
-        </w:rPr>
-        <w:t xml:space="preserve"> work successfully, the </w:t>
-      </w:r>
-      <w:r>
-        <w:rPr>
-          <w:lang w:val="en-US"/>
-        </w:rPr>
-        <w:t xml:space="preserve">“best bookcase fit” and “best room fit” produce errors. That was to be expected since the second two algorithms are way more complicated (you can see many </w:t>
-      </w:r>
-      <w:r>
-        <w:rPr>
-          <w:lang w:val="en-US"/>
-        </w:rPr>
-        <w:lastRenderedPageBreak/>
-        <w:t>comments in our code in order to make them not too hard to understand). We did not have time to fix these errors; they will be fixed in the second part.</w:t>
-      </w:r>
-    </w:p>
-    <w:p>
-      <w:pPr>
-        <w:pStyle w:val="Paragraphedeliste"/>
-        <w:rPr>
-          <w:lang w:val="en-US"/>
-        </w:rPr>
-      </w:pPr>
-    </w:p>
-    <w:p>
-      <w:pPr>
-        <w:ind w:left="708"/>
-        <w:rPr>
-          <w:lang w:val="en-US"/>
-        </w:rPr>
-      </w:pPr>
-      <w:r>
-        <w:rPr>
-          <w:lang w:val="en-US"/>
-        </w:rPr>
-        <w:t xml:space="preserve">Concerning the </w:t>
-      </w:r>
-      <w:proofErr w:type="spellStart"/>
-      <w:r>
-        <w:rPr>
-          <w:lang w:val="en-US"/>
-        </w:rPr>
-        <w:t>createItem</w:t>
-      </w:r>
-      <w:proofErr w:type="spellEnd"/>
-      <w:r>
-        <w:rPr>
-          <w:lang w:val="en-US"/>
-        </w:rPr>
-        <w:t xml:space="preserve"> method in the </w:t>
-      </w:r>
-      <w:proofErr w:type="spellStart"/>
-      <w:r>
-        <w:rPr>
-          <w:lang w:val="en-US"/>
-        </w:rPr>
-        <w:t>ItemFactory</w:t>
-      </w:r>
-      <w:proofErr w:type="spellEnd"/>
-      <w:r>
-        <w:rPr>
-          <w:lang w:val="en-US"/>
-        </w:rPr>
-        <w:t xml:space="preserve"> class, t</w:t>
-      </w:r>
-      <w:r>
-        <w:rPr>
-          <w:lang w:val="en-US"/>
-        </w:rPr>
-        <w:t xml:space="preserve">hese errors were all due to Scanners. First, if we call successively two times a Scanner with for instance </w:t>
-      </w:r>
-      <w:proofErr w:type="spellStart"/>
-      <w:proofErr w:type="gramStart"/>
-      <w:r>
-        <w:rPr>
-          <w:lang w:val="en-US"/>
-        </w:rPr>
-        <w:t>scanner.nextLine</w:t>
-      </w:r>
-      <w:proofErr w:type="spellEnd"/>
-      <w:r>
-        <w:rPr>
-          <w:lang w:val="en-US"/>
-        </w:rPr>
-        <w:t>(</w:t>
-      </w:r>
-      <w:proofErr w:type="gramEnd"/>
-      <w:r>
-        <w:rPr>
-          <w:lang w:val="en-US"/>
-        </w:rPr>
-        <w:t xml:space="preserve">), the second time we do not have the same result as the first time. To fix this, the result of the </w:t>
-      </w:r>
-      <w:proofErr w:type="spellStart"/>
-      <w:proofErr w:type="gramStart"/>
-      <w:r>
-        <w:rPr>
-          <w:lang w:val="en-US"/>
-        </w:rPr>
-        <w:t>scanner.nextLine</w:t>
-      </w:r>
-      <w:proofErr w:type="spellEnd"/>
-      <w:r>
-        <w:rPr>
-          <w:lang w:val="en-US"/>
-        </w:rPr>
-        <w:t>(</w:t>
-      </w:r>
-      <w:proofErr w:type="gramEnd"/>
-      <w:r>
-        <w:rPr>
-          <w:lang w:val="en-US"/>
-        </w:rPr>
-        <w:t>) must be stored in a local variable which will be used two times.</w:t>
-      </w:r>
-      <w:r>
-        <w:rPr>
-          <w:lang w:val="en-US"/>
-        </w:rPr>
-        <w:t xml:space="preserve"> </w:t>
-      </w:r>
-      <w:r>
-        <w:rPr>
-          <w:lang w:val="en-US"/>
-        </w:rPr>
-        <w:t xml:space="preserve">Second, if we close a Scanner, the next time we call new </w:t>
-      </w:r>
-      <w:proofErr w:type="gramStart"/>
-      <w:r>
-        <w:rPr>
-          <w:lang w:val="en-US"/>
-        </w:rPr>
-        <w:t>Scanner(</w:t>
-      </w:r>
-      <w:proofErr w:type="gramEnd"/>
-      <w:r>
-        <w:rPr>
-          <w:lang w:val="en-US"/>
-        </w:rPr>
-        <w:t xml:space="preserve">System.in) it does not work ! That is why none of our Scanners were closed in our method </w:t>
-      </w:r>
-      <w:proofErr w:type="spellStart"/>
-      <w:r>
-        <w:rPr>
-          <w:lang w:val="en-US"/>
-        </w:rPr>
-        <w:t>createItem</w:t>
-      </w:r>
-      <w:proofErr w:type="spellEnd"/>
-      <w:r>
-        <w:rPr>
-          <w:lang w:val="en-US"/>
-        </w:rPr>
-        <w:t xml:space="preserve"> inside our </w:t>
-      </w:r>
-      <w:proofErr w:type="spellStart"/>
-      <w:r>
-        <w:rPr>
-          <w:lang w:val="en-US"/>
-        </w:rPr>
-        <w:t>ItemFactory</w:t>
-      </w:r>
-      <w:proofErr w:type="spellEnd"/>
-      <w:r>
-        <w:rPr>
-          <w:lang w:val="en-US"/>
-        </w:rPr>
-        <w:t xml:space="preserve"> class.</w:t>
-      </w:r>
-    </w:p>
-    <w:p>
-      <w:pPr>
         <w:rPr>
           <w:lang w:val="en-US"/>
         </w:rPr>
@@ -1551,95 +4787,6 @@
           <w:lang w:val="en-US"/>
         </w:rPr>
         <w:t>Conclusion</w:t>
-      </w:r>
-    </w:p>
-    <w:p>
-      <w:pPr>
-        <w:rPr>
-          <w:lang w:val="en-US"/>
-        </w:rPr>
-      </w:pPr>
-      <w:r>
-        <w:rPr>
-          <w:lang w:val="en-US"/>
-        </w:rPr>
-        <w:t>We</w:t>
-      </w:r>
-      <w:r>
-        <w:rPr>
-          <w:lang w:val="en-US"/>
-        </w:rPr>
-        <w:t xml:space="preserve"> ha</w:t>
-      </w:r>
-      <w:r>
-        <w:rPr>
-          <w:lang w:val="en-US"/>
-        </w:rPr>
-        <w:t>ve enjoyed working on the LMS but lately realized during this first part that we may have spent too much time working on elements of the second part.</w:t>
-      </w:r>
-    </w:p>
-    <w:p>
-      <w:pPr>
-        <w:rPr>
-          <w:lang w:val="en-US"/>
-        </w:rPr>
-      </w:pPr>
-      <w:r>
-        <w:rPr>
-          <w:lang w:val="en-US"/>
-        </w:rPr>
-        <w:t>The serialization, check and item factory systems should be done during the second part of the project and we</w:t>
-      </w:r>
-      <w:r>
-        <w:rPr>
-          <w:lang w:val="en-US"/>
-        </w:rPr>
-        <w:t xml:space="preserve"> ha</w:t>
-      </w:r>
-      <w:r>
-        <w:rPr>
-          <w:lang w:val="en-US"/>
-        </w:rPr>
-        <w:t>ve done it in the first one which left us less time to work on the first part.</w:t>
-      </w:r>
-    </w:p>
-    <w:p>
-      <w:pPr>
-        <w:rPr>
-          <w:lang w:val="en-US"/>
-        </w:rPr>
-      </w:pPr>
-      <w:r>
-        <w:rPr>
-          <w:lang w:val="en-US"/>
-        </w:rPr>
-        <w:t>Tha</w:t>
-      </w:r>
-      <w:r>
-        <w:rPr>
-          <w:lang w:val="en-US"/>
-        </w:rPr>
-        <w:t>t is</w:t>
-      </w:r>
-      <w:r>
-        <w:rPr>
-          <w:lang w:val="en-US"/>
-        </w:rPr>
-        <w:t xml:space="preserve"> why the last two algorithms of storing are </w:t>
-      </w:r>
-      <w:proofErr w:type="spellStart"/>
-      <w:r>
-        <w:rPr>
-          <w:lang w:val="en-US"/>
-        </w:rPr>
-        <w:t>imcomplete</w:t>
-      </w:r>
-      <w:proofErr w:type="spellEnd"/>
-      <w:r>
-        <w:rPr>
-          <w:lang w:val="en-US"/>
-        </w:rPr>
-        <w:t>.</w:t>
       </w:r>
     </w:p>
     <w:sectPr>
@@ -1655,6 +4802,184 @@
 <file path=word/numbering.xml><?xml version="1.0" encoding="utf-8"?>
 <w:numbering xmlns:wpc="http://schemas.microsoft.com/office/word/2010/wordprocessingCanvas" xmlns:mc="http://schemas.openxmlformats.org/markup-compatibility/2006" xmlns:o="urn:schemas-microsoft-com:office:office" xmlns:r="http://schemas.openxmlformats.org/officeDocument/2006/relationships" xmlns:m="http://schemas.openxmlformats.org/officeDocument/2006/math" xmlns:v="urn:schemas-microsoft-com:vml" xmlns:wp14="http://schemas.microsoft.com/office/word/2010/wordprocessingDrawing" xmlns:wp="http://schemas.openxmlformats.org/drawingml/2006/wordprocessingDrawing" xmlns:w10="urn:schemas-microsoft-com:office:word" xmlns:w="http://schemas.openxmlformats.org/wordprocessingml/2006/main" xmlns:w14="http://schemas.microsoft.com/office/word/2010/wordml" xmlns:wpg="http://schemas.microsoft.com/office/word/2010/wordprocessingGroup" xmlns:wpi="http://schemas.microsoft.com/office/word/2010/wordprocessingInk" xmlns:wne="http://schemas.microsoft.com/office/word/2006/wordml" xmlns:wps="http://schemas.microsoft.com/office/word/2010/wordprocessingShape" mc:Ignorable="w14 wp14">
   <w:abstractNum w:abstractNumId="0">
+    <w:nsid w:val="20B57BE8"/>
+    <w:multiLevelType w:val="hybridMultilevel"/>
+    <w:tmpl w:val="A93264B8"/>
+    <w:lvl w:ilvl="0" w:tplc="53B6E8BA">
+      <w:start w:val="1"/>
+      <w:numFmt w:val="decimal"/>
+      <w:lvlText w:val="%1."/>
+      <w:lvlJc w:val="left"/>
+      <w:pPr>
+        <w:ind w:left="1440" w:hanging="360"/>
+      </w:pPr>
+      <w:rPr>
+        <w:rFonts w:hint="default"/>
+      </w:rPr>
+    </w:lvl>
+    <w:lvl w:ilvl="1" w:tplc="040C0019" w:tentative="1">
+      <w:start w:val="1"/>
+      <w:numFmt w:val="lowerLetter"/>
+      <w:lvlText w:val="%2."/>
+      <w:lvlJc w:val="left"/>
+      <w:pPr>
+        <w:ind w:left="2160" w:hanging="360"/>
+      </w:pPr>
+    </w:lvl>
+    <w:lvl w:ilvl="2" w:tplc="040C001B" w:tentative="1">
+      <w:start w:val="1"/>
+      <w:numFmt w:val="lowerRoman"/>
+      <w:lvlText w:val="%3."/>
+      <w:lvlJc w:val="right"/>
+      <w:pPr>
+        <w:ind w:left="2880" w:hanging="180"/>
+      </w:pPr>
+    </w:lvl>
+    <w:lvl w:ilvl="3" w:tplc="040C000F" w:tentative="1">
+      <w:start w:val="1"/>
+      <w:numFmt w:val="decimal"/>
+      <w:lvlText w:val="%4."/>
+      <w:lvlJc w:val="left"/>
+      <w:pPr>
+        <w:ind w:left="3600" w:hanging="360"/>
+      </w:pPr>
+    </w:lvl>
+    <w:lvl w:ilvl="4" w:tplc="040C0019" w:tentative="1">
+      <w:start w:val="1"/>
+      <w:numFmt w:val="lowerLetter"/>
+      <w:lvlText w:val="%5."/>
+      <w:lvlJc w:val="left"/>
+      <w:pPr>
+        <w:ind w:left="4320" w:hanging="360"/>
+      </w:pPr>
+    </w:lvl>
+    <w:lvl w:ilvl="5" w:tplc="040C001B" w:tentative="1">
+      <w:start w:val="1"/>
+      <w:numFmt w:val="lowerRoman"/>
+      <w:lvlText w:val="%6."/>
+      <w:lvlJc w:val="right"/>
+      <w:pPr>
+        <w:ind w:left="5040" w:hanging="180"/>
+      </w:pPr>
+    </w:lvl>
+    <w:lvl w:ilvl="6" w:tplc="040C000F" w:tentative="1">
+      <w:start w:val="1"/>
+      <w:numFmt w:val="decimal"/>
+      <w:lvlText w:val="%7."/>
+      <w:lvlJc w:val="left"/>
+      <w:pPr>
+        <w:ind w:left="5760" w:hanging="360"/>
+      </w:pPr>
+    </w:lvl>
+    <w:lvl w:ilvl="7" w:tplc="040C0019" w:tentative="1">
+      <w:start w:val="1"/>
+      <w:numFmt w:val="lowerLetter"/>
+      <w:lvlText w:val="%8."/>
+      <w:lvlJc w:val="left"/>
+      <w:pPr>
+        <w:ind w:left="6480" w:hanging="360"/>
+      </w:pPr>
+    </w:lvl>
+    <w:lvl w:ilvl="8" w:tplc="040C001B" w:tentative="1">
+      <w:start w:val="1"/>
+      <w:numFmt w:val="lowerRoman"/>
+      <w:lvlText w:val="%9."/>
+      <w:lvlJc w:val="right"/>
+      <w:pPr>
+        <w:ind w:left="7200" w:hanging="180"/>
+      </w:pPr>
+    </w:lvl>
+  </w:abstractNum>
+  <w:abstractNum w:abstractNumId="1">
+    <w:nsid w:val="428B2189"/>
+    <w:multiLevelType w:val="hybridMultilevel"/>
+    <w:tmpl w:val="1B1C87F0"/>
+    <w:lvl w:ilvl="0" w:tplc="C1148D4C">
+      <w:start w:val="1"/>
+      <w:numFmt w:val="decimal"/>
+      <w:lvlText w:val="%1)"/>
+      <w:lvlJc w:val="left"/>
+      <w:pPr>
+        <w:ind w:left="1800" w:hanging="360"/>
+      </w:pPr>
+      <w:rPr>
+        <w:rFonts w:hint="default"/>
+      </w:rPr>
+    </w:lvl>
+    <w:lvl w:ilvl="1" w:tplc="040C0019" w:tentative="1">
+      <w:start w:val="1"/>
+      <w:numFmt w:val="lowerLetter"/>
+      <w:lvlText w:val="%2."/>
+      <w:lvlJc w:val="left"/>
+      <w:pPr>
+        <w:ind w:left="2520" w:hanging="360"/>
+      </w:pPr>
+    </w:lvl>
+    <w:lvl w:ilvl="2" w:tplc="040C001B" w:tentative="1">
+      <w:start w:val="1"/>
+      <w:numFmt w:val="lowerRoman"/>
+      <w:lvlText w:val="%3."/>
+      <w:lvlJc w:val="right"/>
+      <w:pPr>
+        <w:ind w:left="3240" w:hanging="180"/>
+      </w:pPr>
+    </w:lvl>
+    <w:lvl w:ilvl="3" w:tplc="040C000F" w:tentative="1">
+      <w:start w:val="1"/>
+      <w:numFmt w:val="decimal"/>
+      <w:lvlText w:val="%4."/>
+      <w:lvlJc w:val="left"/>
+      <w:pPr>
+        <w:ind w:left="3960" w:hanging="360"/>
+      </w:pPr>
+    </w:lvl>
+    <w:lvl w:ilvl="4" w:tplc="040C0019" w:tentative="1">
+      <w:start w:val="1"/>
+      <w:numFmt w:val="lowerLetter"/>
+      <w:lvlText w:val="%5."/>
+      <w:lvlJc w:val="left"/>
+      <w:pPr>
+        <w:ind w:left="4680" w:hanging="360"/>
+      </w:pPr>
+    </w:lvl>
+    <w:lvl w:ilvl="5" w:tplc="040C001B" w:tentative="1">
+      <w:start w:val="1"/>
+      <w:numFmt w:val="lowerRoman"/>
+      <w:lvlText w:val="%6."/>
+      <w:lvlJc w:val="right"/>
+      <w:pPr>
+        <w:ind w:left="5400" w:hanging="180"/>
+      </w:pPr>
+    </w:lvl>
+    <w:lvl w:ilvl="6" w:tplc="040C000F" w:tentative="1">
+      <w:start w:val="1"/>
+      <w:numFmt w:val="decimal"/>
+      <w:lvlText w:val="%7."/>
+      <w:lvlJc w:val="left"/>
+      <w:pPr>
+        <w:ind w:left="6120" w:hanging="360"/>
+      </w:pPr>
+    </w:lvl>
+    <w:lvl w:ilvl="7" w:tplc="040C0019" w:tentative="1">
+      <w:start w:val="1"/>
+      <w:numFmt w:val="lowerLetter"/>
+      <w:lvlText w:val="%8."/>
+      <w:lvlJc w:val="left"/>
+      <w:pPr>
+        <w:ind w:left="6840" w:hanging="360"/>
+      </w:pPr>
+    </w:lvl>
+    <w:lvl w:ilvl="8" w:tplc="040C001B" w:tentative="1">
+      <w:start w:val="1"/>
+      <w:numFmt w:val="lowerRoman"/>
+      <w:lvlText w:val="%9."/>
+      <w:lvlJc w:val="right"/>
+      <w:pPr>
+        <w:ind w:left="7560" w:hanging="180"/>
+      </w:pPr>
+    </w:lvl>
+  </w:abstractNum>
+  <w:abstractNum w:abstractNumId="2">
     <w:nsid w:val="49015EA4"/>
     <w:multiLevelType w:val="hybridMultilevel"/>
     <w:tmpl w:val="28B2AB7E"/>
@@ -1743,7 +5068,185 @@
       </w:pPr>
     </w:lvl>
   </w:abstractNum>
-  <w:abstractNum w:abstractNumId="1">
+  <w:abstractNum w:abstractNumId="3">
+    <w:nsid w:val="4D3A5DD8"/>
+    <w:multiLevelType w:val="hybridMultilevel"/>
+    <w:tmpl w:val="4B80C5D6"/>
+    <w:lvl w:ilvl="0" w:tplc="1CC89562">
+      <w:start w:val="1"/>
+      <w:numFmt w:val="decimal"/>
+      <w:lvlText w:val="%1)"/>
+      <w:lvlJc w:val="left"/>
+      <w:pPr>
+        <w:ind w:left="1800" w:hanging="360"/>
+      </w:pPr>
+      <w:rPr>
+        <w:rFonts w:hint="default"/>
+      </w:rPr>
+    </w:lvl>
+    <w:lvl w:ilvl="1" w:tplc="040C0019" w:tentative="1">
+      <w:start w:val="1"/>
+      <w:numFmt w:val="lowerLetter"/>
+      <w:lvlText w:val="%2."/>
+      <w:lvlJc w:val="left"/>
+      <w:pPr>
+        <w:ind w:left="2520" w:hanging="360"/>
+      </w:pPr>
+    </w:lvl>
+    <w:lvl w:ilvl="2" w:tplc="040C001B" w:tentative="1">
+      <w:start w:val="1"/>
+      <w:numFmt w:val="lowerRoman"/>
+      <w:lvlText w:val="%3."/>
+      <w:lvlJc w:val="right"/>
+      <w:pPr>
+        <w:ind w:left="3240" w:hanging="180"/>
+      </w:pPr>
+    </w:lvl>
+    <w:lvl w:ilvl="3" w:tplc="040C000F" w:tentative="1">
+      <w:start w:val="1"/>
+      <w:numFmt w:val="decimal"/>
+      <w:lvlText w:val="%4."/>
+      <w:lvlJc w:val="left"/>
+      <w:pPr>
+        <w:ind w:left="3960" w:hanging="360"/>
+      </w:pPr>
+    </w:lvl>
+    <w:lvl w:ilvl="4" w:tplc="040C0019" w:tentative="1">
+      <w:start w:val="1"/>
+      <w:numFmt w:val="lowerLetter"/>
+      <w:lvlText w:val="%5."/>
+      <w:lvlJc w:val="left"/>
+      <w:pPr>
+        <w:ind w:left="4680" w:hanging="360"/>
+      </w:pPr>
+    </w:lvl>
+    <w:lvl w:ilvl="5" w:tplc="040C001B" w:tentative="1">
+      <w:start w:val="1"/>
+      <w:numFmt w:val="lowerRoman"/>
+      <w:lvlText w:val="%6."/>
+      <w:lvlJc w:val="right"/>
+      <w:pPr>
+        <w:ind w:left="5400" w:hanging="180"/>
+      </w:pPr>
+    </w:lvl>
+    <w:lvl w:ilvl="6" w:tplc="040C000F" w:tentative="1">
+      <w:start w:val="1"/>
+      <w:numFmt w:val="decimal"/>
+      <w:lvlText w:val="%7."/>
+      <w:lvlJc w:val="left"/>
+      <w:pPr>
+        <w:ind w:left="6120" w:hanging="360"/>
+      </w:pPr>
+    </w:lvl>
+    <w:lvl w:ilvl="7" w:tplc="040C0019" w:tentative="1">
+      <w:start w:val="1"/>
+      <w:numFmt w:val="lowerLetter"/>
+      <w:lvlText w:val="%8."/>
+      <w:lvlJc w:val="left"/>
+      <w:pPr>
+        <w:ind w:left="6840" w:hanging="360"/>
+      </w:pPr>
+    </w:lvl>
+    <w:lvl w:ilvl="8" w:tplc="040C001B" w:tentative="1">
+      <w:start w:val="1"/>
+      <w:numFmt w:val="lowerRoman"/>
+      <w:lvlText w:val="%9."/>
+      <w:lvlJc w:val="right"/>
+      <w:pPr>
+        <w:ind w:left="7560" w:hanging="180"/>
+      </w:pPr>
+    </w:lvl>
+  </w:abstractNum>
+  <w:abstractNum w:abstractNumId="4">
+    <w:nsid w:val="5F352DE8"/>
+    <w:multiLevelType w:val="hybridMultilevel"/>
+    <w:tmpl w:val="80747ACE"/>
+    <w:lvl w:ilvl="0" w:tplc="09F2D212">
+      <w:start w:val="1"/>
+      <w:numFmt w:val="decimal"/>
+      <w:lvlText w:val="%1."/>
+      <w:lvlJc w:val="left"/>
+      <w:pPr>
+        <w:ind w:left="1440" w:hanging="360"/>
+      </w:pPr>
+      <w:rPr>
+        <w:rFonts w:hint="default"/>
+      </w:rPr>
+    </w:lvl>
+    <w:lvl w:ilvl="1" w:tplc="040C0019" w:tentative="1">
+      <w:start w:val="1"/>
+      <w:numFmt w:val="lowerLetter"/>
+      <w:lvlText w:val="%2."/>
+      <w:lvlJc w:val="left"/>
+      <w:pPr>
+        <w:ind w:left="2160" w:hanging="360"/>
+      </w:pPr>
+    </w:lvl>
+    <w:lvl w:ilvl="2" w:tplc="040C001B" w:tentative="1">
+      <w:start w:val="1"/>
+      <w:numFmt w:val="lowerRoman"/>
+      <w:lvlText w:val="%3."/>
+      <w:lvlJc w:val="right"/>
+      <w:pPr>
+        <w:ind w:left="2880" w:hanging="180"/>
+      </w:pPr>
+    </w:lvl>
+    <w:lvl w:ilvl="3" w:tplc="040C000F" w:tentative="1">
+      <w:start w:val="1"/>
+      <w:numFmt w:val="decimal"/>
+      <w:lvlText w:val="%4."/>
+      <w:lvlJc w:val="left"/>
+      <w:pPr>
+        <w:ind w:left="3600" w:hanging="360"/>
+      </w:pPr>
+    </w:lvl>
+    <w:lvl w:ilvl="4" w:tplc="040C0019" w:tentative="1">
+      <w:start w:val="1"/>
+      <w:numFmt w:val="lowerLetter"/>
+      <w:lvlText w:val="%5."/>
+      <w:lvlJc w:val="left"/>
+      <w:pPr>
+        <w:ind w:left="4320" w:hanging="360"/>
+      </w:pPr>
+    </w:lvl>
+    <w:lvl w:ilvl="5" w:tplc="040C001B" w:tentative="1">
+      <w:start w:val="1"/>
+      <w:numFmt w:val="lowerRoman"/>
+      <w:lvlText w:val="%6."/>
+      <w:lvlJc w:val="right"/>
+      <w:pPr>
+        <w:ind w:left="5040" w:hanging="180"/>
+      </w:pPr>
+    </w:lvl>
+    <w:lvl w:ilvl="6" w:tplc="040C000F" w:tentative="1">
+      <w:start w:val="1"/>
+      <w:numFmt w:val="decimal"/>
+      <w:lvlText w:val="%7."/>
+      <w:lvlJc w:val="left"/>
+      <w:pPr>
+        <w:ind w:left="5760" w:hanging="360"/>
+      </w:pPr>
+    </w:lvl>
+    <w:lvl w:ilvl="7" w:tplc="040C0019" w:tentative="1">
+      <w:start w:val="1"/>
+      <w:numFmt w:val="lowerLetter"/>
+      <w:lvlText w:val="%8."/>
+      <w:lvlJc w:val="left"/>
+      <w:pPr>
+        <w:ind w:left="6480" w:hanging="360"/>
+      </w:pPr>
+    </w:lvl>
+    <w:lvl w:ilvl="8" w:tplc="040C001B" w:tentative="1">
+      <w:start w:val="1"/>
+      <w:numFmt w:val="lowerRoman"/>
+      <w:lvlText w:val="%9."/>
+      <w:lvlJc w:val="right"/>
+      <w:pPr>
+        <w:ind w:left="7200" w:hanging="180"/>
+      </w:pPr>
+    </w:lvl>
+  </w:abstractNum>
+  <w:abstractNum w:abstractNumId="5">
     <w:nsid w:val="64AE4660"/>
     <w:multiLevelType w:val="hybridMultilevel"/>
     <w:tmpl w:val="DA265C48"/>
@@ -1855,7 +5358,119 @@
       </w:rPr>
     </w:lvl>
   </w:abstractNum>
-  <w:abstractNum w:abstractNumId="2">
+  <w:abstractNum w:abstractNumId="6">
+    <w:nsid w:val="72AB5188"/>
+    <w:multiLevelType w:val="hybridMultilevel"/>
+    <w:tmpl w:val="AB44CCBE"/>
+    <w:lvl w:ilvl="0" w:tplc="8292B0D6">
+      <w:numFmt w:val="bullet"/>
+      <w:lvlText w:val="-"/>
+      <w:lvlJc w:val="left"/>
+      <w:pPr>
+        <w:ind w:left="1080" w:hanging="360"/>
+      </w:pPr>
+      <w:rPr>
+        <w:rFonts w:ascii="Calibri" w:eastAsiaTheme="minorEastAsia" w:hAnsi="Calibri" w:cstheme="minorBidi" w:hint="default"/>
+      </w:rPr>
+    </w:lvl>
+    <w:lvl w:ilvl="1" w:tplc="040C0003" w:tentative="1">
+      <w:start w:val="1"/>
+      <w:numFmt w:val="bullet"/>
+      <w:lvlText w:val="o"/>
+      <w:lvlJc w:val="left"/>
+      <w:pPr>
+        <w:ind w:left="1800" w:hanging="360"/>
+      </w:pPr>
+      <w:rPr>
+        <w:rFonts w:ascii="Courier New" w:hAnsi="Courier New" w:cs="Courier New" w:hint="default"/>
+      </w:rPr>
+    </w:lvl>
+    <w:lvl w:ilvl="2" w:tplc="040C0005" w:tentative="1">
+      <w:start w:val="1"/>
+      <w:numFmt w:val="bullet"/>
+      <w:lvlText w:val=""/>
+      <w:lvlJc w:val="left"/>
+      <w:pPr>
+        <w:ind w:left="2520" w:hanging="360"/>
+      </w:pPr>
+      <w:rPr>
+        <w:rFonts w:ascii="Wingdings" w:hAnsi="Wingdings" w:hint="default"/>
+      </w:rPr>
+    </w:lvl>
+    <w:lvl w:ilvl="3" w:tplc="040C0001" w:tentative="1">
+      <w:start w:val="1"/>
+      <w:numFmt w:val="bullet"/>
+      <w:lvlText w:val=""/>
+      <w:lvlJc w:val="left"/>
+      <w:pPr>
+        <w:ind w:left="3240" w:hanging="360"/>
+      </w:pPr>
+      <w:rPr>
+        <w:rFonts w:ascii="Symbol" w:hAnsi="Symbol" w:hint="default"/>
+      </w:rPr>
+    </w:lvl>
+    <w:lvl w:ilvl="4" w:tplc="040C0003" w:tentative="1">
+      <w:start w:val="1"/>
+      <w:numFmt w:val="bullet"/>
+      <w:lvlText w:val="o"/>
+      <w:lvlJc w:val="left"/>
+      <w:pPr>
+        <w:ind w:left="3960" w:hanging="360"/>
+      </w:pPr>
+      <w:rPr>
+        <w:rFonts w:ascii="Courier New" w:hAnsi="Courier New" w:cs="Courier New" w:hint="default"/>
+      </w:rPr>
+    </w:lvl>
+    <w:lvl w:ilvl="5" w:tplc="040C0005" w:tentative="1">
+      <w:start w:val="1"/>
+      <w:numFmt w:val="bullet"/>
+      <w:lvlText w:val=""/>
+      <w:lvlJc w:val="left"/>
+      <w:pPr>
+        <w:ind w:left="4680" w:hanging="360"/>
+      </w:pPr>
+      <w:rPr>
+        <w:rFonts w:ascii="Wingdings" w:hAnsi="Wingdings" w:hint="default"/>
+      </w:rPr>
+    </w:lvl>
+    <w:lvl w:ilvl="6" w:tplc="040C0001" w:tentative="1">
+      <w:start w:val="1"/>
+      <w:numFmt w:val="bullet"/>
+      <w:lvlText w:val=""/>
+      <w:lvlJc w:val="left"/>
+      <w:pPr>
+        <w:ind w:left="5400" w:hanging="360"/>
+      </w:pPr>
+      <w:rPr>
+        <w:rFonts w:ascii="Symbol" w:hAnsi="Symbol" w:hint="default"/>
+      </w:rPr>
+    </w:lvl>
+    <w:lvl w:ilvl="7" w:tplc="040C0003" w:tentative="1">
+      <w:start w:val="1"/>
+      <w:numFmt w:val="bullet"/>
+      <w:lvlText w:val="o"/>
+      <w:lvlJc w:val="left"/>
+      <w:pPr>
+        <w:ind w:left="6120" w:hanging="360"/>
+      </w:pPr>
+      <w:rPr>
+        <w:rFonts w:ascii="Courier New" w:hAnsi="Courier New" w:cs="Courier New" w:hint="default"/>
+      </w:rPr>
+    </w:lvl>
+    <w:lvl w:ilvl="8" w:tplc="040C0005" w:tentative="1">
+      <w:start w:val="1"/>
+      <w:numFmt w:val="bullet"/>
+      <w:lvlText w:val=""/>
+      <w:lvlJc w:val="left"/>
+      <w:pPr>
+        <w:ind w:left="6840" w:hanging="360"/>
+      </w:pPr>
+      <w:rPr>
+        <w:rFonts w:ascii="Wingdings" w:hAnsi="Wingdings" w:hint="default"/>
+      </w:rPr>
+    </w:lvl>
+  </w:abstractNum>
+  <w:abstractNum w:abstractNumId="7">
     <w:nsid w:val="7C872854"/>
     <w:multiLevelType w:val="hybridMultilevel"/>
     <w:tmpl w:val="4642C8A6"/>
@@ -1945,13 +5560,28 @@
     </w:lvl>
   </w:abstractNum>
   <w:num w:numId="1">
+    <w:abstractNumId w:val="7"/>
+  </w:num>
+  <w:num w:numId="2">
     <w:abstractNumId w:val="2"/>
   </w:num>
-  <w:num w:numId="2">
+  <w:num w:numId="3">
+    <w:abstractNumId w:val="5"/>
+  </w:num>
+  <w:num w:numId="4">
+    <w:abstractNumId w:val="6"/>
+  </w:num>
+  <w:num w:numId="5">
     <w:abstractNumId w:val="0"/>
   </w:num>
-  <w:num w:numId="3">
+  <w:num w:numId="6">
+    <w:abstractNumId w:val="4"/>
+  </w:num>
+  <w:num w:numId="7">
     <w:abstractNumId w:val="1"/>
+  </w:num>
+  <w:num w:numId="8">
+    <w:abstractNumId w:val="3"/>
   </w:num>
 </w:numbering>
 </file>
@@ -2154,6 +5784,36 @@
       <w:contextualSpacing/>
     </w:pPr>
   </w:style>
+  <w:style w:type="paragraph" w:styleId="Textedebulles">
+    <w:name w:val="Balloon Text"/>
+    <w:basedOn w:val="Normal"/>
+    <w:link w:val="TextedebullesCar"/>
+    <w:uiPriority w:val="99"/>
+    <w:semiHidden/>
+    <w:unhideWhenUsed/>
+    <w:rsid w:val="00130F7F"/>
+    <w:pPr>
+      <w:spacing w:after="0" w:line="240" w:lineRule="auto"/>
+    </w:pPr>
+    <w:rPr>
+      <w:rFonts w:ascii="Tahoma" w:hAnsi="Tahoma" w:cs="Tahoma"/>
+      <w:sz w:val="16"/>
+      <w:szCs w:val="16"/>
+    </w:rPr>
+  </w:style>
+  <w:style w:type="character" w:customStyle="1" w:styleId="TextedebullesCar">
+    <w:name w:val="Texte de bulles Car"/>
+    <w:basedOn w:val="Policepardfaut"/>
+    <w:link w:val="Textedebulles"/>
+    <w:uiPriority w:val="99"/>
+    <w:semiHidden/>
+    <w:rsid w:val="00130F7F"/>
+    <w:rPr>
+      <w:rFonts w:ascii="Tahoma" w:hAnsi="Tahoma" w:cs="Tahoma"/>
+      <w:sz w:val="16"/>
+      <w:szCs w:val="16"/>
+    </w:rPr>
+  </w:style>
 </w:styles>
 </file>
 
@@ -2354,6 +6014,36 @@
       <w:ind w:left="720"/>
       <w:contextualSpacing/>
     </w:pPr>
+  </w:style>
+  <w:style w:type="paragraph" w:styleId="Textedebulles">
+    <w:name w:val="Balloon Text"/>
+    <w:basedOn w:val="Normal"/>
+    <w:link w:val="TextedebullesCar"/>
+    <w:uiPriority w:val="99"/>
+    <w:semiHidden/>
+    <w:unhideWhenUsed/>
+    <w:rsid w:val="00130F7F"/>
+    <w:pPr>
+      <w:spacing w:after="0" w:line="240" w:lineRule="auto"/>
+    </w:pPr>
+    <w:rPr>
+      <w:rFonts w:ascii="Tahoma" w:hAnsi="Tahoma" w:cs="Tahoma"/>
+      <w:sz w:val="16"/>
+      <w:szCs w:val="16"/>
+    </w:rPr>
+  </w:style>
+  <w:style w:type="character" w:customStyle="1" w:styleId="TextedebullesCar">
+    <w:name w:val="Texte de bulles Car"/>
+    <w:basedOn w:val="Policepardfaut"/>
+    <w:link w:val="Textedebulles"/>
+    <w:uiPriority w:val="99"/>
+    <w:semiHidden/>
+    <w:rsid w:val="00130F7F"/>
+    <w:rPr>
+      <w:rFonts w:ascii="Tahoma" w:hAnsi="Tahoma" w:cs="Tahoma"/>
+      <w:sz w:val="16"/>
+      <w:szCs w:val="16"/>
+    </w:rPr>
   </w:style>
 </w:styles>
 </file>

--- a/Group24_IS1220_Cocher_Gross_Project Report - Part2.docx
+++ b/Group24_IS1220_Cocher_Gross_Project Report - Part2.docx
@@ -4565,6 +4565,39 @@
     <w:p>
       <w:pPr>
         <w:pStyle w:val="Paragraphedeliste"/>
+        <w:ind w:left="1800"/>
+        <w:rPr>
+          <w:lang w:val="en-US"/>
+        </w:rPr>
+      </w:pPr>
+    </w:p>
+    <w:p>
+      <w:pPr>
+        <w:pStyle w:val="Paragraphedeliste"/>
+        <w:ind w:left="1800"/>
+        <w:rPr>
+          <w:lang w:val="en-US"/>
+        </w:rPr>
+      </w:pPr>
+      <w:r>
+        <w:rPr>
+          <w:lang w:val="en-US"/>
+        </w:rPr>
+        <w:t>We create a room in the same disposition as in 1.Storing Strategies and then add the items, however somehow this test fails without us being able to explain why.</w:t>
+      </w:r>
+    </w:p>
+    <w:p>
+      <w:pPr>
+        <w:pStyle w:val="Paragraphedeliste"/>
+        <w:ind w:left="1800"/>
+        <w:rPr>
+          <w:lang w:val="en-US"/>
+        </w:rPr>
+      </w:pPr>
+    </w:p>
+    <w:p>
+      <w:pPr>
+        <w:pStyle w:val="Paragraphedeliste"/>
         <w:numPr>
           <w:ilvl w:val="0"/>
           <w:numId w:val="7"/>
@@ -4578,9 +4611,76 @@
         <w:rPr>
           <w:lang w:val="en-US"/>
         </w:rPr>
-        <w:t>Unstore_items</w:t>
-      </w:r>
-      <w:proofErr w:type="spellEnd"/>
+        <w:t>Unstore_i</w:t>
+      </w:r>
+      <w:r>
+        <w:rPr>
+          <w:lang w:val="en-US"/>
+        </w:rPr>
+        <w:t>tems</w:t>
+      </w:r>
+      <w:proofErr w:type="spellEnd"/>
+    </w:p>
+    <w:p>
+      <w:pPr>
+        <w:pStyle w:val="Paragraphedeliste"/>
+        <w:ind w:left="1800"/>
+        <w:rPr>
+          <w:lang w:val="en-US"/>
+        </w:rPr>
+      </w:pPr>
+    </w:p>
+    <w:p>
+      <w:pPr>
+        <w:pStyle w:val="Paragraphedeliste"/>
+        <w:ind w:left="1800"/>
+        <w:rPr>
+          <w:lang w:val="en-US"/>
+        </w:rPr>
+      </w:pPr>
+      <w:r>
+        <w:rPr>
+          <w:lang w:val="en-US"/>
+        </w:rPr>
+        <w:t xml:space="preserve">Idem, code with very few lines, we store a few items in some shelfs, call </w:t>
+      </w:r>
+      <w:proofErr w:type="spellStart"/>
+      <w:r>
+        <w:rPr>
+          <w:lang w:val="en-US"/>
+        </w:rPr>
+        <w:t>unstore</w:t>
+      </w:r>
+      <w:proofErr w:type="spellEnd"/>
+      <w:r>
+        <w:rPr>
+          <w:lang w:val="en-US"/>
+        </w:rPr>
+        <w:t xml:space="preserve"> but the storage room does not seem to contain those items, it </w:t>
+      </w:r>
+      <w:proofErr w:type="gramStart"/>
+      <w:r>
+        <w:rPr>
+          <w:lang w:val="en-US"/>
+        </w:rPr>
+        <w:t>fails ..</w:t>
+      </w:r>
+      <w:proofErr w:type="gramEnd"/>
+      <w:r>
+        <w:rPr>
+          <w:lang w:val="en-US"/>
+        </w:rPr>
+        <w:t xml:space="preserve"> </w:t>
+      </w:r>
+    </w:p>
+    <w:p>
+      <w:pPr>
+        <w:pStyle w:val="Paragraphedeliste"/>
+        <w:ind w:left="1800"/>
+        <w:rPr>
+          <w:lang w:val="en-US"/>
+        </w:rPr>
+      </w:pPr>
     </w:p>
     <w:p>
       <w:pPr>
@@ -4605,6 +4705,131 @@
     <w:p>
       <w:pPr>
         <w:pStyle w:val="Paragraphedeliste"/>
+        <w:ind w:left="1800"/>
+        <w:rPr>
+          <w:lang w:val="en-US"/>
+        </w:rPr>
+      </w:pPr>
+      <w:r>
+        <w:rPr>
+          <w:lang w:val="en-US"/>
+        </w:rPr>
+        <w:t>This test and the four following below are a real mystery. As explained at the beginning of b</w:t>
+      </w:r>
+      <w:proofErr w:type="gramStart"/>
+      <w:r>
+        <w:rPr>
+          <w:lang w:val="en-US"/>
+        </w:rPr>
+        <w:t>)Testing</w:t>
+      </w:r>
+      <w:proofErr w:type="gramEnd"/>
+      <w:r>
+        <w:rPr>
+          <w:lang w:val="en-US"/>
+        </w:rPr>
+        <w:t xml:space="preserve">, these five methods have been first tested directly in the launcher to see what result it printed. It worked perfectly, so we implemented the </w:t>
+      </w:r>
+      <w:proofErr w:type="spellStart"/>
+      <w:r>
+        <w:rPr>
+          <w:lang w:val="en-US"/>
+        </w:rPr>
+        <w:t>JUnits</w:t>
+      </w:r>
+      <w:proofErr w:type="spellEnd"/>
+      <w:r>
+        <w:rPr>
+          <w:lang w:val="en-US"/>
+        </w:rPr>
+        <w:t xml:space="preserve">. At the beginning they failed because somewhere there was a \n </w:t>
+      </w:r>
+      <w:r>
+        <w:rPr>
+          <w:lang w:val="en-US"/>
+        </w:rPr>
+        <w:lastRenderedPageBreak/>
+        <w:t xml:space="preserve">lacking, but after that the </w:t>
+      </w:r>
+      <w:proofErr w:type="spellStart"/>
+      <w:r>
+        <w:rPr>
+          <w:lang w:val="en-US"/>
+        </w:rPr>
+        <w:t>JUnits</w:t>
+      </w:r>
+      <w:proofErr w:type="spellEnd"/>
+      <w:r>
+        <w:rPr>
+          <w:lang w:val="en-US"/>
+        </w:rPr>
+        <w:t xml:space="preserve"> were successful. The day after, they did not work even though we did not change a thing…</w:t>
+      </w:r>
+    </w:p>
+    <w:p>
+      <w:pPr>
+        <w:pStyle w:val="Paragraphedeliste"/>
+        <w:ind w:left="1800"/>
+        <w:rPr>
+          <w:lang w:val="en-US"/>
+        </w:rPr>
+      </w:pPr>
+    </w:p>
+    <w:p>
+      <w:pPr>
+        <w:pStyle w:val="Paragraphedeliste"/>
+        <w:ind w:left="1800"/>
+        <w:rPr>
+          <w:lang w:val="en-US"/>
+        </w:rPr>
+      </w:pPr>
+      <w:r>
+        <w:rPr>
+          <w:lang w:val="en-US"/>
+        </w:rPr>
+        <w:t xml:space="preserve">One can directly see if they work by using the CLUI or the </w:t>
+      </w:r>
+      <w:proofErr w:type="gramStart"/>
+      <w:r>
+        <w:rPr>
+          <w:lang w:val="en-US"/>
+        </w:rPr>
+        <w:t>GUI :</w:t>
+      </w:r>
+      <w:proofErr w:type="gramEnd"/>
+      <w:r>
+        <w:rPr>
+          <w:lang w:val="en-US"/>
+        </w:rPr>
+        <w:t xml:space="preserve"> when one call these methods, the right result is displayed. The Junit must fail because of a missing space or </w:t>
+      </w:r>
+      <w:proofErr w:type="gramStart"/>
+      <w:r>
+        <w:rPr>
+          <w:lang w:val="en-US"/>
+        </w:rPr>
+        <w:t>something,</w:t>
+      </w:r>
+      <w:proofErr w:type="gramEnd"/>
+      <w:r>
+        <w:rPr>
+          <w:lang w:val="en-US"/>
+        </w:rPr>
+        <w:t xml:space="preserve"> we did not have time to implement then another time.</w:t>
+      </w:r>
+    </w:p>
+    <w:p>
+      <w:pPr>
+        <w:pStyle w:val="Paragraphedeliste"/>
+        <w:ind w:left="1800"/>
+        <w:rPr>
+          <w:lang w:val="en-US"/>
+        </w:rPr>
+      </w:pPr>
+    </w:p>
+    <w:p>
+      <w:pPr>
+        <w:pStyle w:val="Paragraphedeliste"/>
         <w:numPr>
           <w:ilvl w:val="0"/>
           <w:numId w:val="7"/>
@@ -4685,6 +4910,153 @@
     <w:p>
       <w:pPr>
         <w:pStyle w:val="Paragraphedeliste"/>
+        <w:ind w:left="1800"/>
+        <w:rPr>
+          <w:lang w:val="en-US"/>
+        </w:rPr>
+      </w:pPr>
+    </w:p>
+    <w:p>
+      <w:pPr>
+        <w:pStyle w:val="Paragraphedeliste"/>
+        <w:numPr>
+          <w:ilvl w:val="0"/>
+          <w:numId w:val="7"/>
+        </w:numPr>
+        <w:rPr>
+          <w:lang w:val="en-US"/>
+        </w:rPr>
+      </w:pPr>
+      <w:proofErr w:type="spellStart"/>
+      <w:r>
+        <w:rPr>
+          <w:lang w:val="en-US"/>
+        </w:rPr>
+        <w:t>Add_member</w:t>
+      </w:r>
+      <w:proofErr w:type="spellEnd"/>
+    </w:p>
+    <w:p>
+      <w:pPr>
+        <w:pStyle w:val="Paragraphedeliste"/>
+        <w:ind w:left="1800"/>
+        <w:rPr>
+          <w:lang w:val="en-US"/>
+        </w:rPr>
+      </w:pPr>
+      <w:proofErr w:type="gramStart"/>
+      <w:r>
+        <w:rPr>
+          <w:lang w:val="en-US"/>
+        </w:rPr>
+        <w:t>Did not have time to implement it.</w:t>
+      </w:r>
+      <w:proofErr w:type="gramEnd"/>
+    </w:p>
+    <w:p>
+      <w:pPr>
+        <w:pStyle w:val="Paragraphedeliste"/>
+        <w:ind w:left="1800"/>
+        <w:rPr>
+          <w:lang w:val="en-US"/>
+        </w:rPr>
+      </w:pPr>
+    </w:p>
+    <w:p>
+      <w:pPr>
+        <w:pStyle w:val="Paragraphedeliste"/>
+        <w:numPr>
+          <w:ilvl w:val="0"/>
+          <w:numId w:val="7"/>
+        </w:numPr>
+        <w:rPr>
+          <w:lang w:val="en-US"/>
+        </w:rPr>
+      </w:pPr>
+      <w:proofErr w:type="spellStart"/>
+      <w:r>
+        <w:rPr>
+          <w:lang w:val="en-US"/>
+        </w:rPr>
+        <w:t>Borrow_item</w:t>
+      </w:r>
+      <w:proofErr w:type="spellEnd"/>
+    </w:p>
+    <w:p>
+      <w:pPr>
+        <w:pStyle w:val="Paragraphedeliste"/>
+        <w:ind w:left="1800"/>
+        <w:rPr>
+          <w:lang w:val="en-US"/>
+        </w:rPr>
+      </w:pPr>
+      <w:proofErr w:type="gramStart"/>
+      <w:r>
+        <w:rPr>
+          <w:lang w:val="en-US"/>
+        </w:rPr>
+        <w:t>Did not have time to implement it.</w:t>
+      </w:r>
+      <w:proofErr w:type="gramEnd"/>
+    </w:p>
+    <w:p>
+      <w:pPr>
+        <w:pStyle w:val="Paragraphedeliste"/>
+        <w:ind w:left="1800"/>
+        <w:rPr>
+          <w:lang w:val="en-US"/>
+        </w:rPr>
+      </w:pPr>
+    </w:p>
+    <w:p>
+      <w:pPr>
+        <w:pStyle w:val="Paragraphedeliste"/>
+        <w:numPr>
+          <w:ilvl w:val="0"/>
+          <w:numId w:val="7"/>
+        </w:numPr>
+        <w:rPr>
+          <w:lang w:val="en-US"/>
+        </w:rPr>
+      </w:pPr>
+      <w:proofErr w:type="spellStart"/>
+      <w:r>
+        <w:rPr>
+          <w:lang w:val="en-US"/>
+        </w:rPr>
+        <w:t>Check_borrowed</w:t>
+      </w:r>
+      <w:proofErr w:type="spellEnd"/>
+    </w:p>
+    <w:p>
+      <w:pPr>
+        <w:pStyle w:val="Paragraphedeliste"/>
+        <w:ind w:left="1800"/>
+        <w:rPr>
+          <w:lang w:val="en-US"/>
+        </w:rPr>
+      </w:pPr>
+      <w:proofErr w:type="gramStart"/>
+      <w:r>
+        <w:rPr>
+          <w:lang w:val="en-US"/>
+        </w:rPr>
+        <w:t>Did not have time to implement it.</w:t>
+      </w:r>
+      <w:proofErr w:type="gramEnd"/>
+    </w:p>
+    <w:p>
+      <w:pPr>
+        <w:pStyle w:val="Paragraphedeliste"/>
+        <w:ind w:left="1800"/>
+        <w:rPr>
+          <w:lang w:val="en-US"/>
+        </w:rPr>
+      </w:pPr>
+    </w:p>
+    <w:p>
+      <w:pPr>
+        <w:pStyle w:val="Paragraphedeliste"/>
         <w:ind w:left="1080"/>
         <w:rPr>
           <w:lang w:val="en-US"/>
@@ -4697,8 +5069,6 @@
           <w:lang w:val="en-US"/>
         </w:rPr>
       </w:pPr>
-      <w:bookmarkStart w:id="0" w:name="_GoBack"/>
-      <w:bookmarkEnd w:id="0"/>
     </w:p>
     <w:p>
       <w:pPr>
@@ -4788,6 +5158,15 @@
         </w:rPr>
         <w:t>Conclusion</w:t>
       </w:r>
+    </w:p>
+    <w:p>
+      <w:pPr>
+        <w:rPr>
+          <w:lang w:val="en-US"/>
+        </w:rPr>
+      </w:pPr>
+      <w:bookmarkStart w:id="0" w:name="_GoBack"/>
+      <w:bookmarkEnd w:id="0"/>
     </w:p>
     <w:sectPr>
       <w:pgSz w:w="11906" w:h="16838"/>

--- a/Group24_IS1220_Cocher_Gross_Project Report - Part2.docx
+++ b/Group24_IS1220_Cocher_Gross_Project Report - Part2.docx
@@ -1,6 +1,6 @@
 
 <file path=word/document.xml><?xml version="1.0" encoding="utf-8"?>
-<w:document xmlns:wpc="http://schemas.microsoft.com/office/word/2010/wordprocessingCanvas" xmlns:mc="http://schemas.openxmlformats.org/markup-compatibility/2006" xmlns:o="urn:schemas-microsoft-com:office:office" xmlns:r="http://schemas.openxmlformats.org/officeDocument/2006/relationships" xmlns:m="http://schemas.openxmlformats.org/officeDocument/2006/math" xmlns:v="urn:schemas-microsoft-com:vml" xmlns:wp14="http://schemas.microsoft.com/office/word/2010/wordprocessingDrawing" xmlns:wp="http://schemas.openxmlformats.org/drawingml/2006/wordprocessingDrawing" xmlns:w10="urn:schemas-microsoft-com:office:word" xmlns:w="http://schemas.openxmlformats.org/wordprocessingml/2006/main" xmlns:w14="http://schemas.microsoft.com/office/word/2010/wordml" xmlns:wpg="http://schemas.microsoft.com/office/word/2010/wordprocessingGroup" xmlns:wpi="http://schemas.microsoft.com/office/word/2010/wordprocessingInk" xmlns:wne="http://schemas.microsoft.com/office/word/2006/wordml" xmlns:wps="http://schemas.microsoft.com/office/word/2010/wordprocessingShape" mc:Ignorable="w14 wp14">
+<w:document xmlns:wpc="http://schemas.microsoft.com/office/word/2010/wordprocessingCanvas" xmlns:mc="http://schemas.openxmlformats.org/markup-compatibility/2006" xmlns:o="urn:schemas-microsoft-com:office:office" xmlns:r="http://schemas.openxmlformats.org/officeDocument/2006/relationships" xmlns:m="http://schemas.openxmlformats.org/officeDocument/2006/math" xmlns:v="urn:schemas-microsoft-com:vml" xmlns:wp14="http://schemas.microsoft.com/office/word/2010/wordprocessingDrawing" xmlns:wp="http://schemas.openxmlformats.org/drawingml/2006/wordprocessingDrawing" xmlns:w10="urn:schemas-microsoft-com:office:word" xmlns:w="http://schemas.openxmlformats.org/wordprocessingml/2006/main" xmlns:w14="http://schemas.microsoft.com/office/word/2010/wordml" xmlns:w15="http://schemas.microsoft.com/office/word/2012/wordml" xmlns:wpg="http://schemas.microsoft.com/office/word/2010/wordprocessingGroup" xmlns:wpi="http://schemas.microsoft.com/office/word/2010/wordprocessingInk" xmlns:wne="http://schemas.microsoft.com/office/word/2006/wordml" xmlns:wps="http://schemas.microsoft.com/office/word/2010/wordprocessingShape" mc:Ignorable="w14 w15 wp14">
   <w:body>
     <w:p>
       <w:pPr>
@@ -61,45 +61,36 @@
           <w:b/>
           <w:lang w:val="en-US"/>
         </w:rPr>
-        <w:t xml:space="preserve">Thomas </w:t>
-      </w:r>
-      <w:proofErr w:type="spellStart"/>
+        <w:t>Thomas Cocher</w:t>
+      </w:r>
       <w:r>
         <w:rPr>
           <w:b/>
           <w:lang w:val="en-US"/>
         </w:rPr>
-        <w:t>Cocher</w:t>
-      </w:r>
-      <w:proofErr w:type="spellEnd"/>
+        <w:t xml:space="preserve"> &amp; </w:t>
+      </w:r>
       <w:r>
         <w:rPr>
           <w:b/>
           <w:lang w:val="en-US"/>
         </w:rPr>
-        <w:t xml:space="preserve"> &amp; </w:t>
-      </w:r>
-      <w:r>
+        <w:t>Sarah Gross</w:t>
+      </w:r>
+    </w:p>
+    <w:p>
+      <w:pPr>
+        <w:jc w:val="center"/>
         <w:rPr>
           <w:b/>
           <w:lang w:val="en-US"/>
         </w:rPr>
-        <w:t>Sarah Gross</w:t>
-      </w:r>
-    </w:p>
-    <w:p>
-      <w:pPr>
-        <w:jc w:val="center"/>
+      </w:pPr>
+      <w:r>
         <w:rPr>
           <w:b/>
           <w:lang w:val="en-US"/>
         </w:rPr>
-      </w:pPr>
-      <w:r>
-        <w:rPr>
-          <w:b/>
-          <w:lang w:val="en-US"/>
-        </w:rPr>
         <w:t>Part 2</w:t>
       </w:r>
     </w:p>
@@ -134,7 +125,7 @@
     </w:p>
     <w:p>
       <w:pPr>
-        <w:pStyle w:val="Paragraphedeliste"/>
+        <w:pStyle w:val="ListParagraph"/>
         <w:numPr>
           <w:ilvl w:val="0"/>
           <w:numId w:val="1"/>
@@ -152,15 +143,15 @@
     </w:p>
     <w:p>
       <w:pPr>
-        <w:pStyle w:val="Paragraphedeliste"/>
-        <w:rPr>
-          <w:lang w:val="en-US"/>
-        </w:rPr>
-      </w:pPr>
-    </w:p>
-    <w:p>
-      <w:pPr>
-        <w:pStyle w:val="Paragraphedeliste"/>
+        <w:pStyle w:val="ListParagraph"/>
+        <w:rPr>
+          <w:lang w:val="en-US"/>
+        </w:rPr>
+      </w:pPr>
+    </w:p>
+    <w:p>
+      <w:pPr>
+        <w:pStyle w:val="ListParagraph"/>
         <w:rPr>
           <w:lang w:val="en-US"/>
         </w:rPr>
@@ -187,52 +178,26 @@
         <w:rPr>
           <w:lang w:val="en-US"/>
         </w:rPr>
-        <w:t xml:space="preserve">The used of this LMS would be a Library employee trying to update what happens in his </w:t>
-      </w:r>
-      <w:proofErr w:type="gramStart"/>
-      <w:r>
-        <w:rPr>
-          <w:lang w:val="en-US"/>
-        </w:rPr>
-        <w:t>library :</w:t>
-      </w:r>
-      <w:proofErr w:type="gramEnd"/>
-      <w:r>
-        <w:rPr>
-          <w:lang w:val="en-US"/>
-        </w:rPr>
-        <w:t xml:space="preserve"> arrival of a new item, member changing fidelity status, item borrowed, new room to the library…</w:t>
-      </w:r>
-    </w:p>
-    <w:p>
-      <w:pPr>
-        <w:pStyle w:val="Paragraphedeliste"/>
-        <w:rPr>
-          <w:lang w:val="en-US"/>
-        </w:rPr>
-      </w:pPr>
-      <w:r>
-        <w:rPr>
-          <w:lang w:val="en-US"/>
-        </w:rPr>
-        <w:t xml:space="preserve">This project was implemented in two parts. The first one </w:t>
-      </w:r>
-      <w:r>
-        <w:rPr>
-          <w:lang w:val="en-US"/>
-        </w:rPr>
-        <w:t xml:space="preserve">only deals with the design and the implementation of the classes which will be needed for </w:t>
-      </w:r>
-      <w:r>
-        <w:rPr>
-          <w:lang w:val="en-US"/>
-        </w:rPr>
-        <w:t>this library “the library core”.</w:t>
-      </w:r>
-    </w:p>
-    <w:p>
-      <w:pPr>
-        <w:pStyle w:val="Paragraphedeliste"/>
+        <w:t>The used of this LMS would be a Library employee trying to update what happens in his library : arrival of a new item, member changing fidelity status, item borrowed, new room to the library…</w:t>
+      </w:r>
+    </w:p>
+    <w:p>
+      <w:pPr>
+        <w:pStyle w:val="ListParagraph"/>
+        <w:rPr>
+          <w:lang w:val="en-US"/>
+        </w:rPr>
+      </w:pPr>
+      <w:r>
+        <w:rPr>
+          <w:lang w:val="en-US"/>
+        </w:rPr>
+        <w:t>This project was implemented in two parts. The first one only deals with the design and the implementation of the classes which will be needed for this library “the library core”.</w:t>
+      </w:r>
+    </w:p>
+    <w:p>
+      <w:pPr>
+        <w:pStyle w:val="ListParagraph"/>
         <w:rPr>
           <w:lang w:val="en-US"/>
         </w:rPr>
@@ -264,29 +229,21 @@
     </w:p>
     <w:p>
       <w:pPr>
-        <w:pStyle w:val="Paragraphedeliste"/>
-        <w:rPr>
-          <w:lang w:val="en-US"/>
-        </w:rPr>
-      </w:pPr>
-      <w:r>
-        <w:rPr>
-          <w:lang w:val="en-US"/>
-        </w:rPr>
-        <w:t xml:space="preserve">This user-friendly interface was created with two different </w:t>
-      </w:r>
-      <w:proofErr w:type="gramStart"/>
-      <w:r>
-        <w:rPr>
-          <w:lang w:val="en-US"/>
-        </w:rPr>
-        <w:t>tools :</w:t>
-      </w:r>
-      <w:proofErr w:type="gramEnd"/>
-    </w:p>
-    <w:p>
-      <w:pPr>
-        <w:pStyle w:val="Paragraphedeliste"/>
+        <w:pStyle w:val="ListParagraph"/>
+        <w:rPr>
+          <w:lang w:val="en-US"/>
+        </w:rPr>
+      </w:pPr>
+      <w:r>
+        <w:rPr>
+          <w:lang w:val="en-US"/>
+        </w:rPr>
+        <w:t>This user-friendly interface was created with two different tools :</w:t>
+      </w:r>
+    </w:p>
+    <w:p>
+      <w:pPr>
+        <w:pStyle w:val="ListParagraph"/>
         <w:numPr>
           <w:ilvl w:val="0"/>
           <w:numId w:val="4"/>
@@ -299,26 +256,12 @@
         <w:rPr>
           <w:lang w:val="en-US"/>
         </w:rPr>
-        <w:t xml:space="preserve">The first one is the </w:t>
-      </w:r>
-      <w:proofErr w:type="gramStart"/>
-      <w:r>
-        <w:rPr>
-          <w:lang w:val="en-US"/>
-        </w:rPr>
-        <w:t>CLUI :</w:t>
-      </w:r>
-      <w:proofErr w:type="gramEnd"/>
-      <w:r>
-        <w:rPr>
-          <w:lang w:val="en-US"/>
-        </w:rPr>
-        <w:t xml:space="preserve"> Command-Line User Interface. This interface is located in the package LMS and is implemented in the class Launcher. With this CLUI, the user interacts with a console which guides him through the creation and the management of a library.</w:t>
-      </w:r>
-    </w:p>
-    <w:p>
-      <w:pPr>
-        <w:pStyle w:val="Paragraphedeliste"/>
+        <w:t>The first one is the CLUI : Command-Line User Interface. This interface is located in the package LMS and is implemented in the class Launcher. With this CLUI, the user interacts with a console which guides him through the creation and the management of a library.</w:t>
+      </w:r>
+    </w:p>
+    <w:p>
+      <w:pPr>
+        <w:pStyle w:val="ListParagraph"/>
         <w:numPr>
           <w:ilvl w:val="0"/>
           <w:numId w:val="4"/>
@@ -331,53 +274,7 @@
         <w:rPr>
           <w:lang w:val="en-US"/>
         </w:rPr>
-        <w:t xml:space="preserve">The second one is a </w:t>
-      </w:r>
-      <w:proofErr w:type="gramStart"/>
-      <w:r>
-        <w:rPr>
-          <w:lang w:val="en-US"/>
-        </w:rPr>
-        <w:t>GUI :</w:t>
-      </w:r>
-      <w:proofErr w:type="gramEnd"/>
-      <w:r>
-        <w:rPr>
-          <w:lang w:val="en-US"/>
-        </w:rPr>
-        <w:t xml:space="preserve"> Graphic User Interface. </w:t>
-      </w:r>
-      <w:r>
-        <w:rPr>
-          <w:lang w:val="en-US"/>
-        </w:rPr>
-        <w:t>This inter</w:t>
-      </w:r>
-      <w:r>
-        <w:rPr>
-          <w:lang w:val="en-US"/>
-        </w:rPr>
-        <w:t xml:space="preserve">face is located in the package GUI </w:t>
-      </w:r>
-      <w:r>
-        <w:rPr>
-          <w:lang w:val="en-US"/>
-        </w:rPr>
-        <w:t xml:space="preserve">and is implemented in the class </w:t>
-      </w:r>
-      <w:proofErr w:type="spellStart"/>
-      <w:r>
-        <w:rPr>
-          <w:lang w:val="en-US"/>
-        </w:rPr>
-        <w:t>GraphicalInterface</w:t>
-      </w:r>
-      <w:proofErr w:type="spellEnd"/>
-      <w:r>
-        <w:rPr>
-          <w:lang w:val="en-US"/>
-        </w:rPr>
-        <w:t>. This GUI is like any executable you could download on the internet, it is a basic window. As the user make complicated modifications to the library, new windows pop open where he has to select or fill in some data.</w:t>
+        <w:t>The second one is a GUI : Graphic User Interface. This interface is located in the package GUI and is implemented in the class GraphicalInterface. This GUI is like any executable you could download on the internet, it is a basic window. As the user make complicated modifications to the library, new windows pop open where he has to select or fill in some data.</w:t>
       </w:r>
     </w:p>
     <w:p>
@@ -396,7 +293,7 @@
     </w:p>
     <w:p>
       <w:pPr>
-        <w:pStyle w:val="Paragraphedeliste"/>
+        <w:pStyle w:val="ListParagraph"/>
         <w:numPr>
           <w:ilvl w:val="0"/>
           <w:numId w:val="4"/>
@@ -414,7 +311,7 @@
     </w:p>
     <w:p>
       <w:pPr>
-        <w:pStyle w:val="Paragraphedeliste"/>
+        <w:pStyle w:val="ListParagraph"/>
         <w:numPr>
           <w:ilvl w:val="0"/>
           <w:numId w:val="4"/>
@@ -432,7 +329,7 @@
     </w:p>
     <w:p>
       <w:pPr>
-        <w:pStyle w:val="Paragraphedeliste"/>
+        <w:pStyle w:val="ListParagraph"/>
         <w:numPr>
           <w:ilvl w:val="0"/>
           <w:numId w:val="4"/>
@@ -445,48 +342,20 @@
         <w:rPr>
           <w:lang w:val="en-US"/>
         </w:rPr>
-        <w:t xml:space="preserve">The implementation of the methods in the </w:t>
-      </w:r>
-      <w:proofErr w:type="spellStart"/>
-      <w:r>
-        <w:rPr>
-          <w:lang w:val="en-US"/>
-        </w:rPr>
-        <w:t>LibraryFactory</w:t>
-      </w:r>
-      <w:proofErr w:type="spellEnd"/>
-      <w:r>
-        <w:rPr>
-          <w:lang w:val="en-US"/>
-        </w:rPr>
-        <w:t xml:space="preserve"> was designed by Sarah and implemented by both of us. The details of who made which methods are written in the section 3</w:t>
-      </w:r>
-      <w:proofErr w:type="gramStart"/>
-      <w:r>
-        <w:rPr>
-          <w:lang w:val="en-US"/>
-        </w:rPr>
-        <w:t>)b</w:t>
-      </w:r>
-      <w:proofErr w:type="gramEnd"/>
-      <w:r>
-        <w:rPr>
-          <w:lang w:val="en-US"/>
-        </w:rPr>
-        <w:t>): Testing.</w:t>
-      </w:r>
-    </w:p>
-    <w:p>
-      <w:pPr>
-        <w:pStyle w:val="Paragraphedeliste"/>
-        <w:rPr>
-          <w:lang w:val="en-US"/>
-        </w:rPr>
-      </w:pPr>
-    </w:p>
-    <w:p>
-      <w:pPr>
-        <w:pStyle w:val="Paragraphedeliste"/>
+        <w:t>The implementation of the methods in the LibraryFactory was designed by Sarah and implemented by both of us. The details of who made which methods are written in the section 3)b): Testing.</w:t>
+      </w:r>
+    </w:p>
+    <w:p>
+      <w:pPr>
+        <w:pStyle w:val="ListParagraph"/>
+        <w:rPr>
+          <w:lang w:val="en-US"/>
+        </w:rPr>
+      </w:pPr>
+    </w:p>
+    <w:p>
+      <w:pPr>
+        <w:pStyle w:val="ListParagraph"/>
         <w:numPr>
           <w:ilvl w:val="0"/>
           <w:numId w:val="1"/>
@@ -504,15 +373,15 @@
     </w:p>
     <w:p>
       <w:pPr>
-        <w:pStyle w:val="Paragraphedeliste"/>
-        <w:rPr>
-          <w:lang w:val="en-US"/>
-        </w:rPr>
-      </w:pPr>
-    </w:p>
-    <w:p>
-      <w:pPr>
-        <w:pStyle w:val="Paragraphedeliste"/>
+        <w:pStyle w:val="ListParagraph"/>
+        <w:rPr>
+          <w:lang w:val="en-US"/>
+        </w:rPr>
+      </w:pPr>
+    </w:p>
+    <w:p>
+      <w:pPr>
+        <w:pStyle w:val="ListParagraph"/>
         <w:rPr>
           <w:lang w:val="en-US"/>
         </w:rPr>
@@ -526,7 +395,7 @@
     </w:p>
     <w:p>
       <w:pPr>
-        <w:pStyle w:val="Paragraphedeliste"/>
+        <w:pStyle w:val="ListParagraph"/>
         <w:rPr>
           <w:lang w:val="en-US"/>
         </w:rPr>
@@ -536,91 +405,35 @@
           <w:lang w:val="en-US"/>
         </w:rPr>
         <w:lastRenderedPageBreak/>
-        <w:t xml:space="preserve">We decided to unite all the commands the user would have access to in the CLUI in one single </w:t>
-      </w:r>
-      <w:proofErr w:type="gramStart"/>
-      <w:r>
-        <w:rPr>
-          <w:lang w:val="en-US"/>
-        </w:rPr>
-        <w:t>factory :</w:t>
-      </w:r>
-      <w:proofErr w:type="gramEnd"/>
-      <w:r>
-        <w:rPr>
-          <w:lang w:val="en-US"/>
-        </w:rPr>
-        <w:t xml:space="preserve"> the class </w:t>
-      </w:r>
-      <w:proofErr w:type="spellStart"/>
-      <w:r>
-        <w:rPr>
-          <w:lang w:val="en-US"/>
-        </w:rPr>
-        <w:t>LibraryFactory</w:t>
-      </w:r>
-      <w:proofErr w:type="spellEnd"/>
-      <w:r>
-        <w:rPr>
-          <w:lang w:val="en-US"/>
-        </w:rPr>
-        <w:t xml:space="preserve">. </w:t>
-      </w:r>
-      <w:r>
-        <w:rPr>
-          <w:lang w:val="en-US"/>
-        </w:rPr>
-        <w:t xml:space="preserve">Therefore, the factory </w:t>
-      </w:r>
-      <w:proofErr w:type="spellStart"/>
-      <w:r>
-        <w:rPr>
-          <w:lang w:val="en-US"/>
-        </w:rPr>
-        <w:t>ItemFactory</w:t>
-      </w:r>
-      <w:proofErr w:type="spellEnd"/>
-      <w:r>
-        <w:rPr>
-          <w:lang w:val="en-US"/>
-        </w:rPr>
-        <w:t xml:space="preserve"> created in the first part was completely deleted.</w:t>
-      </w:r>
-    </w:p>
-    <w:p>
-      <w:pPr>
-        <w:pStyle w:val="Paragraphedeliste"/>
-        <w:rPr>
-          <w:lang w:val="en-US"/>
-        </w:rPr>
-      </w:pPr>
-    </w:p>
-    <w:p>
-      <w:pPr>
-        <w:pStyle w:val="Paragraphedeliste"/>
-        <w:rPr>
-          <w:lang w:val="en-US"/>
-        </w:rPr>
-      </w:pPr>
-      <w:r>
-        <w:rPr>
-          <w:lang w:val="en-US"/>
-        </w:rPr>
-        <w:t xml:space="preserve">The </w:t>
-      </w:r>
-      <w:proofErr w:type="spellStart"/>
-      <w:r>
-        <w:rPr>
-          <w:lang w:val="en-US"/>
-        </w:rPr>
-        <w:t>LibraryFactory</w:t>
-      </w:r>
-      <w:proofErr w:type="spellEnd"/>
-      <w:r>
-        <w:rPr>
-          <w:lang w:val="en-US"/>
-        </w:rPr>
-        <w:t xml:space="preserve"> was thought thoroughly in order that it can easily </w:t>
+        <w:t xml:space="preserve">We decided to unite all the commands the user would have access to in the CLUI in one single factory : the class LibraryFactory. </w:t>
+      </w:r>
+      <w:r>
+        <w:rPr>
+          <w:lang w:val="en-US"/>
+        </w:rPr>
+        <w:t>Therefore, the factory ItemFactory created in the first part was completely deleted.</w:t>
+      </w:r>
+    </w:p>
+    <w:p>
+      <w:pPr>
+        <w:pStyle w:val="ListParagraph"/>
+        <w:rPr>
+          <w:lang w:val="en-US"/>
+        </w:rPr>
+      </w:pPr>
+    </w:p>
+    <w:p>
+      <w:pPr>
+        <w:pStyle w:val="ListParagraph"/>
+        <w:rPr>
+          <w:lang w:val="en-US"/>
+        </w:rPr>
+      </w:pPr>
+      <w:r>
+        <w:rPr>
+          <w:lang w:val="en-US"/>
+        </w:rPr>
+        <w:t xml:space="preserve">The LibraryFactory was thought thoroughly in order that it can easily </w:t>
       </w:r>
       <w:r>
         <w:rPr>
@@ -637,7 +450,7 @@
     </w:p>
     <w:p>
       <w:pPr>
-        <w:pStyle w:val="Paragraphedeliste"/>
+        <w:pStyle w:val="ListParagraph"/>
         <w:numPr>
           <w:ilvl w:val="0"/>
           <w:numId w:val="4"/>
@@ -650,54 +463,12 @@
         <w:rPr>
           <w:lang w:val="en-US"/>
         </w:rPr>
-        <w:t xml:space="preserve">We could not use again the code we had implemented for the </w:t>
-      </w:r>
-      <w:proofErr w:type="spellStart"/>
-      <w:r>
-        <w:rPr>
-          <w:lang w:val="en-US"/>
-        </w:rPr>
-        <w:t>ItemFactory</w:t>
-      </w:r>
-      <w:proofErr w:type="spellEnd"/>
-      <w:r>
-        <w:rPr>
-          <w:lang w:val="en-US"/>
-        </w:rPr>
-        <w:t xml:space="preserve"> in the </w:t>
-      </w:r>
-      <w:proofErr w:type="spellStart"/>
-      <w:r>
-        <w:rPr>
-          <w:lang w:val="en-US"/>
-        </w:rPr>
-        <w:t>LibraryFactory</w:t>
-      </w:r>
-      <w:proofErr w:type="spellEnd"/>
-      <w:r>
-        <w:rPr>
-          <w:lang w:val="en-US"/>
-        </w:rPr>
-        <w:t xml:space="preserve"> because this code used Scanners. However, it is not possible to make Junit tests on methods using scanners. That is why we chose that all the arguments we needed must be filled before we call a method from the </w:t>
-      </w:r>
-      <w:proofErr w:type="spellStart"/>
-      <w:r>
-        <w:rPr>
-          <w:lang w:val="en-US"/>
-        </w:rPr>
-        <w:t>LibraryFactory</w:t>
-      </w:r>
-      <w:proofErr w:type="spellEnd"/>
-      <w:r>
-        <w:rPr>
-          <w:lang w:val="en-US"/>
-        </w:rPr>
-        <w:t xml:space="preserve"> class.</w:t>
-      </w:r>
-    </w:p>
-    <w:p>
-      <w:pPr>
-        <w:pStyle w:val="Paragraphedeliste"/>
+        <w:t>We could not use again the code we had implemented for the ItemFactory in the LibraryFactory because this code used Scanners. However, it is not possible to make Junit tests on methods using scanners. That is why we chose that all the arguments we needed must be filled before we call a method from the LibraryFactory class.</w:t>
+      </w:r>
+    </w:p>
+    <w:p>
+      <w:pPr>
+        <w:pStyle w:val="ListParagraph"/>
         <w:ind w:left="1080"/>
         <w:rPr>
           <w:lang w:val="en-US"/>
@@ -712,7 +483,7 @@
     </w:p>
     <w:p>
       <w:pPr>
-        <w:pStyle w:val="Paragraphedeliste"/>
+        <w:pStyle w:val="ListParagraph"/>
         <w:ind w:left="1080"/>
         <w:rPr>
           <w:lang w:val="en-US"/>
@@ -721,7 +492,7 @@
     </w:p>
     <w:p>
       <w:pPr>
-        <w:pStyle w:val="Paragraphedeliste"/>
+        <w:pStyle w:val="ListParagraph"/>
         <w:numPr>
           <w:ilvl w:val="0"/>
           <w:numId w:val="4"/>
@@ -740,54 +511,12 @@
         <w:rPr>
           <w:lang w:val="en-US"/>
         </w:rPr>
-        <w:t xml:space="preserve">. That is why every data he enters is </w:t>
-      </w:r>
-      <w:proofErr w:type="gramStart"/>
-      <w:r>
-        <w:rPr>
-          <w:lang w:val="en-US"/>
-        </w:rPr>
-        <w:t>tested,</w:t>
-      </w:r>
-      <w:proofErr w:type="gramEnd"/>
-      <w:r>
-        <w:rPr>
-          <w:lang w:val="en-US"/>
-        </w:rPr>
-        <w:t xml:space="preserve"> our application checks if this data respects the right format (a positive integer if it is a number of shelves, a format </w:t>
-      </w:r>
-      <w:proofErr w:type="spellStart"/>
-      <w:r>
-        <w:rPr>
-          <w:lang w:val="en-US"/>
-        </w:rPr>
-        <w:t>dd</w:t>
-      </w:r>
-      <w:proofErr w:type="spellEnd"/>
-      <w:r>
-        <w:rPr>
-          <w:lang w:val="en-US"/>
-        </w:rPr>
-        <w:t>/mm/</w:t>
-      </w:r>
-      <w:proofErr w:type="spellStart"/>
-      <w:r>
-        <w:rPr>
-          <w:lang w:val="en-US"/>
-        </w:rPr>
-        <w:t>yyyy</w:t>
-      </w:r>
-      <w:proofErr w:type="spellEnd"/>
-      <w:r>
-        <w:rPr>
-          <w:lang w:val="en-US"/>
-        </w:rPr>
-        <w:t xml:space="preserve"> if it is a date…) and sends an error message if the user does not enter a valid type of data.</w:t>
-      </w:r>
-    </w:p>
-    <w:p>
-      <w:pPr>
-        <w:pStyle w:val="Paragraphedeliste"/>
+        <w:t>. That is why every data he enters is tested, our application checks if this data respects the right format (a positive integer if it is a number of shelves, a format dd/mm/yyyy if it is a date…) and sends an error message if the user does not enter a valid type of data.</w:t>
+      </w:r>
+    </w:p>
+    <w:p>
+      <w:pPr>
+        <w:pStyle w:val="ListParagraph"/>
         <w:ind w:left="1080"/>
         <w:rPr>
           <w:lang w:val="en-US"/>
@@ -797,63 +526,7 @@
         <w:rPr>
           <w:lang w:val="en-US"/>
         </w:rPr>
-        <w:t xml:space="preserve">These error messages are displayed in a different way for the GUI and the CLUI. The CLUI uses a </w:t>
-      </w:r>
-      <w:proofErr w:type="spellStart"/>
-      <w:r>
-        <w:rPr>
-          <w:lang w:val="en-US"/>
-        </w:rPr>
-        <w:t>System.out.println</w:t>
-      </w:r>
-      <w:proofErr w:type="spellEnd"/>
-      <w:r>
-        <w:rPr>
-          <w:lang w:val="en-US"/>
-        </w:rPr>
-        <w:t xml:space="preserve">, whereas the GUI displays an error window. Therefore, we had to use a system in the </w:t>
-      </w:r>
-      <w:proofErr w:type="spellStart"/>
-      <w:r>
-        <w:rPr>
-          <w:lang w:val="en-US"/>
-        </w:rPr>
-        <w:t>LibraryFactory</w:t>
-      </w:r>
-      <w:proofErr w:type="spellEnd"/>
-      <w:r>
-        <w:rPr>
-          <w:lang w:val="en-US"/>
-        </w:rPr>
-        <w:t xml:space="preserve"> which would send error messages that could be perceived by both interfaces. </w:t>
-      </w:r>
-      <w:proofErr w:type="gramStart"/>
-      <w:r>
-        <w:rPr>
-          <w:lang w:val="en-US"/>
-        </w:rPr>
-        <w:t>Hence our use of exceptions.</w:t>
-      </w:r>
-      <w:proofErr w:type="gramEnd"/>
-      <w:r>
-        <w:rPr>
-          <w:lang w:val="en-US"/>
-        </w:rPr>
-        <w:t xml:space="preserve"> We created only one exception, named </w:t>
-      </w:r>
-      <w:proofErr w:type="spellStart"/>
-      <w:r>
-        <w:rPr>
-          <w:lang w:val="en-US"/>
-        </w:rPr>
-        <w:t>AlreadyExistsException</w:t>
-      </w:r>
-      <w:proofErr w:type="spellEnd"/>
-      <w:r>
-        <w:rPr>
-          <w:lang w:val="en-US"/>
-        </w:rPr>
-        <w:t xml:space="preserve">, in case we tried to add an element which already existed. We used it in three cases: in case we try to add a member witch exactly add the same characteristics as another member, in case we try to add a room with a name already used in the library, in case we try to add a bookcase to a room where a bookcase with this name already exists. Since the instructions required us to be able to make a list of all the items in a room with its name, and the list of all the items in a bookcase of a room with this bookcase name, we deducted that </w:t>
+        <w:t xml:space="preserve">These error messages are displayed in a different way for the GUI and the CLUI. The CLUI uses a System.out.println, whereas the GUI displays an error window. Therefore, we had to use a system in the LibraryFactory which would send error messages that could be perceived by both interfaces. Hence our use of exceptions. We created only one exception, named AlreadyExistsException, in case we tried to add an element which already existed. We used it in three cases: in case we try to add a member witch exactly add the same characteristics as another member, in case we try to add a room with a name already used in the library, in case we try to add a bookcase to a room where a bookcase with this name already exists. Since the instructions required us to be able to make a list of all the items in a room with its name, and the list of all the items in a bookcase of a room with this bookcase name, we deducted that </w:t>
       </w:r>
       <w:r>
         <w:rPr>
@@ -864,7 +537,7 @@
     </w:p>
     <w:p>
       <w:pPr>
-        <w:pStyle w:val="Paragraphedeliste"/>
+        <w:pStyle w:val="ListParagraph"/>
         <w:ind w:left="1080"/>
         <w:rPr>
           <w:lang w:val="en-US"/>
@@ -874,76 +547,20 @@
         <w:rPr>
           <w:lang w:val="en-US"/>
         </w:rPr>
-        <w:t xml:space="preserve">Since we had already created many classes, we decided for the other exceptions to use exceptions which already existed in JRE and which names corresponded well with their utilization. For instance, we throw an </w:t>
-      </w:r>
-      <w:proofErr w:type="spellStart"/>
-      <w:r>
-        <w:rPr>
-          <w:lang w:val="en-US"/>
-        </w:rPr>
-        <w:t>IllegalArgumentException</w:t>
-      </w:r>
-      <w:proofErr w:type="spellEnd"/>
-      <w:r>
-        <w:rPr>
-          <w:lang w:val="en-US"/>
-        </w:rPr>
-        <w:t xml:space="preserve"> if the user enters a data with a format which was not expected, for instance (</w:t>
-      </w:r>
-      <w:proofErr w:type="spellStart"/>
-      <w:r>
-        <w:rPr>
-          <w:lang w:val="en-US"/>
-        </w:rPr>
-        <w:t>dd</w:t>
-      </w:r>
-      <w:proofErr w:type="spellEnd"/>
-      <w:r>
-        <w:rPr>
-          <w:lang w:val="en-US"/>
-        </w:rPr>
-        <w:t>/mm/</w:t>
-      </w:r>
-      <w:proofErr w:type="spellStart"/>
-      <w:r>
-        <w:rPr>
-          <w:lang w:val="en-US"/>
-        </w:rPr>
-        <w:t>yyyy</w:t>
-      </w:r>
-      <w:proofErr w:type="spellEnd"/>
-      <w:r>
-        <w:rPr>
-          <w:lang w:val="en-US"/>
-        </w:rPr>
-        <w:t xml:space="preserve">) or (borrowing/online consultation) or (16 integers in a row for a credit card number); we throw an </w:t>
-      </w:r>
-      <w:proofErr w:type="spellStart"/>
-      <w:r>
-        <w:rPr>
-          <w:lang w:val="en-US"/>
-        </w:rPr>
-        <w:t>IllegalStateException</w:t>
-      </w:r>
-      <w:proofErr w:type="spellEnd"/>
-      <w:r>
-        <w:rPr>
-          <w:lang w:val="en-US"/>
-        </w:rPr>
-        <w:t xml:space="preserve"> if a member tries to borrow a book whereas he is suspended.</w:t>
-      </w:r>
-    </w:p>
-    <w:p>
-      <w:pPr>
-        <w:pStyle w:val="Paragraphedeliste"/>
-        <w:rPr>
-          <w:lang w:val="en-US"/>
-        </w:rPr>
-      </w:pPr>
-    </w:p>
-    <w:p>
-      <w:pPr>
-        <w:pStyle w:val="Paragraphedeliste"/>
+        <w:t>Since we had already created many classes, we decided for the other exceptions to use exceptions which already existed in JRE and which names corresponded well with their utilization. For instance, we throw an IllegalArgumentException if the user enters a data with a format which was not expected, for instance (dd/mm/yyyy) or (borrowing/online consultation) or (16 integers in a row for a credit card number); we throw an IllegalStateException if a member tries to borrow a book whereas he is suspended.</w:t>
+      </w:r>
+    </w:p>
+    <w:p>
+      <w:pPr>
+        <w:pStyle w:val="ListParagraph"/>
+        <w:rPr>
+          <w:lang w:val="en-US"/>
+        </w:rPr>
+      </w:pPr>
+    </w:p>
+    <w:p>
+      <w:pPr>
+        <w:pStyle w:val="ListParagraph"/>
         <w:rPr>
           <w:lang w:val="en-US"/>
         </w:rPr>
@@ -988,21 +605,7 @@
         <w:rPr>
           <w:lang w:val="en-US"/>
         </w:rPr>
-        <w:t xml:space="preserve"> in order to have a code less heavy in the class </w:t>
-      </w:r>
-      <w:proofErr w:type="spellStart"/>
-      <w:r>
-        <w:rPr>
-          <w:lang w:val="en-US"/>
-        </w:rPr>
-        <w:t>LibraryModifyer</w:t>
-      </w:r>
-      <w:proofErr w:type="spellEnd"/>
-      <w:r>
-        <w:rPr>
-          <w:lang w:val="en-US"/>
-        </w:rPr>
-        <w:t xml:space="preserve"> (which contains all the methods to make </w:t>
+        <w:t xml:space="preserve"> in order to have a code less heavy in the class LibraryModifyer (which contains all the methods to make </w:t>
       </w:r>
       <w:r>
         <w:rPr>
@@ -1019,31 +622,31 @@
     </w:p>
     <w:p>
       <w:pPr>
-        <w:pStyle w:val="Paragraphedeliste"/>
-        <w:rPr>
-          <w:lang w:val="en-US"/>
-        </w:rPr>
-      </w:pPr>
-    </w:p>
-    <w:p>
-      <w:pPr>
-        <w:pStyle w:val="Paragraphedeliste"/>
-        <w:rPr>
-          <w:lang w:val="en-US"/>
-        </w:rPr>
-      </w:pPr>
-    </w:p>
-    <w:p>
-      <w:pPr>
-        <w:pStyle w:val="Paragraphedeliste"/>
-        <w:rPr>
-          <w:lang w:val="en-US"/>
-        </w:rPr>
-      </w:pPr>
-    </w:p>
-    <w:p>
-      <w:pPr>
-        <w:pStyle w:val="Paragraphedeliste"/>
+        <w:pStyle w:val="ListParagraph"/>
+        <w:rPr>
+          <w:lang w:val="en-US"/>
+        </w:rPr>
+      </w:pPr>
+    </w:p>
+    <w:p>
+      <w:pPr>
+        <w:pStyle w:val="ListParagraph"/>
+        <w:rPr>
+          <w:lang w:val="en-US"/>
+        </w:rPr>
+      </w:pPr>
+    </w:p>
+    <w:p>
+      <w:pPr>
+        <w:pStyle w:val="ListParagraph"/>
+        <w:rPr>
+          <w:lang w:val="en-US"/>
+        </w:rPr>
+      </w:pPr>
+    </w:p>
+    <w:p>
+      <w:pPr>
+        <w:pStyle w:val="ListParagraph"/>
         <w:numPr>
           <w:ilvl w:val="0"/>
           <w:numId w:val="1"/>
@@ -1062,7 +665,7 @@
     </w:p>
     <w:p>
       <w:pPr>
-        <w:pStyle w:val="Paragraphedeliste"/>
+        <w:pStyle w:val="ListParagraph"/>
         <w:numPr>
           <w:ilvl w:val="0"/>
           <w:numId w:val="2"/>
@@ -1080,7 +683,7 @@
     </w:p>
     <w:p>
       <w:pPr>
-        <w:pStyle w:val="Paragraphedeliste"/>
+        <w:pStyle w:val="ListParagraph"/>
         <w:ind w:left="1080"/>
         <w:rPr>
           <w:lang w:val="en-US"/>
@@ -1089,7 +692,7 @@
     </w:p>
     <w:p>
       <w:pPr>
-        <w:pStyle w:val="Paragraphedeliste"/>
+        <w:pStyle w:val="ListParagraph"/>
         <w:ind w:left="1080"/>
         <w:rPr>
           <w:lang w:val="en-US"/>
@@ -1104,7 +707,7 @@
     </w:p>
     <w:p>
       <w:pPr>
-        <w:pStyle w:val="Paragraphedeliste"/>
+        <w:pStyle w:val="ListParagraph"/>
         <w:ind w:left="1080"/>
         <w:rPr>
           <w:lang w:val="en-US"/>
@@ -1113,7 +716,7 @@
     </w:p>
     <w:p>
       <w:pPr>
-        <w:pStyle w:val="Paragraphedeliste"/>
+        <w:pStyle w:val="ListParagraph"/>
         <w:ind w:left="1080"/>
         <w:rPr>
           <w:lang w:val="en-US"/>
@@ -1128,7 +731,7 @@
     </w:p>
     <w:p>
       <w:pPr>
-        <w:pStyle w:val="Paragraphedeliste"/>
+        <w:pStyle w:val="ListParagraph"/>
         <w:ind w:left="1080"/>
         <w:rPr>
           <w:lang w:val="en-US"/>
@@ -1138,62 +741,12 @@
         <w:rPr>
           <w:lang w:val="en-US"/>
         </w:rPr>
-        <w:t xml:space="preserve">This class was made to be able to save the work on the library. The method </w:t>
-      </w:r>
-      <w:proofErr w:type="spellStart"/>
-      <w:r>
-        <w:rPr>
-          <w:lang w:val="en-US"/>
-        </w:rPr>
-        <w:t>saveLibrary</w:t>
-      </w:r>
-      <w:proofErr w:type="spellEnd"/>
-      <w:r>
-        <w:rPr>
-          <w:lang w:val="en-US"/>
-        </w:rPr>
-        <w:t xml:space="preserve"> saves the library the user is currently working on in a directory </w:t>
-      </w:r>
-      <w:proofErr w:type="gramStart"/>
-      <w:r>
-        <w:rPr>
-          <w:lang w:val="en-US"/>
-        </w:rPr>
-        <w:t>called ”</w:t>
-      </w:r>
-      <w:proofErr w:type="spellStart"/>
-      <w:proofErr w:type="gramEnd"/>
-      <w:r>
-        <w:rPr>
-          <w:lang w:val="en-US"/>
-        </w:rPr>
-        <w:t>savedLibraries</w:t>
-      </w:r>
-      <w:proofErr w:type="spellEnd"/>
-      <w:r>
-        <w:rPr>
-          <w:lang w:val="en-US"/>
-        </w:rPr>
-        <w:t xml:space="preserve">”, whose path is the same as the application path. Since we consider that a Library is uniquely identified by its name, if someone tries to save a library with the same name as an already saved library, it raises an </w:t>
-      </w:r>
-      <w:proofErr w:type="spellStart"/>
-      <w:r>
-        <w:rPr>
-          <w:lang w:val="en-US"/>
-        </w:rPr>
-        <w:t>AlreadyExistsException</w:t>
-      </w:r>
-      <w:proofErr w:type="spellEnd"/>
-      <w:r>
-        <w:rPr>
-          <w:lang w:val="en-US"/>
-        </w:rPr>
-        <w:t xml:space="preserve"> the application asks if you want to change your library name or if you want to save your library over the older one.</w:t>
-      </w:r>
-    </w:p>
-    <w:p>
-      <w:pPr>
-        <w:pStyle w:val="Paragraphedeliste"/>
+        <w:t>This class was made to be able to save the work on the library. The method saveLibrary saves the library the user is currently working on in a directory called ”savedLibraries”, whose path is the same as the application path. Since we consider that a Library is uniquely identified by its name, if someone tries to save a library with the same name as an already saved library, it raises an AlreadyExistsException the application asks if you want to change your library name or if you want to save your library over the older one.</w:t>
+      </w:r>
+    </w:p>
+    <w:p>
+      <w:pPr>
+        <w:pStyle w:val="ListParagraph"/>
         <w:ind w:left="1080"/>
         <w:rPr>
           <w:lang w:val="en-US"/>
@@ -1203,42 +756,12 @@
         <w:rPr>
           <w:lang w:val="en-US"/>
         </w:rPr>
-        <w:t xml:space="preserve">Then you can, right after having opened the application, chose to work again on your library and you enter the name of the library you want to fetch. The interface calls the method </w:t>
-      </w:r>
-      <w:proofErr w:type="spellStart"/>
-      <w:proofErr w:type="gramStart"/>
-      <w:r>
-        <w:rPr>
-          <w:lang w:val="en-US"/>
-        </w:rPr>
-        <w:t>fetchLibrary</w:t>
-      </w:r>
-      <w:proofErr w:type="spellEnd"/>
-      <w:r>
-        <w:rPr>
-          <w:lang w:val="en-US"/>
-        </w:rPr>
-        <w:t>(</w:t>
-      </w:r>
-      <w:proofErr w:type="spellStart"/>
-      <w:proofErr w:type="gramEnd"/>
-      <w:r>
-        <w:rPr>
-          <w:lang w:val="en-US"/>
-        </w:rPr>
-        <w:t>libraryName</w:t>
-      </w:r>
-      <w:proofErr w:type="spellEnd"/>
-      <w:r>
-        <w:rPr>
-          <w:lang w:val="en-US"/>
-        </w:rPr>
-        <w:t>) from the Serialization class and you can again make some modifications on it.</w:t>
-      </w:r>
-    </w:p>
-    <w:p>
-      <w:pPr>
-        <w:pStyle w:val="Paragraphedeliste"/>
+        <w:t>Then you can, right after having opened the application, chose to work again on your library and you enter the name of the library you want to fetch. The interface calls the method fetchLibrary(libraryName) from the Serialization class and you can again make some modifications on it.</w:t>
+      </w:r>
+    </w:p>
+    <w:p>
+      <w:pPr>
+        <w:pStyle w:val="ListParagraph"/>
         <w:ind w:left="1080"/>
         <w:rPr>
           <w:lang w:val="en-US"/>
@@ -1247,7 +770,7 @@
     </w:p>
     <w:p>
       <w:pPr>
-        <w:pStyle w:val="Paragraphedeliste"/>
+        <w:pStyle w:val="ListParagraph"/>
         <w:ind w:left="1080"/>
         <w:rPr>
           <w:lang w:val="en-US"/>
@@ -1268,7 +791,7 @@
     </w:p>
     <w:p>
       <w:pPr>
-        <w:pStyle w:val="Paragraphedeliste"/>
+        <w:pStyle w:val="ListParagraph"/>
         <w:ind w:left="1080"/>
         <w:rPr>
           <w:lang w:val="en-US"/>
@@ -1278,26 +801,12 @@
         <w:rPr>
           <w:lang w:val="en-US"/>
         </w:rPr>
-        <w:t xml:space="preserve">We inserted new arguments to the classes Shelf, Bookcase and Room called </w:t>
-      </w:r>
-      <w:proofErr w:type="spellStart"/>
-      <w:r>
-        <w:rPr>
-          <w:lang w:val="en-US"/>
-        </w:rPr>
-        <w:t>freeSpace</w:t>
-      </w:r>
-      <w:proofErr w:type="spellEnd"/>
-      <w:r>
-        <w:rPr>
-          <w:lang w:val="en-US"/>
-        </w:rPr>
-        <w:t>.</w:t>
-      </w:r>
-    </w:p>
-    <w:p>
-      <w:pPr>
-        <w:pStyle w:val="Paragraphedeliste"/>
+        <w:t>We inserted new arguments to the classes Shelf, Bookcase and Room called freeSpace.</w:t>
+      </w:r>
+    </w:p>
+    <w:p>
+      <w:pPr>
+        <w:pStyle w:val="ListParagraph"/>
         <w:numPr>
           <w:ilvl w:val="0"/>
           <w:numId w:val="4"/>
@@ -1315,7 +824,7 @@
     </w:p>
     <w:p>
       <w:pPr>
-        <w:pStyle w:val="Paragraphedeliste"/>
+        <w:pStyle w:val="ListParagraph"/>
         <w:numPr>
           <w:ilvl w:val="0"/>
           <w:numId w:val="4"/>
@@ -1328,26 +837,12 @@
         <w:rPr>
           <w:lang w:val="en-US"/>
         </w:rPr>
-        <w:t xml:space="preserve">For a bookcase, this space is the sum of the </w:t>
-      </w:r>
-      <w:proofErr w:type="spellStart"/>
-      <w:r>
-        <w:rPr>
-          <w:lang w:val="en-US"/>
-        </w:rPr>
-        <w:t>freeSpaces</w:t>
-      </w:r>
-      <w:proofErr w:type="spellEnd"/>
-      <w:r>
-        <w:rPr>
-          <w:lang w:val="en-US"/>
-        </w:rPr>
-        <w:t xml:space="preserve"> of its shelfs.</w:t>
-      </w:r>
-    </w:p>
-    <w:p>
-      <w:pPr>
-        <w:pStyle w:val="Paragraphedeliste"/>
+        <w:t>For a bookcase, this space is the sum of the freeSpaces of its shelfs.</w:t>
+      </w:r>
+    </w:p>
+    <w:p>
+      <w:pPr>
+        <w:pStyle w:val="ListParagraph"/>
         <w:numPr>
           <w:ilvl w:val="0"/>
           <w:numId w:val="4"/>
@@ -1360,26 +855,12 @@
         <w:rPr>
           <w:lang w:val="en-US"/>
         </w:rPr>
-        <w:t xml:space="preserve">For a room, this space is the sum of the </w:t>
-      </w:r>
-      <w:proofErr w:type="spellStart"/>
-      <w:r>
-        <w:rPr>
-          <w:lang w:val="en-US"/>
-        </w:rPr>
-        <w:t>freeSpaces</w:t>
-      </w:r>
-      <w:proofErr w:type="spellEnd"/>
-      <w:r>
-        <w:rPr>
-          <w:lang w:val="en-US"/>
-        </w:rPr>
-        <w:t xml:space="preserve"> of its bookcases.</w:t>
-      </w:r>
-    </w:p>
-    <w:p>
-      <w:pPr>
-        <w:pStyle w:val="Paragraphedeliste"/>
+        <w:t>For a room, this space is the sum of the freeSpaces of its bookcases.</w:t>
+      </w:r>
+    </w:p>
+    <w:p>
+      <w:pPr>
+        <w:pStyle w:val="ListParagraph"/>
         <w:ind w:left="1080"/>
         <w:rPr>
           <w:lang w:val="en-US"/>
@@ -1389,28 +870,12 @@
         <w:rPr>
           <w:lang w:val="en-US"/>
         </w:rPr>
-        <w:t xml:space="preserve">These new arguments were very useful insofar as they made our code lighter, and diminished a lot the number of loops made by our method and so the time for our method to run. We also deleted the method which gave all the potential locations of </w:t>
-      </w:r>
-      <w:proofErr w:type="spellStart"/>
-      <w:proofErr w:type="gramStart"/>
-      <w:r>
-        <w:rPr>
-          <w:lang w:val="en-US"/>
-        </w:rPr>
-        <w:t>a</w:t>
-      </w:r>
-      <w:proofErr w:type="spellEnd"/>
-      <w:proofErr w:type="gramEnd"/>
-      <w:r>
-        <w:rPr>
-          <w:lang w:val="en-US"/>
-        </w:rPr>
-        <w:t xml:space="preserve"> item, because it added a useless loop to our storing strategies.</w:t>
-      </w:r>
-    </w:p>
-    <w:p>
-      <w:pPr>
-        <w:pStyle w:val="Paragraphedeliste"/>
+        <w:t>These new arguments were very useful insofar as they made our code lighter, and diminished a lot the number of loops made by our method and so the time for our method to run. We also deleted the method which gave all the potential locations of a item, because it added a useless loop to our storing strategies.</w:t>
+      </w:r>
+    </w:p>
+    <w:p>
+      <w:pPr>
+        <w:pStyle w:val="ListParagraph"/>
         <w:ind w:left="1080"/>
         <w:rPr>
           <w:lang w:val="en-US"/>
@@ -1419,7 +884,7 @@
     </w:p>
     <w:p>
       <w:pPr>
-        <w:pStyle w:val="Paragraphedeliste"/>
+        <w:pStyle w:val="ListParagraph"/>
         <w:ind w:left="1080"/>
         <w:rPr>
           <w:lang w:val="en-US"/>
@@ -1429,26 +894,12 @@
         <w:rPr>
           <w:lang w:val="en-US"/>
         </w:rPr>
-        <w:t xml:space="preserve">We also implemented the open/close principle for these algorithms by making them implement one same Interface called </w:t>
-      </w:r>
-      <w:proofErr w:type="spellStart"/>
-      <w:r>
-        <w:rPr>
-          <w:lang w:val="en-US"/>
-        </w:rPr>
-        <w:t>StoringStrategy</w:t>
-      </w:r>
-      <w:proofErr w:type="spellEnd"/>
-      <w:r>
-        <w:rPr>
-          <w:lang w:val="en-US"/>
-        </w:rPr>
-        <w:t>.</w:t>
-      </w:r>
-    </w:p>
-    <w:p>
-      <w:pPr>
-        <w:pStyle w:val="Paragraphedeliste"/>
+        <w:t>We also implemented the open/close principle for these algorithms by making them implement one same Interface called StoringStrategy.</w:t>
+      </w:r>
+    </w:p>
+    <w:p>
+      <w:pPr>
+        <w:pStyle w:val="ListParagraph"/>
         <w:ind w:left="1080"/>
         <w:rPr>
           <w:lang w:val="en-US"/>
@@ -1457,7 +908,7 @@
     </w:p>
     <w:p>
       <w:pPr>
-        <w:pStyle w:val="Paragraphedeliste"/>
+        <w:pStyle w:val="ListParagraph"/>
         <w:ind w:left="1080"/>
         <w:rPr>
           <w:lang w:val="en-US"/>
@@ -1467,35 +918,7 @@
         <w:rPr>
           <w:lang w:val="en-US"/>
         </w:rPr>
-        <w:t xml:space="preserve">Finally, we changed a bit the arguments of some classes. Namely we had forgotten the author attribute of </w:t>
-      </w:r>
-      <w:proofErr w:type="spellStart"/>
-      <w:r>
-        <w:rPr>
-          <w:lang w:val="en-US"/>
-        </w:rPr>
-        <w:t>LibraryItem</w:t>
-      </w:r>
-      <w:proofErr w:type="spellEnd"/>
-      <w:r>
-        <w:rPr>
-          <w:lang w:val="en-US"/>
-        </w:rPr>
-        <w:t xml:space="preserve">, and we decided that it was not relevant to have the borrowing deadline as an attribute of a </w:t>
-      </w:r>
-      <w:proofErr w:type="spellStart"/>
-      <w:r>
-        <w:rPr>
-          <w:lang w:val="en-US"/>
-        </w:rPr>
-        <w:t>LibraryItem</w:t>
-      </w:r>
-      <w:proofErr w:type="spellEnd"/>
-      <w:r>
-        <w:rPr>
-          <w:lang w:val="en-US"/>
-        </w:rPr>
-        <w:t>.</w:t>
+        <w:t>Finally, we changed a bit the arguments of some classes. Namely we had forgotten the author attribute of LibraryItem, and we decided that it was not relevant to have the borrowing deadline as an attribute of a LibraryItem.</w:t>
       </w:r>
       <w:r>
         <w:rPr>
@@ -1506,7 +929,7 @@
     </w:p>
     <w:p>
       <w:pPr>
-        <w:pStyle w:val="Paragraphedeliste"/>
+        <w:pStyle w:val="ListParagraph"/>
         <w:ind w:left="1080"/>
         <w:rPr>
           <w:lang w:val="en-US"/>
@@ -1515,7 +938,7 @@
     </w:p>
     <w:p>
       <w:pPr>
-        <w:pStyle w:val="Paragraphedeliste"/>
+        <w:pStyle w:val="ListParagraph"/>
         <w:ind w:left="1080"/>
         <w:rPr>
           <w:lang w:val="en-US"/>
@@ -1525,26 +948,12 @@
         <w:rPr>
           <w:lang w:val="en-US"/>
         </w:rPr>
-        <w:t xml:space="preserve">In order to respect the decisions detailed in the paragraph above “Analysis and Design”, we also decided to add arguments to the methods which would be used in the User Interface, regardless of what was written in the instructions sent by Mr. </w:t>
-      </w:r>
-      <w:proofErr w:type="spellStart"/>
-      <w:r>
-        <w:rPr>
-          <w:lang w:val="en-US"/>
-        </w:rPr>
-        <w:t>Paolini</w:t>
-      </w:r>
-      <w:proofErr w:type="spellEnd"/>
-      <w:r>
-        <w:rPr>
-          <w:lang w:val="en-US"/>
-        </w:rPr>
-        <w:t>.</w:t>
-      </w:r>
-    </w:p>
-    <w:p>
-      <w:pPr>
-        <w:pStyle w:val="Paragraphedeliste"/>
+        <w:t>In order to respect the decisions detailed in the paragraph above “Analysis and Design”, we also decided to add arguments to the methods which would be used in the User Interface, regardless of what was written in the instructions sent by Mr. Paolini.</w:t>
+      </w:r>
+    </w:p>
+    <w:p>
+      <w:pPr>
+        <w:pStyle w:val="ListParagraph"/>
         <w:ind w:left="1080"/>
         <w:rPr>
           <w:lang w:val="en-US"/>
@@ -1553,7 +962,7 @@
     </w:p>
     <w:p>
       <w:pPr>
-        <w:pStyle w:val="Paragraphedeliste"/>
+        <w:pStyle w:val="ListParagraph"/>
         <w:ind w:left="1080"/>
         <w:rPr>
           <w:lang w:val="en-US"/>
@@ -1562,7 +971,7 @@
     </w:p>
     <w:p>
       <w:pPr>
-        <w:pStyle w:val="Paragraphedeliste"/>
+        <w:pStyle w:val="ListParagraph"/>
         <w:ind w:left="1080"/>
         <w:rPr>
           <w:lang w:val="en-US"/>
@@ -1571,7 +980,7 @@
     </w:p>
     <w:p>
       <w:pPr>
-        <w:pStyle w:val="Paragraphedeliste"/>
+        <w:pStyle w:val="ListParagraph"/>
         <w:numPr>
           <w:ilvl w:val="0"/>
           <w:numId w:val="2"/>
@@ -1589,13 +998,12 @@
     </w:p>
     <w:p>
       <w:pPr>
-        <w:pStyle w:val="Paragraphedeliste"/>
+        <w:pStyle w:val="ListParagraph"/>
         <w:ind w:left="1080"/>
         <w:rPr>
           <w:lang w:val="en-US"/>
         </w:rPr>
       </w:pPr>
-      <w:proofErr w:type="gramStart"/>
       <w:r>
         <w:rPr>
           <w:lang w:val="en-US"/>
@@ -1607,34 +1015,13 @@
         <w:rPr>
           <w:lang w:val="en-US"/>
         </w:rPr>
-        <w:t xml:space="preserve"> the</w:t>
-      </w:r>
-      <w:proofErr w:type="gramEnd"/>
-      <w:r>
-        <w:rPr>
-          <w:lang w:val="en-US"/>
-        </w:rPr>
-        <w:t xml:space="preserve"> methods asked in the second part, t</w:t>
-      </w:r>
-      <w:r>
-        <w:rPr>
-          <w:lang w:val="en-US"/>
-        </w:rPr>
-        <w:t xml:space="preserve">he implementation of the </w:t>
-      </w:r>
-      <w:proofErr w:type="spellStart"/>
-      <w:r>
-        <w:rPr>
-          <w:lang w:val="en-US"/>
-        </w:rPr>
-        <w:t>JUnits</w:t>
-      </w:r>
-      <w:proofErr w:type="spellEnd"/>
-      <w:r>
-        <w:rPr>
-          <w:lang w:val="en-US"/>
-        </w:rPr>
-        <w:t xml:space="preserve"> was made along</w:t>
+        <w:t xml:space="preserve"> the methods asked in the second part, t</w:t>
+      </w:r>
+      <w:r>
+        <w:rPr>
+          <w:lang w:val="en-US"/>
+        </w:rPr>
+        <w:t>he implementation of the JUnits was made along</w:t>
       </w:r>
       <w:r>
         <w:rPr>
@@ -1669,7 +1056,7 @@
     </w:p>
     <w:p>
       <w:pPr>
-        <w:pStyle w:val="Paragraphedeliste"/>
+        <w:pStyle w:val="ListParagraph"/>
         <w:ind w:left="1080"/>
         <w:rPr>
           <w:lang w:val="en-US"/>
@@ -1684,7 +1071,7 @@
     </w:p>
     <w:p>
       <w:pPr>
-        <w:pStyle w:val="Paragraphedeliste"/>
+        <w:pStyle w:val="ListParagraph"/>
         <w:ind w:left="1080"/>
         <w:rPr>
           <w:lang w:val="en-US"/>
@@ -1693,7 +1080,7 @@
     </w:p>
     <w:p>
       <w:pPr>
-        <w:pStyle w:val="Paragraphedeliste"/>
+        <w:pStyle w:val="ListParagraph"/>
         <w:ind w:left="1080"/>
         <w:rPr>
           <w:lang w:val="en-US"/>
@@ -1703,113 +1090,27 @@
         <w:rPr>
           <w:lang w:val="en-US"/>
         </w:rPr>
-        <w:t xml:space="preserve">Here is our repartition of the work for the </w:t>
-      </w:r>
-      <w:proofErr w:type="spellStart"/>
-      <w:r>
-        <w:rPr>
-          <w:lang w:val="en-US"/>
-        </w:rPr>
-        <w:t>methods+tests</w:t>
-      </w:r>
-      <w:proofErr w:type="spellEnd"/>
-      <w:r>
-        <w:rPr>
-          <w:lang w:val="en-US"/>
-        </w:rPr>
-        <w:t>:</w:t>
-      </w:r>
-    </w:p>
-    <w:p>
-      <w:pPr>
-        <w:pStyle w:val="Paragraphedeliste"/>
+        <w:t>Here is our repartition of the work for the methods+tests:</w:t>
+      </w:r>
+    </w:p>
+    <w:p>
+      <w:pPr>
+        <w:pStyle w:val="ListParagraph"/>
         <w:ind w:left="1080"/>
         <w:rPr>
           <w:lang w:val="en-US"/>
         </w:rPr>
       </w:pPr>
-      <w:proofErr w:type="gramStart"/>
-      <w:r>
-        <w:rPr>
-          <w:lang w:val="en-US"/>
-        </w:rPr>
-        <w:t>Thomas :</w:t>
-      </w:r>
-      <w:proofErr w:type="gramEnd"/>
-      <w:r>
-        <w:rPr>
-          <w:lang w:val="en-US"/>
-        </w:rPr>
-        <w:t xml:space="preserve"> </w:t>
-      </w:r>
-      <w:proofErr w:type="spellStart"/>
-      <w:r>
-        <w:rPr>
-          <w:lang w:val="en-US"/>
-        </w:rPr>
-        <w:t>add_room</w:t>
-      </w:r>
-      <w:proofErr w:type="spellEnd"/>
-      <w:r>
-        <w:rPr>
-          <w:lang w:val="en-US"/>
-        </w:rPr>
-        <w:t xml:space="preserve">, </w:t>
-      </w:r>
-      <w:proofErr w:type="spellStart"/>
-      <w:r>
-        <w:rPr>
-          <w:lang w:val="en-US"/>
-        </w:rPr>
-        <w:t>add_bookcase</w:t>
-      </w:r>
-      <w:proofErr w:type="spellEnd"/>
-      <w:r>
-        <w:rPr>
-          <w:lang w:val="en-US"/>
-        </w:rPr>
-        <w:t xml:space="preserve">, </w:t>
-      </w:r>
-      <w:proofErr w:type="spellStart"/>
-      <w:r>
-        <w:rPr>
-          <w:lang w:val="en-US"/>
-        </w:rPr>
-        <w:t>add_item</w:t>
-      </w:r>
-      <w:proofErr w:type="spellEnd"/>
-      <w:r>
-        <w:rPr>
-          <w:lang w:val="en-US"/>
-        </w:rPr>
-        <w:t xml:space="preserve">, </w:t>
-      </w:r>
-      <w:proofErr w:type="spellStart"/>
-      <w:r>
-        <w:rPr>
-          <w:lang w:val="en-US"/>
-        </w:rPr>
-        <w:t>borrow_item</w:t>
-      </w:r>
-      <w:proofErr w:type="spellEnd"/>
-      <w:r>
-        <w:rPr>
-          <w:lang w:val="en-US"/>
-        </w:rPr>
-        <w:t xml:space="preserve">, </w:t>
-      </w:r>
-      <w:proofErr w:type="spellStart"/>
-      <w:r>
-        <w:rPr>
-          <w:lang w:val="en-US"/>
-        </w:rPr>
-        <w:t>check_borrowed</w:t>
-      </w:r>
-      <w:proofErr w:type="spellEnd"/>
-    </w:p>
-    <w:p>
-      <w:pPr>
-        <w:pStyle w:val="Paragraphedeliste"/>
+      <w:r>
+        <w:rPr>
+          <w:lang w:val="en-US"/>
+        </w:rPr>
+        <w:t>Thomas : add_room, add_bookcase, add_item, borrow_item, check_borrowed</w:t>
+      </w:r>
+    </w:p>
+    <w:p>
+      <w:pPr>
+        <w:pStyle w:val="ListParagraph"/>
         <w:ind w:left="1080"/>
         <w:rPr>
           <w:lang w:val="en-US"/>
@@ -1821,136 +1122,16 @@
         </w:rPr>
         <w:t xml:space="preserve">Sarah: </w:t>
       </w:r>
-      <w:proofErr w:type="spellStart"/>
-      <w:r>
-        <w:rPr>
-          <w:lang w:val="en-US"/>
-        </w:rPr>
-        <w:t>create_library</w:t>
-      </w:r>
-      <w:proofErr w:type="spellEnd"/>
-      <w:r>
-        <w:rPr>
-          <w:lang w:val="en-US"/>
-        </w:rPr>
-        <w:t xml:space="preserve">, </w:t>
-      </w:r>
-      <w:proofErr w:type="spellStart"/>
-      <w:r>
-        <w:rPr>
-          <w:lang w:val="en-US"/>
-        </w:rPr>
-        <w:t>store_items</w:t>
-      </w:r>
-      <w:proofErr w:type="spellEnd"/>
-      <w:r>
-        <w:rPr>
-          <w:lang w:val="en-US"/>
-        </w:rPr>
-        <w:t xml:space="preserve">, </w:t>
-      </w:r>
-      <w:proofErr w:type="spellStart"/>
-      <w:r>
-        <w:rPr>
-          <w:lang w:val="en-US"/>
-        </w:rPr>
-        <w:t>unstore_items</w:t>
-      </w:r>
-      <w:proofErr w:type="spellEnd"/>
-      <w:r>
-        <w:rPr>
-          <w:lang w:val="en-US"/>
-        </w:rPr>
-        <w:t xml:space="preserve">, </w:t>
-      </w:r>
-      <w:proofErr w:type="spellStart"/>
-      <w:r>
-        <w:rPr>
-          <w:lang w:val="en-US"/>
-        </w:rPr>
-        <w:t>list_items</w:t>
-      </w:r>
-      <w:proofErr w:type="spellEnd"/>
-      <w:r>
-        <w:rPr>
-          <w:lang w:val="en-US"/>
-        </w:rPr>
-        <w:t xml:space="preserve">, </w:t>
-      </w:r>
-      <w:proofErr w:type="spellStart"/>
-      <w:r>
-        <w:rPr>
-          <w:lang w:val="en-US"/>
-        </w:rPr>
-        <w:t>list_room</w:t>
-      </w:r>
-      <w:proofErr w:type="spellEnd"/>
-      <w:r>
-        <w:rPr>
-          <w:lang w:val="en-US"/>
-        </w:rPr>
-        <w:t xml:space="preserve">, </w:t>
-      </w:r>
-      <w:proofErr w:type="spellStart"/>
-      <w:r>
-        <w:rPr>
-          <w:lang w:val="en-US"/>
-        </w:rPr>
-        <w:t>list_bookcase</w:t>
-      </w:r>
-      <w:proofErr w:type="spellEnd"/>
-      <w:r>
-        <w:rPr>
-          <w:lang w:val="en-US"/>
-        </w:rPr>
-        <w:t xml:space="preserve">, </w:t>
-      </w:r>
-      <w:proofErr w:type="spellStart"/>
-      <w:r>
-        <w:rPr>
-          <w:lang w:val="en-US"/>
-        </w:rPr>
-        <w:t>find_items</w:t>
-      </w:r>
-      <w:proofErr w:type="spellEnd"/>
-      <w:r>
-        <w:rPr>
-          <w:lang w:val="en-US"/>
-        </w:rPr>
-        <w:t xml:space="preserve">, </w:t>
-      </w:r>
-      <w:proofErr w:type="spellStart"/>
-      <w:r>
-        <w:rPr>
-          <w:lang w:val="en-US"/>
-        </w:rPr>
-        <w:t>search_title</w:t>
-      </w:r>
-      <w:proofErr w:type="spellEnd"/>
-      <w:r>
-        <w:rPr>
-          <w:lang w:val="en-US"/>
-        </w:rPr>
-        <w:t xml:space="preserve">, </w:t>
-      </w:r>
-      <w:proofErr w:type="spellStart"/>
-      <w:r>
-        <w:rPr>
-          <w:lang w:val="en-US"/>
-        </w:rPr>
-        <w:t>add_member</w:t>
-      </w:r>
-      <w:proofErr w:type="spellEnd"/>
-      <w:r>
-        <w:rPr>
-          <w:lang w:val="en-US"/>
-        </w:rPr>
-        <w:t>.</w:t>
-      </w:r>
-    </w:p>
-    <w:p>
-      <w:pPr>
-        <w:pStyle w:val="Paragraphedeliste"/>
+      <w:r>
+        <w:rPr>
+          <w:lang w:val="en-US"/>
+        </w:rPr>
+        <w:t>create_library, store_items, unstore_items, list_items, list_room, list_bookcase, find_items, search_title, add_member.</w:t>
+      </w:r>
+    </w:p>
+    <w:p>
+      <w:pPr>
+        <w:pStyle w:val="ListParagraph"/>
         <w:ind w:left="1080"/>
         <w:rPr>
           <w:lang w:val="en-US"/>
@@ -1959,7 +1140,7 @@
     </w:p>
     <w:p>
       <w:pPr>
-        <w:pStyle w:val="Paragraphedeliste"/>
+        <w:pStyle w:val="ListParagraph"/>
         <w:ind w:left="1080"/>
         <w:rPr>
           <w:lang w:val="en-US"/>
@@ -1968,7 +1149,7 @@
     </w:p>
     <w:p>
       <w:pPr>
-        <w:pStyle w:val="Paragraphedeliste"/>
+        <w:pStyle w:val="ListParagraph"/>
         <w:ind w:left="1080"/>
         <w:rPr>
           <w:lang w:val="en-US"/>
@@ -1978,26 +1159,12 @@
         <w:rPr>
           <w:lang w:val="en-US"/>
         </w:rPr>
-        <w:t xml:space="preserve">The tests were the best way to notice the errors in our code in </w:t>
-      </w:r>
-      <w:proofErr w:type="spellStart"/>
-      <w:r>
-        <w:rPr>
-          <w:lang w:val="en-US"/>
-        </w:rPr>
-        <w:t>LibraryFactory</w:t>
-      </w:r>
-      <w:proofErr w:type="spellEnd"/>
-      <w:r>
-        <w:rPr>
-          <w:lang w:val="en-US"/>
-        </w:rPr>
-        <w:t xml:space="preserve">. </w:t>
-      </w:r>
-    </w:p>
-    <w:p>
-      <w:pPr>
-        <w:pStyle w:val="Paragraphedeliste"/>
+        <w:t xml:space="preserve">The tests were the best way to notice the errors in our code in LibraryFactory. </w:t>
+      </w:r>
+    </w:p>
+    <w:p>
+      <w:pPr>
+        <w:pStyle w:val="ListParagraph"/>
         <w:numPr>
           <w:ilvl w:val="0"/>
           <w:numId w:val="4"/>
@@ -2015,7 +1182,7 @@
     </w:p>
     <w:p>
       <w:pPr>
-        <w:pStyle w:val="Paragraphedeliste"/>
+        <w:pStyle w:val="ListParagraph"/>
         <w:numPr>
           <w:ilvl w:val="0"/>
           <w:numId w:val="4"/>
@@ -2033,7 +1200,7 @@
     </w:p>
     <w:p>
       <w:pPr>
-        <w:pStyle w:val="Paragraphedeliste"/>
+        <w:pStyle w:val="ListParagraph"/>
         <w:numPr>
           <w:ilvl w:val="0"/>
           <w:numId w:val="4"/>
@@ -2046,35 +1213,7 @@
         <w:rPr>
           <w:lang w:val="en-US"/>
         </w:rPr>
-        <w:t xml:space="preserve">Finally, testing directly with the CLUI or the GUI was also a good was to test errors. For instance, when entering a credit card number in the GUI, the application displayed an error window saying that we were not entering an integer number. That is how we realized that a credit card number with 16 numbers could not possibly be stored in a </w:t>
-      </w:r>
-      <w:proofErr w:type="spellStart"/>
-      <w:r>
-        <w:rPr>
-          <w:lang w:val="en-US"/>
-        </w:rPr>
-        <w:t>int</w:t>
-      </w:r>
-      <w:proofErr w:type="spellEnd"/>
-      <w:r>
-        <w:rPr>
-          <w:lang w:val="en-US"/>
-        </w:rPr>
-        <w:t xml:space="preserve"> since the biggest integer is around </w:t>
-      </w:r>
-      <w:proofErr w:type="gramStart"/>
-      <w:r>
-        <w:rPr>
-          <w:lang w:val="en-US"/>
-        </w:rPr>
-        <w:t>2.000.000.000 !</w:t>
-      </w:r>
-      <w:proofErr w:type="gramEnd"/>
-      <w:r>
-        <w:rPr>
-          <w:lang w:val="en-US"/>
-        </w:rPr>
-        <w:t xml:space="preserve"> Therefore we decided to store the credit card number as a string, nonetheless the application </w:t>
+        <w:t xml:space="preserve">Finally, testing directly with the CLUI or the GUI was also a good was to test errors. For instance, when entering a credit card number in the GUI, the application displayed an error window saying that we were not entering an integer number. That is how we realized that a credit card number with 16 numbers could not possibly be stored in a int since the biggest integer is around 2.000.000.000 ! Therefore we decided to store the credit card number as a string, nonetheless the application </w:t>
       </w:r>
       <w:r>
         <w:rPr>
@@ -2091,7 +1230,7 @@
     </w:p>
     <w:p>
       <w:pPr>
-        <w:pStyle w:val="Paragraphedeliste"/>
+        <w:pStyle w:val="ListParagraph"/>
         <w:ind w:left="1080"/>
         <w:rPr>
           <w:lang w:val="en-US"/>
@@ -2100,7 +1239,7 @@
     </w:p>
     <w:p>
       <w:pPr>
-        <w:pStyle w:val="Paragraphedeliste"/>
+        <w:pStyle w:val="ListParagraph"/>
         <w:ind w:left="1080"/>
         <w:rPr>
           <w:lang w:val="en-US"/>
@@ -2110,20 +1249,12 @@
         <w:rPr>
           <w:lang w:val="en-US"/>
         </w:rPr>
-        <w:t xml:space="preserve">Description of every Junit </w:t>
-      </w:r>
-      <w:proofErr w:type="gramStart"/>
-      <w:r>
-        <w:rPr>
-          <w:lang w:val="en-US"/>
-        </w:rPr>
-        <w:t>test :</w:t>
-      </w:r>
-      <w:proofErr w:type="gramEnd"/>
-    </w:p>
-    <w:p>
-      <w:pPr>
-        <w:pStyle w:val="Paragraphedeliste"/>
+        <w:t>Description of every Junit test :</w:t>
+      </w:r>
+    </w:p>
+    <w:p>
+      <w:pPr>
+        <w:pStyle w:val="ListParagraph"/>
         <w:ind w:left="1080"/>
         <w:rPr>
           <w:lang w:val="en-US"/>
@@ -2132,7 +1263,7 @@
     </w:p>
     <w:p>
       <w:pPr>
-        <w:pStyle w:val="Paragraphedeliste"/>
+        <w:pStyle w:val="ListParagraph"/>
         <w:numPr>
           <w:ilvl w:val="0"/>
           <w:numId w:val="6"/>
@@ -2150,7 +1281,7 @@
     </w:p>
     <w:p>
       <w:pPr>
-        <w:pStyle w:val="Paragraphedeliste"/>
+        <w:pStyle w:val="ListParagraph"/>
         <w:ind w:left="1440"/>
         <w:rPr>
           <w:lang w:val="en-US"/>
@@ -2159,7 +1290,7 @@
     </w:p>
     <w:p>
       <w:pPr>
-        <w:pStyle w:val="Paragraphedeliste"/>
+        <w:pStyle w:val="ListParagraph"/>
         <w:ind w:left="1440"/>
         <w:rPr>
           <w:lang w:val="en-US"/>
@@ -2174,7 +1305,7 @@
     </w:p>
     <w:p>
       <w:pPr>
-        <w:pStyle w:val="Paragraphedeliste"/>
+        <w:pStyle w:val="ListParagraph"/>
         <w:ind w:left="1440"/>
         <w:rPr>
           <w:lang w:val="en-US"/>
@@ -2184,26 +1315,12 @@
         <w:rPr>
           <w:lang w:val="en-US"/>
         </w:rPr>
-        <w:t xml:space="preserve">For every of </w:t>
-      </w:r>
-      <w:proofErr w:type="spellStart"/>
-      <w:r>
-        <w:rPr>
-          <w:lang w:val="en-US"/>
-        </w:rPr>
-        <w:t>thoses</w:t>
-      </w:r>
-      <w:proofErr w:type="spellEnd"/>
-      <w:r>
-        <w:rPr>
-          <w:lang w:val="en-US"/>
-        </w:rPr>
-        <w:t xml:space="preserve"> tests, we first had to create a library with many elements in order to show that it was not random that our item ended in the right location, but because of our algorithm.</w:t>
-      </w:r>
-    </w:p>
-    <w:p>
-      <w:pPr>
-        <w:pStyle w:val="Paragraphedeliste"/>
+        <w:t>For every of thoses tests, we first had to create a library with many elements in order to show that it was not random that our item ended in the right location, but because of our algorithm.</w:t>
+      </w:r>
+    </w:p>
+    <w:p>
+      <w:pPr>
+        <w:pStyle w:val="ListParagraph"/>
         <w:ind w:left="1440"/>
         <w:rPr>
           <w:lang w:val="en-US"/>
@@ -2212,7 +1329,7 @@
     </w:p>
     <w:p>
       <w:pPr>
-        <w:pStyle w:val="Paragraphedeliste"/>
+        <w:pStyle w:val="ListParagraph"/>
         <w:ind w:left="1440"/>
         <w:rPr>
           <w:lang w:val="en-US"/>
@@ -2227,7 +1344,7 @@
     </w:p>
     <w:p>
       <w:pPr>
-        <w:pStyle w:val="Paragraphedeliste"/>
+        <w:pStyle w:val="ListParagraph"/>
         <w:ind w:left="1440"/>
         <w:rPr>
           <w:lang w:val="en-US"/>
@@ -2236,7 +1353,7 @@
     </w:p>
     <w:p>
       <w:pPr>
-        <w:pStyle w:val="Paragraphedeliste"/>
+        <w:pStyle w:val="ListParagraph"/>
         <w:ind w:left="1440"/>
         <w:rPr>
           <w:lang w:val="en-US"/>
@@ -2245,7 +1362,7 @@
     </w:p>
     <w:p>
       <w:pPr>
-        <w:pStyle w:val="Paragraphedeliste"/>
+        <w:pStyle w:val="ListParagraph"/>
         <w:ind w:left="1440"/>
         <w:rPr>
           <w:lang w:val="en-US"/>
@@ -2254,7 +1371,7 @@
     </w:p>
     <w:p>
       <w:pPr>
-        <w:pStyle w:val="Paragraphedeliste"/>
+        <w:pStyle w:val="ListParagraph"/>
         <w:ind w:left="1440"/>
         <w:rPr>
           <w:lang w:val="en-US"/>
@@ -2263,7 +1380,7 @@
     </w:p>
     <w:p>
       <w:pPr>
-        <w:pStyle w:val="Paragraphedeliste"/>
+        <w:pStyle w:val="ListParagraph"/>
         <w:ind w:left="1440"/>
         <w:rPr>
           <w:lang w:val="en-US"/>
@@ -2272,7 +1389,7 @@
     </w:p>
     <w:p>
       <w:pPr>
-        <w:pStyle w:val="Paragraphedeliste"/>
+        <w:pStyle w:val="ListParagraph"/>
         <w:ind w:left="1440"/>
         <w:rPr>
           <w:lang w:val="en-US"/>
@@ -2281,7 +1398,7 @@
     </w:p>
     <w:p>
       <w:pPr>
-        <w:pStyle w:val="Paragraphedeliste"/>
+        <w:pStyle w:val="ListParagraph"/>
         <w:ind w:left="1440"/>
         <w:rPr>
           <w:lang w:val="en-US"/>
@@ -2290,7 +1407,7 @@
     </w:p>
     <w:p>
       <w:pPr>
-        <w:pStyle w:val="Paragraphedeliste"/>
+        <w:pStyle w:val="ListParagraph"/>
         <w:ind w:left="1440"/>
         <w:rPr>
           <w:lang w:val="en-US"/>
@@ -2299,6 +1416,7 @@
       <w:r>
         <w:rPr>
           <w:noProof/>
+          <w:lang w:eastAsia="fr-FR"/>
         </w:rPr>
         <w:drawing>
           <wp:anchor distT="0" distB="0" distL="114300" distR="114300" simplePos="0" relativeHeight="251662336" behindDoc="1" locked="0" layoutInCell="1" allowOverlap="1" wp14:anchorId="7A127173" wp14:editId="30974742">
@@ -2332,7 +1450,7 @@
                     <pic:cNvPicPr/>
                   </pic:nvPicPr>
                   <pic:blipFill>
-                    <a:blip r:embed="rId6">
+                    <a:blip r:embed="rId5">
                       <a:extLst>
                         <a:ext uri="{28A0092B-C50C-407E-A947-70E740481C1C}">
                           <a14:useLocalDpi xmlns:a14="http://schemas.microsoft.com/office/drawing/2010/main" val="0"/>
@@ -2367,7 +1485,7 @@
     </w:p>
     <w:p>
       <w:pPr>
-        <w:pStyle w:val="Paragraphedeliste"/>
+        <w:pStyle w:val="ListParagraph"/>
         <w:ind w:left="1440"/>
         <w:rPr>
           <w:lang w:val="en-US"/>
@@ -2376,7 +1494,7 @@
     </w:p>
     <w:p>
       <w:pPr>
-        <w:pStyle w:val="Paragraphedeliste"/>
+        <w:pStyle w:val="ListParagraph"/>
         <w:ind w:left="1440"/>
         <w:rPr>
           <w:lang w:val="en-US"/>
@@ -2385,7 +1503,7 @@
     </w:p>
     <w:p>
       <w:pPr>
-        <w:pStyle w:val="Paragraphedeliste"/>
+        <w:pStyle w:val="ListParagraph"/>
         <w:ind w:left="1440"/>
         <w:rPr>
           <w:lang w:val="en-US"/>
@@ -2394,7 +1512,7 @@
     </w:p>
     <w:p>
       <w:pPr>
-        <w:pStyle w:val="Paragraphedeliste"/>
+        <w:pStyle w:val="ListParagraph"/>
         <w:ind w:left="1440"/>
         <w:rPr>
           <w:lang w:val="en-US"/>
@@ -2403,7 +1521,7 @@
     </w:p>
     <w:p>
       <w:pPr>
-        <w:pStyle w:val="Paragraphedeliste"/>
+        <w:pStyle w:val="ListParagraph"/>
         <w:ind w:left="1440"/>
         <w:rPr>
           <w:lang w:val="en-US"/>
@@ -2412,7 +1530,7 @@
     </w:p>
     <w:p>
       <w:pPr>
-        <w:pStyle w:val="Paragraphedeliste"/>
+        <w:pStyle w:val="ListParagraph"/>
         <w:ind w:left="1440"/>
         <w:rPr>
           <w:lang w:val="en-US"/>
@@ -2421,7 +1539,7 @@
     </w:p>
     <w:p>
       <w:pPr>
-        <w:pStyle w:val="Paragraphedeliste"/>
+        <w:pStyle w:val="ListParagraph"/>
         <w:ind w:left="1440"/>
         <w:rPr>
           <w:lang w:val="en-US"/>
@@ -2430,7 +1548,7 @@
     </w:p>
     <w:p>
       <w:pPr>
-        <w:pStyle w:val="Paragraphedeliste"/>
+        <w:pStyle w:val="ListParagraph"/>
         <w:ind w:left="1440"/>
         <w:rPr>
           <w:lang w:val="en-US"/>
@@ -2439,7 +1557,7 @@
     </w:p>
     <w:p>
       <w:pPr>
-        <w:pStyle w:val="Paragraphedeliste"/>
+        <w:pStyle w:val="ListParagraph"/>
         <w:ind w:left="1440"/>
         <w:rPr>
           <w:lang w:val="en-US"/>
@@ -2448,7 +1566,7 @@
     </w:p>
     <w:p>
       <w:pPr>
-        <w:pStyle w:val="Paragraphedeliste"/>
+        <w:pStyle w:val="ListParagraph"/>
         <w:ind w:left="1440"/>
         <w:rPr>
           <w:lang w:val="en-US"/>
@@ -2457,7 +1575,7 @@
     </w:p>
     <w:p>
       <w:pPr>
-        <w:pStyle w:val="Paragraphedeliste"/>
+        <w:pStyle w:val="ListParagraph"/>
         <w:numPr>
           <w:ilvl w:val="0"/>
           <w:numId w:val="8"/>
@@ -2466,24 +1584,16 @@
           <w:lang w:val="en-US"/>
         </w:rPr>
       </w:pPr>
-      <w:proofErr w:type="spellStart"/>
-      <w:r>
-        <w:rPr>
-          <w:lang w:val="en-US"/>
-        </w:rPr>
-        <w:t>AnyFitTest</w:t>
-      </w:r>
-      <w:proofErr w:type="spellEnd"/>
-      <w:r>
-        <w:rPr>
-          <w:lang w:val="en-US"/>
-        </w:rPr>
-        <w:t>:</w:t>
-      </w:r>
-    </w:p>
-    <w:p>
-      <w:pPr>
-        <w:pStyle w:val="Paragraphedeliste"/>
+      <w:r>
+        <w:rPr>
+          <w:lang w:val="en-US"/>
+        </w:rPr>
+        <w:t>AnyFitTest:</w:t>
+      </w:r>
+    </w:p>
+    <w:p>
+      <w:pPr>
+        <w:pStyle w:val="ListParagraph"/>
         <w:ind w:left="1800"/>
         <w:rPr>
           <w:lang w:val="en-US"/>
@@ -2493,21 +1603,7 @@
         <w:rPr>
           <w:lang w:val="en-US"/>
         </w:rPr>
-        <w:t xml:space="preserve">The CD is too big to enter the shelf1 bus enters fine in shelf2. The biggest shelf is shelf, however with </w:t>
-      </w:r>
-      <w:proofErr w:type="spellStart"/>
-      <w:r>
-        <w:rPr>
-          <w:lang w:val="en-US"/>
-        </w:rPr>
-        <w:t>AnyFit</w:t>
-      </w:r>
-      <w:proofErr w:type="spellEnd"/>
-      <w:r>
-        <w:rPr>
-          <w:lang w:val="en-US"/>
-        </w:rPr>
-        <w:t xml:space="preserve"> we enter in any shelf big enough, so it is shel</w:t>
+        <w:t>The CD is too big to enter the shelf1 bus enters fine in shelf2. The biggest shelf is shelf, however with AnyFit we enter in any shelf big enough, so it is shel</w:t>
       </w:r>
       <w:r>
         <w:rPr>
@@ -2515,8 +1611,6 @@
         </w:rPr>
         <w:t xml:space="preserve">f2 which ends up hosting the CD:   </w:t>
       </w:r>
-      <w:proofErr w:type="spellStart"/>
-      <w:proofErr w:type="gramStart"/>
       <w:r>
         <w:rPr>
           <w:rFonts w:ascii="Consolas" w:hAnsi="Consolas" w:cs="Consolas"/>
@@ -2529,7 +1623,6 @@
         </w:rPr>
         <w:t>assertTrue</w:t>
       </w:r>
-      <w:proofErr w:type="spellEnd"/>
       <w:r>
         <w:rPr>
           <w:rFonts w:ascii="Consolas" w:hAnsi="Consolas" w:cs="Consolas"/>
@@ -2540,7 +1633,6 @@
         </w:rPr>
         <w:t>(</w:t>
       </w:r>
-      <w:proofErr w:type="gramEnd"/>
       <w:r>
         <w:rPr>
           <w:rFonts w:ascii="Consolas" w:hAnsi="Consolas" w:cs="Consolas"/>
@@ -2584,7 +1676,7 @@
     </w:p>
     <w:p>
       <w:pPr>
-        <w:pStyle w:val="Paragraphedeliste"/>
+        <w:pStyle w:val="ListParagraph"/>
         <w:ind w:left="1800"/>
         <w:rPr>
           <w:lang w:val="en-US"/>
@@ -2593,7 +1685,7 @@
     </w:p>
     <w:p>
       <w:pPr>
-        <w:pStyle w:val="Paragraphedeliste"/>
+        <w:pStyle w:val="ListParagraph"/>
         <w:numPr>
           <w:ilvl w:val="0"/>
           <w:numId w:val="8"/>
@@ -2602,24 +1694,16 @@
           <w:lang w:val="en-US"/>
         </w:rPr>
       </w:pPr>
-      <w:proofErr w:type="spellStart"/>
-      <w:r>
-        <w:rPr>
-          <w:lang w:val="en-US"/>
-        </w:rPr>
-        <w:t>BestRoomTest</w:t>
-      </w:r>
-      <w:proofErr w:type="spellEnd"/>
-      <w:r>
-        <w:rPr>
-          <w:lang w:val="en-US"/>
-        </w:rPr>
-        <w:t>:</w:t>
-      </w:r>
-    </w:p>
-    <w:p>
-      <w:pPr>
-        <w:pStyle w:val="Paragraphedeliste"/>
+      <w:r>
+        <w:rPr>
+          <w:lang w:val="en-US"/>
+        </w:rPr>
+        <w:t>BestRoomTest:</w:t>
+      </w:r>
+    </w:p>
+    <w:p>
+      <w:pPr>
+        <w:pStyle w:val="ListParagraph"/>
         <w:ind w:left="1800"/>
         <w:rPr>
           <w:lang w:val="en-US"/>
@@ -2643,6 +1727,7 @@
           <w:color w:val="000000"/>
           <w:sz w:val="16"/>
           <w:szCs w:val="16"/>
+          <w:lang w:val="en-US"/>
         </w:rPr>
       </w:pPr>
       <w:r>
@@ -2665,7 +1750,6 @@
         </w:rPr>
         <w:tab/>
       </w:r>
-      <w:proofErr w:type="gramStart"/>
       <w:r>
         <w:rPr>
           <w:rFonts w:ascii="Consolas" w:hAnsi="Consolas" w:cs="Consolas"/>
@@ -2674,6 +1758,7 @@
           <w:color w:val="000000"/>
           <w:sz w:val="16"/>
           <w:szCs w:val="16"/>
+          <w:lang w:val="en-US"/>
         </w:rPr>
         <w:t>assertTrue</w:t>
       </w:r>
@@ -2683,16 +1768,17 @@
           <w:color w:val="000000"/>
           <w:sz w:val="16"/>
           <w:szCs w:val="16"/>
+          <w:lang w:val="en-US"/>
         </w:rPr>
         <w:t>(</w:t>
       </w:r>
-      <w:proofErr w:type="gramEnd"/>
       <w:r>
         <w:rPr>
           <w:rFonts w:ascii="Consolas" w:hAnsi="Consolas" w:cs="Consolas"/>
           <w:color w:val="6A3E3E"/>
           <w:sz w:val="16"/>
           <w:szCs w:val="16"/>
+          <w:lang w:val="en-US"/>
         </w:rPr>
         <w:t>shelf</w:t>
       </w:r>
@@ -2702,6 +1788,7 @@
           <w:color w:val="000000"/>
           <w:sz w:val="16"/>
           <w:szCs w:val="16"/>
+          <w:lang w:val="en-US"/>
         </w:rPr>
         <w:t>.</w:t>
       </w:r>
@@ -2712,6 +1799,7 @@
           <w:sz w:val="16"/>
           <w:szCs w:val="16"/>
           <w:u w:val="single"/>
+          <w:lang w:val="en-US"/>
         </w:rPr>
         <w:t>getListItems</w:t>
       </w:r>
@@ -2721,6 +1809,7 @@
           <w:color w:val="000000"/>
           <w:sz w:val="16"/>
           <w:szCs w:val="16"/>
+          <w:lang w:val="en-US"/>
         </w:rPr>
         <w:t>().contains(</w:t>
       </w:r>
@@ -2730,6 +1819,7 @@
           <w:color w:val="6A3E3E"/>
           <w:sz w:val="16"/>
           <w:szCs w:val="16"/>
+          <w:lang w:val="en-US"/>
         </w:rPr>
         <w:t>CD</w:t>
       </w:r>
@@ -2739,6 +1829,7 @@
           <w:color w:val="000000"/>
           <w:sz w:val="16"/>
           <w:szCs w:val="16"/>
+          <w:lang w:val="en-US"/>
         </w:rPr>
         <w:t>)||</w:t>
       </w:r>
@@ -2748,6 +1839,7 @@
           <w:color w:val="6A3E3E"/>
           <w:sz w:val="16"/>
           <w:szCs w:val="16"/>
+          <w:lang w:val="en-US"/>
         </w:rPr>
         <w:t>shelfter</w:t>
       </w:r>
@@ -2757,6 +1849,7 @@
           <w:color w:val="000000"/>
           <w:sz w:val="16"/>
           <w:szCs w:val="16"/>
+          <w:lang w:val="en-US"/>
         </w:rPr>
         <w:t>.getListItems().contains(</w:t>
       </w:r>
@@ -2766,6 +1859,7 @@
           <w:color w:val="6A3E3E"/>
           <w:sz w:val="16"/>
           <w:szCs w:val="16"/>
+          <w:lang w:val="en-US"/>
         </w:rPr>
         <w:t>CD</w:t>
       </w:r>
@@ -2775,6 +1869,7 @@
           <w:color w:val="000000"/>
           <w:sz w:val="16"/>
           <w:szCs w:val="16"/>
+          <w:lang w:val="en-US"/>
         </w:rPr>
         <w:t>)</w:t>
       </w:r>
@@ -2801,7 +1896,6 @@
         </w:rPr>
         <w:t>||</w:t>
       </w:r>
-      <w:proofErr w:type="gramStart"/>
       <w:r>
         <w:rPr>
           <w:rFonts w:ascii="Consolas" w:hAnsi="Consolas" w:cs="Consolas"/>
@@ -2818,17 +1912,7 @@
           <w:sz w:val="16"/>
           <w:szCs w:val="16"/>
         </w:rPr>
-        <w:t>.getListItems(</w:t>
-      </w:r>
-      <w:proofErr w:type="gramEnd"/>
-      <w:r>
-        <w:rPr>
-          <w:rFonts w:ascii="Consolas" w:hAnsi="Consolas" w:cs="Consolas"/>
-          <w:color w:val="000000"/>
-          <w:sz w:val="16"/>
-          <w:szCs w:val="16"/>
-        </w:rPr>
-        <w:t>).contains(</w:t>
+        <w:t>.getListItems().contains(</w:t>
       </w:r>
       <w:r>
         <w:rPr>
@@ -2887,7 +1971,7 @@
     </w:p>
     <w:p>
       <w:pPr>
-        <w:pStyle w:val="Paragraphedeliste"/>
+        <w:pStyle w:val="ListParagraph"/>
         <w:ind w:left="1800"/>
         <w:rPr>
           <w:lang w:val="en-US"/>
@@ -2896,7 +1980,7 @@
     </w:p>
     <w:p>
       <w:pPr>
-        <w:pStyle w:val="Paragraphedeliste"/>
+        <w:pStyle w:val="ListParagraph"/>
         <w:numPr>
           <w:ilvl w:val="0"/>
           <w:numId w:val="8"/>
@@ -2905,24 +1989,16 @@
           <w:lang w:val="en-US"/>
         </w:rPr>
       </w:pPr>
-      <w:proofErr w:type="spellStart"/>
-      <w:r>
-        <w:rPr>
-          <w:lang w:val="en-US"/>
-        </w:rPr>
-        <w:t>BestBookcaseTest</w:t>
-      </w:r>
-      <w:proofErr w:type="spellEnd"/>
-      <w:r>
-        <w:rPr>
-          <w:lang w:val="en-US"/>
-        </w:rPr>
-        <w:t>:</w:t>
-      </w:r>
-    </w:p>
-    <w:p>
-      <w:pPr>
-        <w:pStyle w:val="Paragraphedeliste"/>
+      <w:r>
+        <w:rPr>
+          <w:lang w:val="en-US"/>
+        </w:rPr>
+        <w:t>BestBookcaseTest:</w:t>
+      </w:r>
+    </w:p>
+    <w:p>
+      <w:pPr>
+        <w:pStyle w:val="ListParagraph"/>
         <w:ind w:left="1800"/>
         <w:rPr>
           <w:lang w:val="en-US"/>
@@ -2967,7 +2043,6 @@
         </w:rPr>
         <w:tab/>
       </w:r>
-      <w:proofErr w:type="gramStart"/>
       <w:r>
         <w:rPr>
           <w:rFonts w:ascii="Consolas" w:hAnsi="Consolas" w:cs="Consolas"/>
@@ -2988,7 +2063,6 @@
         </w:rPr>
         <w:t>(</w:t>
       </w:r>
-      <w:proofErr w:type="gramEnd"/>
       <w:r>
         <w:rPr>
           <w:rFonts w:ascii="Consolas" w:hAnsi="Consolas" w:cs="Consolas"/>
@@ -3064,7 +2138,7 @@
     </w:p>
     <w:p>
       <w:pPr>
-        <w:pStyle w:val="Paragraphedeliste"/>
+        <w:pStyle w:val="ListParagraph"/>
         <w:ind w:left="1800"/>
         <w:rPr>
           <w:lang w:val="en-US"/>
@@ -3073,7 +2147,7 @@
     </w:p>
     <w:p>
       <w:pPr>
-        <w:pStyle w:val="Paragraphedeliste"/>
+        <w:pStyle w:val="ListParagraph"/>
         <w:ind w:left="1800"/>
         <w:rPr>
           <w:lang w:val="en-US"/>
@@ -3082,7 +2156,7 @@
     </w:p>
     <w:p>
       <w:pPr>
-        <w:pStyle w:val="Paragraphedeliste"/>
+        <w:pStyle w:val="ListParagraph"/>
         <w:numPr>
           <w:ilvl w:val="0"/>
           <w:numId w:val="8"/>
@@ -3091,24 +2165,16 @@
           <w:lang w:val="en-US"/>
         </w:rPr>
       </w:pPr>
-      <w:proofErr w:type="spellStart"/>
-      <w:r>
-        <w:rPr>
-          <w:lang w:val="en-US"/>
-        </w:rPr>
-        <w:t>BestShelfTest</w:t>
-      </w:r>
-      <w:proofErr w:type="spellEnd"/>
-      <w:r>
-        <w:rPr>
-          <w:lang w:val="en-US"/>
-        </w:rPr>
-        <w:t>:</w:t>
-      </w:r>
-    </w:p>
-    <w:p>
-      <w:pPr>
-        <w:pStyle w:val="Paragraphedeliste"/>
+      <w:r>
+        <w:rPr>
+          <w:lang w:val="en-US"/>
+        </w:rPr>
+        <w:t>BestShelfTest:</w:t>
+      </w:r>
+    </w:p>
+    <w:p>
+      <w:pPr>
+        <w:pStyle w:val="ListParagraph"/>
         <w:ind w:left="1440"/>
         <w:rPr>
           <w:lang w:val="en-US"/>
@@ -3117,7 +2183,7 @@
     </w:p>
     <w:p>
       <w:pPr>
-        <w:pStyle w:val="Paragraphedeliste"/>
+        <w:pStyle w:val="ListParagraph"/>
         <w:ind w:left="1440"/>
         <w:rPr>
           <w:lang w:val="en-US"/>
@@ -3141,8 +2207,6 @@
         </w:rPr>
         <w:t xml:space="preserve">helf so the CD ends up in shelf:     </w:t>
       </w:r>
-      <w:proofErr w:type="spellStart"/>
-      <w:proofErr w:type="gramStart"/>
       <w:r>
         <w:rPr>
           <w:rFonts w:ascii="Consolas" w:hAnsi="Consolas" w:cs="Consolas"/>
@@ -3155,7 +2219,6 @@
         </w:rPr>
         <w:t>assertTrue</w:t>
       </w:r>
-      <w:proofErr w:type="spellEnd"/>
       <w:r>
         <w:rPr>
           <w:rFonts w:ascii="Consolas" w:hAnsi="Consolas" w:cs="Consolas"/>
@@ -3166,8 +2229,6 @@
         </w:rPr>
         <w:t>(</w:t>
       </w:r>
-      <w:proofErr w:type="spellStart"/>
-      <w:proofErr w:type="gramEnd"/>
       <w:r>
         <w:rPr>
           <w:rFonts w:ascii="Consolas" w:hAnsi="Consolas" w:cs="Consolas"/>
@@ -3186,18 +2247,7 @@
           <w:szCs w:val="16"/>
           <w:lang w:val="en-US"/>
         </w:rPr>
-        <w:t>.getListItems</w:t>
-      </w:r>
-      <w:proofErr w:type="spellEnd"/>
-      <w:r>
-        <w:rPr>
-          <w:rFonts w:ascii="Consolas" w:hAnsi="Consolas" w:cs="Consolas"/>
-          <w:color w:val="000000"/>
-          <w:sz w:val="16"/>
-          <w:szCs w:val="16"/>
-          <w:lang w:val="en-US"/>
-        </w:rPr>
-        <w:t>().contains(</w:t>
+        <w:t>.getListItems().contains(</w:t>
       </w:r>
       <w:r>
         <w:rPr>
@@ -3222,7 +2272,7 @@
     </w:p>
     <w:p>
       <w:pPr>
-        <w:pStyle w:val="Paragraphedeliste"/>
+        <w:pStyle w:val="ListParagraph"/>
         <w:ind w:left="1440"/>
         <w:rPr>
           <w:lang w:val="en-US"/>
@@ -3231,7 +2281,7 @@
     </w:p>
     <w:p>
       <w:pPr>
-        <w:pStyle w:val="Paragraphedeliste"/>
+        <w:pStyle w:val="ListParagraph"/>
         <w:numPr>
           <w:ilvl w:val="0"/>
           <w:numId w:val="6"/>
@@ -3240,32 +2290,24 @@
           <w:lang w:val="en-US"/>
         </w:rPr>
       </w:pPr>
-      <w:proofErr w:type="spellStart"/>
-      <w:r>
-        <w:rPr>
-          <w:lang w:val="en-US"/>
-        </w:rPr>
-        <w:t>LibraryFactoryTest</w:t>
-      </w:r>
-      <w:proofErr w:type="spellEnd"/>
-      <w:r>
-        <w:rPr>
-          <w:lang w:val="en-US"/>
-        </w:rPr>
-        <w:t>:</w:t>
-      </w:r>
-    </w:p>
-    <w:p>
-      <w:pPr>
-        <w:pStyle w:val="Paragraphedeliste"/>
-        <w:rPr>
-          <w:lang w:val="en-US"/>
-        </w:rPr>
-      </w:pPr>
-    </w:p>
-    <w:p>
-      <w:pPr>
-        <w:pStyle w:val="Paragraphedeliste"/>
+      <w:r>
+        <w:rPr>
+          <w:lang w:val="en-US"/>
+        </w:rPr>
+        <w:t>LibraryFactoryTest:</w:t>
+      </w:r>
+    </w:p>
+    <w:p>
+      <w:pPr>
+        <w:pStyle w:val="ListParagraph"/>
+        <w:rPr>
+          <w:lang w:val="en-US"/>
+        </w:rPr>
+      </w:pPr>
+    </w:p>
+    <w:p>
+      <w:pPr>
+        <w:pStyle w:val="ListParagraph"/>
         <w:numPr>
           <w:ilvl w:val="0"/>
           <w:numId w:val="7"/>
@@ -3274,7 +2316,6 @@
           <w:lang w:val="en-US"/>
         </w:rPr>
       </w:pPr>
-      <w:proofErr w:type="spellStart"/>
       <w:r>
         <w:rPr>
           <w:lang w:val="en-US"/>
@@ -3287,11 +2328,10 @@
         </w:rPr>
         <w:t>factory</w:t>
       </w:r>
-      <w:proofErr w:type="spellEnd"/>
-    </w:p>
-    <w:p>
-      <w:pPr>
-        <w:pStyle w:val="Paragraphedeliste"/>
+    </w:p>
+    <w:p>
+      <w:pPr>
+        <w:pStyle w:val="ListParagraph"/>
         <w:ind w:left="1800"/>
         <w:rPr>
           <w:lang w:val="en-US"/>
@@ -3300,7 +2340,7 @@
     </w:p>
     <w:p>
       <w:pPr>
-        <w:pStyle w:val="Paragraphedeliste"/>
+        <w:pStyle w:val="ListParagraph"/>
         <w:ind w:left="1800"/>
         <w:rPr>
           <w:lang w:val="en-US"/>
@@ -3310,20 +2350,12 @@
         <w:rPr>
           <w:lang w:val="en-US"/>
         </w:rPr>
-        <w:t xml:space="preserve">This test only uses the constructor and is very small. However it did not work at the beginning so we were really confused since it had only 3 </w:t>
-      </w:r>
-      <w:proofErr w:type="gramStart"/>
-      <w:r>
-        <w:rPr>
-          <w:lang w:val="en-US"/>
-        </w:rPr>
-        <w:t>lines !</w:t>
-      </w:r>
-      <w:proofErr w:type="gramEnd"/>
-    </w:p>
-    <w:p>
-      <w:pPr>
-        <w:pStyle w:val="Paragraphedeliste"/>
+        <w:t>This test only uses the constructor and is very small. However it did not work at the beginning so we were really confused since it had only 3 lines !</w:t>
+      </w:r>
+    </w:p>
+    <w:p>
+      <w:pPr>
+        <w:pStyle w:val="ListParagraph"/>
         <w:ind w:left="1800"/>
         <w:rPr>
           <w:lang w:val="en-US"/>
@@ -3332,7 +2364,7 @@
     </w:p>
     <w:p>
       <w:pPr>
-        <w:pStyle w:val="Paragraphedeliste"/>
+        <w:pStyle w:val="ListParagraph"/>
         <w:ind w:left="1800"/>
         <w:rPr>
           <w:lang w:val="en-US"/>
@@ -3353,7 +2385,7 @@
     </w:p>
     <w:p>
       <w:pPr>
-        <w:pStyle w:val="Paragraphedeliste"/>
+        <w:pStyle w:val="ListParagraph"/>
         <w:ind w:left="1800" w:firstLine="324"/>
         <w:rPr>
           <w:rFonts w:ascii="Consolas" w:hAnsi="Consolas" w:cs="Consolas"/>
@@ -3369,32 +2401,12 @@
           <w:szCs w:val="16"/>
           <w:lang w:val="en-US"/>
         </w:rPr>
-        <w:t xml:space="preserve">Library lib = new </w:t>
-      </w:r>
-      <w:proofErr w:type="gramStart"/>
-      <w:r>
-        <w:rPr>
-          <w:rFonts w:ascii="Consolas" w:hAnsi="Consolas" w:cs="Consolas"/>
-          <w:sz w:val="16"/>
-          <w:szCs w:val="16"/>
-          <w:lang w:val="en-US"/>
-        </w:rPr>
-        <w:t>Library(</w:t>
-      </w:r>
-      <w:proofErr w:type="gramEnd"/>
-      <w:r>
-        <w:rPr>
-          <w:rFonts w:ascii="Consolas" w:hAnsi="Consolas" w:cs="Consolas"/>
-          <w:sz w:val="16"/>
-          <w:szCs w:val="16"/>
-          <w:lang w:val="en-US"/>
-        </w:rPr>
-        <w:t>"coucou",2,1,5,6);</w:t>
-      </w:r>
-    </w:p>
-    <w:p>
-      <w:pPr>
-        <w:pStyle w:val="Paragraphedeliste"/>
+        <w:t>Library lib = new Library("coucou",2,1,5,6);</w:t>
+      </w:r>
+    </w:p>
+    <w:p>
+      <w:pPr>
+        <w:pStyle w:val="ListParagraph"/>
         <w:ind w:left="1800"/>
         <w:rPr>
           <w:rFonts w:ascii="Consolas" w:hAnsi="Consolas" w:cs="Consolas"/>
@@ -3419,52 +2431,12 @@
           <w:szCs w:val="16"/>
           <w:lang w:val="en-US"/>
         </w:rPr>
-        <w:t xml:space="preserve"> Library </w:t>
-      </w:r>
-      <w:proofErr w:type="spellStart"/>
-      <w:r>
-        <w:rPr>
-          <w:rFonts w:ascii="Consolas" w:hAnsi="Consolas" w:cs="Consolas"/>
-          <w:sz w:val="16"/>
-          <w:szCs w:val="16"/>
-          <w:lang w:val="en-US"/>
-        </w:rPr>
-        <w:t>libTest</w:t>
-      </w:r>
-      <w:proofErr w:type="spellEnd"/>
-      <w:r>
-        <w:rPr>
-          <w:rFonts w:ascii="Consolas" w:hAnsi="Consolas" w:cs="Consolas"/>
-          <w:sz w:val="16"/>
-          <w:szCs w:val="16"/>
-          <w:lang w:val="en-US"/>
-        </w:rPr>
-        <w:t xml:space="preserve"> = new </w:t>
-      </w:r>
-      <w:proofErr w:type="gramStart"/>
-      <w:r>
-        <w:rPr>
-          <w:rFonts w:ascii="Consolas" w:hAnsi="Consolas" w:cs="Consolas"/>
-          <w:sz w:val="16"/>
-          <w:szCs w:val="16"/>
-          <w:lang w:val="en-US"/>
-        </w:rPr>
-        <w:t>Library(</w:t>
-      </w:r>
-      <w:proofErr w:type="gramEnd"/>
-      <w:r>
-        <w:rPr>
-          <w:rFonts w:ascii="Consolas" w:hAnsi="Consolas" w:cs="Consolas"/>
-          <w:sz w:val="16"/>
-          <w:szCs w:val="16"/>
-          <w:lang w:val="en-US"/>
-        </w:rPr>
-        <w:t>"coucou",2,1,5,6);</w:t>
-      </w:r>
-    </w:p>
-    <w:p>
-      <w:pPr>
-        <w:pStyle w:val="Paragraphedeliste"/>
+        <w:t xml:space="preserve"> Library libTest = new Library("coucou",2,1,5,6);</w:t>
+      </w:r>
+    </w:p>
+    <w:p>
+      <w:pPr>
+        <w:pStyle w:val="ListParagraph"/>
         <w:ind w:left="1800" w:firstLine="360"/>
         <w:rPr>
           <w:rFonts w:ascii="Consolas" w:hAnsi="Consolas" w:cs="Consolas"/>
@@ -3473,72 +2445,19 @@
           <w:lang w:val="en-US"/>
         </w:rPr>
       </w:pPr>
-      <w:proofErr w:type="spellStart"/>
-      <w:proofErr w:type="gramStart"/>
-      <w:r>
-        <w:rPr>
-          <w:rFonts w:ascii="Consolas" w:hAnsi="Consolas" w:cs="Consolas"/>
-          <w:sz w:val="16"/>
-          <w:szCs w:val="16"/>
-          <w:lang w:val="en-US"/>
-        </w:rPr>
-        <w:t>assertTrue</w:t>
-      </w:r>
-      <w:proofErr w:type="spellEnd"/>
-      <w:r>
-        <w:rPr>
-          <w:rFonts w:ascii="Consolas" w:hAnsi="Consolas" w:cs="Consolas"/>
-          <w:sz w:val="16"/>
-          <w:szCs w:val="16"/>
-          <w:lang w:val="en-US"/>
-        </w:rPr>
-        <w:t>(</w:t>
-      </w:r>
-      <w:proofErr w:type="spellStart"/>
-      <w:proofErr w:type="gramEnd"/>
-      <w:r>
-        <w:rPr>
-          <w:rFonts w:ascii="Consolas" w:hAnsi="Consolas" w:cs="Consolas"/>
-          <w:sz w:val="16"/>
-          <w:szCs w:val="16"/>
-          <w:lang w:val="en-US"/>
-        </w:rPr>
-        <w:t>lib.equals</w:t>
-      </w:r>
-      <w:proofErr w:type="spellEnd"/>
-      <w:r>
-        <w:rPr>
-          <w:rFonts w:ascii="Consolas" w:hAnsi="Consolas" w:cs="Consolas"/>
-          <w:sz w:val="16"/>
-          <w:szCs w:val="16"/>
-          <w:lang w:val="en-US"/>
-        </w:rPr>
-        <w:t>(</w:t>
-      </w:r>
-      <w:proofErr w:type="spellStart"/>
-      <w:r>
-        <w:rPr>
-          <w:rFonts w:ascii="Consolas" w:hAnsi="Consolas" w:cs="Consolas"/>
-          <w:sz w:val="16"/>
-          <w:szCs w:val="16"/>
-          <w:lang w:val="en-US"/>
-        </w:rPr>
-        <w:t>libTest</w:t>
-      </w:r>
-      <w:proofErr w:type="spellEnd"/>
-      <w:r>
-        <w:rPr>
-          <w:rFonts w:ascii="Consolas" w:hAnsi="Consolas" w:cs="Consolas"/>
-          <w:sz w:val="16"/>
-          <w:szCs w:val="16"/>
-          <w:lang w:val="en-US"/>
-        </w:rPr>
-        <w:t>));</w:t>
-      </w:r>
-    </w:p>
-    <w:p>
-      <w:pPr>
-        <w:pStyle w:val="Paragraphedeliste"/>
+      <w:r>
+        <w:rPr>
+          <w:rFonts w:ascii="Consolas" w:hAnsi="Consolas" w:cs="Consolas"/>
+          <w:sz w:val="16"/>
+          <w:szCs w:val="16"/>
+          <w:lang w:val="en-US"/>
+        </w:rPr>
+        <w:t>assertTrue(lib.equals(libTest));</w:t>
+      </w:r>
+    </w:p>
+    <w:p>
+      <w:pPr>
+        <w:pStyle w:val="ListParagraph"/>
         <w:ind w:left="1800" w:firstLine="360"/>
         <w:rPr>
           <w:rFonts w:ascii="Consolas" w:hAnsi="Consolas" w:cs="Consolas"/>
@@ -3552,34 +2471,12 @@
           <w:lang w:val="en-US"/>
         </w:rPr>
         <w:lastRenderedPageBreak/>
-        <w:t xml:space="preserve">This test also triggered a false response from Junit. This confirmed that the problem was equals. Therefore, Sarah generated the </w:t>
-      </w:r>
-      <w:proofErr w:type="spellStart"/>
-      <w:proofErr w:type="gramStart"/>
-      <w:r>
-        <w:rPr>
-          <w:lang w:val="en-US"/>
-        </w:rPr>
-        <w:t>HashCode</w:t>
-      </w:r>
-      <w:proofErr w:type="spellEnd"/>
-      <w:r>
-        <w:rPr>
-          <w:lang w:val="en-US"/>
-        </w:rPr>
-        <w:t>(</w:t>
-      </w:r>
-      <w:proofErr w:type="gramEnd"/>
-      <w:r>
-        <w:rPr>
-          <w:lang w:val="en-US"/>
-        </w:rPr>
-        <w:t>) and equals() overwriting in the Classes Library, Book, CD, DVD, Bookcase, Room, Shelf, Cuboid, Location.</w:t>
-      </w:r>
-    </w:p>
-    <w:p>
-      <w:pPr>
-        <w:pStyle w:val="Paragraphedeliste"/>
+        <w:t>This test also triggered a false response from Junit. This confirmed that the problem was equals. Therefore, Sarah generated the HashCode() and equals() overwriting in the Classes Library, Book, CD, DVD, Bookcase, Room, Shelf, Cuboid, Location.</w:t>
+      </w:r>
+    </w:p>
+    <w:p>
+      <w:pPr>
+        <w:pStyle w:val="ListParagraph"/>
         <w:ind w:left="1800" w:firstLine="360"/>
         <w:rPr>
           <w:rFonts w:ascii="Consolas" w:hAnsi="Consolas" w:cs="Consolas"/>
@@ -3591,7 +2488,7 @@
     </w:p>
     <w:p>
       <w:pPr>
-        <w:pStyle w:val="Paragraphedeliste"/>
+        <w:pStyle w:val="ListParagraph"/>
         <w:numPr>
           <w:ilvl w:val="0"/>
           <w:numId w:val="7"/>
@@ -3600,18 +2497,16 @@
           <w:lang w:val="en-US"/>
         </w:rPr>
       </w:pPr>
-      <w:proofErr w:type="spellStart"/>
       <w:r>
         <w:rPr>
           <w:lang w:val="en-US"/>
         </w:rPr>
         <w:t>Add_Room</w:t>
       </w:r>
-      <w:proofErr w:type="spellEnd"/>
-    </w:p>
-    <w:p>
-      <w:pPr>
-        <w:pStyle w:val="Paragraphedeliste"/>
+    </w:p>
+    <w:p>
+      <w:pPr>
+        <w:pStyle w:val="ListParagraph"/>
         <w:ind w:left="1800"/>
         <w:rPr>
           <w:lang w:val="en-US"/>
@@ -3620,7 +2515,7 @@
     </w:p>
     <w:p>
       <w:pPr>
-        <w:pStyle w:val="Paragraphedeliste"/>
+        <w:pStyle w:val="ListParagraph"/>
         <w:ind w:left="1800"/>
         <w:rPr>
           <w:lang w:val="en-US"/>
@@ -3630,35 +2525,7 @@
         <w:rPr>
           <w:lang w:val="en-US"/>
         </w:rPr>
-        <w:t xml:space="preserve">There was also a failure of this test at the beginning. We added a room, created a new room like this one and checked if the list of rooms of the library contained this new room. Maybe it failed because the function </w:t>
-      </w:r>
-      <w:proofErr w:type="gramStart"/>
-      <w:r>
-        <w:rPr>
-          <w:lang w:val="en-US"/>
-        </w:rPr>
-        <w:t>contains(</w:t>
-      </w:r>
-      <w:proofErr w:type="gramEnd"/>
-      <w:r>
-        <w:rPr>
-          <w:lang w:val="en-US"/>
-        </w:rPr>
-        <w:t xml:space="preserve">) for an </w:t>
-      </w:r>
-      <w:proofErr w:type="spellStart"/>
-      <w:r>
-        <w:rPr>
-          <w:lang w:val="en-US"/>
-        </w:rPr>
-        <w:t>ArrayList</w:t>
-      </w:r>
-      <w:proofErr w:type="spellEnd"/>
-      <w:r>
-        <w:rPr>
-          <w:lang w:val="en-US"/>
-        </w:rPr>
-        <w:t xml:space="preserve"> uses the equals method and we had not overridden yet the equals method. To </w:t>
+        <w:t xml:space="preserve">There was also a failure of this test at the beginning. We added a room, created a new room like this one and checked if the list of rooms of the library contained this new room. Maybe it failed because the function contains() for an ArrayList uses the equals method and we had not overridden yet the equals method. To </w:t>
       </w:r>
       <w:r>
         <w:rPr>
@@ -3705,7 +2572,6 @@
           <w:lang w:val="en-US"/>
         </w:rPr>
       </w:pPr>
-      <w:proofErr w:type="gramStart"/>
       <w:r>
         <w:rPr>
           <w:rFonts w:ascii="Consolas" w:hAnsi="Consolas" w:cs="Consolas"/>
@@ -3718,7 +2584,6 @@
         </w:rPr>
         <w:t>try</w:t>
       </w:r>
-      <w:proofErr w:type="gramEnd"/>
       <w:r>
         <w:rPr>
           <w:rFonts w:ascii="Consolas" w:hAnsi="Consolas" w:cs="Consolas"/>
@@ -3773,7 +2638,6 @@
         </w:rPr>
         <w:tab/>
       </w:r>
-      <w:proofErr w:type="spellStart"/>
       <w:r>
         <w:rPr>
           <w:rFonts w:ascii="Consolas" w:hAnsi="Consolas" w:cs="Consolas"/>
@@ -3792,31 +2656,8 @@
           <w:szCs w:val="16"/>
           <w:lang w:val="en-US"/>
         </w:rPr>
-        <w:t>.add_</w:t>
-      </w:r>
-      <w:proofErr w:type="gramStart"/>
-      <w:r>
-        <w:rPr>
-          <w:rFonts w:ascii="Consolas" w:hAnsi="Consolas" w:cs="Consolas"/>
-          <w:color w:val="000000"/>
-          <w:sz w:val="16"/>
-          <w:szCs w:val="16"/>
-          <w:lang w:val="en-US"/>
-        </w:rPr>
-        <w:t>room</w:t>
-      </w:r>
-      <w:proofErr w:type="spellEnd"/>
-      <w:r>
-        <w:rPr>
-          <w:rFonts w:ascii="Consolas" w:hAnsi="Consolas" w:cs="Consolas"/>
-          <w:color w:val="000000"/>
-          <w:sz w:val="16"/>
-          <w:szCs w:val="16"/>
-          <w:lang w:val="en-US"/>
-        </w:rPr>
-        <w:t>(</w:t>
-      </w:r>
-      <w:proofErr w:type="gramEnd"/>
+        <w:t>.add_room(</w:t>
+      </w:r>
       <w:r>
         <w:rPr>
           <w:rFonts w:ascii="Consolas" w:hAnsi="Consolas" w:cs="Consolas"/>
@@ -3912,29 +2753,7 @@
           <w:szCs w:val="16"/>
           <w:lang w:val="en-US"/>
         </w:rPr>
-        <w:t xml:space="preserve"> (</w:t>
-      </w:r>
-      <w:proofErr w:type="spellStart"/>
-      <w:r>
-        <w:rPr>
-          <w:rFonts w:ascii="Consolas" w:hAnsi="Consolas" w:cs="Consolas"/>
-          <w:color w:val="000000"/>
-          <w:sz w:val="16"/>
-          <w:szCs w:val="16"/>
-          <w:lang w:val="en-US"/>
-        </w:rPr>
-        <w:t>AlreadyExistsException</w:t>
-      </w:r>
-      <w:proofErr w:type="spellEnd"/>
-      <w:r>
-        <w:rPr>
-          <w:rFonts w:ascii="Consolas" w:hAnsi="Consolas" w:cs="Consolas"/>
-          <w:color w:val="000000"/>
-          <w:sz w:val="16"/>
-          <w:szCs w:val="16"/>
-          <w:lang w:val="en-US"/>
-        </w:rPr>
-        <w:t xml:space="preserve"> </w:t>
+        <w:t xml:space="preserve"> (AlreadyExistsException </w:t>
       </w:r>
       <w:r>
         <w:rPr>
@@ -4045,8 +2864,6 @@
         </w:rPr>
         <w:tab/>
       </w:r>
-      <w:proofErr w:type="spellStart"/>
-      <w:proofErr w:type="gramStart"/>
       <w:r>
         <w:rPr>
           <w:rFonts w:ascii="Consolas" w:hAnsi="Consolas" w:cs="Consolas"/>
@@ -4059,8 +2876,6 @@
         </w:rPr>
         <w:t>boolean</w:t>
       </w:r>
-      <w:proofErr w:type="spellEnd"/>
-      <w:proofErr w:type="gramEnd"/>
       <w:r>
         <w:rPr>
           <w:rFonts w:ascii="Consolas" w:hAnsi="Consolas" w:cs="Consolas"/>
@@ -4147,7 +2962,6 @@
         </w:rPr>
         <w:tab/>
       </w:r>
-      <w:proofErr w:type="gramStart"/>
       <w:r>
         <w:rPr>
           <w:rFonts w:ascii="Consolas" w:hAnsi="Consolas" w:cs="Consolas"/>
@@ -4161,7 +2975,6 @@
         </w:rPr>
         <w:t>for</w:t>
       </w:r>
-      <w:proofErr w:type="gramEnd"/>
       <w:r>
         <w:rPr>
           <w:rFonts w:ascii="Consolas" w:hAnsi="Consolas" w:cs="Consolas"/>
@@ -4172,7 +2985,6 @@
         </w:rPr>
         <w:t xml:space="preserve"> (Room </w:t>
       </w:r>
-      <w:proofErr w:type="spellStart"/>
       <w:r>
         <w:rPr>
           <w:rFonts w:ascii="Consolas" w:hAnsi="Consolas" w:cs="Consolas"/>
@@ -4183,7 +2995,6 @@
         </w:rPr>
         <w:t>room</w:t>
       </w:r>
-      <w:proofErr w:type="spellEnd"/>
       <w:r>
         <w:rPr>
           <w:rFonts w:ascii="Consolas" w:hAnsi="Consolas" w:cs="Consolas"/>
@@ -4194,7 +3005,6 @@
         </w:rPr>
         <w:t xml:space="preserve"> : </w:t>
       </w:r>
-      <w:proofErr w:type="spellStart"/>
       <w:r>
         <w:rPr>
           <w:rFonts w:ascii="Consolas" w:hAnsi="Consolas" w:cs="Consolas"/>
@@ -4213,23 +3023,12 @@
           <w:szCs w:val="16"/>
           <w:lang w:val="en-US"/>
         </w:rPr>
-        <w:t>.getListRooms</w:t>
-      </w:r>
-      <w:proofErr w:type="spellEnd"/>
-      <w:r>
-        <w:rPr>
-          <w:rFonts w:ascii="Consolas" w:hAnsi="Consolas" w:cs="Consolas"/>
-          <w:color w:val="000000"/>
-          <w:sz w:val="16"/>
-          <w:szCs w:val="16"/>
-          <w:lang w:val="en-US"/>
-        </w:rPr>
-        <w:t>()){</w:t>
-      </w:r>
-    </w:p>
-    <w:p>
-      <w:pPr>
-        <w:pStyle w:val="Paragraphedeliste"/>
+        <w:t>.getListRooms()){</w:t>
+      </w:r>
+    </w:p>
+    <w:p>
+      <w:pPr>
+        <w:pStyle w:val="ListParagraph"/>
         <w:ind w:left="1800"/>
         <w:rPr>
           <w:sz w:val="16"/>
@@ -4378,7 +3177,7 @@
     </w:p>
     <w:p>
       <w:pPr>
-        <w:pStyle w:val="Paragraphedeliste"/>
+        <w:pStyle w:val="ListParagraph"/>
         <w:ind w:left="1800"/>
         <w:rPr>
           <w:rFonts w:ascii="Consolas" w:hAnsi="Consolas" w:cs="Consolas"/>
@@ -4405,7 +3204,7 @@
     </w:p>
     <w:p>
       <w:pPr>
-        <w:pStyle w:val="Paragraphedeliste"/>
+        <w:pStyle w:val="ListParagraph"/>
         <w:ind w:left="1800"/>
         <w:rPr>
           <w:sz w:val="16"/>
@@ -4416,7 +3215,7 @@
     </w:p>
     <w:p>
       <w:pPr>
-        <w:pStyle w:val="Paragraphedeliste"/>
+        <w:pStyle w:val="ListParagraph"/>
         <w:numPr>
           <w:ilvl w:val="0"/>
           <w:numId w:val="7"/>
@@ -4425,18 +3224,16 @@
           <w:lang w:val="en-US"/>
         </w:rPr>
       </w:pPr>
-      <w:proofErr w:type="spellStart"/>
       <w:r>
         <w:rPr>
           <w:lang w:val="en-US"/>
         </w:rPr>
         <w:t>Add_bookcase</w:t>
       </w:r>
-      <w:proofErr w:type="spellEnd"/>
-    </w:p>
-    <w:p>
-      <w:pPr>
-        <w:pStyle w:val="Paragraphedeliste"/>
+    </w:p>
+    <w:p>
+      <w:pPr>
+        <w:pStyle w:val="ListParagraph"/>
         <w:ind w:left="1800"/>
         <w:rPr>
           <w:lang w:val="en-US"/>
@@ -4445,44 +3242,22 @@
     </w:p>
     <w:p>
       <w:pPr>
-        <w:pStyle w:val="Paragraphedeliste"/>
+        <w:pStyle w:val="ListParagraph"/>
         <w:ind w:left="1800"/>
         <w:rPr>
           <w:lang w:val="en-US"/>
         </w:rPr>
       </w:pPr>
-      <w:proofErr w:type="gramStart"/>
-      <w:r>
-        <w:rPr>
-          <w:lang w:val="en-US"/>
-        </w:rPr>
-        <w:t xml:space="preserve">Same as </w:t>
-      </w:r>
-      <w:proofErr w:type="spellStart"/>
-      <w:r>
-        <w:rPr>
-          <w:lang w:val="en-US"/>
-        </w:rPr>
-        <w:t>add_room</w:t>
-      </w:r>
-      <w:proofErr w:type="spellEnd"/>
-      <w:r>
-        <w:rPr>
-          <w:lang w:val="en-US"/>
-        </w:rPr>
-        <w:t>.</w:t>
-      </w:r>
-      <w:proofErr w:type="gramEnd"/>
-      <w:r>
-        <w:rPr>
-          <w:lang w:val="en-US"/>
-        </w:rPr>
-        <w:t xml:space="preserve">  Since some exceptions might be raised, we do nothing if they occur.</w:t>
-      </w:r>
-    </w:p>
-    <w:p>
-      <w:pPr>
-        <w:pStyle w:val="Paragraphedeliste"/>
+      <w:r>
+        <w:rPr>
+          <w:lang w:val="en-US"/>
+        </w:rPr>
+        <w:t>Same as add_room.  Since some exceptions might be raised, we do nothing if they occur.</w:t>
+      </w:r>
+    </w:p>
+    <w:p>
+      <w:pPr>
+        <w:pStyle w:val="ListParagraph"/>
         <w:ind w:left="1800"/>
         <w:rPr>
           <w:lang w:val="en-US"/>
@@ -4491,7 +3266,7 @@
     </w:p>
     <w:p>
       <w:pPr>
-        <w:pStyle w:val="Paragraphedeliste"/>
+        <w:pStyle w:val="ListParagraph"/>
         <w:numPr>
           <w:ilvl w:val="0"/>
           <w:numId w:val="7"/>
@@ -4500,18 +3275,16 @@
           <w:lang w:val="en-US"/>
         </w:rPr>
       </w:pPr>
-      <w:proofErr w:type="spellStart"/>
       <w:r>
         <w:rPr>
           <w:lang w:val="en-US"/>
         </w:rPr>
         <w:t>Add_item</w:t>
       </w:r>
-      <w:proofErr w:type="spellEnd"/>
-    </w:p>
-    <w:p>
-      <w:pPr>
-        <w:pStyle w:val="Paragraphedeliste"/>
+    </w:p>
+    <w:p>
+      <w:pPr>
+        <w:pStyle w:val="ListParagraph"/>
         <w:ind w:left="1800"/>
         <w:rPr>
           <w:lang w:val="en-US"/>
@@ -4520,7 +3293,7 @@
     </w:p>
     <w:p>
       <w:pPr>
-        <w:pStyle w:val="Paragraphedeliste"/>
+        <w:pStyle w:val="ListParagraph"/>
         <w:ind w:left="1800"/>
         <w:rPr>
           <w:lang w:val="en-US"/>
@@ -4535,7 +3308,7 @@
     </w:p>
     <w:p>
       <w:pPr>
-        <w:pStyle w:val="Paragraphedeliste"/>
+        <w:pStyle w:val="ListParagraph"/>
         <w:ind w:left="1800"/>
         <w:rPr>
           <w:lang w:val="en-US"/>
@@ -4544,7 +3317,7 @@
     </w:p>
     <w:p>
       <w:pPr>
-        <w:pStyle w:val="Paragraphedeliste"/>
+        <w:pStyle w:val="ListParagraph"/>
         <w:numPr>
           <w:ilvl w:val="0"/>
           <w:numId w:val="7"/>
@@ -4553,18 +3326,16 @@
           <w:lang w:val="en-US"/>
         </w:rPr>
       </w:pPr>
-      <w:proofErr w:type="spellStart"/>
       <w:r>
         <w:rPr>
           <w:lang w:val="en-US"/>
         </w:rPr>
         <w:t>Store_items</w:t>
       </w:r>
-      <w:proofErr w:type="spellEnd"/>
-    </w:p>
-    <w:p>
-      <w:pPr>
-        <w:pStyle w:val="Paragraphedeliste"/>
+    </w:p>
+    <w:p>
+      <w:pPr>
+        <w:pStyle w:val="ListParagraph"/>
         <w:ind w:left="1800"/>
         <w:rPr>
           <w:lang w:val="en-US"/>
@@ -4573,7 +3344,7 @@
     </w:p>
     <w:p>
       <w:pPr>
-        <w:pStyle w:val="Paragraphedeliste"/>
+        <w:pStyle w:val="ListParagraph"/>
         <w:ind w:left="1800"/>
         <w:rPr>
           <w:lang w:val="en-US"/>
@@ -4588,7 +3359,7 @@
     </w:p>
     <w:p>
       <w:pPr>
-        <w:pStyle w:val="Paragraphedeliste"/>
+        <w:pStyle w:val="ListParagraph"/>
         <w:ind w:left="1800"/>
         <w:rPr>
           <w:lang w:val="en-US"/>
@@ -4597,7 +3368,7 @@
     </w:p>
     <w:p>
       <w:pPr>
-        <w:pStyle w:val="Paragraphedeliste"/>
+        <w:pStyle w:val="ListParagraph"/>
         <w:numPr>
           <w:ilvl w:val="0"/>
           <w:numId w:val="7"/>
@@ -4606,7 +3377,6 @@
           <w:lang w:val="en-US"/>
         </w:rPr>
       </w:pPr>
-      <w:proofErr w:type="spellStart"/>
       <w:r>
         <w:rPr>
           <w:lang w:val="en-US"/>
@@ -4619,11 +3389,10 @@
         </w:rPr>
         <w:t>tems</w:t>
       </w:r>
-      <w:proofErr w:type="spellEnd"/>
-    </w:p>
-    <w:p>
-      <w:pPr>
-        <w:pStyle w:val="Paragraphedeliste"/>
+    </w:p>
+    <w:p>
+      <w:pPr>
+        <w:pStyle w:val="ListParagraph"/>
         <w:ind w:left="1800"/>
         <w:rPr>
           <w:lang w:val="en-US"/>
@@ -4632,7 +3401,7 @@
     </w:p>
     <w:p>
       <w:pPr>
-        <w:pStyle w:val="Paragraphedeliste"/>
+        <w:pStyle w:val="ListParagraph"/>
         <w:ind w:left="1800"/>
         <w:rPr>
           <w:lang w:val="en-US"/>
@@ -4642,40 +3411,12 @@
         <w:rPr>
           <w:lang w:val="en-US"/>
         </w:rPr>
-        <w:t xml:space="preserve">Idem, code with very few lines, we store a few items in some shelfs, call </w:t>
-      </w:r>
-      <w:proofErr w:type="spellStart"/>
-      <w:r>
-        <w:rPr>
-          <w:lang w:val="en-US"/>
-        </w:rPr>
-        <w:t>unstore</w:t>
-      </w:r>
-      <w:proofErr w:type="spellEnd"/>
-      <w:r>
-        <w:rPr>
-          <w:lang w:val="en-US"/>
-        </w:rPr>
-        <w:t xml:space="preserve"> but the storage room does not seem to contain those items, it </w:t>
-      </w:r>
-      <w:proofErr w:type="gramStart"/>
-      <w:r>
-        <w:rPr>
-          <w:lang w:val="en-US"/>
-        </w:rPr>
-        <w:t>fails ..</w:t>
-      </w:r>
-      <w:proofErr w:type="gramEnd"/>
-      <w:r>
-        <w:rPr>
-          <w:lang w:val="en-US"/>
-        </w:rPr>
-        <w:t xml:space="preserve"> </w:t>
-      </w:r>
-    </w:p>
-    <w:p>
-      <w:pPr>
-        <w:pStyle w:val="Paragraphedeliste"/>
+        <w:t xml:space="preserve">Idem, code with very few lines, we store a few items in some shelfs, call unstore but the storage room does not seem to contain those items, it fails .. </w:t>
+      </w:r>
+    </w:p>
+    <w:p>
+      <w:pPr>
+        <w:pStyle w:val="ListParagraph"/>
         <w:ind w:left="1800"/>
         <w:rPr>
           <w:lang w:val="en-US"/>
@@ -4684,7 +3425,7 @@
     </w:p>
     <w:p>
       <w:pPr>
-        <w:pStyle w:val="Paragraphedeliste"/>
+        <w:pStyle w:val="ListParagraph"/>
         <w:numPr>
           <w:ilvl w:val="0"/>
           <w:numId w:val="7"/>
@@ -4693,18 +3434,16 @@
           <w:lang w:val="en-US"/>
         </w:rPr>
       </w:pPr>
-      <w:proofErr w:type="spellStart"/>
       <w:r>
         <w:rPr>
           <w:lang w:val="en-US"/>
         </w:rPr>
         <w:t>List_items</w:t>
       </w:r>
-      <w:proofErr w:type="spellEnd"/>
-    </w:p>
-    <w:p>
-      <w:pPr>
-        <w:pStyle w:val="Paragraphedeliste"/>
+    </w:p>
+    <w:p>
+      <w:pPr>
+        <w:pStyle w:val="ListParagraph"/>
         <w:ind w:left="1800"/>
         <w:rPr>
           <w:lang w:val="en-US"/>
@@ -4714,61 +3453,19 @@
         <w:rPr>
           <w:lang w:val="en-US"/>
         </w:rPr>
-        <w:t>This test and the four following below are a real mystery. As explained at the beginning of b</w:t>
-      </w:r>
-      <w:proofErr w:type="gramStart"/>
-      <w:r>
-        <w:rPr>
-          <w:lang w:val="en-US"/>
-        </w:rPr>
-        <w:t>)Testing</w:t>
-      </w:r>
-      <w:proofErr w:type="gramEnd"/>
-      <w:r>
-        <w:rPr>
-          <w:lang w:val="en-US"/>
-        </w:rPr>
-        <w:t xml:space="preserve">, these five methods have been first tested directly in the launcher to see what result it printed. It worked perfectly, so we implemented the </w:t>
-      </w:r>
-      <w:proofErr w:type="spellStart"/>
-      <w:r>
-        <w:rPr>
-          <w:lang w:val="en-US"/>
-        </w:rPr>
-        <w:t>JUnits</w:t>
-      </w:r>
-      <w:proofErr w:type="spellEnd"/>
-      <w:r>
-        <w:rPr>
-          <w:lang w:val="en-US"/>
-        </w:rPr>
-        <w:t xml:space="preserve">. At the beginning they failed because somewhere there was a \n </w:t>
+        <w:t xml:space="preserve">This test and the four following below are a real mystery. As explained at the beginning of b)Testing, these five methods have been first tested directly in the launcher to see what result it printed. It worked perfectly, so we implemented the JUnits. At the beginning they failed because somewhere there was a \n </w:t>
       </w:r>
       <w:r>
         <w:rPr>
           <w:lang w:val="en-US"/>
         </w:rPr>
         <w:lastRenderedPageBreak/>
-        <w:t xml:space="preserve">lacking, but after that the </w:t>
-      </w:r>
-      <w:proofErr w:type="spellStart"/>
-      <w:r>
-        <w:rPr>
-          <w:lang w:val="en-US"/>
-        </w:rPr>
-        <w:t>JUnits</w:t>
-      </w:r>
-      <w:proofErr w:type="spellEnd"/>
-      <w:r>
-        <w:rPr>
-          <w:lang w:val="en-US"/>
-        </w:rPr>
-        <w:t xml:space="preserve"> were successful. The day after, they did not work even though we did not change a thing…</w:t>
-      </w:r>
-    </w:p>
-    <w:p>
-      <w:pPr>
-        <w:pStyle w:val="Paragraphedeliste"/>
+        <w:t>lacking, but after that the JUnits were successful. The day after, they did not work even though we did not change a thing…</w:t>
+      </w:r>
+    </w:p>
+    <w:p>
+      <w:pPr>
+        <w:pStyle w:val="ListParagraph"/>
         <w:ind w:left="1800"/>
         <w:rPr>
           <w:lang w:val="en-US"/>
@@ -4777,7 +3474,7 @@
     </w:p>
     <w:p>
       <w:pPr>
-        <w:pStyle w:val="Paragraphedeliste"/>
+        <w:pStyle w:val="ListParagraph"/>
         <w:ind w:left="1800"/>
         <w:rPr>
           <w:lang w:val="en-US"/>
@@ -4787,40 +3484,12 @@
         <w:rPr>
           <w:lang w:val="en-US"/>
         </w:rPr>
-        <w:t xml:space="preserve">One can directly see if they work by using the CLUI or the </w:t>
-      </w:r>
-      <w:proofErr w:type="gramStart"/>
-      <w:r>
-        <w:rPr>
-          <w:lang w:val="en-US"/>
-        </w:rPr>
-        <w:t>GUI :</w:t>
-      </w:r>
-      <w:proofErr w:type="gramEnd"/>
-      <w:r>
-        <w:rPr>
-          <w:lang w:val="en-US"/>
-        </w:rPr>
-        <w:t xml:space="preserve"> when one call these methods, the right result is displayed. The Junit must fail because of a missing space or </w:t>
-      </w:r>
-      <w:proofErr w:type="gramStart"/>
-      <w:r>
-        <w:rPr>
-          <w:lang w:val="en-US"/>
-        </w:rPr>
-        <w:t>something,</w:t>
-      </w:r>
-      <w:proofErr w:type="gramEnd"/>
-      <w:r>
-        <w:rPr>
-          <w:lang w:val="en-US"/>
-        </w:rPr>
-        <w:t xml:space="preserve"> we did not have time to implement then another time.</w:t>
-      </w:r>
-    </w:p>
-    <w:p>
-      <w:pPr>
-        <w:pStyle w:val="Paragraphedeliste"/>
+        <w:t>One can directly see if they work by using the CLUI or the GUI : when one call these methods, the right result is displayed. The Junit must fail because of a missing space or something, we did not have time to implement then another time.</w:t>
+      </w:r>
+    </w:p>
+    <w:p>
+      <w:pPr>
+        <w:pStyle w:val="ListParagraph"/>
         <w:ind w:left="1800"/>
         <w:rPr>
           <w:lang w:val="en-US"/>
@@ -4829,7 +3498,7 @@
     </w:p>
     <w:p>
       <w:pPr>
-        <w:pStyle w:val="Paragraphedeliste"/>
+        <w:pStyle w:val="ListParagraph"/>
         <w:numPr>
           <w:ilvl w:val="0"/>
           <w:numId w:val="7"/>
@@ -4838,18 +3507,16 @@
           <w:lang w:val="en-US"/>
         </w:rPr>
       </w:pPr>
-      <w:proofErr w:type="spellStart"/>
       <w:r>
         <w:rPr>
           <w:lang w:val="en-US"/>
         </w:rPr>
         <w:t>List_room</w:t>
       </w:r>
-      <w:proofErr w:type="spellEnd"/>
-    </w:p>
-    <w:p>
-      <w:pPr>
-        <w:pStyle w:val="Paragraphedeliste"/>
+    </w:p>
+    <w:p>
+      <w:pPr>
+        <w:pStyle w:val="ListParagraph"/>
         <w:numPr>
           <w:ilvl w:val="0"/>
           <w:numId w:val="7"/>
@@ -4858,18 +3525,16 @@
           <w:lang w:val="en-US"/>
         </w:rPr>
       </w:pPr>
-      <w:proofErr w:type="spellStart"/>
       <w:r>
         <w:rPr>
           <w:lang w:val="en-US"/>
         </w:rPr>
         <w:t>List_bookcase</w:t>
       </w:r>
-      <w:proofErr w:type="spellEnd"/>
-    </w:p>
-    <w:p>
-      <w:pPr>
-        <w:pStyle w:val="Paragraphedeliste"/>
+    </w:p>
+    <w:p>
+      <w:pPr>
+        <w:pStyle w:val="ListParagraph"/>
         <w:numPr>
           <w:ilvl w:val="0"/>
           <w:numId w:val="7"/>
@@ -4878,18 +3543,16 @@
           <w:lang w:val="en-US"/>
         </w:rPr>
       </w:pPr>
-      <w:proofErr w:type="spellStart"/>
       <w:r>
         <w:rPr>
           <w:lang w:val="en-US"/>
         </w:rPr>
         <w:t>Find_items</w:t>
       </w:r>
-      <w:proofErr w:type="spellEnd"/>
-    </w:p>
-    <w:p>
-      <w:pPr>
-        <w:pStyle w:val="Paragraphedeliste"/>
+    </w:p>
+    <w:p>
+      <w:pPr>
+        <w:pStyle w:val="ListParagraph"/>
         <w:numPr>
           <w:ilvl w:val="0"/>
           <w:numId w:val="7"/>
@@ -4898,18 +3561,16 @@
           <w:lang w:val="en-US"/>
         </w:rPr>
       </w:pPr>
-      <w:proofErr w:type="spellStart"/>
       <w:r>
         <w:rPr>
           <w:lang w:val="en-US"/>
         </w:rPr>
         <w:t>Search_title</w:t>
       </w:r>
-      <w:proofErr w:type="spellEnd"/>
-    </w:p>
-    <w:p>
-      <w:pPr>
-        <w:pStyle w:val="Paragraphedeliste"/>
+    </w:p>
+    <w:p>
+      <w:pPr>
+        <w:pStyle w:val="ListParagraph"/>
         <w:ind w:left="1800"/>
         <w:rPr>
           <w:lang w:val="en-US"/>
@@ -4918,7 +3579,7 @@
     </w:p>
     <w:p>
       <w:pPr>
-        <w:pStyle w:val="Paragraphedeliste"/>
+        <w:pStyle w:val="ListParagraph"/>
         <w:numPr>
           <w:ilvl w:val="0"/>
           <w:numId w:val="7"/>
@@ -4927,35 +3588,31 @@
           <w:lang w:val="en-US"/>
         </w:rPr>
       </w:pPr>
-      <w:proofErr w:type="spellStart"/>
       <w:r>
         <w:rPr>
           <w:lang w:val="en-US"/>
         </w:rPr>
         <w:t>Add_member</w:t>
       </w:r>
-      <w:proofErr w:type="spellEnd"/>
-    </w:p>
-    <w:p>
-      <w:pPr>
-        <w:pStyle w:val="Paragraphedeliste"/>
+    </w:p>
+    <w:p>
+      <w:pPr>
+        <w:pStyle w:val="ListParagraph"/>
         <w:ind w:left="1800"/>
         <w:rPr>
           <w:lang w:val="en-US"/>
         </w:rPr>
       </w:pPr>
-      <w:proofErr w:type="gramStart"/>
       <w:r>
         <w:rPr>
           <w:lang w:val="en-US"/>
         </w:rPr>
         <w:t>Did not have time to implement it.</w:t>
       </w:r>
-      <w:proofErr w:type="gramEnd"/>
-    </w:p>
-    <w:p>
-      <w:pPr>
-        <w:pStyle w:val="Paragraphedeliste"/>
+    </w:p>
+    <w:p>
+      <w:pPr>
+        <w:pStyle w:val="ListParagraph"/>
         <w:ind w:left="1800"/>
         <w:rPr>
           <w:lang w:val="en-US"/>
@@ -4964,7 +3621,7 @@
     </w:p>
     <w:p>
       <w:pPr>
-        <w:pStyle w:val="Paragraphedeliste"/>
+        <w:pStyle w:val="ListParagraph"/>
         <w:numPr>
           <w:ilvl w:val="0"/>
           <w:numId w:val="7"/>
@@ -4973,35 +3630,31 @@
           <w:lang w:val="en-US"/>
         </w:rPr>
       </w:pPr>
-      <w:proofErr w:type="spellStart"/>
       <w:r>
         <w:rPr>
           <w:lang w:val="en-US"/>
         </w:rPr>
         <w:t>Borrow_item</w:t>
       </w:r>
-      <w:proofErr w:type="spellEnd"/>
-    </w:p>
-    <w:p>
-      <w:pPr>
-        <w:pStyle w:val="Paragraphedeliste"/>
+    </w:p>
+    <w:p>
+      <w:pPr>
+        <w:pStyle w:val="ListParagraph"/>
         <w:ind w:left="1800"/>
         <w:rPr>
           <w:lang w:val="en-US"/>
         </w:rPr>
       </w:pPr>
-      <w:proofErr w:type="gramStart"/>
       <w:r>
         <w:rPr>
           <w:lang w:val="en-US"/>
         </w:rPr>
         <w:t>Did not have time to implement it.</w:t>
       </w:r>
-      <w:proofErr w:type="gramEnd"/>
-    </w:p>
-    <w:p>
-      <w:pPr>
-        <w:pStyle w:val="Paragraphedeliste"/>
+    </w:p>
+    <w:p>
+      <w:pPr>
+        <w:pStyle w:val="ListParagraph"/>
         <w:ind w:left="1800"/>
         <w:rPr>
           <w:lang w:val="en-US"/>
@@ -5010,7 +3663,7 @@
     </w:p>
     <w:p>
       <w:pPr>
-        <w:pStyle w:val="Paragraphedeliste"/>
+        <w:pStyle w:val="ListParagraph"/>
         <w:numPr>
           <w:ilvl w:val="0"/>
           <w:numId w:val="7"/>
@@ -5019,35 +3672,31 @@
           <w:lang w:val="en-US"/>
         </w:rPr>
       </w:pPr>
-      <w:proofErr w:type="spellStart"/>
       <w:r>
         <w:rPr>
           <w:lang w:val="en-US"/>
         </w:rPr>
         <w:t>Check_borrowed</w:t>
       </w:r>
-      <w:proofErr w:type="spellEnd"/>
-    </w:p>
-    <w:p>
-      <w:pPr>
-        <w:pStyle w:val="Paragraphedeliste"/>
+    </w:p>
+    <w:p>
+      <w:pPr>
+        <w:pStyle w:val="ListParagraph"/>
         <w:ind w:left="1800"/>
         <w:rPr>
           <w:lang w:val="en-US"/>
         </w:rPr>
       </w:pPr>
-      <w:proofErr w:type="gramStart"/>
       <w:r>
         <w:rPr>
           <w:lang w:val="en-US"/>
         </w:rPr>
         <w:t>Did not have time to implement it.</w:t>
       </w:r>
-      <w:proofErr w:type="gramEnd"/>
-    </w:p>
-    <w:p>
-      <w:pPr>
-        <w:pStyle w:val="Paragraphedeliste"/>
+    </w:p>
+    <w:p>
+      <w:pPr>
+        <w:pStyle w:val="ListParagraph"/>
         <w:ind w:left="1800"/>
         <w:rPr>
           <w:lang w:val="en-US"/>
@@ -5056,7 +3705,7 @@
     </w:p>
     <w:p>
       <w:pPr>
-        <w:pStyle w:val="Paragraphedeliste"/>
+        <w:pStyle w:val="ListParagraph"/>
         <w:ind w:left="1080"/>
         <w:rPr>
           <w:lang w:val="en-US"/>
@@ -5072,7 +3721,7 @@
     </w:p>
     <w:p>
       <w:pPr>
-        <w:pStyle w:val="Paragraphedeliste"/>
+        <w:pStyle w:val="ListParagraph"/>
         <w:ind w:left="1080"/>
         <w:rPr>
           <w:lang w:val="en-US"/>
@@ -5081,7 +3730,7 @@
     </w:p>
     <w:p>
       <w:pPr>
-        <w:pStyle w:val="Paragraphedeliste"/>
+        <w:pStyle w:val="ListParagraph"/>
         <w:ind w:left="1080"/>
         <w:rPr>
           <w:lang w:val="en-US"/>
@@ -5090,7 +3739,7 @@
     </w:p>
     <w:p>
       <w:pPr>
-        <w:pStyle w:val="Paragraphedeliste"/>
+        <w:pStyle w:val="ListParagraph"/>
         <w:ind w:left="1080"/>
         <w:rPr>
           <w:lang w:val="en-US"/>
@@ -5099,7 +3748,7 @@
     </w:p>
     <w:p>
       <w:pPr>
-        <w:pStyle w:val="Paragraphedeliste"/>
+        <w:pStyle w:val="ListParagraph"/>
         <w:numPr>
           <w:ilvl w:val="0"/>
           <w:numId w:val="1"/>
@@ -5117,7 +3766,7 @@
     </w:p>
     <w:p>
       <w:pPr>
-        <w:pStyle w:val="Paragraphedeliste"/>
+        <w:pStyle w:val="ListParagraph"/>
         <w:rPr>
           <w:lang w:val="en-US"/>
         </w:rPr>
@@ -5165,6 +3814,25 @@
           <w:lang w:val="en-US"/>
         </w:rPr>
       </w:pPr>
+      <w:r>
+        <w:rPr>
+          <w:lang w:val="en-US"/>
+        </w:rPr>
+        <w:t>This project was a really big project. It was interesting thanks to different reasons. First, the subject of the project “creating a LMS” is concrete and permits us to really see what we do. Then, creating a very big program like that is completely different from doing the tutorials. It makes you progress more and deeper. Doing that project with an other student makes you realize how to work on a computing project in a team. Furthermore, having a partner has the consequence that you always progress on the project and makes you learning a lot.</w:t>
+      </w:r>
+      <w:r>
+        <w:rPr>
+          <w:lang w:val="en-US"/>
+        </w:rPr>
+        <w:br/>
+      </w:r>
+      <w:r>
+        <w:rPr>
+          <w:lang w:val="en-US"/>
+        </w:rPr>
+        <w:lastRenderedPageBreak/>
+        <w:t>To conclude, we enjoyed working on the LMS even if it took us lots of time. The only regret we have is that it is not completely ended.</w:t>
+      </w:r>
       <w:bookmarkStart w:id="0" w:name="_GoBack"/>
       <w:bookmarkEnd w:id="0"/>
     </w:p>
@@ -5179,8 +3847,8 @@
 </file>
 
 <file path=word/numbering.xml><?xml version="1.0" encoding="utf-8"?>
-<w:numbering xmlns:wpc="http://schemas.microsoft.com/office/word/2010/wordprocessingCanvas" xmlns:mc="http://schemas.openxmlformats.org/markup-compatibility/2006" xmlns:o="urn:schemas-microsoft-com:office:office" xmlns:r="http://schemas.openxmlformats.org/officeDocument/2006/relationships" xmlns:m="http://schemas.openxmlformats.org/officeDocument/2006/math" xmlns:v="urn:schemas-microsoft-com:vml" xmlns:wp14="http://schemas.microsoft.com/office/word/2010/wordprocessingDrawing" xmlns:wp="http://schemas.openxmlformats.org/drawingml/2006/wordprocessingDrawing" xmlns:w10="urn:schemas-microsoft-com:office:word" xmlns:w="http://schemas.openxmlformats.org/wordprocessingml/2006/main" xmlns:w14="http://schemas.microsoft.com/office/word/2010/wordml" xmlns:wpg="http://schemas.microsoft.com/office/word/2010/wordprocessingGroup" xmlns:wpi="http://schemas.microsoft.com/office/word/2010/wordprocessingInk" xmlns:wne="http://schemas.microsoft.com/office/word/2006/wordml" xmlns:wps="http://schemas.microsoft.com/office/word/2010/wordprocessingShape" mc:Ignorable="w14 wp14">
-  <w:abstractNum w:abstractNumId="0">
+<w:numbering xmlns:wpc="http://schemas.microsoft.com/office/word/2010/wordprocessingCanvas" xmlns:mc="http://schemas.openxmlformats.org/markup-compatibility/2006" xmlns:o="urn:schemas-microsoft-com:office:office" xmlns:r="http://schemas.openxmlformats.org/officeDocument/2006/relationships" xmlns:m="http://schemas.openxmlformats.org/officeDocument/2006/math" xmlns:v="urn:schemas-microsoft-com:vml" xmlns:wp14="http://schemas.microsoft.com/office/word/2010/wordprocessingDrawing" xmlns:wp="http://schemas.openxmlformats.org/drawingml/2006/wordprocessingDrawing" xmlns:w10="urn:schemas-microsoft-com:office:word" xmlns:w="http://schemas.openxmlformats.org/wordprocessingml/2006/main" xmlns:w14="http://schemas.microsoft.com/office/word/2010/wordml" xmlns:w15="http://schemas.microsoft.com/office/word/2012/wordml" xmlns:wpg="http://schemas.microsoft.com/office/word/2010/wordprocessingGroup" xmlns:wpi="http://schemas.microsoft.com/office/word/2010/wordprocessingInk" xmlns:wne="http://schemas.microsoft.com/office/word/2006/wordml" xmlns:wps="http://schemas.microsoft.com/office/word/2010/wordprocessingShape" mc:Ignorable="w14 w15 wp14">
+  <w:abstractNum w:abstractNumId="0" w15:restartNumberingAfterBreak="0">
     <w:nsid w:val="20B57BE8"/>
     <w:multiLevelType w:val="hybridMultilevel"/>
     <w:tmpl w:val="A93264B8"/>
@@ -5269,7 +3937,7 @@
       </w:pPr>
     </w:lvl>
   </w:abstractNum>
-  <w:abstractNum w:abstractNumId="1">
+  <w:abstractNum w:abstractNumId="1" w15:restartNumberingAfterBreak="0">
     <w:nsid w:val="428B2189"/>
     <w:multiLevelType w:val="hybridMultilevel"/>
     <w:tmpl w:val="1B1C87F0"/>
@@ -5358,7 +4026,7 @@
       </w:pPr>
     </w:lvl>
   </w:abstractNum>
-  <w:abstractNum w:abstractNumId="2">
+  <w:abstractNum w:abstractNumId="2" w15:restartNumberingAfterBreak="0">
     <w:nsid w:val="49015EA4"/>
     <w:multiLevelType w:val="hybridMultilevel"/>
     <w:tmpl w:val="28B2AB7E"/>
@@ -5447,7 +4115,7 @@
       </w:pPr>
     </w:lvl>
   </w:abstractNum>
-  <w:abstractNum w:abstractNumId="3">
+  <w:abstractNum w:abstractNumId="3" w15:restartNumberingAfterBreak="0">
     <w:nsid w:val="4D3A5DD8"/>
     <w:multiLevelType w:val="hybridMultilevel"/>
     <w:tmpl w:val="4B80C5D6"/>
@@ -5536,7 +4204,7 @@
       </w:pPr>
     </w:lvl>
   </w:abstractNum>
-  <w:abstractNum w:abstractNumId="4">
+  <w:abstractNum w:abstractNumId="4" w15:restartNumberingAfterBreak="0">
     <w:nsid w:val="5F352DE8"/>
     <w:multiLevelType w:val="hybridMultilevel"/>
     <w:tmpl w:val="80747ACE"/>
@@ -5625,7 +4293,7 @@
       </w:pPr>
     </w:lvl>
   </w:abstractNum>
-  <w:abstractNum w:abstractNumId="5">
+  <w:abstractNum w:abstractNumId="5" w15:restartNumberingAfterBreak="0">
     <w:nsid w:val="64AE4660"/>
     <w:multiLevelType w:val="hybridMultilevel"/>
     <w:tmpl w:val="DA265C48"/>
@@ -5737,7 +4405,7 @@
       </w:rPr>
     </w:lvl>
   </w:abstractNum>
-  <w:abstractNum w:abstractNumId="6">
+  <w:abstractNum w:abstractNumId="6" w15:restartNumberingAfterBreak="0">
     <w:nsid w:val="72AB5188"/>
     <w:multiLevelType w:val="hybridMultilevel"/>
     <w:tmpl w:val="AB44CCBE"/>
@@ -5849,7 +4517,7 @@
       </w:rPr>
     </w:lvl>
   </w:abstractNum>
-  <w:abstractNum w:abstractNumId="7">
+  <w:abstractNum w:abstractNumId="7" w15:restartNumberingAfterBreak="0">
     <w:nsid w:val="7C872854"/>
     <w:multiLevelType w:val="hybridMultilevel"/>
     <w:tmpl w:val="4642C8A6"/>
@@ -5966,7 +4634,7 @@
 </file>
 
 <file path=word/styles.xml><?xml version="1.0" encoding="utf-8"?>
-<w:styles xmlns:mc="http://schemas.openxmlformats.org/markup-compatibility/2006" xmlns:r="http://schemas.openxmlformats.org/officeDocument/2006/relationships" xmlns:w="http://schemas.openxmlformats.org/wordprocessingml/2006/main" xmlns:w14="http://schemas.microsoft.com/office/word/2010/wordml" mc:Ignorable="w14">
+<w:styles xmlns:mc="http://schemas.openxmlformats.org/markup-compatibility/2006" xmlns:r="http://schemas.openxmlformats.org/officeDocument/2006/relationships" xmlns:w="http://schemas.openxmlformats.org/wordprocessingml/2006/main" xmlns:w14="http://schemas.microsoft.com/office/word/2010/wordml" xmlns:w15="http://schemas.microsoft.com/office/word/2012/wordml" mc:Ignorable="w14 w15">
   <w:docDefaults>
     <w:rPrDefault>
       <w:rPr>
@@ -5982,156 +4650,390 @@
       </w:pPr>
     </w:pPrDefault>
   </w:docDefaults>
-  <w:latentStyles w:defLockedState="0" w:defUIPriority="99" w:defSemiHidden="1" w:defUnhideWhenUsed="1" w:defQFormat="0" w:count="267">
-    <w:lsdException w:name="Normal" w:semiHidden="0" w:uiPriority="0" w:unhideWhenUsed="0" w:qFormat="1"/>
-    <w:lsdException w:name="heading 1" w:semiHidden="0" w:uiPriority="9" w:unhideWhenUsed="0" w:qFormat="1"/>
-    <w:lsdException w:name="heading 2" w:uiPriority="9" w:qFormat="1"/>
-    <w:lsdException w:name="heading 3" w:uiPriority="9" w:qFormat="1"/>
-    <w:lsdException w:name="heading 4" w:uiPriority="9" w:qFormat="1"/>
-    <w:lsdException w:name="heading 5" w:uiPriority="9" w:qFormat="1"/>
-    <w:lsdException w:name="heading 6" w:uiPriority="9" w:qFormat="1"/>
-    <w:lsdException w:name="heading 7" w:uiPriority="9" w:qFormat="1"/>
-    <w:lsdException w:name="heading 8" w:uiPriority="9" w:qFormat="1"/>
-    <w:lsdException w:name="heading 9" w:uiPriority="9" w:qFormat="1"/>
-    <w:lsdException w:name="toc 1" w:uiPriority="39"/>
-    <w:lsdException w:name="toc 2" w:uiPriority="39"/>
-    <w:lsdException w:name="toc 3" w:uiPriority="39"/>
-    <w:lsdException w:name="toc 4" w:uiPriority="39"/>
-    <w:lsdException w:name="toc 5" w:uiPriority="39"/>
-    <w:lsdException w:name="toc 6" w:uiPriority="39"/>
-    <w:lsdException w:name="toc 7" w:uiPriority="39"/>
-    <w:lsdException w:name="toc 8" w:uiPriority="39"/>
-    <w:lsdException w:name="toc 9" w:uiPriority="39"/>
-    <w:lsdException w:name="caption" w:uiPriority="35" w:qFormat="1"/>
-    <w:lsdException w:name="Title" w:semiHidden="0" w:uiPriority="10" w:unhideWhenUsed="0" w:qFormat="1"/>
-    <w:lsdException w:name="Default Paragraph Font" w:uiPriority="1"/>
-    <w:lsdException w:name="Subtitle" w:semiHidden="0" w:uiPriority="11" w:unhideWhenUsed="0" w:qFormat="1"/>
-    <w:lsdException w:name="Strong" w:semiHidden="0" w:uiPriority="22" w:unhideWhenUsed="0" w:qFormat="1"/>
-    <w:lsdException w:name="Emphasis" w:semiHidden="0" w:uiPriority="20" w:unhideWhenUsed="0" w:qFormat="1"/>
-    <w:lsdException w:name="Table Grid" w:semiHidden="0" w:uiPriority="59" w:unhideWhenUsed="0"/>
-    <w:lsdException w:name="Placeholder Text" w:unhideWhenUsed="0"/>
-    <w:lsdException w:name="No Spacing" w:semiHidden="0" w:uiPriority="1" w:unhideWhenUsed="0" w:qFormat="1"/>
-    <w:lsdException w:name="Light Shading" w:semiHidden="0" w:uiPriority="60" w:unhideWhenUsed="0"/>
-    <w:lsdException w:name="Light List" w:semiHidden="0" w:uiPriority="61" w:unhideWhenUsed="0"/>
-    <w:lsdException w:name="Light Grid" w:semiHidden="0" w:uiPriority="62" w:unhideWhenUsed="0"/>
-    <w:lsdException w:name="Medium Shading 1" w:semiHidden="0" w:uiPriority="63" w:unhideWhenUsed="0"/>
-    <w:lsdException w:name="Medium Shading 2" w:semiHidden="0" w:uiPriority="64" w:unhideWhenUsed="0"/>
-    <w:lsdException w:name="Medium List 1" w:semiHidden="0" w:uiPriority="65" w:unhideWhenUsed="0"/>
-    <w:lsdException w:name="Medium List 2" w:semiHidden="0" w:uiPriority="66" w:unhideWhenUsed="0"/>
-    <w:lsdException w:name="Medium Grid 1" w:semiHidden="0" w:uiPriority="67" w:unhideWhenUsed="0"/>
-    <w:lsdException w:name="Medium Grid 2" w:semiHidden="0" w:uiPriority="68" w:unhideWhenUsed="0"/>
-    <w:lsdException w:name="Medium Grid 3" w:semiHidden="0" w:uiPriority="69" w:unhideWhenUsed="0"/>
-    <w:lsdException w:name="Dark List" w:semiHidden="0" w:uiPriority="70" w:unhideWhenUsed="0"/>
-    <w:lsdException w:name="Colorful Shading" w:semiHidden="0" w:uiPriority="71" w:unhideWhenUsed="0"/>
-    <w:lsdException w:name="Colorful List" w:semiHidden="0" w:uiPriority="72" w:unhideWhenUsed="0"/>
-    <w:lsdException w:name="Colorful Grid" w:semiHidden="0" w:uiPriority="73" w:unhideWhenUsed="0"/>
-    <w:lsdException w:name="Light Shading Accent 1" w:semiHidden="0" w:uiPriority="60" w:unhideWhenUsed="0"/>
-    <w:lsdException w:name="Light List Accent 1" w:semiHidden="0" w:uiPriority="61" w:unhideWhenUsed="0"/>
-    <w:lsdException w:name="Light Grid Accent 1" w:semiHidden="0" w:uiPriority="62" w:unhideWhenUsed="0"/>
-    <w:lsdException w:name="Medium Shading 1 Accent 1" w:semiHidden="0" w:uiPriority="63" w:unhideWhenUsed="0"/>
-    <w:lsdException w:name="Medium Shading 2 Accent 1" w:semiHidden="0" w:uiPriority="64" w:unhideWhenUsed="0"/>
-    <w:lsdException w:name="Medium List 1 Accent 1" w:semiHidden="0" w:uiPriority="65" w:unhideWhenUsed="0"/>
-    <w:lsdException w:name="Revision" w:unhideWhenUsed="0"/>
-    <w:lsdException w:name="List Paragraph" w:semiHidden="0" w:uiPriority="34" w:unhideWhenUsed="0" w:qFormat="1"/>
-    <w:lsdException w:name="Quote" w:semiHidden="0" w:uiPriority="29" w:unhideWhenUsed="0" w:qFormat="1"/>
-    <w:lsdException w:name="Intense Quote" w:semiHidden="0" w:uiPriority="30" w:unhideWhenUsed="0" w:qFormat="1"/>
-    <w:lsdException w:name="Medium List 2 Accent 1" w:semiHidden="0" w:uiPriority="66" w:unhideWhenUsed="0"/>
-    <w:lsdException w:name="Medium Grid 1 Accent 1" w:semiHidden="0" w:uiPriority="67" w:unhideWhenUsed="0"/>
-    <w:lsdException w:name="Medium Grid 2 Accent 1" w:semiHidden="0" w:uiPriority="68" w:unhideWhenUsed="0"/>
-    <w:lsdException w:name="Medium Grid 3 Accent 1" w:semiHidden="0" w:uiPriority="69" w:unhideWhenUsed="0"/>
-    <w:lsdException w:name="Dark List Accent 1" w:semiHidden="0" w:uiPriority="70" w:unhideWhenUsed="0"/>
-    <w:lsdException w:name="Colorful Shading Accent 1" w:semiHidden="0" w:uiPriority="71" w:unhideWhenUsed="0"/>
-    <w:lsdException w:name="Colorful List Accent 1" w:semiHidden="0" w:uiPriority="72" w:unhideWhenUsed="0"/>
-    <w:lsdException w:name="Colorful Grid Accent 1" w:semiHidden="0" w:uiPriority="73" w:unhideWhenUsed="0"/>
-    <w:lsdException w:name="Light Shading Accent 2" w:semiHidden="0" w:uiPriority="60" w:unhideWhenUsed="0"/>
-    <w:lsdException w:name="Light List Accent 2" w:semiHidden="0" w:uiPriority="61" w:unhideWhenUsed="0"/>
-    <w:lsdException w:name="Light Grid Accent 2" w:semiHidden="0" w:uiPriority="62" w:unhideWhenUsed="0"/>
-    <w:lsdException w:name="Medium Shading 1 Accent 2" w:semiHidden="0" w:uiPriority="63" w:unhideWhenUsed="0"/>
-    <w:lsdException w:name="Medium Shading 2 Accent 2" w:semiHidden="0" w:uiPriority="64" w:unhideWhenUsed="0"/>
-    <w:lsdException w:name="Medium List 1 Accent 2" w:semiHidden="0" w:uiPriority="65" w:unhideWhenUsed="0"/>
-    <w:lsdException w:name="Medium List 2 Accent 2" w:semiHidden="0" w:uiPriority="66" w:unhideWhenUsed="0"/>
-    <w:lsdException w:name="Medium Grid 1 Accent 2" w:semiHidden="0" w:uiPriority="67" w:unhideWhenUsed="0"/>
-    <w:lsdException w:name="Medium Grid 2 Accent 2" w:semiHidden="0" w:uiPriority="68" w:unhideWhenUsed="0"/>
-    <w:lsdException w:name="Medium Grid 3 Accent 2" w:semiHidden="0" w:uiPriority="69" w:unhideWhenUsed="0"/>
-    <w:lsdException w:name="Dark List Accent 2" w:semiHidden="0" w:uiPriority="70" w:unhideWhenUsed="0"/>
-    <w:lsdException w:name="Colorful Shading Accent 2" w:semiHidden="0" w:uiPriority="71" w:unhideWhenUsed="0"/>
-    <w:lsdException w:name="Colorful List Accent 2" w:semiHidden="0" w:uiPriority="72" w:unhideWhenUsed="0"/>
-    <w:lsdException w:name="Colorful Grid Accent 2" w:semiHidden="0" w:uiPriority="73" w:unhideWhenUsed="0"/>
-    <w:lsdException w:name="Light Shading Accent 3" w:semiHidden="0" w:uiPriority="60" w:unhideWhenUsed="0"/>
-    <w:lsdException w:name="Light List Accent 3" w:semiHidden="0" w:uiPriority="61" w:unhideWhenUsed="0"/>
-    <w:lsdException w:name="Light Grid Accent 3" w:semiHidden="0" w:uiPriority="62" w:unhideWhenUsed="0"/>
-    <w:lsdException w:name="Medium Shading 1 Accent 3" w:semiHidden="0" w:uiPriority="63" w:unhideWhenUsed="0"/>
-    <w:lsdException w:name="Medium Shading 2 Accent 3" w:semiHidden="0" w:uiPriority="64" w:unhideWhenUsed="0"/>
-    <w:lsdException w:name="Medium List 1 Accent 3" w:semiHidden="0" w:uiPriority="65" w:unhideWhenUsed="0"/>
-    <w:lsdException w:name="Medium List 2 Accent 3" w:semiHidden="0" w:uiPriority="66" w:unhideWhenUsed="0"/>
-    <w:lsdException w:name="Medium Grid 1 Accent 3" w:semiHidden="0" w:uiPriority="67" w:unhideWhenUsed="0"/>
-    <w:lsdException w:name="Medium Grid 2 Accent 3" w:semiHidden="0" w:uiPriority="68" w:unhideWhenUsed="0"/>
-    <w:lsdException w:name="Medium Grid 3 Accent 3" w:semiHidden="0" w:uiPriority="69" w:unhideWhenUsed="0"/>
-    <w:lsdException w:name="Dark List Accent 3" w:semiHidden="0" w:uiPriority="70" w:unhideWhenUsed="0"/>
-    <w:lsdException w:name="Colorful Shading Accent 3" w:semiHidden="0" w:uiPriority="71" w:unhideWhenUsed="0"/>
-    <w:lsdException w:name="Colorful List Accent 3" w:semiHidden="0" w:uiPriority="72" w:unhideWhenUsed="0"/>
-    <w:lsdException w:name="Colorful Grid Accent 3" w:semiHidden="0" w:uiPriority="73" w:unhideWhenUsed="0"/>
-    <w:lsdException w:name="Light Shading Accent 4" w:semiHidden="0" w:uiPriority="60" w:unhideWhenUsed="0"/>
-    <w:lsdException w:name="Light List Accent 4" w:semiHidden="0" w:uiPriority="61" w:unhideWhenUsed="0"/>
-    <w:lsdException w:name="Light Grid Accent 4" w:semiHidden="0" w:uiPriority="62" w:unhideWhenUsed="0"/>
-    <w:lsdException w:name="Medium Shading 1 Accent 4" w:semiHidden="0" w:uiPriority="63" w:unhideWhenUsed="0"/>
-    <w:lsdException w:name="Medium Shading 2 Accent 4" w:semiHidden="0" w:uiPriority="64" w:unhideWhenUsed="0"/>
-    <w:lsdException w:name="Medium List 1 Accent 4" w:semiHidden="0" w:uiPriority="65" w:unhideWhenUsed="0"/>
-    <w:lsdException w:name="Medium List 2 Accent 4" w:semiHidden="0" w:uiPriority="66" w:unhideWhenUsed="0"/>
-    <w:lsdException w:name="Medium Grid 1 Accent 4" w:semiHidden="0" w:uiPriority="67" w:unhideWhenUsed="0"/>
-    <w:lsdException w:name="Medium Grid 2 Accent 4" w:semiHidden="0" w:uiPriority="68" w:unhideWhenUsed="0"/>
-    <w:lsdException w:name="Medium Grid 3 Accent 4" w:semiHidden="0" w:uiPriority="69" w:unhideWhenUsed="0"/>
-    <w:lsdException w:name="Dark List Accent 4" w:semiHidden="0" w:uiPriority="70" w:unhideWhenUsed="0"/>
-    <w:lsdException w:name="Colorful Shading Accent 4" w:semiHidden="0" w:uiPriority="71" w:unhideWhenUsed="0"/>
-    <w:lsdException w:name="Colorful List Accent 4" w:semiHidden="0" w:uiPriority="72" w:unhideWhenUsed="0"/>
-    <w:lsdException w:name="Colorful Grid Accent 4" w:semiHidden="0" w:uiPriority="73" w:unhideWhenUsed="0"/>
-    <w:lsdException w:name="Light Shading Accent 5" w:semiHidden="0" w:uiPriority="60" w:unhideWhenUsed="0"/>
-    <w:lsdException w:name="Light List Accent 5" w:semiHidden="0" w:uiPriority="61" w:unhideWhenUsed="0"/>
-    <w:lsdException w:name="Light Grid Accent 5" w:semiHidden="0" w:uiPriority="62" w:unhideWhenUsed="0"/>
-    <w:lsdException w:name="Medium Shading 1 Accent 5" w:semiHidden="0" w:uiPriority="63" w:unhideWhenUsed="0"/>
-    <w:lsdException w:name="Medium Shading 2 Accent 5" w:semiHidden="0" w:uiPriority="64" w:unhideWhenUsed="0"/>
-    <w:lsdException w:name="Medium List 1 Accent 5" w:semiHidden="0" w:uiPriority="65" w:unhideWhenUsed="0"/>
-    <w:lsdException w:name="Medium List 2 Accent 5" w:semiHidden="0" w:uiPriority="66" w:unhideWhenUsed="0"/>
-    <w:lsdException w:name="Medium Grid 1 Accent 5" w:semiHidden="0" w:uiPriority="67" w:unhideWhenUsed="0"/>
-    <w:lsdException w:name="Medium Grid 2 Accent 5" w:semiHidden="0" w:uiPriority="68" w:unhideWhenUsed="0"/>
-    <w:lsdException w:name="Medium Grid 3 Accent 5" w:semiHidden="0" w:uiPriority="69" w:unhideWhenUsed="0"/>
-    <w:lsdException w:name="Dark List Accent 5" w:semiHidden="0" w:uiPriority="70" w:unhideWhenUsed="0"/>
-    <w:lsdException w:name="Colorful Shading Accent 5" w:semiHidden="0" w:uiPriority="71" w:unhideWhenUsed="0"/>
-    <w:lsdException w:name="Colorful List Accent 5" w:semiHidden="0" w:uiPriority="72" w:unhideWhenUsed="0"/>
-    <w:lsdException w:name="Colorful Grid Accent 5" w:semiHidden="0" w:uiPriority="73" w:unhideWhenUsed="0"/>
-    <w:lsdException w:name="Light Shading Accent 6" w:semiHidden="0" w:uiPriority="60" w:unhideWhenUsed="0"/>
-    <w:lsdException w:name="Light List Accent 6" w:semiHidden="0" w:uiPriority="61" w:unhideWhenUsed="0"/>
-    <w:lsdException w:name="Light Grid Accent 6" w:semiHidden="0" w:uiPriority="62" w:unhideWhenUsed="0"/>
-    <w:lsdException w:name="Medium Shading 1 Accent 6" w:semiHidden="0" w:uiPriority="63" w:unhideWhenUsed="0"/>
-    <w:lsdException w:name="Medium Shading 2 Accent 6" w:semiHidden="0" w:uiPriority="64" w:unhideWhenUsed="0"/>
-    <w:lsdException w:name="Medium List 1 Accent 6" w:semiHidden="0" w:uiPriority="65" w:unhideWhenUsed="0"/>
-    <w:lsdException w:name="Medium List 2 Accent 6" w:semiHidden="0" w:uiPriority="66" w:unhideWhenUsed="0"/>
-    <w:lsdException w:name="Medium Grid 1 Accent 6" w:semiHidden="0" w:uiPriority="67" w:unhideWhenUsed="0"/>
-    <w:lsdException w:name="Medium Grid 2 Accent 6" w:semiHidden="0" w:uiPriority="68" w:unhideWhenUsed="0"/>
-    <w:lsdException w:name="Medium Grid 3 Accent 6" w:semiHidden="0" w:uiPriority="69" w:unhideWhenUsed="0"/>
-    <w:lsdException w:name="Dark List Accent 6" w:semiHidden="0" w:uiPriority="70" w:unhideWhenUsed="0"/>
-    <w:lsdException w:name="Colorful Shading Accent 6" w:semiHidden="0" w:uiPriority="71" w:unhideWhenUsed="0"/>
-    <w:lsdException w:name="Colorful List Accent 6" w:semiHidden="0" w:uiPriority="72" w:unhideWhenUsed="0"/>
-    <w:lsdException w:name="Colorful Grid Accent 6" w:semiHidden="0" w:uiPriority="73" w:unhideWhenUsed="0"/>
-    <w:lsdException w:name="Subtle Emphasis" w:semiHidden="0" w:uiPriority="19" w:unhideWhenUsed="0" w:qFormat="1"/>
-    <w:lsdException w:name="Intense Emphasis" w:semiHidden="0" w:uiPriority="21" w:unhideWhenUsed="0" w:qFormat="1"/>
-    <w:lsdException w:name="Subtle Reference" w:semiHidden="0" w:uiPriority="31" w:unhideWhenUsed="0" w:qFormat="1"/>
-    <w:lsdException w:name="Intense Reference" w:semiHidden="0" w:uiPriority="32" w:unhideWhenUsed="0" w:qFormat="1"/>
-    <w:lsdException w:name="Book Title" w:semiHidden="0" w:uiPriority="33" w:unhideWhenUsed="0" w:qFormat="1"/>
-    <w:lsdException w:name="Bibliography" w:uiPriority="37"/>
-    <w:lsdException w:name="TOC Heading" w:uiPriority="39" w:qFormat="1"/>
+  <w:latentStyles w:defLockedState="0" w:defUIPriority="99" w:defSemiHidden="0" w:defUnhideWhenUsed="0" w:defQFormat="0" w:count="371">
+    <w:lsdException w:name="Normal" w:uiPriority="0" w:qFormat="1"/>
+    <w:lsdException w:name="heading 1" w:uiPriority="9" w:qFormat="1"/>
+    <w:lsdException w:name="heading 2" w:semiHidden="1" w:uiPriority="9" w:unhideWhenUsed="1" w:qFormat="1"/>
+    <w:lsdException w:name="heading 3" w:semiHidden="1" w:uiPriority="9" w:unhideWhenUsed="1" w:qFormat="1"/>
+    <w:lsdException w:name="heading 4" w:semiHidden="1" w:uiPriority="9" w:unhideWhenUsed="1" w:qFormat="1"/>
+    <w:lsdException w:name="heading 5" w:semiHidden="1" w:uiPriority="9" w:unhideWhenUsed="1" w:qFormat="1"/>
+    <w:lsdException w:name="heading 6" w:semiHidden="1" w:uiPriority="9" w:unhideWhenUsed="1" w:qFormat="1"/>
+    <w:lsdException w:name="heading 7" w:semiHidden="1" w:uiPriority="9" w:unhideWhenUsed="1" w:qFormat="1"/>
+    <w:lsdException w:name="heading 8" w:semiHidden="1" w:uiPriority="9" w:unhideWhenUsed="1" w:qFormat="1"/>
+    <w:lsdException w:name="heading 9" w:semiHidden="1" w:uiPriority="9" w:unhideWhenUsed="1" w:qFormat="1"/>
+    <w:lsdException w:name="index 1" w:semiHidden="1" w:unhideWhenUsed="1"/>
+    <w:lsdException w:name="index 2" w:semiHidden="1" w:unhideWhenUsed="1"/>
+    <w:lsdException w:name="index 3" w:semiHidden="1" w:unhideWhenUsed="1"/>
+    <w:lsdException w:name="index 4" w:semiHidden="1" w:unhideWhenUsed="1"/>
+    <w:lsdException w:name="index 5" w:semiHidden="1" w:unhideWhenUsed="1"/>
+    <w:lsdException w:name="index 6" w:semiHidden="1" w:unhideWhenUsed="1"/>
+    <w:lsdException w:name="index 7" w:semiHidden="1" w:unhideWhenUsed="1"/>
+    <w:lsdException w:name="index 8" w:semiHidden="1" w:unhideWhenUsed="1"/>
+    <w:lsdException w:name="index 9" w:semiHidden="1" w:unhideWhenUsed="1"/>
+    <w:lsdException w:name="toc 1" w:semiHidden="1" w:uiPriority="39" w:unhideWhenUsed="1"/>
+    <w:lsdException w:name="toc 2" w:semiHidden="1" w:uiPriority="39" w:unhideWhenUsed="1"/>
+    <w:lsdException w:name="toc 3" w:semiHidden="1" w:uiPriority="39" w:unhideWhenUsed="1"/>
+    <w:lsdException w:name="toc 4" w:semiHidden="1" w:uiPriority="39" w:unhideWhenUsed="1"/>
+    <w:lsdException w:name="toc 5" w:semiHidden="1" w:uiPriority="39" w:unhideWhenUsed="1"/>
+    <w:lsdException w:name="toc 6" w:semiHidden="1" w:uiPriority="39" w:unhideWhenUsed="1"/>
+    <w:lsdException w:name="toc 7" w:semiHidden="1" w:uiPriority="39" w:unhideWhenUsed="1"/>
+    <w:lsdException w:name="toc 8" w:semiHidden="1" w:uiPriority="39" w:unhideWhenUsed="1"/>
+    <w:lsdException w:name="toc 9" w:semiHidden="1" w:uiPriority="39" w:unhideWhenUsed="1"/>
+    <w:lsdException w:name="Normal Indent" w:semiHidden="1" w:unhideWhenUsed="1"/>
+    <w:lsdException w:name="footnote text" w:semiHidden="1" w:unhideWhenUsed="1"/>
+    <w:lsdException w:name="annotation text" w:semiHidden="1" w:unhideWhenUsed="1"/>
+    <w:lsdException w:name="header" w:semiHidden="1" w:unhideWhenUsed="1"/>
+    <w:lsdException w:name="footer" w:semiHidden="1" w:unhideWhenUsed="1"/>
+    <w:lsdException w:name="index heading" w:semiHidden="1" w:unhideWhenUsed="1"/>
+    <w:lsdException w:name="caption" w:semiHidden="1" w:uiPriority="35" w:unhideWhenUsed="1" w:qFormat="1"/>
+    <w:lsdException w:name="table of figures" w:semiHidden="1" w:unhideWhenUsed="1"/>
+    <w:lsdException w:name="envelope address" w:semiHidden="1" w:unhideWhenUsed="1"/>
+    <w:lsdException w:name="envelope return" w:semiHidden="1" w:unhideWhenUsed="1"/>
+    <w:lsdException w:name="footnote reference" w:semiHidden="1" w:unhideWhenUsed="1"/>
+    <w:lsdException w:name="annotation reference" w:semiHidden="1" w:unhideWhenUsed="1"/>
+    <w:lsdException w:name="line number" w:semiHidden="1" w:unhideWhenUsed="1"/>
+    <w:lsdException w:name="page number" w:semiHidden="1" w:unhideWhenUsed="1"/>
+    <w:lsdException w:name="endnote reference" w:semiHidden="1" w:unhideWhenUsed="1"/>
+    <w:lsdException w:name="endnote text" w:semiHidden="1" w:unhideWhenUsed="1"/>
+    <w:lsdException w:name="table of authorities" w:semiHidden="1" w:unhideWhenUsed="1"/>
+    <w:lsdException w:name="macro" w:semiHidden="1" w:unhideWhenUsed="1"/>
+    <w:lsdException w:name="toa heading" w:semiHidden="1" w:unhideWhenUsed="1"/>
+    <w:lsdException w:name="List" w:semiHidden="1" w:unhideWhenUsed="1"/>
+    <w:lsdException w:name="List Bullet" w:semiHidden="1" w:unhideWhenUsed="1"/>
+    <w:lsdException w:name="List Number" w:semiHidden="1" w:unhideWhenUsed="1"/>
+    <w:lsdException w:name="List 2" w:semiHidden="1" w:unhideWhenUsed="1"/>
+    <w:lsdException w:name="List 3" w:semiHidden="1" w:unhideWhenUsed="1"/>
+    <w:lsdException w:name="List 4" w:semiHidden="1" w:unhideWhenUsed="1"/>
+    <w:lsdException w:name="List 5" w:semiHidden="1" w:unhideWhenUsed="1"/>
+    <w:lsdException w:name="List Bullet 2" w:semiHidden="1" w:unhideWhenUsed="1"/>
+    <w:lsdException w:name="List Bullet 3" w:semiHidden="1" w:unhideWhenUsed="1"/>
+    <w:lsdException w:name="List Bullet 4" w:semiHidden="1" w:unhideWhenUsed="1"/>
+    <w:lsdException w:name="List Bullet 5" w:semiHidden="1" w:unhideWhenUsed="1"/>
+    <w:lsdException w:name="List Number 2" w:semiHidden="1" w:unhideWhenUsed="1"/>
+    <w:lsdException w:name="List Number 3" w:semiHidden="1" w:unhideWhenUsed="1"/>
+    <w:lsdException w:name="List Number 4" w:semiHidden="1" w:unhideWhenUsed="1"/>
+    <w:lsdException w:name="List Number 5" w:semiHidden="1" w:unhideWhenUsed="1"/>
+    <w:lsdException w:name="Title" w:uiPriority="10" w:qFormat="1"/>
+    <w:lsdException w:name="Closing" w:semiHidden="1" w:unhideWhenUsed="1"/>
+    <w:lsdException w:name="Signature" w:semiHidden="1" w:unhideWhenUsed="1"/>
+    <w:lsdException w:name="Default Paragraph Font" w:semiHidden="1" w:uiPriority="1" w:unhideWhenUsed="1"/>
+    <w:lsdException w:name="Body Text" w:semiHidden="1" w:unhideWhenUsed="1"/>
+    <w:lsdException w:name="Body Text Indent" w:semiHidden="1" w:unhideWhenUsed="1"/>
+    <w:lsdException w:name="List Continue" w:semiHidden="1" w:unhideWhenUsed="1"/>
+    <w:lsdException w:name="List Continue 2" w:semiHidden="1" w:unhideWhenUsed="1"/>
+    <w:lsdException w:name="List Continue 3" w:semiHidden="1" w:unhideWhenUsed="1"/>
+    <w:lsdException w:name="List Continue 4" w:semiHidden="1" w:unhideWhenUsed="1"/>
+    <w:lsdException w:name="List Continue 5" w:semiHidden="1" w:unhideWhenUsed="1"/>
+    <w:lsdException w:name="Message Header" w:semiHidden="1" w:unhideWhenUsed="1"/>
+    <w:lsdException w:name="Subtitle" w:uiPriority="11" w:qFormat="1"/>
+    <w:lsdException w:name="Salutation" w:semiHidden="1" w:unhideWhenUsed="1"/>
+    <w:lsdException w:name="Date" w:semiHidden="1" w:unhideWhenUsed="1"/>
+    <w:lsdException w:name="Body Text First Indent" w:semiHidden="1" w:unhideWhenUsed="1"/>
+    <w:lsdException w:name="Body Text First Indent 2" w:semiHidden="1" w:unhideWhenUsed="1"/>
+    <w:lsdException w:name="Note Heading" w:semiHidden="1" w:unhideWhenUsed="1"/>
+    <w:lsdException w:name="Body Text 2" w:semiHidden="1" w:unhideWhenUsed="1"/>
+    <w:lsdException w:name="Body Text 3" w:semiHidden="1" w:unhideWhenUsed="1"/>
+    <w:lsdException w:name="Body Text Indent 2" w:semiHidden="1" w:unhideWhenUsed="1"/>
+    <w:lsdException w:name="Body Text Indent 3" w:semiHidden="1" w:unhideWhenUsed="1"/>
+    <w:lsdException w:name="Block Text" w:semiHidden="1" w:unhideWhenUsed="1"/>
+    <w:lsdException w:name="Hyperlink" w:semiHidden="1" w:unhideWhenUsed="1"/>
+    <w:lsdException w:name="FollowedHyperlink" w:semiHidden="1" w:unhideWhenUsed="1"/>
+    <w:lsdException w:name="Strong" w:uiPriority="22" w:qFormat="1"/>
+    <w:lsdException w:name="Emphasis" w:uiPriority="20" w:qFormat="1"/>
+    <w:lsdException w:name="Document Map" w:semiHidden="1" w:unhideWhenUsed="1"/>
+    <w:lsdException w:name="Plain Text" w:semiHidden="1" w:unhideWhenUsed="1"/>
+    <w:lsdException w:name="E-mail Signature" w:semiHidden="1" w:unhideWhenUsed="1"/>
+    <w:lsdException w:name="HTML Top of Form" w:semiHidden="1" w:unhideWhenUsed="1"/>
+    <w:lsdException w:name="HTML Bottom of Form" w:semiHidden="1" w:unhideWhenUsed="1"/>
+    <w:lsdException w:name="Normal (Web)" w:semiHidden="1" w:unhideWhenUsed="1"/>
+    <w:lsdException w:name="HTML Acronym" w:semiHidden="1" w:unhideWhenUsed="1"/>
+    <w:lsdException w:name="HTML Address" w:semiHidden="1" w:unhideWhenUsed="1"/>
+    <w:lsdException w:name="HTML Cite" w:semiHidden="1" w:unhideWhenUsed="1"/>
+    <w:lsdException w:name="HTML Code" w:semiHidden="1" w:unhideWhenUsed="1"/>
+    <w:lsdException w:name="HTML Definition" w:semiHidden="1" w:unhideWhenUsed="1"/>
+    <w:lsdException w:name="HTML Keyboard" w:semiHidden="1" w:unhideWhenUsed="1"/>
+    <w:lsdException w:name="HTML Preformatted" w:semiHidden="1" w:unhideWhenUsed="1"/>
+    <w:lsdException w:name="HTML Sample" w:semiHidden="1" w:unhideWhenUsed="1"/>
+    <w:lsdException w:name="HTML Typewriter" w:semiHidden="1" w:unhideWhenUsed="1"/>
+    <w:lsdException w:name="HTML Variable" w:semiHidden="1" w:unhideWhenUsed="1"/>
+    <w:lsdException w:name="Normal Table" w:semiHidden="1" w:unhideWhenUsed="1"/>
+    <w:lsdException w:name="annotation subject" w:semiHidden="1" w:unhideWhenUsed="1"/>
+    <w:lsdException w:name="No List" w:semiHidden="1" w:unhideWhenUsed="1"/>
+    <w:lsdException w:name="Outline List 1" w:semiHidden="1" w:unhideWhenUsed="1"/>
+    <w:lsdException w:name="Outline List 2" w:semiHidden="1" w:unhideWhenUsed="1"/>
+    <w:lsdException w:name="Outline List 3" w:semiHidden="1" w:unhideWhenUsed="1"/>
+    <w:lsdException w:name="Table Simple 1" w:semiHidden="1" w:unhideWhenUsed="1"/>
+    <w:lsdException w:name="Table Simple 2" w:semiHidden="1" w:unhideWhenUsed="1"/>
+    <w:lsdException w:name="Table Simple 3" w:semiHidden="1" w:unhideWhenUsed="1"/>
+    <w:lsdException w:name="Table Classic 1" w:semiHidden="1" w:unhideWhenUsed="1"/>
+    <w:lsdException w:name="Table Classic 2" w:semiHidden="1" w:unhideWhenUsed="1"/>
+    <w:lsdException w:name="Table Classic 3" w:semiHidden="1" w:unhideWhenUsed="1"/>
+    <w:lsdException w:name="Table Classic 4" w:semiHidden="1" w:unhideWhenUsed="1"/>
+    <w:lsdException w:name="Table Colorful 1" w:semiHidden="1" w:unhideWhenUsed="1"/>
+    <w:lsdException w:name="Table Colorful 2" w:semiHidden="1" w:unhideWhenUsed="1"/>
+    <w:lsdException w:name="Table Colorful 3" w:semiHidden="1" w:unhideWhenUsed="1"/>
+    <w:lsdException w:name="Table Columns 1" w:semiHidden="1" w:unhideWhenUsed="1"/>
+    <w:lsdException w:name="Table Columns 2" w:semiHidden="1" w:unhideWhenUsed="1"/>
+    <w:lsdException w:name="Table Columns 3" w:semiHidden="1" w:unhideWhenUsed="1"/>
+    <w:lsdException w:name="Table Columns 4" w:semiHidden="1" w:unhideWhenUsed="1"/>
+    <w:lsdException w:name="Table Columns 5" w:semiHidden="1" w:unhideWhenUsed="1"/>
+    <w:lsdException w:name="Table Grid 1" w:semiHidden="1" w:unhideWhenUsed="1"/>
+    <w:lsdException w:name="Table Grid 2" w:semiHidden="1" w:unhideWhenUsed="1"/>
+    <w:lsdException w:name="Table Grid 3" w:semiHidden="1" w:unhideWhenUsed="1"/>
+    <w:lsdException w:name="Table Grid 4" w:semiHidden="1" w:unhideWhenUsed="1"/>
+    <w:lsdException w:name="Table Grid 5" w:semiHidden="1" w:unhideWhenUsed="1"/>
+    <w:lsdException w:name="Table Grid 6" w:semiHidden="1" w:unhideWhenUsed="1"/>
+    <w:lsdException w:name="Table Grid 7" w:semiHidden="1" w:unhideWhenUsed="1"/>
+    <w:lsdException w:name="Table Grid 8" w:semiHidden="1" w:unhideWhenUsed="1"/>
+    <w:lsdException w:name="Table List 1" w:semiHidden="1" w:unhideWhenUsed="1"/>
+    <w:lsdException w:name="Table List 2" w:semiHidden="1" w:unhideWhenUsed="1"/>
+    <w:lsdException w:name="Table List 3" w:semiHidden="1" w:unhideWhenUsed="1"/>
+    <w:lsdException w:name="Table List 4" w:semiHidden="1" w:unhideWhenUsed="1"/>
+    <w:lsdException w:name="Table List 5" w:semiHidden="1" w:unhideWhenUsed="1"/>
+    <w:lsdException w:name="Table List 6" w:semiHidden="1" w:unhideWhenUsed="1"/>
+    <w:lsdException w:name="Table List 7" w:semiHidden="1" w:unhideWhenUsed="1"/>
+    <w:lsdException w:name="Table List 8" w:semiHidden="1" w:unhideWhenUsed="1"/>
+    <w:lsdException w:name="Table 3D effects 1" w:semiHidden="1" w:unhideWhenUsed="1"/>
+    <w:lsdException w:name="Table 3D effects 2" w:semiHidden="1" w:unhideWhenUsed="1"/>
+    <w:lsdException w:name="Table 3D effects 3" w:semiHidden="1" w:unhideWhenUsed="1"/>
+    <w:lsdException w:name="Table Contemporary" w:semiHidden="1" w:unhideWhenUsed="1"/>
+    <w:lsdException w:name="Table Elegant" w:semiHidden="1" w:unhideWhenUsed="1"/>
+    <w:lsdException w:name="Table Professional" w:semiHidden="1" w:unhideWhenUsed="1"/>
+    <w:lsdException w:name="Table Subtle 1" w:semiHidden="1" w:unhideWhenUsed="1"/>
+    <w:lsdException w:name="Table Subtle 2" w:semiHidden="1" w:unhideWhenUsed="1"/>
+    <w:lsdException w:name="Table Web 1" w:semiHidden="1" w:unhideWhenUsed="1"/>
+    <w:lsdException w:name="Table Web 2" w:semiHidden="1" w:unhideWhenUsed="1"/>
+    <w:lsdException w:name="Table Web 3" w:semiHidden="1" w:unhideWhenUsed="1"/>
+    <w:lsdException w:name="Balloon Text" w:semiHidden="1" w:unhideWhenUsed="1"/>
+    <w:lsdException w:name="Table Grid" w:uiPriority="59"/>
+    <w:lsdException w:name="Table Theme" w:semiHidden="1" w:unhideWhenUsed="1"/>
+    <w:lsdException w:name="Placeholder Text" w:semiHidden="1"/>
+    <w:lsdException w:name="No Spacing" w:uiPriority="1" w:qFormat="1"/>
+    <w:lsdException w:name="Light Shading" w:uiPriority="60"/>
+    <w:lsdException w:name="Light List" w:uiPriority="61"/>
+    <w:lsdException w:name="Light Grid" w:uiPriority="62"/>
+    <w:lsdException w:name="Medium Shading 1" w:uiPriority="63"/>
+    <w:lsdException w:name="Medium Shading 2" w:uiPriority="64"/>
+    <w:lsdException w:name="Medium List 1" w:uiPriority="65"/>
+    <w:lsdException w:name="Medium List 2" w:uiPriority="66"/>
+    <w:lsdException w:name="Medium Grid 1" w:uiPriority="67"/>
+    <w:lsdException w:name="Medium Grid 2" w:uiPriority="68"/>
+    <w:lsdException w:name="Medium Grid 3" w:uiPriority="69"/>
+    <w:lsdException w:name="Dark List" w:uiPriority="70"/>
+    <w:lsdException w:name="Colorful Shading" w:uiPriority="71"/>
+    <w:lsdException w:name="Colorful List" w:uiPriority="72"/>
+    <w:lsdException w:name="Colorful Grid" w:uiPriority="73"/>
+    <w:lsdException w:name="Light Shading Accent 1" w:uiPriority="60"/>
+    <w:lsdException w:name="Light List Accent 1" w:uiPriority="61"/>
+    <w:lsdException w:name="Light Grid Accent 1" w:uiPriority="62"/>
+    <w:lsdException w:name="Medium Shading 1 Accent 1" w:uiPriority="63"/>
+    <w:lsdException w:name="Medium Shading 2 Accent 1" w:uiPriority="64"/>
+    <w:lsdException w:name="Medium List 1 Accent 1" w:uiPriority="65"/>
+    <w:lsdException w:name="Revision" w:semiHidden="1"/>
+    <w:lsdException w:name="List Paragraph" w:uiPriority="34" w:qFormat="1"/>
+    <w:lsdException w:name="Quote" w:uiPriority="29" w:qFormat="1"/>
+    <w:lsdException w:name="Intense Quote" w:uiPriority="30" w:qFormat="1"/>
+    <w:lsdException w:name="Medium List 2 Accent 1" w:uiPriority="66"/>
+    <w:lsdException w:name="Medium Grid 1 Accent 1" w:uiPriority="67"/>
+    <w:lsdException w:name="Medium Grid 2 Accent 1" w:uiPriority="68"/>
+    <w:lsdException w:name="Medium Grid 3 Accent 1" w:uiPriority="69"/>
+    <w:lsdException w:name="Dark List Accent 1" w:uiPriority="70"/>
+    <w:lsdException w:name="Colorful Shading Accent 1" w:uiPriority="71"/>
+    <w:lsdException w:name="Colorful List Accent 1" w:uiPriority="72"/>
+    <w:lsdException w:name="Colorful Grid Accent 1" w:uiPriority="73"/>
+    <w:lsdException w:name="Light Shading Accent 2" w:uiPriority="60"/>
+    <w:lsdException w:name="Light List Accent 2" w:uiPriority="61"/>
+    <w:lsdException w:name="Light Grid Accent 2" w:uiPriority="62"/>
+    <w:lsdException w:name="Medium Shading 1 Accent 2" w:uiPriority="63"/>
+    <w:lsdException w:name="Medium Shading 2 Accent 2" w:uiPriority="64"/>
+    <w:lsdException w:name="Medium List 1 Accent 2" w:uiPriority="65"/>
+    <w:lsdException w:name="Medium List 2 Accent 2" w:uiPriority="66"/>
+    <w:lsdException w:name="Medium Grid 1 Accent 2" w:uiPriority="67"/>
+    <w:lsdException w:name="Medium Grid 2 Accent 2" w:uiPriority="68"/>
+    <w:lsdException w:name="Medium Grid 3 Accent 2" w:uiPriority="69"/>
+    <w:lsdException w:name="Dark List Accent 2" w:uiPriority="70"/>
+    <w:lsdException w:name="Colorful Shading Accent 2" w:uiPriority="71"/>
+    <w:lsdException w:name="Colorful List Accent 2" w:uiPriority="72"/>
+    <w:lsdException w:name="Colorful Grid Accent 2" w:uiPriority="73"/>
+    <w:lsdException w:name="Light Shading Accent 3" w:uiPriority="60"/>
+    <w:lsdException w:name="Light List Accent 3" w:uiPriority="61"/>
+    <w:lsdException w:name="Light Grid Accent 3" w:uiPriority="62"/>
+    <w:lsdException w:name="Medium Shading 1 Accent 3" w:uiPriority="63"/>
+    <w:lsdException w:name="Medium Shading 2 Accent 3" w:uiPriority="64"/>
+    <w:lsdException w:name="Medium List 1 Accent 3" w:uiPriority="65"/>
+    <w:lsdException w:name="Medium List 2 Accent 3" w:uiPriority="66"/>
+    <w:lsdException w:name="Medium Grid 1 Accent 3" w:uiPriority="67"/>
+    <w:lsdException w:name="Medium Grid 2 Accent 3" w:uiPriority="68"/>
+    <w:lsdException w:name="Medium Grid 3 Accent 3" w:uiPriority="69"/>
+    <w:lsdException w:name="Dark List Accent 3" w:uiPriority="70"/>
+    <w:lsdException w:name="Colorful Shading Accent 3" w:uiPriority="71"/>
+    <w:lsdException w:name="Colorful List Accent 3" w:uiPriority="72"/>
+    <w:lsdException w:name="Colorful Grid Accent 3" w:uiPriority="73"/>
+    <w:lsdException w:name="Light Shading Accent 4" w:uiPriority="60"/>
+    <w:lsdException w:name="Light List Accent 4" w:uiPriority="61"/>
+    <w:lsdException w:name="Light Grid Accent 4" w:uiPriority="62"/>
+    <w:lsdException w:name="Medium Shading 1 Accent 4" w:uiPriority="63"/>
+    <w:lsdException w:name="Medium Shading 2 Accent 4" w:uiPriority="64"/>
+    <w:lsdException w:name="Medium List 1 Accent 4" w:uiPriority="65"/>
+    <w:lsdException w:name="Medium List 2 Accent 4" w:uiPriority="66"/>
+    <w:lsdException w:name="Medium Grid 1 Accent 4" w:uiPriority="67"/>
+    <w:lsdException w:name="Medium Grid 2 Accent 4" w:uiPriority="68"/>
+    <w:lsdException w:name="Medium Grid 3 Accent 4" w:uiPriority="69"/>
+    <w:lsdException w:name="Dark List Accent 4" w:uiPriority="70"/>
+    <w:lsdException w:name="Colorful Shading Accent 4" w:uiPriority="71"/>
+    <w:lsdException w:name="Colorful List Accent 4" w:uiPriority="72"/>
+    <w:lsdException w:name="Colorful Grid Accent 4" w:uiPriority="73"/>
+    <w:lsdException w:name="Light Shading Accent 5" w:uiPriority="60"/>
+    <w:lsdException w:name="Light List Accent 5" w:uiPriority="61"/>
+    <w:lsdException w:name="Light Grid Accent 5" w:uiPriority="62"/>
+    <w:lsdException w:name="Medium Shading 1 Accent 5" w:uiPriority="63"/>
+    <w:lsdException w:name="Medium Shading 2 Accent 5" w:uiPriority="64"/>
+    <w:lsdException w:name="Medium List 1 Accent 5" w:uiPriority="65"/>
+    <w:lsdException w:name="Medium List 2 Accent 5" w:uiPriority="66"/>
+    <w:lsdException w:name="Medium Grid 1 Accent 5" w:uiPriority="67"/>
+    <w:lsdException w:name="Medium Grid 2 Accent 5" w:uiPriority="68"/>
+    <w:lsdException w:name="Medium Grid 3 Accent 5" w:uiPriority="69"/>
+    <w:lsdException w:name="Dark List Accent 5" w:uiPriority="70"/>
+    <w:lsdException w:name="Colorful Shading Accent 5" w:uiPriority="71"/>
+    <w:lsdException w:name="Colorful List Accent 5" w:uiPriority="72"/>
+    <w:lsdException w:name="Colorful Grid Accent 5" w:uiPriority="73"/>
+    <w:lsdException w:name="Light Shading Accent 6" w:uiPriority="60"/>
+    <w:lsdException w:name="Light List Accent 6" w:uiPriority="61"/>
+    <w:lsdException w:name="Light Grid Accent 6" w:uiPriority="62"/>
+    <w:lsdException w:name="Medium Shading 1 Accent 6" w:uiPriority="63"/>
+    <w:lsdException w:name="Medium Shading 2 Accent 6" w:uiPriority="64"/>
+    <w:lsdException w:name="Medium List 1 Accent 6" w:uiPriority="65"/>
+    <w:lsdException w:name="Medium List 2 Accent 6" w:uiPriority="66"/>
+    <w:lsdException w:name="Medium Grid 1 Accent 6" w:uiPriority="67"/>
+    <w:lsdException w:name="Medium Grid 2 Accent 6" w:uiPriority="68"/>
+    <w:lsdException w:name="Medium Grid 3 Accent 6" w:uiPriority="69"/>
+    <w:lsdException w:name="Dark List Accent 6" w:uiPriority="70"/>
+    <w:lsdException w:name="Colorful Shading Accent 6" w:uiPriority="71"/>
+    <w:lsdException w:name="Colorful List Accent 6" w:uiPriority="72"/>
+    <w:lsdException w:name="Colorful Grid Accent 6" w:uiPriority="73"/>
+    <w:lsdException w:name="Subtle Emphasis" w:uiPriority="19" w:qFormat="1"/>
+    <w:lsdException w:name="Intense Emphasis" w:uiPriority="21" w:qFormat="1"/>
+    <w:lsdException w:name="Subtle Reference" w:uiPriority="31" w:qFormat="1"/>
+    <w:lsdException w:name="Intense Reference" w:uiPriority="32" w:qFormat="1"/>
+    <w:lsdException w:name="Book Title" w:uiPriority="33" w:qFormat="1"/>
+    <w:lsdException w:name="Bibliography" w:semiHidden="1" w:uiPriority="37" w:unhideWhenUsed="1"/>
+    <w:lsdException w:name="TOC Heading" w:semiHidden="1" w:uiPriority="39" w:unhideWhenUsed="1" w:qFormat="1"/>
+    <w:lsdException w:name="Plain Table 1" w:uiPriority="41"/>
+    <w:lsdException w:name="Plain Table 2" w:uiPriority="42"/>
+    <w:lsdException w:name="Plain Table 3" w:uiPriority="43"/>
+    <w:lsdException w:name="Plain Table 4" w:uiPriority="44"/>
+    <w:lsdException w:name="Plain Table 5" w:uiPriority="45"/>
+    <w:lsdException w:name="Grid Table Light" w:uiPriority="40"/>
+    <w:lsdException w:name="Grid Table 1 Light" w:uiPriority="46"/>
+    <w:lsdException w:name="Grid Table 2" w:uiPriority="47"/>
+    <w:lsdException w:name="Grid Table 3" w:uiPriority="48"/>
+    <w:lsdException w:name="Grid Table 4" w:uiPriority="49"/>
+    <w:lsdException w:name="Grid Table 5 Dark" w:uiPriority="50"/>
+    <w:lsdException w:name="Grid Table 6 Colorful" w:uiPriority="51"/>
+    <w:lsdException w:name="Grid Table 7 Colorful" w:uiPriority="52"/>
+    <w:lsdException w:name="Grid Table 1 Light Accent 1" w:uiPriority="46"/>
+    <w:lsdException w:name="Grid Table 2 Accent 1" w:uiPriority="47"/>
+    <w:lsdException w:name="Grid Table 3 Accent 1" w:uiPriority="48"/>
+    <w:lsdException w:name="Grid Table 4 Accent 1" w:uiPriority="49"/>
+    <w:lsdException w:name="Grid Table 5 Dark Accent 1" w:uiPriority="50"/>
+    <w:lsdException w:name="Grid Table 6 Colorful Accent 1" w:uiPriority="51"/>
+    <w:lsdException w:name="Grid Table 7 Colorful Accent 1" w:uiPriority="52"/>
+    <w:lsdException w:name="Grid Table 1 Light Accent 2" w:uiPriority="46"/>
+    <w:lsdException w:name="Grid Table 2 Accent 2" w:uiPriority="47"/>
+    <w:lsdException w:name="Grid Table 3 Accent 2" w:uiPriority="48"/>
+    <w:lsdException w:name="Grid Table 4 Accent 2" w:uiPriority="49"/>
+    <w:lsdException w:name="Grid Table 5 Dark Accent 2" w:uiPriority="50"/>
+    <w:lsdException w:name="Grid Table 6 Colorful Accent 2" w:uiPriority="51"/>
+    <w:lsdException w:name="Grid Table 7 Colorful Accent 2" w:uiPriority="52"/>
+    <w:lsdException w:name="Grid Table 1 Light Accent 3" w:uiPriority="46"/>
+    <w:lsdException w:name="Grid Table 2 Accent 3" w:uiPriority="47"/>
+    <w:lsdException w:name="Grid Table 3 Accent 3" w:uiPriority="48"/>
+    <w:lsdException w:name="Grid Table 4 Accent 3" w:uiPriority="49"/>
+    <w:lsdException w:name="Grid Table 5 Dark Accent 3" w:uiPriority="50"/>
+    <w:lsdException w:name="Grid Table 6 Colorful Accent 3" w:uiPriority="51"/>
+    <w:lsdException w:name="Grid Table 7 Colorful Accent 3" w:uiPriority="52"/>
+    <w:lsdException w:name="Grid Table 1 Light Accent 4" w:uiPriority="46"/>
+    <w:lsdException w:name="Grid Table 2 Accent 4" w:uiPriority="47"/>
+    <w:lsdException w:name="Grid Table 3 Accent 4" w:uiPriority="48"/>
+    <w:lsdException w:name="Grid Table 4 Accent 4" w:uiPriority="49"/>
+    <w:lsdException w:name="Grid Table 5 Dark Accent 4" w:uiPriority="50"/>
+    <w:lsdException w:name="Grid Table 6 Colorful Accent 4" w:uiPriority="51"/>
+    <w:lsdException w:name="Grid Table 7 Colorful Accent 4" w:uiPriority="52"/>
+    <w:lsdException w:name="Grid Table 1 Light Accent 5" w:uiPriority="46"/>
+    <w:lsdException w:name="Grid Table 2 Accent 5" w:uiPriority="47"/>
+    <w:lsdException w:name="Grid Table 3 Accent 5" w:uiPriority="48"/>
+    <w:lsdException w:name="Grid Table 4 Accent 5" w:uiPriority="49"/>
+    <w:lsdException w:name="Grid Table 5 Dark Accent 5" w:uiPriority="50"/>
+    <w:lsdException w:name="Grid Table 6 Colorful Accent 5" w:uiPriority="51"/>
+    <w:lsdException w:name="Grid Table 7 Colorful Accent 5" w:uiPriority="52"/>
+    <w:lsdException w:name="Grid Table 1 Light Accent 6" w:uiPriority="46"/>
+    <w:lsdException w:name="Grid Table 2 Accent 6" w:uiPriority="47"/>
+    <w:lsdException w:name="Grid Table 3 Accent 6" w:uiPriority="48"/>
+    <w:lsdException w:name="Grid Table 4 Accent 6" w:uiPriority="49"/>
+    <w:lsdException w:name="Grid Table 5 Dark Accent 6" w:uiPriority="50"/>
+    <w:lsdException w:name="Grid Table 6 Colorful Accent 6" w:uiPriority="51"/>
+    <w:lsdException w:name="Grid Table 7 Colorful Accent 6" w:uiPriority="52"/>
+    <w:lsdException w:name="List Table 1 Light" w:uiPriority="46"/>
+    <w:lsdException w:name="List Table 2" w:uiPriority="47"/>
+    <w:lsdException w:name="List Table 3" w:uiPriority="48"/>
+    <w:lsdException w:name="List Table 4" w:uiPriority="49"/>
+    <w:lsdException w:name="List Table 5 Dark" w:uiPriority="50"/>
+    <w:lsdException w:name="List Table 6 Colorful" w:uiPriority="51"/>
+    <w:lsdException w:name="List Table 7 Colorful" w:uiPriority="52"/>
+    <w:lsdException w:name="List Table 1 Light Accent 1" w:uiPriority="46"/>
+    <w:lsdException w:name="List Table 2 Accent 1" w:uiPriority="47"/>
+    <w:lsdException w:name="List Table 3 Accent 1" w:uiPriority="48"/>
+    <w:lsdException w:name="List Table 4 Accent 1" w:uiPriority="49"/>
+    <w:lsdException w:name="List Table 5 Dark Accent 1" w:uiPriority="50"/>
+    <w:lsdException w:name="List Table 6 Colorful Accent 1" w:uiPriority="51"/>
+    <w:lsdException w:name="List Table 7 Colorful Accent 1" w:uiPriority="52"/>
+    <w:lsdException w:name="List Table 1 Light Accent 2" w:uiPriority="46"/>
+    <w:lsdException w:name="List Table 2 Accent 2" w:uiPriority="47"/>
+    <w:lsdException w:name="List Table 3 Accent 2" w:uiPriority="48"/>
+    <w:lsdException w:name="List Table 4 Accent 2" w:uiPriority="49"/>
+    <w:lsdException w:name="List Table 5 Dark Accent 2" w:uiPriority="50"/>
+    <w:lsdException w:name="List Table 6 Colorful Accent 2" w:uiPriority="51"/>
+    <w:lsdException w:name="List Table 7 Colorful Accent 2" w:uiPriority="52"/>
+    <w:lsdException w:name="List Table 1 Light Accent 3" w:uiPriority="46"/>
+    <w:lsdException w:name="List Table 2 Accent 3" w:uiPriority="47"/>
+    <w:lsdException w:name="List Table 3 Accent 3" w:uiPriority="48"/>
+    <w:lsdException w:name="List Table 4 Accent 3" w:uiPriority="49"/>
+    <w:lsdException w:name="List Table 5 Dark Accent 3" w:uiPriority="50"/>
+    <w:lsdException w:name="List Table 6 Colorful Accent 3" w:uiPriority="51"/>
+    <w:lsdException w:name="List Table 7 Colorful Accent 3" w:uiPriority="52"/>
+    <w:lsdException w:name="List Table 1 Light Accent 4" w:uiPriority="46"/>
+    <w:lsdException w:name="List Table 2 Accent 4" w:uiPriority="47"/>
+    <w:lsdException w:name="List Table 3 Accent 4" w:uiPriority="48"/>
+    <w:lsdException w:name="List Table 4 Accent 4" w:uiPriority="49"/>
+    <w:lsdException w:name="List Table 5 Dark Accent 4" w:uiPriority="50"/>
+    <w:lsdException w:name="List Table 6 Colorful Accent 4" w:uiPriority="51"/>
+    <w:lsdException w:name="List Table 7 Colorful Accent 4" w:uiPriority="52"/>
+    <w:lsdException w:name="List Table 1 Light Accent 5" w:uiPriority="46"/>
+    <w:lsdException w:name="List Table 2 Accent 5" w:uiPriority="47"/>
+    <w:lsdException w:name="List Table 3 Accent 5" w:uiPriority="48"/>
+    <w:lsdException w:name="List Table 4 Accent 5" w:uiPriority="49"/>
+    <w:lsdException w:name="List Table 5 Dark Accent 5" w:uiPriority="50"/>
+    <w:lsdException w:name="List Table 6 Colorful Accent 5" w:uiPriority="51"/>
+    <w:lsdException w:name="List Table 7 Colorful Accent 5" w:uiPriority="52"/>
+    <w:lsdException w:name="List Table 1 Light Accent 6" w:uiPriority="46"/>
+    <w:lsdException w:name="List Table 2 Accent 6" w:uiPriority="47"/>
+    <w:lsdException w:name="List Table 3 Accent 6" w:uiPriority="48"/>
+    <w:lsdException w:name="List Table 4 Accent 6" w:uiPriority="49"/>
+    <w:lsdException w:name="List Table 5 Dark Accent 6" w:uiPriority="50"/>
+    <w:lsdException w:name="List Table 6 Colorful Accent 6" w:uiPriority="51"/>
+    <w:lsdException w:name="List Table 7 Colorful Accent 6" w:uiPriority="52"/>
   </w:latentStyles>
   <w:style w:type="paragraph" w:default="1" w:styleId="Normal">
     <w:name w:val="Normal"/>
     <w:qFormat/>
   </w:style>
-  <w:style w:type="character" w:default="1" w:styleId="Policepardfaut">
+  <w:style w:type="character" w:default="1" w:styleId="DefaultParagraphFont">
     <w:name w:val="Default Paragraph Font"/>
     <w:uiPriority w:val="1"/>
     <w:semiHidden/>
     <w:unhideWhenUsed/>
   </w:style>
-  <w:style w:type="table" w:default="1" w:styleId="TableauNormal">
+  <w:style w:type="table" w:default="1" w:styleId="TableNormal">
     <w:name w:val="Normal Table"/>
     <w:uiPriority w:val="99"/>
     <w:semiHidden/>
@@ -6146,13 +5048,13 @@
       </w:tblCellMar>
     </w:tblPr>
   </w:style>
-  <w:style w:type="numbering" w:default="1" w:styleId="Aucuneliste">
+  <w:style w:type="numbering" w:default="1" w:styleId="NoList">
     <w:name w:val="No List"/>
     <w:uiPriority w:val="99"/>
     <w:semiHidden/>
     <w:unhideWhenUsed/>
   </w:style>
-  <w:style w:type="paragraph" w:styleId="Paragraphedeliste">
+  <w:style w:type="paragraph" w:styleId="ListParagraph">
     <w:name w:val="List Paragraph"/>
     <w:basedOn w:val="Normal"/>
     <w:uiPriority w:val="34"/>
@@ -6163,10 +5065,10 @@
       <w:contextualSpacing/>
     </w:pPr>
   </w:style>
-  <w:style w:type="paragraph" w:styleId="Textedebulles">
+  <w:style w:type="paragraph" w:styleId="BalloonText">
     <w:name w:val="Balloon Text"/>
     <w:basedOn w:val="Normal"/>
-    <w:link w:val="TextedebullesCar"/>
+    <w:link w:val="BalloonTextChar"/>
     <w:uiPriority w:val="99"/>
     <w:semiHidden/>
     <w:unhideWhenUsed/>
@@ -6180,241 +5082,10 @@
       <w:szCs w:val="16"/>
     </w:rPr>
   </w:style>
-  <w:style w:type="character" w:customStyle="1" w:styleId="TextedebullesCar">
-    <w:name w:val="Texte de bulles Car"/>
-    <w:basedOn w:val="Policepardfaut"/>
-    <w:link w:val="Textedebulles"/>
-    <w:uiPriority w:val="99"/>
-    <w:semiHidden/>
-    <w:rsid w:val="00130F7F"/>
-    <w:rPr>
-      <w:rFonts w:ascii="Tahoma" w:hAnsi="Tahoma" w:cs="Tahoma"/>
-      <w:sz w:val="16"/>
-      <w:szCs w:val="16"/>
-    </w:rPr>
-  </w:style>
-</w:styles>
-</file>
-
-<file path=word/stylesWithEffects.xml><?xml version="1.0" encoding="utf-8"?>
-<w:styles xmlns:wpc="http://schemas.microsoft.com/office/word/2010/wordprocessingCanvas" xmlns:mc="http://schemas.openxmlformats.org/markup-compatibility/2006" xmlns:o="urn:schemas-microsoft-com:office:office" xmlns:r="http://schemas.openxmlformats.org/officeDocument/2006/relationships" xmlns:m="http://schemas.openxmlformats.org/officeDocument/2006/math" xmlns:v="urn:schemas-microsoft-com:vml" xmlns:wp14="http://schemas.microsoft.com/office/word/2010/wordprocessingDrawing" xmlns:wp="http://schemas.openxmlformats.org/drawingml/2006/wordprocessingDrawing" xmlns:w10="urn:schemas-microsoft-com:office:word" xmlns:w="http://schemas.openxmlformats.org/wordprocessingml/2006/main" xmlns:w14="http://schemas.microsoft.com/office/word/2010/wordml" xmlns:wpg="http://schemas.microsoft.com/office/word/2010/wordprocessingGroup" xmlns:wpi="http://schemas.microsoft.com/office/word/2010/wordprocessingInk" xmlns:wne="http://schemas.microsoft.com/office/word/2006/wordml" xmlns:wps="http://schemas.microsoft.com/office/word/2010/wordprocessingShape" mc:Ignorable="w14 wp14">
-  <w:docDefaults>
-    <w:rPrDefault>
-      <w:rPr>
-        <w:rFonts w:asciiTheme="minorHAnsi" w:eastAsiaTheme="minorEastAsia" w:hAnsiTheme="minorHAnsi" w:cstheme="minorBidi"/>
-        <w:sz w:val="22"/>
-        <w:szCs w:val="22"/>
-        <w:lang w:val="fr-FR" w:eastAsia="zh-CN" w:bidi="ar-SA"/>
-      </w:rPr>
-    </w:rPrDefault>
-    <w:pPrDefault>
-      <w:pPr>
-        <w:spacing w:after="200" w:line="276" w:lineRule="auto"/>
-      </w:pPr>
-    </w:pPrDefault>
-  </w:docDefaults>
-  <w:latentStyles w:defLockedState="0" w:defUIPriority="99" w:defSemiHidden="1" w:defUnhideWhenUsed="1" w:defQFormat="0" w:count="267">
-    <w:lsdException w:name="Normal" w:semiHidden="0" w:uiPriority="0" w:unhideWhenUsed="0" w:qFormat="1"/>
-    <w:lsdException w:name="heading 1" w:semiHidden="0" w:uiPriority="9" w:unhideWhenUsed="0" w:qFormat="1"/>
-    <w:lsdException w:name="heading 2" w:uiPriority="9" w:qFormat="1"/>
-    <w:lsdException w:name="heading 3" w:uiPriority="9" w:qFormat="1"/>
-    <w:lsdException w:name="heading 4" w:uiPriority="9" w:qFormat="1"/>
-    <w:lsdException w:name="heading 5" w:uiPriority="9" w:qFormat="1"/>
-    <w:lsdException w:name="heading 6" w:uiPriority="9" w:qFormat="1"/>
-    <w:lsdException w:name="heading 7" w:uiPriority="9" w:qFormat="1"/>
-    <w:lsdException w:name="heading 8" w:uiPriority="9" w:qFormat="1"/>
-    <w:lsdException w:name="heading 9" w:uiPriority="9" w:qFormat="1"/>
-    <w:lsdException w:name="toc 1" w:uiPriority="39"/>
-    <w:lsdException w:name="toc 2" w:uiPriority="39"/>
-    <w:lsdException w:name="toc 3" w:uiPriority="39"/>
-    <w:lsdException w:name="toc 4" w:uiPriority="39"/>
-    <w:lsdException w:name="toc 5" w:uiPriority="39"/>
-    <w:lsdException w:name="toc 6" w:uiPriority="39"/>
-    <w:lsdException w:name="toc 7" w:uiPriority="39"/>
-    <w:lsdException w:name="toc 8" w:uiPriority="39"/>
-    <w:lsdException w:name="toc 9" w:uiPriority="39"/>
-    <w:lsdException w:name="caption" w:uiPriority="35" w:qFormat="1"/>
-    <w:lsdException w:name="Title" w:semiHidden="0" w:uiPriority="10" w:unhideWhenUsed="0" w:qFormat="1"/>
-    <w:lsdException w:name="Default Paragraph Font" w:uiPriority="1"/>
-    <w:lsdException w:name="Subtitle" w:semiHidden="0" w:uiPriority="11" w:unhideWhenUsed="0" w:qFormat="1"/>
-    <w:lsdException w:name="Strong" w:semiHidden="0" w:uiPriority="22" w:unhideWhenUsed="0" w:qFormat="1"/>
-    <w:lsdException w:name="Emphasis" w:semiHidden="0" w:uiPriority="20" w:unhideWhenUsed="0" w:qFormat="1"/>
-    <w:lsdException w:name="Table Grid" w:semiHidden="0" w:uiPriority="59" w:unhideWhenUsed="0"/>
-    <w:lsdException w:name="Placeholder Text" w:unhideWhenUsed="0"/>
-    <w:lsdException w:name="No Spacing" w:semiHidden="0" w:uiPriority="1" w:unhideWhenUsed="0" w:qFormat="1"/>
-    <w:lsdException w:name="Light Shading" w:semiHidden="0" w:uiPriority="60" w:unhideWhenUsed="0"/>
-    <w:lsdException w:name="Light List" w:semiHidden="0" w:uiPriority="61" w:unhideWhenUsed="0"/>
-    <w:lsdException w:name="Light Grid" w:semiHidden="0" w:uiPriority="62" w:unhideWhenUsed="0"/>
-    <w:lsdException w:name="Medium Shading 1" w:semiHidden="0" w:uiPriority="63" w:unhideWhenUsed="0"/>
-    <w:lsdException w:name="Medium Shading 2" w:semiHidden="0" w:uiPriority="64" w:unhideWhenUsed="0"/>
-    <w:lsdException w:name="Medium List 1" w:semiHidden="0" w:uiPriority="65" w:unhideWhenUsed="0"/>
-    <w:lsdException w:name="Medium List 2" w:semiHidden="0" w:uiPriority="66" w:unhideWhenUsed="0"/>
-    <w:lsdException w:name="Medium Grid 1" w:semiHidden="0" w:uiPriority="67" w:unhideWhenUsed="0"/>
-    <w:lsdException w:name="Medium Grid 2" w:semiHidden="0" w:uiPriority="68" w:unhideWhenUsed="0"/>
-    <w:lsdException w:name="Medium Grid 3" w:semiHidden="0" w:uiPriority="69" w:unhideWhenUsed="0"/>
-    <w:lsdException w:name="Dark List" w:semiHidden="0" w:uiPriority="70" w:unhideWhenUsed="0"/>
-    <w:lsdException w:name="Colorful Shading" w:semiHidden="0" w:uiPriority="71" w:unhideWhenUsed="0"/>
-    <w:lsdException w:name="Colorful List" w:semiHidden="0" w:uiPriority="72" w:unhideWhenUsed="0"/>
-    <w:lsdException w:name="Colorful Grid" w:semiHidden="0" w:uiPriority="73" w:unhideWhenUsed="0"/>
-    <w:lsdException w:name="Light Shading Accent 1" w:semiHidden="0" w:uiPriority="60" w:unhideWhenUsed="0"/>
-    <w:lsdException w:name="Light List Accent 1" w:semiHidden="0" w:uiPriority="61" w:unhideWhenUsed="0"/>
-    <w:lsdException w:name="Light Grid Accent 1" w:semiHidden="0" w:uiPriority="62" w:unhideWhenUsed="0"/>
-    <w:lsdException w:name="Medium Shading 1 Accent 1" w:semiHidden="0" w:uiPriority="63" w:unhideWhenUsed="0"/>
-    <w:lsdException w:name="Medium Shading 2 Accent 1" w:semiHidden="0" w:uiPriority="64" w:unhideWhenUsed="0"/>
-    <w:lsdException w:name="Medium List 1 Accent 1" w:semiHidden="0" w:uiPriority="65" w:unhideWhenUsed="0"/>
-    <w:lsdException w:name="Revision" w:unhideWhenUsed="0"/>
-    <w:lsdException w:name="List Paragraph" w:semiHidden="0" w:uiPriority="34" w:unhideWhenUsed="0" w:qFormat="1"/>
-    <w:lsdException w:name="Quote" w:semiHidden="0" w:uiPriority="29" w:unhideWhenUsed="0" w:qFormat="1"/>
-    <w:lsdException w:name="Intense Quote" w:semiHidden="0" w:uiPriority="30" w:unhideWhenUsed="0" w:qFormat="1"/>
-    <w:lsdException w:name="Medium List 2 Accent 1" w:semiHidden="0" w:uiPriority="66" w:unhideWhenUsed="0"/>
-    <w:lsdException w:name="Medium Grid 1 Accent 1" w:semiHidden="0" w:uiPriority="67" w:unhideWhenUsed="0"/>
-    <w:lsdException w:name="Medium Grid 2 Accent 1" w:semiHidden="0" w:uiPriority="68" w:unhideWhenUsed="0"/>
-    <w:lsdException w:name="Medium Grid 3 Accent 1" w:semiHidden="0" w:uiPriority="69" w:unhideWhenUsed="0"/>
-    <w:lsdException w:name="Dark List Accent 1" w:semiHidden="0" w:uiPriority="70" w:unhideWhenUsed="0"/>
-    <w:lsdException w:name="Colorful Shading Accent 1" w:semiHidden="0" w:uiPriority="71" w:unhideWhenUsed="0"/>
-    <w:lsdException w:name="Colorful List Accent 1" w:semiHidden="0" w:uiPriority="72" w:unhideWhenUsed="0"/>
-    <w:lsdException w:name="Colorful Grid Accent 1" w:semiHidden="0" w:uiPriority="73" w:unhideWhenUsed="0"/>
-    <w:lsdException w:name="Light Shading Accent 2" w:semiHidden="0" w:uiPriority="60" w:unhideWhenUsed="0"/>
-    <w:lsdException w:name="Light List Accent 2" w:semiHidden="0" w:uiPriority="61" w:unhideWhenUsed="0"/>
-    <w:lsdException w:name="Light Grid Accent 2" w:semiHidden="0" w:uiPriority="62" w:unhideWhenUsed="0"/>
-    <w:lsdException w:name="Medium Shading 1 Accent 2" w:semiHidden="0" w:uiPriority="63" w:unhideWhenUsed="0"/>
-    <w:lsdException w:name="Medium Shading 2 Accent 2" w:semiHidden="0" w:uiPriority="64" w:unhideWhenUsed="0"/>
-    <w:lsdException w:name="Medium List 1 Accent 2" w:semiHidden="0" w:uiPriority="65" w:unhideWhenUsed="0"/>
-    <w:lsdException w:name="Medium List 2 Accent 2" w:semiHidden="0" w:uiPriority="66" w:unhideWhenUsed="0"/>
-    <w:lsdException w:name="Medium Grid 1 Accent 2" w:semiHidden="0" w:uiPriority="67" w:unhideWhenUsed="0"/>
-    <w:lsdException w:name="Medium Grid 2 Accent 2" w:semiHidden="0" w:uiPriority="68" w:unhideWhenUsed="0"/>
-    <w:lsdException w:name="Medium Grid 3 Accent 2" w:semiHidden="0" w:uiPriority="69" w:unhideWhenUsed="0"/>
-    <w:lsdException w:name="Dark List Accent 2" w:semiHidden="0" w:uiPriority="70" w:unhideWhenUsed="0"/>
-    <w:lsdException w:name="Colorful Shading Accent 2" w:semiHidden="0" w:uiPriority="71" w:unhideWhenUsed="0"/>
-    <w:lsdException w:name="Colorful List Accent 2" w:semiHidden="0" w:uiPriority="72" w:unhideWhenUsed="0"/>
-    <w:lsdException w:name="Colorful Grid Accent 2" w:semiHidden="0" w:uiPriority="73" w:unhideWhenUsed="0"/>
-    <w:lsdException w:name="Light Shading Accent 3" w:semiHidden="0" w:uiPriority="60" w:unhideWhenUsed="0"/>
-    <w:lsdException w:name="Light List Accent 3" w:semiHidden="0" w:uiPriority="61" w:unhideWhenUsed="0"/>
-    <w:lsdException w:name="Light Grid Accent 3" w:semiHidden="0" w:uiPriority="62" w:unhideWhenUsed="0"/>
-    <w:lsdException w:name="Medium Shading 1 Accent 3" w:semiHidden="0" w:uiPriority="63" w:unhideWhenUsed="0"/>
-    <w:lsdException w:name="Medium Shading 2 Accent 3" w:semiHidden="0" w:uiPriority="64" w:unhideWhenUsed="0"/>
-    <w:lsdException w:name="Medium List 1 Accent 3" w:semiHidden="0" w:uiPriority="65" w:unhideWhenUsed="0"/>
-    <w:lsdException w:name="Medium List 2 Accent 3" w:semiHidden="0" w:uiPriority="66" w:unhideWhenUsed="0"/>
-    <w:lsdException w:name="Medium Grid 1 Accent 3" w:semiHidden="0" w:uiPriority="67" w:unhideWhenUsed="0"/>
-    <w:lsdException w:name="Medium Grid 2 Accent 3" w:semiHidden="0" w:uiPriority="68" w:unhideWhenUsed="0"/>
-    <w:lsdException w:name="Medium Grid 3 Accent 3" w:semiHidden="0" w:uiPriority="69" w:unhideWhenUsed="0"/>
-    <w:lsdException w:name="Dark List Accent 3" w:semiHidden="0" w:uiPriority="70" w:unhideWhenUsed="0"/>
-    <w:lsdException w:name="Colorful Shading Accent 3" w:semiHidden="0" w:uiPriority="71" w:unhideWhenUsed="0"/>
-    <w:lsdException w:name="Colorful List Accent 3" w:semiHidden="0" w:uiPriority="72" w:unhideWhenUsed="0"/>
-    <w:lsdException w:name="Colorful Grid Accent 3" w:semiHidden="0" w:uiPriority="73" w:unhideWhenUsed="0"/>
-    <w:lsdException w:name="Light Shading Accent 4" w:semiHidden="0" w:uiPriority="60" w:unhideWhenUsed="0"/>
-    <w:lsdException w:name="Light List Accent 4" w:semiHidden="0" w:uiPriority="61" w:unhideWhenUsed="0"/>
-    <w:lsdException w:name="Light Grid Accent 4" w:semiHidden="0" w:uiPriority="62" w:unhideWhenUsed="0"/>
-    <w:lsdException w:name="Medium Shading 1 Accent 4" w:semiHidden="0" w:uiPriority="63" w:unhideWhenUsed="0"/>
-    <w:lsdException w:name="Medium Shading 2 Accent 4" w:semiHidden="0" w:uiPriority="64" w:unhideWhenUsed="0"/>
-    <w:lsdException w:name="Medium List 1 Accent 4" w:semiHidden="0" w:uiPriority="65" w:unhideWhenUsed="0"/>
-    <w:lsdException w:name="Medium List 2 Accent 4" w:semiHidden="0" w:uiPriority="66" w:unhideWhenUsed="0"/>
-    <w:lsdException w:name="Medium Grid 1 Accent 4" w:semiHidden="0" w:uiPriority="67" w:unhideWhenUsed="0"/>
-    <w:lsdException w:name="Medium Grid 2 Accent 4" w:semiHidden="0" w:uiPriority="68" w:unhideWhenUsed="0"/>
-    <w:lsdException w:name="Medium Grid 3 Accent 4" w:semiHidden="0" w:uiPriority="69" w:unhideWhenUsed="0"/>
-    <w:lsdException w:name="Dark List Accent 4" w:semiHidden="0" w:uiPriority="70" w:unhideWhenUsed="0"/>
-    <w:lsdException w:name="Colorful Shading Accent 4" w:semiHidden="0" w:uiPriority="71" w:unhideWhenUsed="0"/>
-    <w:lsdException w:name="Colorful List Accent 4" w:semiHidden="0" w:uiPriority="72" w:unhideWhenUsed="0"/>
-    <w:lsdException w:name="Colorful Grid Accent 4" w:semiHidden="0" w:uiPriority="73" w:unhideWhenUsed="0"/>
-    <w:lsdException w:name="Light Shading Accent 5" w:semiHidden="0" w:uiPriority="60" w:unhideWhenUsed="0"/>
-    <w:lsdException w:name="Light List Accent 5" w:semiHidden="0" w:uiPriority="61" w:unhideWhenUsed="0"/>
-    <w:lsdException w:name="Light Grid Accent 5" w:semiHidden="0" w:uiPriority="62" w:unhideWhenUsed="0"/>
-    <w:lsdException w:name="Medium Shading 1 Accent 5" w:semiHidden="0" w:uiPriority="63" w:unhideWhenUsed="0"/>
-    <w:lsdException w:name="Medium Shading 2 Accent 5" w:semiHidden="0" w:uiPriority="64" w:unhideWhenUsed="0"/>
-    <w:lsdException w:name="Medium List 1 Accent 5" w:semiHidden="0" w:uiPriority="65" w:unhideWhenUsed="0"/>
-    <w:lsdException w:name="Medium List 2 Accent 5" w:semiHidden="0" w:uiPriority="66" w:unhideWhenUsed="0"/>
-    <w:lsdException w:name="Medium Grid 1 Accent 5" w:semiHidden="0" w:uiPriority="67" w:unhideWhenUsed="0"/>
-    <w:lsdException w:name="Medium Grid 2 Accent 5" w:semiHidden="0" w:uiPriority="68" w:unhideWhenUsed="0"/>
-    <w:lsdException w:name="Medium Grid 3 Accent 5" w:semiHidden="0" w:uiPriority="69" w:unhideWhenUsed="0"/>
-    <w:lsdException w:name="Dark List Accent 5" w:semiHidden="0" w:uiPriority="70" w:unhideWhenUsed="0"/>
-    <w:lsdException w:name="Colorful Shading Accent 5" w:semiHidden="0" w:uiPriority="71" w:unhideWhenUsed="0"/>
-    <w:lsdException w:name="Colorful List Accent 5" w:semiHidden="0" w:uiPriority="72" w:unhideWhenUsed="0"/>
-    <w:lsdException w:name="Colorful Grid Accent 5" w:semiHidden="0" w:uiPriority="73" w:unhideWhenUsed="0"/>
-    <w:lsdException w:name="Light Shading Accent 6" w:semiHidden="0" w:uiPriority="60" w:unhideWhenUsed="0"/>
-    <w:lsdException w:name="Light List Accent 6" w:semiHidden="0" w:uiPriority="61" w:unhideWhenUsed="0"/>
-    <w:lsdException w:name="Light Grid Accent 6" w:semiHidden="0" w:uiPriority="62" w:unhideWhenUsed="0"/>
-    <w:lsdException w:name="Medium Shading 1 Accent 6" w:semiHidden="0" w:uiPriority="63" w:unhideWhenUsed="0"/>
-    <w:lsdException w:name="Medium Shading 2 Accent 6" w:semiHidden="0" w:uiPriority="64" w:unhideWhenUsed="0"/>
-    <w:lsdException w:name="Medium List 1 Accent 6" w:semiHidden="0" w:uiPriority="65" w:unhideWhenUsed="0"/>
-    <w:lsdException w:name="Medium List 2 Accent 6" w:semiHidden="0" w:uiPriority="66" w:unhideWhenUsed="0"/>
-    <w:lsdException w:name="Medium Grid 1 Accent 6" w:semiHidden="0" w:uiPriority="67" w:unhideWhenUsed="0"/>
-    <w:lsdException w:name="Medium Grid 2 Accent 6" w:semiHidden="0" w:uiPriority="68" w:unhideWhenUsed="0"/>
-    <w:lsdException w:name="Medium Grid 3 Accent 6" w:semiHidden="0" w:uiPriority="69" w:unhideWhenUsed="0"/>
-    <w:lsdException w:name="Dark List Accent 6" w:semiHidden="0" w:uiPriority="70" w:unhideWhenUsed="0"/>
-    <w:lsdException w:name="Colorful Shading Accent 6" w:semiHidden="0" w:uiPriority="71" w:unhideWhenUsed="0"/>
-    <w:lsdException w:name="Colorful List Accent 6" w:semiHidden="0" w:uiPriority="72" w:unhideWhenUsed="0"/>
-    <w:lsdException w:name="Colorful Grid Accent 6" w:semiHidden="0" w:uiPriority="73" w:unhideWhenUsed="0"/>
-    <w:lsdException w:name="Subtle Emphasis" w:semiHidden="0" w:uiPriority="19" w:unhideWhenUsed="0" w:qFormat="1"/>
-    <w:lsdException w:name="Intense Emphasis" w:semiHidden="0" w:uiPriority="21" w:unhideWhenUsed="0" w:qFormat="1"/>
-    <w:lsdException w:name="Subtle Reference" w:semiHidden="0" w:uiPriority="31" w:unhideWhenUsed="0" w:qFormat="1"/>
-    <w:lsdException w:name="Intense Reference" w:semiHidden="0" w:uiPriority="32" w:unhideWhenUsed="0" w:qFormat="1"/>
-    <w:lsdException w:name="Book Title" w:semiHidden="0" w:uiPriority="33" w:unhideWhenUsed="0" w:qFormat="1"/>
-    <w:lsdException w:name="Bibliography" w:uiPriority="37"/>
-    <w:lsdException w:name="TOC Heading" w:uiPriority="39" w:qFormat="1"/>
-  </w:latentStyles>
-  <w:style w:type="paragraph" w:default="1" w:styleId="Normal">
-    <w:name w:val="Normal"/>
-    <w:qFormat/>
-  </w:style>
-  <w:style w:type="character" w:default="1" w:styleId="Policepardfaut">
-    <w:name w:val="Default Paragraph Font"/>
-    <w:uiPriority w:val="1"/>
-    <w:semiHidden/>
-    <w:unhideWhenUsed/>
-  </w:style>
-  <w:style w:type="table" w:default="1" w:styleId="TableauNormal">
-    <w:name w:val="Normal Table"/>
-    <w:uiPriority w:val="99"/>
-    <w:semiHidden/>
-    <w:unhideWhenUsed/>
-    <w:tblPr>
-      <w:tblInd w:w="0" w:type="dxa"/>
-      <w:tblCellMar>
-        <w:top w:w="0" w:type="dxa"/>
-        <w:left w:w="108" w:type="dxa"/>
-        <w:bottom w:w="0" w:type="dxa"/>
-        <w:right w:w="108" w:type="dxa"/>
-      </w:tblCellMar>
-    </w:tblPr>
-  </w:style>
-  <w:style w:type="numbering" w:default="1" w:styleId="Aucuneliste">
-    <w:name w:val="No List"/>
-    <w:uiPriority w:val="99"/>
-    <w:semiHidden/>
-    <w:unhideWhenUsed/>
-  </w:style>
-  <w:style w:type="paragraph" w:styleId="Paragraphedeliste">
-    <w:name w:val="List Paragraph"/>
-    <w:basedOn w:val="Normal"/>
-    <w:uiPriority w:val="34"/>
-    <w:qFormat/>
-    <w:rsid w:val="004545EF"/>
-    <w:pPr>
-      <w:ind w:left="720"/>
-      <w:contextualSpacing/>
-    </w:pPr>
-  </w:style>
-  <w:style w:type="paragraph" w:styleId="Textedebulles">
-    <w:name w:val="Balloon Text"/>
-    <w:basedOn w:val="Normal"/>
-    <w:link w:val="TextedebullesCar"/>
-    <w:uiPriority w:val="99"/>
-    <w:semiHidden/>
-    <w:unhideWhenUsed/>
-    <w:rsid w:val="00130F7F"/>
-    <w:pPr>
-      <w:spacing w:after="0" w:line="240" w:lineRule="auto"/>
-    </w:pPr>
-    <w:rPr>
-      <w:rFonts w:ascii="Tahoma" w:hAnsi="Tahoma" w:cs="Tahoma"/>
-      <w:sz w:val="16"/>
-      <w:szCs w:val="16"/>
-    </w:rPr>
-  </w:style>
-  <w:style w:type="character" w:customStyle="1" w:styleId="TextedebullesCar">
-    <w:name w:val="Texte de bulles Car"/>
-    <w:basedOn w:val="Policepardfaut"/>
-    <w:link w:val="Textedebulles"/>
+  <w:style w:type="character" w:customStyle="1" w:styleId="BalloonTextChar">
+    <w:name w:val="Balloon Text Char"/>
+    <w:basedOn w:val="DefaultParagraphFont"/>
+    <w:link w:val="BalloonText"/>
     <w:uiPriority w:val="99"/>
     <w:semiHidden/>
     <w:rsid w:val="00130F7F"/>

--- a/Group24_IS1220_Cocher_Gross_Project Report - Part2.docx
+++ b/Group24_IS1220_Cocher_Gross_Project Report - Part2.docx
@@ -1,6 +1,6 @@
 
 <file path=word/document.xml><?xml version="1.0" encoding="utf-8"?>
-<w:document xmlns:wpc="http://schemas.microsoft.com/office/word/2010/wordprocessingCanvas" xmlns:mc="http://schemas.openxmlformats.org/markup-compatibility/2006" xmlns:o="urn:schemas-microsoft-com:office:office" xmlns:r="http://schemas.openxmlformats.org/officeDocument/2006/relationships" xmlns:m="http://schemas.openxmlformats.org/officeDocument/2006/math" xmlns:v="urn:schemas-microsoft-com:vml" xmlns:wp14="http://schemas.microsoft.com/office/word/2010/wordprocessingDrawing" xmlns:wp="http://schemas.openxmlformats.org/drawingml/2006/wordprocessingDrawing" xmlns:w10="urn:schemas-microsoft-com:office:word" xmlns:w="http://schemas.openxmlformats.org/wordprocessingml/2006/main" xmlns:w14="http://schemas.microsoft.com/office/word/2010/wordml" xmlns:w15="http://schemas.microsoft.com/office/word/2012/wordml" xmlns:wpg="http://schemas.microsoft.com/office/word/2010/wordprocessingGroup" xmlns:wpi="http://schemas.microsoft.com/office/word/2010/wordprocessingInk" xmlns:wne="http://schemas.microsoft.com/office/word/2006/wordml" xmlns:wps="http://schemas.microsoft.com/office/word/2010/wordprocessingShape" mc:Ignorable="w14 w15 wp14">
+<w:document xmlns:wpc="http://schemas.microsoft.com/office/word/2010/wordprocessingCanvas" xmlns:mc="http://schemas.openxmlformats.org/markup-compatibility/2006" xmlns:o="urn:schemas-microsoft-com:office:office" xmlns:r="http://schemas.openxmlformats.org/officeDocument/2006/relationships" xmlns:m="http://schemas.openxmlformats.org/officeDocument/2006/math" xmlns:v="urn:schemas-microsoft-com:vml" xmlns:wp14="http://schemas.microsoft.com/office/word/2010/wordprocessingDrawing" xmlns:wp="http://schemas.openxmlformats.org/drawingml/2006/wordprocessingDrawing" xmlns:w10="urn:schemas-microsoft-com:office:word" xmlns:w="http://schemas.openxmlformats.org/wordprocessingml/2006/main" xmlns:w14="http://schemas.microsoft.com/office/word/2010/wordml" xmlns:wpg="http://schemas.microsoft.com/office/word/2010/wordprocessingGroup" xmlns:wpi="http://schemas.microsoft.com/office/word/2010/wordprocessingInk" xmlns:wne="http://schemas.microsoft.com/office/word/2006/wordml" xmlns:wps="http://schemas.microsoft.com/office/word/2010/wordprocessingShape" mc:Ignorable="w14 wp14">
   <w:body>
     <w:p>
       <w:pPr>
@@ -122,10 +122,38 @@
           <w:lang w:val="en-US"/>
         </w:rPr>
       </w:pPr>
-    </w:p>
-    <w:p>
-      <w:pPr>
-        <w:pStyle w:val="ListParagraph"/>
+      <w:r>
+        <w:rPr>
+          <w:lang w:val="en-US"/>
+        </w:rPr>
+        <w:t>The second part of this project made us learn many things. It made us have a different point of view on what we had implemented on the first part, which led us sometimes to totally erase and implement again what we had done in the first part. It was difficult to throw away so many hours of work when we did this, however we learnt than it is better to question ourselves rather than keep on the same direction even though we know we are not using the best solution.</w:t>
+      </w:r>
+    </w:p>
+    <w:p>
+      <w:pPr>
+        <w:rPr>
+          <w:lang w:val="en-US"/>
+        </w:rPr>
+      </w:pPr>
+      <w:r>
+        <w:rPr>
+          <w:lang w:val="en-US"/>
+        </w:rPr>
+        <w:t>The following report explains which choices we made and which questions we had to overcome in order to implement successfully the second part of this JAVA project.</w:t>
+      </w:r>
+      <w:bookmarkStart w:id="0" w:name="_GoBack"/>
+      <w:bookmarkEnd w:id="0"/>
+    </w:p>
+    <w:p>
+      <w:pPr>
+        <w:rPr>
+          <w:lang w:val="en-US"/>
+        </w:rPr>
+      </w:pPr>
+    </w:p>
+    <w:p>
+      <w:pPr>
+        <w:pStyle w:val="Paragraphedeliste"/>
         <w:numPr>
           <w:ilvl w:val="0"/>
           <w:numId w:val="1"/>
@@ -143,15 +171,15 @@
     </w:p>
     <w:p>
       <w:pPr>
-        <w:pStyle w:val="ListParagraph"/>
-        <w:rPr>
-          <w:lang w:val="en-US"/>
-        </w:rPr>
-      </w:pPr>
-    </w:p>
-    <w:p>
-      <w:pPr>
-        <w:pStyle w:val="ListParagraph"/>
+        <w:pStyle w:val="Paragraphedeliste"/>
+        <w:rPr>
+          <w:lang w:val="en-US"/>
+        </w:rPr>
+      </w:pPr>
+    </w:p>
+    <w:p>
+      <w:pPr>
+        <w:pStyle w:val="Paragraphedeliste"/>
         <w:rPr>
           <w:lang w:val="en-US"/>
         </w:rPr>
@@ -183,7 +211,7 @@
     </w:p>
     <w:p>
       <w:pPr>
-        <w:pStyle w:val="ListParagraph"/>
+        <w:pStyle w:val="Paragraphedeliste"/>
         <w:rPr>
           <w:lang w:val="en-US"/>
         </w:rPr>
@@ -197,7 +225,7 @@
     </w:p>
     <w:p>
       <w:pPr>
-        <w:pStyle w:val="ListParagraph"/>
+        <w:pStyle w:val="Paragraphedeliste"/>
         <w:rPr>
           <w:lang w:val="en-US"/>
         </w:rPr>
@@ -229,7 +257,7 @@
     </w:p>
     <w:p>
       <w:pPr>
-        <w:pStyle w:val="ListParagraph"/>
+        <w:pStyle w:val="Paragraphedeliste"/>
         <w:rPr>
           <w:lang w:val="en-US"/>
         </w:rPr>
@@ -243,7 +271,7 @@
     </w:p>
     <w:p>
       <w:pPr>
-        <w:pStyle w:val="ListParagraph"/>
+        <w:pStyle w:val="Paragraphedeliste"/>
         <w:numPr>
           <w:ilvl w:val="0"/>
           <w:numId w:val="4"/>
@@ -261,7 +289,7 @@
     </w:p>
     <w:p>
       <w:pPr>
-        <w:pStyle w:val="ListParagraph"/>
+        <w:pStyle w:val="Paragraphedeliste"/>
         <w:numPr>
           <w:ilvl w:val="0"/>
           <w:numId w:val="4"/>
@@ -293,7 +321,7 @@
     </w:p>
     <w:p>
       <w:pPr>
-        <w:pStyle w:val="ListParagraph"/>
+        <w:pStyle w:val="Paragraphedeliste"/>
         <w:numPr>
           <w:ilvl w:val="0"/>
           <w:numId w:val="4"/>
@@ -311,7 +339,7 @@
     </w:p>
     <w:p>
       <w:pPr>
-        <w:pStyle w:val="ListParagraph"/>
+        <w:pStyle w:val="Paragraphedeliste"/>
         <w:numPr>
           <w:ilvl w:val="0"/>
           <w:numId w:val="4"/>
@@ -329,7 +357,7 @@
     </w:p>
     <w:p>
       <w:pPr>
-        <w:pStyle w:val="ListParagraph"/>
+        <w:pStyle w:val="Paragraphedeliste"/>
         <w:numPr>
           <w:ilvl w:val="0"/>
           <w:numId w:val="4"/>
@@ -342,20 +370,21 @@
         <w:rPr>
           <w:lang w:val="en-US"/>
         </w:rPr>
+        <w:lastRenderedPageBreak/>
         <w:t>The implementation of the methods in the LibraryFactory was designed by Sarah and implemented by both of us. The details of who made which methods are written in the section 3)b): Testing.</w:t>
       </w:r>
     </w:p>
     <w:p>
       <w:pPr>
-        <w:pStyle w:val="ListParagraph"/>
-        <w:rPr>
-          <w:lang w:val="en-US"/>
-        </w:rPr>
-      </w:pPr>
-    </w:p>
-    <w:p>
-      <w:pPr>
-        <w:pStyle w:val="ListParagraph"/>
+        <w:pStyle w:val="Paragraphedeliste"/>
+        <w:rPr>
+          <w:lang w:val="en-US"/>
+        </w:rPr>
+      </w:pPr>
+    </w:p>
+    <w:p>
+      <w:pPr>
+        <w:pStyle w:val="Paragraphedeliste"/>
         <w:numPr>
           <w:ilvl w:val="0"/>
           <w:numId w:val="1"/>
@@ -373,15 +402,15 @@
     </w:p>
     <w:p>
       <w:pPr>
-        <w:pStyle w:val="ListParagraph"/>
-        <w:rPr>
-          <w:lang w:val="en-US"/>
-        </w:rPr>
-      </w:pPr>
-    </w:p>
-    <w:p>
-      <w:pPr>
-        <w:pStyle w:val="ListParagraph"/>
+        <w:pStyle w:val="Paragraphedeliste"/>
+        <w:rPr>
+          <w:lang w:val="en-US"/>
+        </w:rPr>
+      </w:pPr>
+    </w:p>
+    <w:p>
+      <w:pPr>
+        <w:pStyle w:val="Paragraphedeliste"/>
         <w:rPr>
           <w:lang w:val="en-US"/>
         </w:rPr>
@@ -395,16 +424,15 @@
     </w:p>
     <w:p>
       <w:pPr>
-        <w:pStyle w:val="ListParagraph"/>
-        <w:rPr>
-          <w:lang w:val="en-US"/>
-        </w:rPr>
-      </w:pPr>
-      <w:r>
-        <w:rPr>
-          <w:lang w:val="en-US"/>
-        </w:rPr>
-        <w:lastRenderedPageBreak/>
+        <w:pStyle w:val="Paragraphedeliste"/>
+        <w:rPr>
+          <w:lang w:val="en-US"/>
+        </w:rPr>
+      </w:pPr>
+      <w:r>
+        <w:rPr>
+          <w:lang w:val="en-US"/>
+        </w:rPr>
         <w:t xml:space="preserve">We decided to unite all the commands the user would have access to in the CLUI in one single factory : the class LibraryFactory. </w:t>
       </w:r>
       <w:r>
@@ -416,15 +444,15 @@
     </w:p>
     <w:p>
       <w:pPr>
-        <w:pStyle w:val="ListParagraph"/>
-        <w:rPr>
-          <w:lang w:val="en-US"/>
-        </w:rPr>
-      </w:pPr>
-    </w:p>
-    <w:p>
-      <w:pPr>
-        <w:pStyle w:val="ListParagraph"/>
+        <w:pStyle w:val="Paragraphedeliste"/>
+        <w:rPr>
+          <w:lang w:val="en-US"/>
+        </w:rPr>
+      </w:pPr>
+    </w:p>
+    <w:p>
+      <w:pPr>
+        <w:pStyle w:val="Paragraphedeliste"/>
         <w:rPr>
           <w:lang w:val="en-US"/>
         </w:rPr>
@@ -450,7 +478,7 @@
     </w:p>
     <w:p>
       <w:pPr>
-        <w:pStyle w:val="ListParagraph"/>
+        <w:pStyle w:val="Paragraphedeliste"/>
         <w:numPr>
           <w:ilvl w:val="0"/>
           <w:numId w:val="4"/>
@@ -468,7 +496,7 @@
     </w:p>
     <w:p>
       <w:pPr>
-        <w:pStyle w:val="ListParagraph"/>
+        <w:pStyle w:val="Paragraphedeliste"/>
         <w:ind w:left="1080"/>
         <w:rPr>
           <w:lang w:val="en-US"/>
@@ -483,7 +511,7 @@
     </w:p>
     <w:p>
       <w:pPr>
-        <w:pStyle w:val="ListParagraph"/>
+        <w:pStyle w:val="Paragraphedeliste"/>
         <w:ind w:left="1080"/>
         <w:rPr>
           <w:lang w:val="en-US"/>
@@ -492,7 +520,7 @@
     </w:p>
     <w:p>
       <w:pPr>
-        <w:pStyle w:val="ListParagraph"/>
+        <w:pStyle w:val="Paragraphedeliste"/>
         <w:numPr>
           <w:ilvl w:val="0"/>
           <w:numId w:val="4"/>
@@ -516,7 +544,7 @@
     </w:p>
     <w:p>
       <w:pPr>
-        <w:pStyle w:val="ListParagraph"/>
+        <w:pStyle w:val="Paragraphedeliste"/>
         <w:ind w:left="1080"/>
         <w:rPr>
           <w:lang w:val="en-US"/>
@@ -537,7 +565,7 @@
     </w:p>
     <w:p>
       <w:pPr>
-        <w:pStyle w:val="ListParagraph"/>
+        <w:pStyle w:val="Paragraphedeliste"/>
         <w:ind w:left="1080"/>
         <w:rPr>
           <w:lang w:val="en-US"/>
@@ -552,23 +580,24 @@
     </w:p>
     <w:p>
       <w:pPr>
-        <w:pStyle w:val="ListParagraph"/>
-        <w:rPr>
-          <w:lang w:val="en-US"/>
-        </w:rPr>
-      </w:pPr>
-    </w:p>
-    <w:p>
-      <w:pPr>
-        <w:pStyle w:val="ListParagraph"/>
-        <w:rPr>
-          <w:lang w:val="en-US"/>
-        </w:rPr>
-      </w:pPr>
-      <w:r>
-        <w:rPr>
-          <w:lang w:val="en-US"/>
-        </w:rPr>
+        <w:pStyle w:val="Paragraphedeliste"/>
+        <w:rPr>
+          <w:lang w:val="en-US"/>
+        </w:rPr>
+      </w:pPr>
+    </w:p>
+    <w:p>
+      <w:pPr>
+        <w:pStyle w:val="Paragraphedeliste"/>
+        <w:rPr>
+          <w:lang w:val="en-US"/>
+        </w:rPr>
+      </w:pPr>
+      <w:r>
+        <w:rPr>
+          <w:lang w:val="en-US"/>
+        </w:rPr>
+        <w:lastRenderedPageBreak/>
         <w:t xml:space="preserve">For the GUI, the package only uses 3 classes, each class corresponding </w:t>
       </w:r>
       <w:r>
@@ -622,31 +651,31 @@
     </w:p>
     <w:p>
       <w:pPr>
-        <w:pStyle w:val="ListParagraph"/>
-        <w:rPr>
-          <w:lang w:val="en-US"/>
-        </w:rPr>
-      </w:pPr>
-    </w:p>
-    <w:p>
-      <w:pPr>
-        <w:pStyle w:val="ListParagraph"/>
-        <w:rPr>
-          <w:lang w:val="en-US"/>
-        </w:rPr>
-      </w:pPr>
-    </w:p>
-    <w:p>
-      <w:pPr>
-        <w:pStyle w:val="ListParagraph"/>
-        <w:rPr>
-          <w:lang w:val="en-US"/>
-        </w:rPr>
-      </w:pPr>
-    </w:p>
-    <w:p>
-      <w:pPr>
-        <w:pStyle w:val="ListParagraph"/>
+        <w:pStyle w:val="Paragraphedeliste"/>
+        <w:rPr>
+          <w:lang w:val="en-US"/>
+        </w:rPr>
+      </w:pPr>
+    </w:p>
+    <w:p>
+      <w:pPr>
+        <w:pStyle w:val="Paragraphedeliste"/>
+        <w:rPr>
+          <w:lang w:val="en-US"/>
+        </w:rPr>
+      </w:pPr>
+    </w:p>
+    <w:p>
+      <w:pPr>
+        <w:pStyle w:val="Paragraphedeliste"/>
+        <w:rPr>
+          <w:lang w:val="en-US"/>
+        </w:rPr>
+      </w:pPr>
+    </w:p>
+    <w:p>
+      <w:pPr>
+        <w:pStyle w:val="Paragraphedeliste"/>
         <w:numPr>
           <w:ilvl w:val="0"/>
           <w:numId w:val="1"/>
@@ -659,13 +688,12 @@
         <w:rPr>
           <w:lang w:val="en-US"/>
         </w:rPr>
-        <w:lastRenderedPageBreak/>
         <w:t>Implementation</w:t>
       </w:r>
     </w:p>
     <w:p>
       <w:pPr>
-        <w:pStyle w:val="ListParagraph"/>
+        <w:pStyle w:val="Paragraphedeliste"/>
         <w:numPr>
           <w:ilvl w:val="0"/>
           <w:numId w:val="2"/>
@@ -683,7 +711,7 @@
     </w:p>
     <w:p>
       <w:pPr>
-        <w:pStyle w:val="ListParagraph"/>
+        <w:pStyle w:val="Paragraphedeliste"/>
         <w:ind w:left="1080"/>
         <w:rPr>
           <w:lang w:val="en-US"/>
@@ -692,7 +720,7 @@
     </w:p>
     <w:p>
       <w:pPr>
-        <w:pStyle w:val="ListParagraph"/>
+        <w:pStyle w:val="Paragraphedeliste"/>
         <w:ind w:left="1080"/>
         <w:rPr>
           <w:lang w:val="en-US"/>
@@ -707,7 +735,7 @@
     </w:p>
     <w:p>
       <w:pPr>
-        <w:pStyle w:val="ListParagraph"/>
+        <w:pStyle w:val="Paragraphedeliste"/>
         <w:ind w:left="1080"/>
         <w:rPr>
           <w:lang w:val="en-US"/>
@@ -716,7 +744,7 @@
     </w:p>
     <w:p>
       <w:pPr>
-        <w:pStyle w:val="ListParagraph"/>
+        <w:pStyle w:val="Paragraphedeliste"/>
         <w:ind w:left="1080"/>
         <w:rPr>
           <w:lang w:val="en-US"/>
@@ -731,7 +759,7 @@
     </w:p>
     <w:p>
       <w:pPr>
-        <w:pStyle w:val="ListParagraph"/>
+        <w:pStyle w:val="Paragraphedeliste"/>
         <w:ind w:left="1080"/>
         <w:rPr>
           <w:lang w:val="en-US"/>
@@ -746,7 +774,7 @@
     </w:p>
     <w:p>
       <w:pPr>
-        <w:pStyle w:val="ListParagraph"/>
+        <w:pStyle w:val="Paragraphedeliste"/>
         <w:ind w:left="1080"/>
         <w:rPr>
           <w:lang w:val="en-US"/>
@@ -761,7 +789,7 @@
     </w:p>
     <w:p>
       <w:pPr>
-        <w:pStyle w:val="ListParagraph"/>
+        <w:pStyle w:val="Paragraphedeliste"/>
         <w:ind w:left="1080"/>
         <w:rPr>
           <w:lang w:val="en-US"/>
@@ -770,7 +798,7 @@
     </w:p>
     <w:p>
       <w:pPr>
-        <w:pStyle w:val="ListParagraph"/>
+        <w:pStyle w:val="Paragraphedeliste"/>
         <w:ind w:left="1080"/>
         <w:rPr>
           <w:lang w:val="en-US"/>
@@ -791,7 +819,7 @@
     </w:p>
     <w:p>
       <w:pPr>
-        <w:pStyle w:val="ListParagraph"/>
+        <w:pStyle w:val="Paragraphedeliste"/>
         <w:ind w:left="1080"/>
         <w:rPr>
           <w:lang w:val="en-US"/>
@@ -806,7 +834,7 @@
     </w:p>
     <w:p>
       <w:pPr>
-        <w:pStyle w:val="ListParagraph"/>
+        <w:pStyle w:val="Paragraphedeliste"/>
         <w:numPr>
           <w:ilvl w:val="0"/>
           <w:numId w:val="4"/>
@@ -824,7 +852,7 @@
     </w:p>
     <w:p>
       <w:pPr>
-        <w:pStyle w:val="ListParagraph"/>
+        <w:pStyle w:val="Paragraphedeliste"/>
         <w:numPr>
           <w:ilvl w:val="0"/>
           <w:numId w:val="4"/>
@@ -842,7 +870,7 @@
     </w:p>
     <w:p>
       <w:pPr>
-        <w:pStyle w:val="ListParagraph"/>
+        <w:pStyle w:val="Paragraphedeliste"/>
         <w:numPr>
           <w:ilvl w:val="0"/>
           <w:numId w:val="4"/>
@@ -860,7 +888,7 @@
     </w:p>
     <w:p>
       <w:pPr>
-        <w:pStyle w:val="ListParagraph"/>
+        <w:pStyle w:val="Paragraphedeliste"/>
         <w:ind w:left="1080"/>
         <w:rPr>
           <w:lang w:val="en-US"/>
@@ -875,7 +903,7 @@
     </w:p>
     <w:p>
       <w:pPr>
-        <w:pStyle w:val="ListParagraph"/>
+        <w:pStyle w:val="Paragraphedeliste"/>
         <w:ind w:left="1080"/>
         <w:rPr>
           <w:lang w:val="en-US"/>
@@ -884,7 +912,7 @@
     </w:p>
     <w:p>
       <w:pPr>
-        <w:pStyle w:val="ListParagraph"/>
+        <w:pStyle w:val="Paragraphedeliste"/>
         <w:ind w:left="1080"/>
         <w:rPr>
           <w:lang w:val="en-US"/>
@@ -899,7 +927,7 @@
     </w:p>
     <w:p>
       <w:pPr>
-        <w:pStyle w:val="ListParagraph"/>
+        <w:pStyle w:val="Paragraphedeliste"/>
         <w:ind w:left="1080"/>
         <w:rPr>
           <w:lang w:val="en-US"/>
@@ -908,7 +936,7 @@
     </w:p>
     <w:p>
       <w:pPr>
-        <w:pStyle w:val="ListParagraph"/>
+        <w:pStyle w:val="Paragraphedeliste"/>
         <w:ind w:left="1080"/>
         <w:rPr>
           <w:lang w:val="en-US"/>
@@ -929,7 +957,7 @@
     </w:p>
     <w:p>
       <w:pPr>
-        <w:pStyle w:val="ListParagraph"/>
+        <w:pStyle w:val="Paragraphedeliste"/>
         <w:ind w:left="1080"/>
         <w:rPr>
           <w:lang w:val="en-US"/>
@@ -938,7 +966,7 @@
     </w:p>
     <w:p>
       <w:pPr>
-        <w:pStyle w:val="ListParagraph"/>
+        <w:pStyle w:val="Paragraphedeliste"/>
         <w:ind w:left="1080"/>
         <w:rPr>
           <w:lang w:val="en-US"/>
@@ -953,7 +981,7 @@
     </w:p>
     <w:p>
       <w:pPr>
-        <w:pStyle w:val="ListParagraph"/>
+        <w:pStyle w:val="Paragraphedeliste"/>
         <w:ind w:left="1080"/>
         <w:rPr>
           <w:lang w:val="en-US"/>
@@ -962,7 +990,7 @@
     </w:p>
     <w:p>
       <w:pPr>
-        <w:pStyle w:val="ListParagraph"/>
+        <w:pStyle w:val="Paragraphedeliste"/>
         <w:ind w:left="1080"/>
         <w:rPr>
           <w:lang w:val="en-US"/>
@@ -971,16 +999,40 @@
     </w:p>
     <w:p>
       <w:pPr>
-        <w:pStyle w:val="ListParagraph"/>
+        <w:pStyle w:val="Paragraphedeliste"/>
         <w:ind w:left="1080"/>
         <w:rPr>
           <w:lang w:val="en-US"/>
         </w:rPr>
       </w:pPr>
-    </w:p>
-    <w:p>
-      <w:pPr>
-        <w:pStyle w:val="ListParagraph"/>
+      <w:r>
+        <w:rPr>
+          <w:lang w:val="en-US"/>
+        </w:rPr>
+        <w:t>As for the serialization, all the serialized files are located in a directory called serializedLibraries whose path is the same as our application. With the GUI can could open an explorer window to save it anywhere we want, however it would be too difficult for the CLUI to retrieve those serialized data if its location changed. That is why the location of the serialized data is fixed.</w:t>
+      </w:r>
+    </w:p>
+    <w:p>
+      <w:pPr>
+        <w:pStyle w:val="Paragraphedeliste"/>
+        <w:ind w:left="1080"/>
+        <w:rPr>
+          <w:lang w:val="en-US"/>
+        </w:rPr>
+      </w:pPr>
+    </w:p>
+    <w:p>
+      <w:pPr>
+        <w:pStyle w:val="Paragraphedeliste"/>
+        <w:ind w:left="1080"/>
+        <w:rPr>
+          <w:lang w:val="en-US"/>
+        </w:rPr>
+      </w:pPr>
+    </w:p>
+    <w:p>
+      <w:pPr>
+        <w:pStyle w:val="Paragraphedeliste"/>
         <w:numPr>
           <w:ilvl w:val="0"/>
           <w:numId w:val="2"/>
@@ -998,7 +1050,7 @@
     </w:p>
     <w:p>
       <w:pPr>
-        <w:pStyle w:val="ListParagraph"/>
+        <w:pStyle w:val="Paragraphedeliste"/>
         <w:ind w:left="1080"/>
         <w:rPr>
           <w:lang w:val="en-US"/>
@@ -1008,7 +1060,6 @@
         <w:rPr>
           <w:lang w:val="en-US"/>
         </w:rPr>
-        <w:lastRenderedPageBreak/>
         <w:t xml:space="preserve">For </w:t>
       </w:r>
       <w:r>
@@ -1056,7 +1107,7 @@
     </w:p>
     <w:p>
       <w:pPr>
-        <w:pStyle w:val="ListParagraph"/>
+        <w:pStyle w:val="Paragraphedeliste"/>
         <w:ind w:left="1080"/>
         <w:rPr>
           <w:lang w:val="en-US"/>
@@ -1071,7 +1122,7 @@
     </w:p>
     <w:p>
       <w:pPr>
-        <w:pStyle w:val="ListParagraph"/>
+        <w:pStyle w:val="Paragraphedeliste"/>
         <w:ind w:left="1080"/>
         <w:rPr>
           <w:lang w:val="en-US"/>
@@ -1080,7 +1131,7 @@
     </w:p>
     <w:p>
       <w:pPr>
-        <w:pStyle w:val="ListParagraph"/>
+        <w:pStyle w:val="Paragraphedeliste"/>
         <w:ind w:left="1080"/>
         <w:rPr>
           <w:lang w:val="en-US"/>
@@ -1095,7 +1146,7 @@
     </w:p>
     <w:p>
       <w:pPr>
-        <w:pStyle w:val="ListParagraph"/>
+        <w:pStyle w:val="Paragraphedeliste"/>
         <w:ind w:left="1080"/>
         <w:rPr>
           <w:lang w:val="en-US"/>
@@ -1110,7 +1161,7 @@
     </w:p>
     <w:p>
       <w:pPr>
-        <w:pStyle w:val="ListParagraph"/>
+        <w:pStyle w:val="Paragraphedeliste"/>
         <w:ind w:left="1080"/>
         <w:rPr>
           <w:lang w:val="en-US"/>
@@ -1131,7 +1182,7 @@
     </w:p>
     <w:p>
       <w:pPr>
-        <w:pStyle w:val="ListParagraph"/>
+        <w:pStyle w:val="Paragraphedeliste"/>
         <w:ind w:left="1080"/>
         <w:rPr>
           <w:lang w:val="en-US"/>
@@ -1140,7 +1191,7 @@
     </w:p>
     <w:p>
       <w:pPr>
-        <w:pStyle w:val="ListParagraph"/>
+        <w:pStyle w:val="Paragraphedeliste"/>
         <w:ind w:left="1080"/>
         <w:rPr>
           <w:lang w:val="en-US"/>
@@ -1149,7 +1200,7 @@
     </w:p>
     <w:p>
       <w:pPr>
-        <w:pStyle w:val="ListParagraph"/>
+        <w:pStyle w:val="Paragraphedeliste"/>
         <w:ind w:left="1080"/>
         <w:rPr>
           <w:lang w:val="en-US"/>
@@ -1164,7 +1215,7 @@
     </w:p>
     <w:p>
       <w:pPr>
-        <w:pStyle w:val="ListParagraph"/>
+        <w:pStyle w:val="Paragraphedeliste"/>
         <w:numPr>
           <w:ilvl w:val="0"/>
           <w:numId w:val="4"/>
@@ -1182,7 +1233,7 @@
     </w:p>
     <w:p>
       <w:pPr>
-        <w:pStyle w:val="ListParagraph"/>
+        <w:pStyle w:val="Paragraphedeliste"/>
         <w:numPr>
           <w:ilvl w:val="0"/>
           <w:numId w:val="4"/>
@@ -1200,7 +1251,7 @@
     </w:p>
     <w:p>
       <w:pPr>
-        <w:pStyle w:val="ListParagraph"/>
+        <w:pStyle w:val="Paragraphedeliste"/>
         <w:numPr>
           <w:ilvl w:val="0"/>
           <w:numId w:val="4"/>
@@ -1230,7 +1281,7 @@
     </w:p>
     <w:p>
       <w:pPr>
-        <w:pStyle w:val="ListParagraph"/>
+        <w:pStyle w:val="Paragraphedeliste"/>
         <w:ind w:left="1080"/>
         <w:rPr>
           <w:lang w:val="en-US"/>
@@ -1239,7 +1290,7 @@
     </w:p>
     <w:p>
       <w:pPr>
-        <w:pStyle w:val="ListParagraph"/>
+        <w:pStyle w:val="Paragraphedeliste"/>
         <w:ind w:left="1080"/>
         <w:rPr>
           <w:lang w:val="en-US"/>
@@ -1254,7 +1305,7 @@
     </w:p>
     <w:p>
       <w:pPr>
-        <w:pStyle w:val="ListParagraph"/>
+        <w:pStyle w:val="Paragraphedeliste"/>
         <w:ind w:left="1080"/>
         <w:rPr>
           <w:lang w:val="en-US"/>
@@ -1263,7 +1314,7 @@
     </w:p>
     <w:p>
       <w:pPr>
-        <w:pStyle w:val="ListParagraph"/>
+        <w:pStyle w:val="Paragraphedeliste"/>
         <w:numPr>
           <w:ilvl w:val="0"/>
           <w:numId w:val="6"/>
@@ -1281,7 +1332,7 @@
     </w:p>
     <w:p>
       <w:pPr>
-        <w:pStyle w:val="ListParagraph"/>
+        <w:pStyle w:val="Paragraphedeliste"/>
         <w:ind w:left="1440"/>
         <w:rPr>
           <w:lang w:val="en-US"/>
@@ -1290,7 +1341,7 @@
     </w:p>
     <w:p>
       <w:pPr>
-        <w:pStyle w:val="ListParagraph"/>
+        <w:pStyle w:val="Paragraphedeliste"/>
         <w:ind w:left="1440"/>
         <w:rPr>
           <w:lang w:val="en-US"/>
@@ -1300,12 +1351,13 @@
         <w:rPr>
           <w:lang w:val="en-US"/>
         </w:rPr>
+        <w:lastRenderedPageBreak/>
         <w:t>Since we made corrections to our storing strategies, the Junit tests which did not work well in the first part now work fine.</w:t>
       </w:r>
     </w:p>
     <w:p>
       <w:pPr>
-        <w:pStyle w:val="ListParagraph"/>
+        <w:pStyle w:val="Paragraphedeliste"/>
         <w:ind w:left="1440"/>
         <w:rPr>
           <w:lang w:val="en-US"/>
@@ -1320,7 +1372,7 @@
     </w:p>
     <w:p>
       <w:pPr>
-        <w:pStyle w:val="ListParagraph"/>
+        <w:pStyle w:val="Paragraphedeliste"/>
         <w:ind w:left="1440"/>
         <w:rPr>
           <w:lang w:val="en-US"/>
@@ -1329,7 +1381,7 @@
     </w:p>
     <w:p>
       <w:pPr>
-        <w:pStyle w:val="ListParagraph"/>
+        <w:pStyle w:val="Paragraphedeliste"/>
         <w:ind w:left="1440"/>
         <w:rPr>
           <w:lang w:val="en-US"/>
@@ -1344,7 +1396,7 @@
     </w:p>
     <w:p>
       <w:pPr>
-        <w:pStyle w:val="ListParagraph"/>
+        <w:pStyle w:val="Paragraphedeliste"/>
         <w:ind w:left="1440"/>
         <w:rPr>
           <w:lang w:val="en-US"/>
@@ -1353,7 +1405,7 @@
     </w:p>
     <w:p>
       <w:pPr>
-        <w:pStyle w:val="ListParagraph"/>
+        <w:pStyle w:val="Paragraphedeliste"/>
         <w:ind w:left="1440"/>
         <w:rPr>
           <w:lang w:val="en-US"/>
@@ -1362,7 +1414,7 @@
     </w:p>
     <w:p>
       <w:pPr>
-        <w:pStyle w:val="ListParagraph"/>
+        <w:pStyle w:val="Paragraphedeliste"/>
         <w:ind w:left="1440"/>
         <w:rPr>
           <w:lang w:val="en-US"/>
@@ -1371,7 +1423,7 @@
     </w:p>
     <w:p>
       <w:pPr>
-        <w:pStyle w:val="ListParagraph"/>
+        <w:pStyle w:val="Paragraphedeliste"/>
         <w:ind w:left="1440"/>
         <w:rPr>
           <w:lang w:val="en-US"/>
@@ -1380,7 +1432,7 @@
     </w:p>
     <w:p>
       <w:pPr>
-        <w:pStyle w:val="ListParagraph"/>
+        <w:pStyle w:val="Paragraphedeliste"/>
         <w:ind w:left="1440"/>
         <w:rPr>
           <w:lang w:val="en-US"/>
@@ -1389,7 +1441,7 @@
     </w:p>
     <w:p>
       <w:pPr>
-        <w:pStyle w:val="ListParagraph"/>
+        <w:pStyle w:val="Paragraphedeliste"/>
         <w:ind w:left="1440"/>
         <w:rPr>
           <w:lang w:val="en-US"/>
@@ -1398,7 +1450,7 @@
     </w:p>
     <w:p>
       <w:pPr>
-        <w:pStyle w:val="ListParagraph"/>
+        <w:pStyle w:val="Paragraphedeliste"/>
         <w:ind w:left="1440"/>
         <w:rPr>
           <w:lang w:val="en-US"/>
@@ -1407,7 +1459,7 @@
     </w:p>
     <w:p>
       <w:pPr>
-        <w:pStyle w:val="ListParagraph"/>
+        <w:pStyle w:val="Paragraphedeliste"/>
         <w:ind w:left="1440"/>
         <w:rPr>
           <w:lang w:val="en-US"/>
@@ -1416,7 +1468,6 @@
       <w:r>
         <w:rPr>
           <w:noProof/>
-          <w:lang w:eastAsia="fr-FR"/>
         </w:rPr>
         <w:drawing>
           <wp:anchor distT="0" distB="0" distL="114300" distR="114300" simplePos="0" relativeHeight="251662336" behindDoc="1" locked="0" layoutInCell="1" allowOverlap="1" wp14:anchorId="7A127173" wp14:editId="30974742">
@@ -1450,7 +1501,7 @@
                     <pic:cNvPicPr/>
                   </pic:nvPicPr>
                   <pic:blipFill>
-                    <a:blip r:embed="rId5">
+                    <a:blip r:embed="rId6">
                       <a:extLst>
                         <a:ext uri="{28A0092B-C50C-407E-A947-70E740481C1C}">
                           <a14:useLocalDpi xmlns:a14="http://schemas.microsoft.com/office/drawing/2010/main" val="0"/>
@@ -1485,7 +1536,7 @@
     </w:p>
     <w:p>
       <w:pPr>
-        <w:pStyle w:val="ListParagraph"/>
+        <w:pStyle w:val="Paragraphedeliste"/>
         <w:ind w:left="1440"/>
         <w:rPr>
           <w:lang w:val="en-US"/>
@@ -1494,7 +1545,7 @@
     </w:p>
     <w:p>
       <w:pPr>
-        <w:pStyle w:val="ListParagraph"/>
+        <w:pStyle w:val="Paragraphedeliste"/>
         <w:ind w:left="1440"/>
         <w:rPr>
           <w:lang w:val="en-US"/>
@@ -1503,7 +1554,7 @@
     </w:p>
     <w:p>
       <w:pPr>
-        <w:pStyle w:val="ListParagraph"/>
+        <w:pStyle w:val="Paragraphedeliste"/>
         <w:ind w:left="1440"/>
         <w:rPr>
           <w:lang w:val="en-US"/>
@@ -1512,7 +1563,7 @@
     </w:p>
     <w:p>
       <w:pPr>
-        <w:pStyle w:val="ListParagraph"/>
+        <w:pStyle w:val="Paragraphedeliste"/>
         <w:ind w:left="1440"/>
         <w:rPr>
           <w:lang w:val="en-US"/>
@@ -1521,7 +1572,7 @@
     </w:p>
     <w:p>
       <w:pPr>
-        <w:pStyle w:val="ListParagraph"/>
+        <w:pStyle w:val="Paragraphedeliste"/>
         <w:ind w:left="1440"/>
         <w:rPr>
           <w:lang w:val="en-US"/>
@@ -1530,7 +1581,7 @@
     </w:p>
     <w:p>
       <w:pPr>
-        <w:pStyle w:val="ListParagraph"/>
+        <w:pStyle w:val="Paragraphedeliste"/>
         <w:ind w:left="1440"/>
         <w:rPr>
           <w:lang w:val="en-US"/>
@@ -1539,7 +1590,7 @@
     </w:p>
     <w:p>
       <w:pPr>
-        <w:pStyle w:val="ListParagraph"/>
+        <w:pStyle w:val="Paragraphedeliste"/>
         <w:ind w:left="1440"/>
         <w:rPr>
           <w:lang w:val="en-US"/>
@@ -1548,7 +1599,7 @@
     </w:p>
     <w:p>
       <w:pPr>
-        <w:pStyle w:val="ListParagraph"/>
+        <w:pStyle w:val="Paragraphedeliste"/>
         <w:ind w:left="1440"/>
         <w:rPr>
           <w:lang w:val="en-US"/>
@@ -1557,7 +1608,7 @@
     </w:p>
     <w:p>
       <w:pPr>
-        <w:pStyle w:val="ListParagraph"/>
+        <w:pStyle w:val="Paragraphedeliste"/>
         <w:ind w:left="1440"/>
         <w:rPr>
           <w:lang w:val="en-US"/>
@@ -1566,7 +1617,7 @@
     </w:p>
     <w:p>
       <w:pPr>
-        <w:pStyle w:val="ListParagraph"/>
+        <w:pStyle w:val="Paragraphedeliste"/>
         <w:ind w:left="1440"/>
         <w:rPr>
           <w:lang w:val="en-US"/>
@@ -1575,7 +1626,7 @@
     </w:p>
     <w:p>
       <w:pPr>
-        <w:pStyle w:val="ListParagraph"/>
+        <w:pStyle w:val="Paragraphedeliste"/>
         <w:numPr>
           <w:ilvl w:val="0"/>
           <w:numId w:val="8"/>
@@ -1593,7 +1644,7 @@
     </w:p>
     <w:p>
       <w:pPr>
-        <w:pStyle w:val="ListParagraph"/>
+        <w:pStyle w:val="Paragraphedeliste"/>
         <w:ind w:left="1800"/>
         <w:rPr>
           <w:lang w:val="en-US"/>
@@ -1676,7 +1727,7 @@
     </w:p>
     <w:p>
       <w:pPr>
-        <w:pStyle w:val="ListParagraph"/>
+        <w:pStyle w:val="Paragraphedeliste"/>
         <w:ind w:left="1800"/>
         <w:rPr>
           <w:lang w:val="en-US"/>
@@ -1685,7 +1736,7 @@
     </w:p>
     <w:p>
       <w:pPr>
-        <w:pStyle w:val="ListParagraph"/>
+        <w:pStyle w:val="Paragraphedeliste"/>
         <w:numPr>
           <w:ilvl w:val="0"/>
           <w:numId w:val="8"/>
@@ -1703,7 +1754,7 @@
     </w:p>
     <w:p>
       <w:pPr>
-        <w:pStyle w:val="ListParagraph"/>
+        <w:pStyle w:val="Paragraphedeliste"/>
         <w:ind w:left="1800"/>
         <w:rPr>
           <w:lang w:val="en-US"/>
@@ -1971,7 +2022,7 @@
     </w:p>
     <w:p>
       <w:pPr>
-        <w:pStyle w:val="ListParagraph"/>
+        <w:pStyle w:val="Paragraphedeliste"/>
         <w:ind w:left="1800"/>
         <w:rPr>
           <w:lang w:val="en-US"/>
@@ -1980,7 +2031,7 @@
     </w:p>
     <w:p>
       <w:pPr>
-        <w:pStyle w:val="ListParagraph"/>
+        <w:pStyle w:val="Paragraphedeliste"/>
         <w:numPr>
           <w:ilvl w:val="0"/>
           <w:numId w:val="8"/>
@@ -1998,7 +2049,7 @@
     </w:p>
     <w:p>
       <w:pPr>
-        <w:pStyle w:val="ListParagraph"/>
+        <w:pStyle w:val="Paragraphedeliste"/>
         <w:ind w:left="1800"/>
         <w:rPr>
           <w:lang w:val="en-US"/>
@@ -2138,7 +2189,7 @@
     </w:p>
     <w:p>
       <w:pPr>
-        <w:pStyle w:val="ListParagraph"/>
+        <w:pStyle w:val="Paragraphedeliste"/>
         <w:ind w:left="1800"/>
         <w:rPr>
           <w:lang w:val="en-US"/>
@@ -2147,7 +2198,7 @@
     </w:p>
     <w:p>
       <w:pPr>
-        <w:pStyle w:val="ListParagraph"/>
+        <w:pStyle w:val="Paragraphedeliste"/>
         <w:ind w:left="1800"/>
         <w:rPr>
           <w:lang w:val="en-US"/>
@@ -2156,7 +2207,7 @@
     </w:p>
     <w:p>
       <w:pPr>
-        <w:pStyle w:val="ListParagraph"/>
+        <w:pStyle w:val="Paragraphedeliste"/>
         <w:numPr>
           <w:ilvl w:val="0"/>
           <w:numId w:val="8"/>
@@ -2174,7 +2225,7 @@
     </w:p>
     <w:p>
       <w:pPr>
-        <w:pStyle w:val="ListParagraph"/>
+        <w:pStyle w:val="Paragraphedeliste"/>
         <w:ind w:left="1440"/>
         <w:rPr>
           <w:lang w:val="en-US"/>
@@ -2183,7 +2234,7 @@
     </w:p>
     <w:p>
       <w:pPr>
-        <w:pStyle w:val="ListParagraph"/>
+        <w:pStyle w:val="Paragraphedeliste"/>
         <w:ind w:left="1440"/>
         <w:rPr>
           <w:lang w:val="en-US"/>
@@ -2193,6 +2244,7 @@
         <w:rPr>
           <w:lang w:val="en-US"/>
         </w:rPr>
+        <w:lastRenderedPageBreak/>
         <w:t>The</w:t>
       </w:r>
       <w:r>
@@ -2272,7 +2324,7 @@
     </w:p>
     <w:p>
       <w:pPr>
-        <w:pStyle w:val="ListParagraph"/>
+        <w:pStyle w:val="Paragraphedeliste"/>
         <w:ind w:left="1440"/>
         <w:rPr>
           <w:lang w:val="en-US"/>
@@ -2281,7 +2333,7 @@
     </w:p>
     <w:p>
       <w:pPr>
-        <w:pStyle w:val="ListParagraph"/>
+        <w:pStyle w:val="Paragraphedeliste"/>
         <w:numPr>
           <w:ilvl w:val="0"/>
           <w:numId w:val="6"/>
@@ -2299,15 +2351,15 @@
     </w:p>
     <w:p>
       <w:pPr>
-        <w:pStyle w:val="ListParagraph"/>
-        <w:rPr>
-          <w:lang w:val="en-US"/>
-        </w:rPr>
-      </w:pPr>
-    </w:p>
-    <w:p>
-      <w:pPr>
-        <w:pStyle w:val="ListParagraph"/>
+        <w:pStyle w:val="Paragraphedeliste"/>
+        <w:rPr>
+          <w:lang w:val="en-US"/>
+        </w:rPr>
+      </w:pPr>
+    </w:p>
+    <w:p>
+      <w:pPr>
+        <w:pStyle w:val="Paragraphedeliste"/>
         <w:numPr>
           <w:ilvl w:val="0"/>
           <w:numId w:val="7"/>
@@ -2331,7 +2383,7 @@
     </w:p>
     <w:p>
       <w:pPr>
-        <w:pStyle w:val="ListParagraph"/>
+        <w:pStyle w:val="Paragraphedeliste"/>
         <w:ind w:left="1800"/>
         <w:rPr>
           <w:lang w:val="en-US"/>
@@ -2340,7 +2392,7 @@
     </w:p>
     <w:p>
       <w:pPr>
-        <w:pStyle w:val="ListParagraph"/>
+        <w:pStyle w:val="Paragraphedeliste"/>
         <w:ind w:left="1800"/>
         <w:rPr>
           <w:lang w:val="en-US"/>
@@ -2355,7 +2407,7 @@
     </w:p>
     <w:p>
       <w:pPr>
-        <w:pStyle w:val="ListParagraph"/>
+        <w:pStyle w:val="Paragraphedeliste"/>
         <w:ind w:left="1800"/>
         <w:rPr>
           <w:lang w:val="en-US"/>
@@ -2364,7 +2416,7 @@
     </w:p>
     <w:p>
       <w:pPr>
-        <w:pStyle w:val="ListParagraph"/>
+        <w:pStyle w:val="Paragraphedeliste"/>
         <w:ind w:left="1800"/>
         <w:rPr>
           <w:lang w:val="en-US"/>
@@ -2385,7 +2437,7 @@
     </w:p>
     <w:p>
       <w:pPr>
-        <w:pStyle w:val="ListParagraph"/>
+        <w:pStyle w:val="Paragraphedeliste"/>
         <w:ind w:left="1800" w:firstLine="324"/>
         <w:rPr>
           <w:rFonts w:ascii="Consolas" w:hAnsi="Consolas" w:cs="Consolas"/>
@@ -2406,7 +2458,7 @@
     </w:p>
     <w:p>
       <w:pPr>
-        <w:pStyle w:val="ListParagraph"/>
+        <w:pStyle w:val="Paragraphedeliste"/>
         <w:ind w:left="1800"/>
         <w:rPr>
           <w:rFonts w:ascii="Consolas" w:hAnsi="Consolas" w:cs="Consolas"/>
@@ -2436,7 +2488,7 @@
     </w:p>
     <w:p>
       <w:pPr>
-        <w:pStyle w:val="ListParagraph"/>
+        <w:pStyle w:val="Paragraphedeliste"/>
         <w:ind w:left="1800" w:firstLine="360"/>
         <w:rPr>
           <w:rFonts w:ascii="Consolas" w:hAnsi="Consolas" w:cs="Consolas"/>
@@ -2457,7 +2509,7 @@
     </w:p>
     <w:p>
       <w:pPr>
-        <w:pStyle w:val="ListParagraph"/>
+        <w:pStyle w:val="Paragraphedeliste"/>
         <w:ind w:left="1800" w:firstLine="360"/>
         <w:rPr>
           <w:rFonts w:ascii="Consolas" w:hAnsi="Consolas" w:cs="Consolas"/>
@@ -2470,13 +2522,12 @@
         <w:rPr>
           <w:lang w:val="en-US"/>
         </w:rPr>
-        <w:lastRenderedPageBreak/>
         <w:t>This test also triggered a false response from Junit. This confirmed that the problem was equals. Therefore, Sarah generated the HashCode() and equals() overwriting in the Classes Library, Book, CD, DVD, Bookcase, Room, Shelf, Cuboid, Location.</w:t>
       </w:r>
     </w:p>
     <w:p>
       <w:pPr>
-        <w:pStyle w:val="ListParagraph"/>
+        <w:pStyle w:val="Paragraphedeliste"/>
         <w:ind w:left="1800" w:firstLine="360"/>
         <w:rPr>
           <w:rFonts w:ascii="Consolas" w:hAnsi="Consolas" w:cs="Consolas"/>
@@ -2488,7 +2539,7 @@
     </w:p>
     <w:p>
       <w:pPr>
-        <w:pStyle w:val="ListParagraph"/>
+        <w:pStyle w:val="Paragraphedeliste"/>
         <w:numPr>
           <w:ilvl w:val="0"/>
           <w:numId w:val="7"/>
@@ -2506,7 +2557,7 @@
     </w:p>
     <w:p>
       <w:pPr>
-        <w:pStyle w:val="ListParagraph"/>
+        <w:pStyle w:val="Paragraphedeliste"/>
         <w:ind w:left="1800"/>
         <w:rPr>
           <w:lang w:val="en-US"/>
@@ -2515,7 +2566,7 @@
     </w:p>
     <w:p>
       <w:pPr>
-        <w:pStyle w:val="ListParagraph"/>
+        <w:pStyle w:val="Paragraphedeliste"/>
         <w:ind w:left="1800"/>
         <w:rPr>
           <w:lang w:val="en-US"/>
@@ -3028,7 +3079,7 @@
     </w:p>
     <w:p>
       <w:pPr>
-        <w:pStyle w:val="ListParagraph"/>
+        <w:pStyle w:val="Paragraphedeliste"/>
         <w:ind w:left="1800"/>
         <w:rPr>
           <w:sz w:val="16"/>
@@ -3177,7 +3228,7 @@
     </w:p>
     <w:p>
       <w:pPr>
-        <w:pStyle w:val="ListParagraph"/>
+        <w:pStyle w:val="Paragraphedeliste"/>
         <w:ind w:left="1800"/>
         <w:rPr>
           <w:rFonts w:ascii="Consolas" w:hAnsi="Consolas" w:cs="Consolas"/>
@@ -3204,7 +3255,7 @@
     </w:p>
     <w:p>
       <w:pPr>
-        <w:pStyle w:val="ListParagraph"/>
+        <w:pStyle w:val="Paragraphedeliste"/>
         <w:ind w:left="1800"/>
         <w:rPr>
           <w:sz w:val="16"/>
@@ -3215,7 +3266,7 @@
     </w:p>
     <w:p>
       <w:pPr>
-        <w:pStyle w:val="ListParagraph"/>
+        <w:pStyle w:val="Paragraphedeliste"/>
         <w:numPr>
           <w:ilvl w:val="0"/>
           <w:numId w:val="7"/>
@@ -3233,7 +3284,7 @@
     </w:p>
     <w:p>
       <w:pPr>
-        <w:pStyle w:val="ListParagraph"/>
+        <w:pStyle w:val="Paragraphedeliste"/>
         <w:ind w:left="1800"/>
         <w:rPr>
           <w:lang w:val="en-US"/>
@@ -3242,7 +3293,7 @@
     </w:p>
     <w:p>
       <w:pPr>
-        <w:pStyle w:val="ListParagraph"/>
+        <w:pStyle w:val="Paragraphedeliste"/>
         <w:ind w:left="1800"/>
         <w:rPr>
           <w:lang w:val="en-US"/>
@@ -3257,7 +3308,7 @@
     </w:p>
     <w:p>
       <w:pPr>
-        <w:pStyle w:val="ListParagraph"/>
+        <w:pStyle w:val="Paragraphedeliste"/>
         <w:ind w:left="1800"/>
         <w:rPr>
           <w:lang w:val="en-US"/>
@@ -3266,7 +3317,7 @@
     </w:p>
     <w:p>
       <w:pPr>
-        <w:pStyle w:val="ListParagraph"/>
+        <w:pStyle w:val="Paragraphedeliste"/>
         <w:numPr>
           <w:ilvl w:val="0"/>
           <w:numId w:val="7"/>
@@ -3284,7 +3335,7 @@
     </w:p>
     <w:p>
       <w:pPr>
-        <w:pStyle w:val="ListParagraph"/>
+        <w:pStyle w:val="Paragraphedeliste"/>
         <w:ind w:left="1800"/>
         <w:rPr>
           <w:lang w:val="en-US"/>
@@ -3293,7 +3344,7 @@
     </w:p>
     <w:p>
       <w:pPr>
-        <w:pStyle w:val="ListParagraph"/>
+        <w:pStyle w:val="Paragraphedeliste"/>
         <w:ind w:left="1800"/>
         <w:rPr>
           <w:lang w:val="en-US"/>
@@ -3308,7 +3359,7 @@
     </w:p>
     <w:p>
       <w:pPr>
-        <w:pStyle w:val="ListParagraph"/>
+        <w:pStyle w:val="Paragraphedeliste"/>
         <w:ind w:left="1800"/>
         <w:rPr>
           <w:lang w:val="en-US"/>
@@ -3317,7 +3368,7 @@
     </w:p>
     <w:p>
       <w:pPr>
-        <w:pStyle w:val="ListParagraph"/>
+        <w:pStyle w:val="Paragraphedeliste"/>
         <w:numPr>
           <w:ilvl w:val="0"/>
           <w:numId w:val="7"/>
@@ -3335,7 +3386,7 @@
     </w:p>
     <w:p>
       <w:pPr>
-        <w:pStyle w:val="ListParagraph"/>
+        <w:pStyle w:val="Paragraphedeliste"/>
         <w:ind w:left="1800"/>
         <w:rPr>
           <w:lang w:val="en-US"/>
@@ -3344,7 +3395,7 @@
     </w:p>
     <w:p>
       <w:pPr>
-        <w:pStyle w:val="ListParagraph"/>
+        <w:pStyle w:val="Paragraphedeliste"/>
         <w:ind w:left="1800"/>
         <w:rPr>
           <w:lang w:val="en-US"/>
@@ -3354,12 +3405,13 @@
         <w:rPr>
           <w:lang w:val="en-US"/>
         </w:rPr>
+        <w:lastRenderedPageBreak/>
         <w:t>We create a room in the same disposition as in 1.Storing Strategies and then add the items, however somehow this test fails without us being able to explain why.</w:t>
       </w:r>
     </w:p>
     <w:p>
       <w:pPr>
-        <w:pStyle w:val="ListParagraph"/>
+        <w:pStyle w:val="Paragraphedeliste"/>
         <w:ind w:left="1800"/>
         <w:rPr>
           <w:lang w:val="en-US"/>
@@ -3368,7 +3420,7 @@
     </w:p>
     <w:p>
       <w:pPr>
-        <w:pStyle w:val="ListParagraph"/>
+        <w:pStyle w:val="Paragraphedeliste"/>
         <w:numPr>
           <w:ilvl w:val="0"/>
           <w:numId w:val="7"/>
@@ -3392,7 +3444,7 @@
     </w:p>
     <w:p>
       <w:pPr>
-        <w:pStyle w:val="ListParagraph"/>
+        <w:pStyle w:val="Paragraphedeliste"/>
         <w:ind w:left="1800"/>
         <w:rPr>
           <w:lang w:val="en-US"/>
@@ -3401,7 +3453,7 @@
     </w:p>
     <w:p>
       <w:pPr>
-        <w:pStyle w:val="ListParagraph"/>
+        <w:pStyle w:val="Paragraphedeliste"/>
         <w:ind w:left="1800"/>
         <w:rPr>
           <w:lang w:val="en-US"/>
@@ -3416,7 +3468,7 @@
     </w:p>
     <w:p>
       <w:pPr>
-        <w:pStyle w:val="ListParagraph"/>
+        <w:pStyle w:val="Paragraphedeliste"/>
         <w:ind w:left="1800"/>
         <w:rPr>
           <w:lang w:val="en-US"/>
@@ -3425,7 +3477,7 @@
     </w:p>
     <w:p>
       <w:pPr>
-        <w:pStyle w:val="ListParagraph"/>
+        <w:pStyle w:val="Paragraphedeliste"/>
         <w:numPr>
           <w:ilvl w:val="0"/>
           <w:numId w:val="7"/>
@@ -3443,7 +3495,7 @@
     </w:p>
     <w:p>
       <w:pPr>
-        <w:pStyle w:val="ListParagraph"/>
+        <w:pStyle w:val="Paragraphedeliste"/>
         <w:ind w:left="1800"/>
         <w:rPr>
           <w:lang w:val="en-US"/>
@@ -3453,19 +3505,12 @@
         <w:rPr>
           <w:lang w:val="en-US"/>
         </w:rPr>
-        <w:t xml:space="preserve">This test and the four following below are a real mystery. As explained at the beginning of b)Testing, these five methods have been first tested directly in the launcher to see what result it printed. It worked perfectly, so we implemented the JUnits. At the beginning they failed because somewhere there was a \n </w:t>
-      </w:r>
-      <w:r>
-        <w:rPr>
-          <w:lang w:val="en-US"/>
-        </w:rPr>
-        <w:lastRenderedPageBreak/>
-        <w:t>lacking, but after that the JUnits were successful. The day after, they did not work even though we did not change a thing…</w:t>
-      </w:r>
-    </w:p>
-    <w:p>
-      <w:pPr>
-        <w:pStyle w:val="ListParagraph"/>
+        <w:t>This test and the four following below are a real mystery. As explained at the beginning of b)Testing, these five methods have been first tested directly in the launcher to see what result it printed. It worked perfectly, so we implemented the JUnits. At the beginning they failed because somewhere there was a \n lacking, but after that the JUnits were successful. The day after, they did not work even though we did not change a thing…</w:t>
+      </w:r>
+    </w:p>
+    <w:p>
+      <w:pPr>
+        <w:pStyle w:val="Paragraphedeliste"/>
         <w:ind w:left="1800"/>
         <w:rPr>
           <w:lang w:val="en-US"/>
@@ -3474,7 +3519,7 @@
     </w:p>
     <w:p>
       <w:pPr>
-        <w:pStyle w:val="ListParagraph"/>
+        <w:pStyle w:val="Paragraphedeliste"/>
         <w:ind w:left="1800"/>
         <w:rPr>
           <w:lang w:val="en-US"/>
@@ -3489,7 +3534,7 @@
     </w:p>
     <w:p>
       <w:pPr>
-        <w:pStyle w:val="ListParagraph"/>
+        <w:pStyle w:val="Paragraphedeliste"/>
         <w:ind w:left="1800"/>
         <w:rPr>
           <w:lang w:val="en-US"/>
@@ -3498,7 +3543,7 @@
     </w:p>
     <w:p>
       <w:pPr>
-        <w:pStyle w:val="ListParagraph"/>
+        <w:pStyle w:val="Paragraphedeliste"/>
         <w:numPr>
           <w:ilvl w:val="0"/>
           <w:numId w:val="7"/>
@@ -3516,7 +3561,7 @@
     </w:p>
     <w:p>
       <w:pPr>
-        <w:pStyle w:val="ListParagraph"/>
+        <w:pStyle w:val="Paragraphedeliste"/>
         <w:numPr>
           <w:ilvl w:val="0"/>
           <w:numId w:val="7"/>
@@ -3534,7 +3579,7 @@
     </w:p>
     <w:p>
       <w:pPr>
-        <w:pStyle w:val="ListParagraph"/>
+        <w:pStyle w:val="Paragraphedeliste"/>
         <w:numPr>
           <w:ilvl w:val="0"/>
           <w:numId w:val="7"/>
@@ -3552,7 +3597,7 @@
     </w:p>
     <w:p>
       <w:pPr>
-        <w:pStyle w:val="ListParagraph"/>
+        <w:pStyle w:val="Paragraphedeliste"/>
         <w:numPr>
           <w:ilvl w:val="0"/>
           <w:numId w:val="7"/>
@@ -3570,7 +3615,7 @@
     </w:p>
     <w:p>
       <w:pPr>
-        <w:pStyle w:val="ListParagraph"/>
+        <w:pStyle w:val="Paragraphedeliste"/>
         <w:ind w:left="1800"/>
         <w:rPr>
           <w:lang w:val="en-US"/>
@@ -3579,7 +3624,7 @@
     </w:p>
     <w:p>
       <w:pPr>
-        <w:pStyle w:val="ListParagraph"/>
+        <w:pStyle w:val="Paragraphedeliste"/>
         <w:numPr>
           <w:ilvl w:val="0"/>
           <w:numId w:val="7"/>
@@ -3597,7 +3642,7 @@
     </w:p>
     <w:p>
       <w:pPr>
-        <w:pStyle w:val="ListParagraph"/>
+        <w:pStyle w:val="Paragraphedeliste"/>
         <w:ind w:left="1800"/>
         <w:rPr>
           <w:lang w:val="en-US"/>
@@ -3612,7 +3657,7 @@
     </w:p>
     <w:p>
       <w:pPr>
-        <w:pStyle w:val="ListParagraph"/>
+        <w:pStyle w:val="Paragraphedeliste"/>
         <w:ind w:left="1800"/>
         <w:rPr>
           <w:lang w:val="en-US"/>
@@ -3621,7 +3666,7 @@
     </w:p>
     <w:p>
       <w:pPr>
-        <w:pStyle w:val="ListParagraph"/>
+        <w:pStyle w:val="Paragraphedeliste"/>
         <w:numPr>
           <w:ilvl w:val="0"/>
           <w:numId w:val="7"/>
@@ -3639,7 +3684,7 @@
     </w:p>
     <w:p>
       <w:pPr>
-        <w:pStyle w:val="ListParagraph"/>
+        <w:pStyle w:val="Paragraphedeliste"/>
         <w:ind w:left="1800"/>
         <w:rPr>
           <w:lang w:val="en-US"/>
@@ -3654,7 +3699,7 @@
     </w:p>
     <w:p>
       <w:pPr>
-        <w:pStyle w:val="ListParagraph"/>
+        <w:pStyle w:val="Paragraphedeliste"/>
         <w:ind w:left="1800"/>
         <w:rPr>
           <w:lang w:val="en-US"/>
@@ -3663,7 +3708,7 @@
     </w:p>
     <w:p>
       <w:pPr>
-        <w:pStyle w:val="ListParagraph"/>
+        <w:pStyle w:val="Paragraphedeliste"/>
         <w:numPr>
           <w:ilvl w:val="0"/>
           <w:numId w:val="7"/>
@@ -3681,7 +3726,7 @@
     </w:p>
     <w:p>
       <w:pPr>
-        <w:pStyle w:val="ListParagraph"/>
+        <w:pStyle w:val="Paragraphedeliste"/>
         <w:ind w:left="1800"/>
         <w:rPr>
           <w:lang w:val="en-US"/>
@@ -3696,7 +3741,7 @@
     </w:p>
     <w:p>
       <w:pPr>
-        <w:pStyle w:val="ListParagraph"/>
+        <w:pStyle w:val="Paragraphedeliste"/>
         <w:ind w:left="1800"/>
         <w:rPr>
           <w:lang w:val="en-US"/>
@@ -3705,7 +3750,7 @@
     </w:p>
     <w:p>
       <w:pPr>
-        <w:pStyle w:val="ListParagraph"/>
+        <w:pStyle w:val="Paragraphedeliste"/>
         <w:ind w:left="1080"/>
         <w:rPr>
           <w:lang w:val="en-US"/>
@@ -3718,66 +3763,12 @@
           <w:lang w:val="en-US"/>
         </w:rPr>
       </w:pPr>
-    </w:p>
-    <w:p>
-      <w:pPr>
-        <w:pStyle w:val="ListParagraph"/>
-        <w:ind w:left="1080"/>
-        <w:rPr>
-          <w:lang w:val="en-US"/>
-        </w:rPr>
-      </w:pPr>
-    </w:p>
-    <w:p>
-      <w:pPr>
-        <w:pStyle w:val="ListParagraph"/>
-        <w:ind w:left="1080"/>
-        <w:rPr>
-          <w:lang w:val="en-US"/>
-        </w:rPr>
-      </w:pPr>
-    </w:p>
-    <w:p>
-      <w:pPr>
-        <w:pStyle w:val="ListParagraph"/>
-        <w:ind w:left="1080"/>
-        <w:rPr>
-          <w:lang w:val="en-US"/>
-        </w:rPr>
-      </w:pPr>
-    </w:p>
-    <w:p>
-      <w:pPr>
-        <w:pStyle w:val="ListParagraph"/>
-        <w:numPr>
-          <w:ilvl w:val="0"/>
-          <w:numId w:val="1"/>
-        </w:numPr>
-        <w:rPr>
-          <w:lang w:val="en-US"/>
-        </w:rPr>
-      </w:pPr>
-      <w:r>
-        <w:rPr>
-          <w:lang w:val="en-US"/>
-        </w:rPr>
-        <w:t>Results</w:t>
-      </w:r>
-    </w:p>
-    <w:p>
-      <w:pPr>
-        <w:pStyle w:val="ListParagraph"/>
-        <w:rPr>
-          <w:lang w:val="en-US"/>
-        </w:rPr>
-      </w:pPr>
-    </w:p>
-    <w:p>
-      <w:pPr>
-        <w:rPr>
-          <w:lang w:val="en-US"/>
-        </w:rPr>
-      </w:pPr>
+      <w:r>
+        <w:rPr>
+          <w:lang w:val="en-US"/>
+        </w:rPr>
+        <w:t>Finally, if you want to test the serialization, you can find in the folder “savedLibraries” an already serialized library. You can fetch it and make actions on it. This library contains two rooms, room1 and room2, and room1 contains two bookcases, bc1 and bc2.</w:t>
+      </w:r>
     </w:p>
     <w:p>
       <w:pPr>
@@ -3818,23 +3809,28 @@
         <w:rPr>
           <w:lang w:val="en-US"/>
         </w:rPr>
-        <w:t>This project was a really big project. It was interesting thanks to different reasons. First, the subject of the project “creating a LMS” is concrete and permits us to really see what we do. Then, creating a very big program like that is completely different from doing the tutorials. It makes you progress more and deeper. Doing that project with an other student makes you realize how to work on a computing project in a team. Furthermore, having a partner has the consequence that you always progress on the project and makes you learning a lot.</w:t>
+        <w:lastRenderedPageBreak/>
+        <w:t>This project was a really big project. It was interesting thanks to different reasons. First, the subject of the project “creating a LMS” is concrete and permits us to really see what we do. Then, creating a very big program like that is completely different from doing the tutorials. It makes you progress more and dee</w:t>
+      </w:r>
+      <w:r>
+        <w:rPr>
+          <w:lang w:val="en-US"/>
+        </w:rPr>
+        <w:t>per. Doing that project with an</w:t>
+      </w:r>
+      <w:r>
+        <w:rPr>
+          <w:lang w:val="en-US"/>
+        </w:rPr>
+        <w:t>other student makes you realize how to work on a computing project in a team. Furthermore, having a partner has the consequence that you always progress on the project and makes you learning a lot.</w:t>
       </w:r>
       <w:r>
         <w:rPr>
           <w:lang w:val="en-US"/>
         </w:rPr>
         <w:br/>
-      </w:r>
-      <w:r>
-        <w:rPr>
-          <w:lang w:val="en-US"/>
-        </w:rPr>
-        <w:lastRenderedPageBreak/>
         <w:t>To conclude, we enjoyed working on the LMS even if it took us lots of time. The only regret we have is that it is not completely ended.</w:t>
       </w:r>
-      <w:bookmarkStart w:id="0" w:name="_GoBack"/>
-      <w:bookmarkEnd w:id="0"/>
     </w:p>
     <w:sectPr>
       <w:pgSz w:w="11906" w:h="16838"/>
@@ -3847,8 +3843,8 @@
 </file>
 
 <file path=word/numbering.xml><?xml version="1.0" encoding="utf-8"?>
-<w:numbering xmlns:wpc="http://schemas.microsoft.com/office/word/2010/wordprocessingCanvas" xmlns:mc="http://schemas.openxmlformats.org/markup-compatibility/2006" xmlns:o="urn:schemas-microsoft-com:office:office" xmlns:r="http://schemas.openxmlformats.org/officeDocument/2006/relationships" xmlns:m="http://schemas.openxmlformats.org/officeDocument/2006/math" xmlns:v="urn:schemas-microsoft-com:vml" xmlns:wp14="http://schemas.microsoft.com/office/word/2010/wordprocessingDrawing" xmlns:wp="http://schemas.openxmlformats.org/drawingml/2006/wordprocessingDrawing" xmlns:w10="urn:schemas-microsoft-com:office:word" xmlns:w="http://schemas.openxmlformats.org/wordprocessingml/2006/main" xmlns:w14="http://schemas.microsoft.com/office/word/2010/wordml" xmlns:w15="http://schemas.microsoft.com/office/word/2012/wordml" xmlns:wpg="http://schemas.microsoft.com/office/word/2010/wordprocessingGroup" xmlns:wpi="http://schemas.microsoft.com/office/word/2010/wordprocessingInk" xmlns:wne="http://schemas.microsoft.com/office/word/2006/wordml" xmlns:wps="http://schemas.microsoft.com/office/word/2010/wordprocessingShape" mc:Ignorable="w14 w15 wp14">
-  <w:abstractNum w:abstractNumId="0" w15:restartNumberingAfterBreak="0">
+<w:numbering xmlns:wpc="http://schemas.microsoft.com/office/word/2010/wordprocessingCanvas" xmlns:mc="http://schemas.openxmlformats.org/markup-compatibility/2006" xmlns:o="urn:schemas-microsoft-com:office:office" xmlns:r="http://schemas.openxmlformats.org/officeDocument/2006/relationships" xmlns:m="http://schemas.openxmlformats.org/officeDocument/2006/math" xmlns:v="urn:schemas-microsoft-com:vml" xmlns:wp14="http://schemas.microsoft.com/office/word/2010/wordprocessingDrawing" xmlns:wp="http://schemas.openxmlformats.org/drawingml/2006/wordprocessingDrawing" xmlns:w10="urn:schemas-microsoft-com:office:word" xmlns:w="http://schemas.openxmlformats.org/wordprocessingml/2006/main" xmlns:w14="http://schemas.microsoft.com/office/word/2010/wordml" xmlns:wpg="http://schemas.microsoft.com/office/word/2010/wordprocessingGroup" xmlns:wpi="http://schemas.microsoft.com/office/word/2010/wordprocessingInk" xmlns:wne="http://schemas.microsoft.com/office/word/2006/wordml" xmlns:wps="http://schemas.microsoft.com/office/word/2010/wordprocessingShape" mc:Ignorable="w14 wp14">
+  <w:abstractNum w:abstractNumId="0">
     <w:nsid w:val="20B57BE8"/>
     <w:multiLevelType w:val="hybridMultilevel"/>
     <w:tmpl w:val="A93264B8"/>
@@ -3937,7 +3933,7 @@
       </w:pPr>
     </w:lvl>
   </w:abstractNum>
-  <w:abstractNum w:abstractNumId="1" w15:restartNumberingAfterBreak="0">
+  <w:abstractNum w:abstractNumId="1">
     <w:nsid w:val="428B2189"/>
     <w:multiLevelType w:val="hybridMultilevel"/>
     <w:tmpl w:val="1B1C87F0"/>
@@ -4026,7 +4022,7 @@
       </w:pPr>
     </w:lvl>
   </w:abstractNum>
-  <w:abstractNum w:abstractNumId="2" w15:restartNumberingAfterBreak="0">
+  <w:abstractNum w:abstractNumId="2">
     <w:nsid w:val="49015EA4"/>
     <w:multiLevelType w:val="hybridMultilevel"/>
     <w:tmpl w:val="28B2AB7E"/>
@@ -4115,7 +4111,7 @@
       </w:pPr>
     </w:lvl>
   </w:abstractNum>
-  <w:abstractNum w:abstractNumId="3" w15:restartNumberingAfterBreak="0">
+  <w:abstractNum w:abstractNumId="3">
     <w:nsid w:val="4D3A5DD8"/>
     <w:multiLevelType w:val="hybridMultilevel"/>
     <w:tmpl w:val="4B80C5D6"/>
@@ -4204,7 +4200,7 @@
       </w:pPr>
     </w:lvl>
   </w:abstractNum>
-  <w:abstractNum w:abstractNumId="4" w15:restartNumberingAfterBreak="0">
+  <w:abstractNum w:abstractNumId="4">
     <w:nsid w:val="5F352DE8"/>
     <w:multiLevelType w:val="hybridMultilevel"/>
     <w:tmpl w:val="80747ACE"/>
@@ -4293,7 +4289,7 @@
       </w:pPr>
     </w:lvl>
   </w:abstractNum>
-  <w:abstractNum w:abstractNumId="5" w15:restartNumberingAfterBreak="0">
+  <w:abstractNum w:abstractNumId="5">
     <w:nsid w:val="64AE4660"/>
     <w:multiLevelType w:val="hybridMultilevel"/>
     <w:tmpl w:val="DA265C48"/>
@@ -4405,7 +4401,7 @@
       </w:rPr>
     </w:lvl>
   </w:abstractNum>
-  <w:abstractNum w:abstractNumId="6" w15:restartNumberingAfterBreak="0">
+  <w:abstractNum w:abstractNumId="6">
     <w:nsid w:val="72AB5188"/>
     <w:multiLevelType w:val="hybridMultilevel"/>
     <w:tmpl w:val="AB44CCBE"/>
@@ -4517,7 +4513,7 @@
       </w:rPr>
     </w:lvl>
   </w:abstractNum>
-  <w:abstractNum w:abstractNumId="7" w15:restartNumberingAfterBreak="0">
+  <w:abstractNum w:abstractNumId="7">
     <w:nsid w:val="7C872854"/>
     <w:multiLevelType w:val="hybridMultilevel"/>
     <w:tmpl w:val="4642C8A6"/>
@@ -4634,7 +4630,7 @@
 </file>
 
 <file path=word/styles.xml><?xml version="1.0" encoding="utf-8"?>
-<w:styles xmlns:mc="http://schemas.openxmlformats.org/markup-compatibility/2006" xmlns:r="http://schemas.openxmlformats.org/officeDocument/2006/relationships" xmlns:w="http://schemas.openxmlformats.org/wordprocessingml/2006/main" xmlns:w14="http://schemas.microsoft.com/office/word/2010/wordml" xmlns:w15="http://schemas.microsoft.com/office/word/2012/wordml" mc:Ignorable="w14 w15">
+<w:styles xmlns:mc="http://schemas.openxmlformats.org/markup-compatibility/2006" xmlns:r="http://schemas.openxmlformats.org/officeDocument/2006/relationships" xmlns:w="http://schemas.openxmlformats.org/wordprocessingml/2006/main" xmlns:w14="http://schemas.microsoft.com/office/word/2010/wordml" mc:Ignorable="w14">
   <w:docDefaults>
     <w:rPrDefault>
       <w:rPr>
@@ -4650,390 +4646,156 @@
       </w:pPr>
     </w:pPrDefault>
   </w:docDefaults>
-  <w:latentStyles w:defLockedState="0" w:defUIPriority="99" w:defSemiHidden="0" w:defUnhideWhenUsed="0" w:defQFormat="0" w:count="371">
-    <w:lsdException w:name="Normal" w:uiPriority="0" w:qFormat="1"/>
-    <w:lsdException w:name="heading 1" w:uiPriority="9" w:qFormat="1"/>
-    <w:lsdException w:name="heading 2" w:semiHidden="1" w:uiPriority="9" w:unhideWhenUsed="1" w:qFormat="1"/>
-    <w:lsdException w:name="heading 3" w:semiHidden="1" w:uiPriority="9" w:unhideWhenUsed="1" w:qFormat="1"/>
-    <w:lsdException w:name="heading 4" w:semiHidden="1" w:uiPriority="9" w:unhideWhenUsed="1" w:qFormat="1"/>
-    <w:lsdException w:name="heading 5" w:semiHidden="1" w:uiPriority="9" w:unhideWhenUsed="1" w:qFormat="1"/>
-    <w:lsdException w:name="heading 6" w:semiHidden="1" w:uiPriority="9" w:unhideWhenUsed="1" w:qFormat="1"/>
-    <w:lsdException w:name="heading 7" w:semiHidden="1" w:uiPriority="9" w:unhideWhenUsed="1" w:qFormat="1"/>
-    <w:lsdException w:name="heading 8" w:semiHidden="1" w:uiPriority="9" w:unhideWhenUsed="1" w:qFormat="1"/>
-    <w:lsdException w:name="heading 9" w:semiHidden="1" w:uiPriority="9" w:unhideWhenUsed="1" w:qFormat="1"/>
-    <w:lsdException w:name="index 1" w:semiHidden="1" w:unhideWhenUsed="1"/>
-    <w:lsdException w:name="index 2" w:semiHidden="1" w:unhideWhenUsed="1"/>
-    <w:lsdException w:name="index 3" w:semiHidden="1" w:unhideWhenUsed="1"/>
-    <w:lsdException w:name="index 4" w:semiHidden="1" w:unhideWhenUsed="1"/>
-    <w:lsdException w:name="index 5" w:semiHidden="1" w:unhideWhenUsed="1"/>
-    <w:lsdException w:name="index 6" w:semiHidden="1" w:unhideWhenUsed="1"/>
-    <w:lsdException w:name="index 7" w:semiHidden="1" w:unhideWhenUsed="1"/>
-    <w:lsdException w:name="index 8" w:semiHidden="1" w:unhideWhenUsed="1"/>
-    <w:lsdException w:name="index 9" w:semiHidden="1" w:unhideWhenUsed="1"/>
-    <w:lsdException w:name="toc 1" w:semiHidden="1" w:uiPriority="39" w:unhideWhenUsed="1"/>
-    <w:lsdException w:name="toc 2" w:semiHidden="1" w:uiPriority="39" w:unhideWhenUsed="1"/>
-    <w:lsdException w:name="toc 3" w:semiHidden="1" w:uiPriority="39" w:unhideWhenUsed="1"/>
-    <w:lsdException w:name="toc 4" w:semiHidden="1" w:uiPriority="39" w:unhideWhenUsed="1"/>
-    <w:lsdException w:name="toc 5" w:semiHidden="1" w:uiPriority="39" w:unhideWhenUsed="1"/>
-    <w:lsdException w:name="toc 6" w:semiHidden="1" w:uiPriority="39" w:unhideWhenUsed="1"/>
-    <w:lsdException w:name="toc 7" w:semiHidden="1" w:uiPriority="39" w:unhideWhenUsed="1"/>
-    <w:lsdException w:name="toc 8" w:semiHidden="1" w:uiPriority="39" w:unhideWhenUsed="1"/>
-    <w:lsdException w:name="toc 9" w:semiHidden="1" w:uiPriority="39" w:unhideWhenUsed="1"/>
-    <w:lsdException w:name="Normal Indent" w:semiHidden="1" w:unhideWhenUsed="1"/>
-    <w:lsdException w:name="footnote text" w:semiHidden="1" w:unhideWhenUsed="1"/>
-    <w:lsdException w:name="annotation text" w:semiHidden="1" w:unhideWhenUsed="1"/>
-    <w:lsdException w:name="header" w:semiHidden="1" w:unhideWhenUsed="1"/>
-    <w:lsdException w:name="footer" w:semiHidden="1" w:unhideWhenUsed="1"/>
-    <w:lsdException w:name="index heading" w:semiHidden="1" w:unhideWhenUsed="1"/>
-    <w:lsdException w:name="caption" w:semiHidden="1" w:uiPriority="35" w:unhideWhenUsed="1" w:qFormat="1"/>
-    <w:lsdException w:name="table of figures" w:semiHidden="1" w:unhideWhenUsed="1"/>
-    <w:lsdException w:name="envelope address" w:semiHidden="1" w:unhideWhenUsed="1"/>
-    <w:lsdException w:name="envelope return" w:semiHidden="1" w:unhideWhenUsed="1"/>
-    <w:lsdException w:name="footnote reference" w:semiHidden="1" w:unhideWhenUsed="1"/>
-    <w:lsdException w:name="annotation reference" w:semiHidden="1" w:unhideWhenUsed="1"/>
-    <w:lsdException w:name="line number" w:semiHidden="1" w:unhideWhenUsed="1"/>
-    <w:lsdException w:name="page number" w:semiHidden="1" w:unhideWhenUsed="1"/>
-    <w:lsdException w:name="endnote reference" w:semiHidden="1" w:unhideWhenUsed="1"/>
-    <w:lsdException w:name="endnote text" w:semiHidden="1" w:unhideWhenUsed="1"/>
-    <w:lsdException w:name="table of authorities" w:semiHidden="1" w:unhideWhenUsed="1"/>
-    <w:lsdException w:name="macro" w:semiHidden="1" w:unhideWhenUsed="1"/>
-    <w:lsdException w:name="toa heading" w:semiHidden="1" w:unhideWhenUsed="1"/>
-    <w:lsdException w:name="List" w:semiHidden="1" w:unhideWhenUsed="1"/>
-    <w:lsdException w:name="List Bullet" w:semiHidden="1" w:unhideWhenUsed="1"/>
-    <w:lsdException w:name="List Number" w:semiHidden="1" w:unhideWhenUsed="1"/>
-    <w:lsdException w:name="List 2" w:semiHidden="1" w:unhideWhenUsed="1"/>
-    <w:lsdException w:name="List 3" w:semiHidden="1" w:unhideWhenUsed="1"/>
-    <w:lsdException w:name="List 4" w:semiHidden="1" w:unhideWhenUsed="1"/>
-    <w:lsdException w:name="List 5" w:semiHidden="1" w:unhideWhenUsed="1"/>
-    <w:lsdException w:name="List Bullet 2" w:semiHidden="1" w:unhideWhenUsed="1"/>
-    <w:lsdException w:name="List Bullet 3" w:semiHidden="1" w:unhideWhenUsed="1"/>
-    <w:lsdException w:name="List Bullet 4" w:semiHidden="1" w:unhideWhenUsed="1"/>
-    <w:lsdException w:name="List Bullet 5" w:semiHidden="1" w:unhideWhenUsed="1"/>
-    <w:lsdException w:name="List Number 2" w:semiHidden="1" w:unhideWhenUsed="1"/>
-    <w:lsdException w:name="List Number 3" w:semiHidden="1" w:unhideWhenUsed="1"/>
-    <w:lsdException w:name="List Number 4" w:semiHidden="1" w:unhideWhenUsed="1"/>
-    <w:lsdException w:name="List Number 5" w:semiHidden="1" w:unhideWhenUsed="1"/>
-    <w:lsdException w:name="Title" w:uiPriority="10" w:qFormat="1"/>
-    <w:lsdException w:name="Closing" w:semiHidden="1" w:unhideWhenUsed="1"/>
-    <w:lsdException w:name="Signature" w:semiHidden="1" w:unhideWhenUsed="1"/>
-    <w:lsdException w:name="Default Paragraph Font" w:semiHidden="1" w:uiPriority="1" w:unhideWhenUsed="1"/>
-    <w:lsdException w:name="Body Text" w:semiHidden="1" w:unhideWhenUsed="1"/>
-    <w:lsdException w:name="Body Text Indent" w:semiHidden="1" w:unhideWhenUsed="1"/>
-    <w:lsdException w:name="List Continue" w:semiHidden="1" w:unhideWhenUsed="1"/>
-    <w:lsdException w:name="List Continue 2" w:semiHidden="1" w:unhideWhenUsed="1"/>
-    <w:lsdException w:name="List Continue 3" w:semiHidden="1" w:unhideWhenUsed="1"/>
-    <w:lsdException w:name="List Continue 4" w:semiHidden="1" w:unhideWhenUsed="1"/>
-    <w:lsdException w:name="List Continue 5" w:semiHidden="1" w:unhideWhenUsed="1"/>
-    <w:lsdException w:name="Message Header" w:semiHidden="1" w:unhideWhenUsed="1"/>
-    <w:lsdException w:name="Subtitle" w:uiPriority="11" w:qFormat="1"/>
-    <w:lsdException w:name="Salutation" w:semiHidden="1" w:unhideWhenUsed="1"/>
-    <w:lsdException w:name="Date" w:semiHidden="1" w:unhideWhenUsed="1"/>
-    <w:lsdException w:name="Body Text First Indent" w:semiHidden="1" w:unhideWhenUsed="1"/>
-    <w:lsdException w:name="Body Text First Indent 2" w:semiHidden="1" w:unhideWhenUsed="1"/>
-    <w:lsdException w:name="Note Heading" w:semiHidden="1" w:unhideWhenUsed="1"/>
-    <w:lsdException w:name="Body Text 2" w:semiHidden="1" w:unhideWhenUsed="1"/>
-    <w:lsdException w:name="Body Text 3" w:semiHidden="1" w:unhideWhenUsed="1"/>
-    <w:lsdException w:name="Body Text Indent 2" w:semiHidden="1" w:unhideWhenUsed="1"/>
-    <w:lsdException w:name="Body Text Indent 3" w:semiHidden="1" w:unhideWhenUsed="1"/>
-    <w:lsdException w:name="Block Text" w:semiHidden="1" w:unhideWhenUsed="1"/>
-    <w:lsdException w:name="Hyperlink" w:semiHidden="1" w:unhideWhenUsed="1"/>
-    <w:lsdException w:name="FollowedHyperlink" w:semiHidden="1" w:unhideWhenUsed="1"/>
-    <w:lsdException w:name="Strong" w:uiPriority="22" w:qFormat="1"/>
-    <w:lsdException w:name="Emphasis" w:uiPriority="20" w:qFormat="1"/>
-    <w:lsdException w:name="Document Map" w:semiHidden="1" w:unhideWhenUsed="1"/>
-    <w:lsdException w:name="Plain Text" w:semiHidden="1" w:unhideWhenUsed="1"/>
-    <w:lsdException w:name="E-mail Signature" w:semiHidden="1" w:unhideWhenUsed="1"/>
-    <w:lsdException w:name="HTML Top of Form" w:semiHidden="1" w:unhideWhenUsed="1"/>
-    <w:lsdException w:name="HTML Bottom of Form" w:semiHidden="1" w:unhideWhenUsed="1"/>
-    <w:lsdException w:name="Normal (Web)" w:semiHidden="1" w:unhideWhenUsed="1"/>
-    <w:lsdException w:name="HTML Acronym" w:semiHidden="1" w:unhideWhenUsed="1"/>
-    <w:lsdException w:name="HTML Address" w:semiHidden="1" w:unhideWhenUsed="1"/>
-    <w:lsdException w:name="HTML Cite" w:semiHidden="1" w:unhideWhenUsed="1"/>
-    <w:lsdException w:name="HTML Code" w:semiHidden="1" w:unhideWhenUsed="1"/>
-    <w:lsdException w:name="HTML Definition" w:semiHidden="1" w:unhideWhenUsed="1"/>
-    <w:lsdException w:name="HTML Keyboard" w:semiHidden="1" w:unhideWhenUsed="1"/>
-    <w:lsdException w:name="HTML Preformatted" w:semiHidden="1" w:unhideWhenUsed="1"/>
-    <w:lsdException w:name="HTML Sample" w:semiHidden="1" w:unhideWhenUsed="1"/>
-    <w:lsdException w:name="HTML Typewriter" w:semiHidden="1" w:unhideWhenUsed="1"/>
-    <w:lsdException w:name="HTML Variable" w:semiHidden="1" w:unhideWhenUsed="1"/>
-    <w:lsdException w:name="Normal Table" w:semiHidden="1" w:unhideWhenUsed="1"/>
-    <w:lsdException w:name="annotation subject" w:semiHidden="1" w:unhideWhenUsed="1"/>
-    <w:lsdException w:name="No List" w:semiHidden="1" w:unhideWhenUsed="1"/>
-    <w:lsdException w:name="Outline List 1" w:semiHidden="1" w:unhideWhenUsed="1"/>
-    <w:lsdException w:name="Outline List 2" w:semiHidden="1" w:unhideWhenUsed="1"/>
-    <w:lsdException w:name="Outline List 3" w:semiHidden="1" w:unhideWhenUsed="1"/>
-    <w:lsdException w:name="Table Simple 1" w:semiHidden="1" w:unhideWhenUsed="1"/>
-    <w:lsdException w:name="Table Simple 2" w:semiHidden="1" w:unhideWhenUsed="1"/>
-    <w:lsdException w:name="Table Simple 3" w:semiHidden="1" w:unhideWhenUsed="1"/>
-    <w:lsdException w:name="Table Classic 1" w:semiHidden="1" w:unhideWhenUsed="1"/>
-    <w:lsdException w:name="Table Classic 2" w:semiHidden="1" w:unhideWhenUsed="1"/>
-    <w:lsdException w:name="Table Classic 3" w:semiHidden="1" w:unhideWhenUsed="1"/>
-    <w:lsdException w:name="Table Classic 4" w:semiHidden="1" w:unhideWhenUsed="1"/>
-    <w:lsdException w:name="Table Colorful 1" w:semiHidden="1" w:unhideWhenUsed="1"/>
-    <w:lsdException w:name="Table Colorful 2" w:semiHidden="1" w:unhideWhenUsed="1"/>
-    <w:lsdException w:name="Table Colorful 3" w:semiHidden="1" w:unhideWhenUsed="1"/>
-    <w:lsdException w:name="Table Columns 1" w:semiHidden="1" w:unhideWhenUsed="1"/>
-    <w:lsdException w:name="Table Columns 2" w:semiHidden="1" w:unhideWhenUsed="1"/>
-    <w:lsdException w:name="Table Columns 3" w:semiHidden="1" w:unhideWhenUsed="1"/>
-    <w:lsdException w:name="Table Columns 4" w:semiHidden="1" w:unhideWhenUsed="1"/>
-    <w:lsdException w:name="Table Columns 5" w:semiHidden="1" w:unhideWhenUsed="1"/>
-    <w:lsdException w:name="Table Grid 1" w:semiHidden="1" w:unhideWhenUsed="1"/>
-    <w:lsdException w:name="Table Grid 2" w:semiHidden="1" w:unhideWhenUsed="1"/>
-    <w:lsdException w:name="Table Grid 3" w:semiHidden="1" w:unhideWhenUsed="1"/>
-    <w:lsdException w:name="Table Grid 4" w:semiHidden="1" w:unhideWhenUsed="1"/>
-    <w:lsdException w:name="Table Grid 5" w:semiHidden="1" w:unhideWhenUsed="1"/>
-    <w:lsdException w:name="Table Grid 6" w:semiHidden="1" w:unhideWhenUsed="1"/>
-    <w:lsdException w:name="Table Grid 7" w:semiHidden="1" w:unhideWhenUsed="1"/>
-    <w:lsdException w:name="Table Grid 8" w:semiHidden="1" w:unhideWhenUsed="1"/>
-    <w:lsdException w:name="Table List 1" w:semiHidden="1" w:unhideWhenUsed="1"/>
-    <w:lsdException w:name="Table List 2" w:semiHidden="1" w:unhideWhenUsed="1"/>
-    <w:lsdException w:name="Table List 3" w:semiHidden="1" w:unhideWhenUsed="1"/>
-    <w:lsdException w:name="Table List 4" w:semiHidden="1" w:unhideWhenUsed="1"/>
-    <w:lsdException w:name="Table List 5" w:semiHidden="1" w:unhideWhenUsed="1"/>
-    <w:lsdException w:name="Table List 6" w:semiHidden="1" w:unhideWhenUsed="1"/>
-    <w:lsdException w:name="Table List 7" w:semiHidden="1" w:unhideWhenUsed="1"/>
-    <w:lsdException w:name="Table List 8" w:semiHidden="1" w:unhideWhenUsed="1"/>
-    <w:lsdException w:name="Table 3D effects 1" w:semiHidden="1" w:unhideWhenUsed="1"/>
-    <w:lsdException w:name="Table 3D effects 2" w:semiHidden="1" w:unhideWhenUsed="1"/>
-    <w:lsdException w:name="Table 3D effects 3" w:semiHidden="1" w:unhideWhenUsed="1"/>
-    <w:lsdException w:name="Table Contemporary" w:semiHidden="1" w:unhideWhenUsed="1"/>
-    <w:lsdException w:name="Table Elegant" w:semiHidden="1" w:unhideWhenUsed="1"/>
-    <w:lsdException w:name="Table Professional" w:semiHidden="1" w:unhideWhenUsed="1"/>
-    <w:lsdException w:name="Table Subtle 1" w:semiHidden="1" w:unhideWhenUsed="1"/>
-    <w:lsdException w:name="Table Subtle 2" w:semiHidden="1" w:unhideWhenUsed="1"/>
-    <w:lsdException w:name="Table Web 1" w:semiHidden="1" w:unhideWhenUsed="1"/>
-    <w:lsdException w:name="Table Web 2" w:semiHidden="1" w:unhideWhenUsed="1"/>
-    <w:lsdException w:name="Table Web 3" w:semiHidden="1" w:unhideWhenUsed="1"/>
-    <w:lsdException w:name="Balloon Text" w:semiHidden="1" w:unhideWhenUsed="1"/>
-    <w:lsdException w:name="Table Grid" w:uiPriority="59"/>
-    <w:lsdException w:name="Table Theme" w:semiHidden="1" w:unhideWhenUsed="1"/>
-    <w:lsdException w:name="Placeholder Text" w:semiHidden="1"/>
-    <w:lsdException w:name="No Spacing" w:uiPriority="1" w:qFormat="1"/>
-    <w:lsdException w:name="Light Shading" w:uiPriority="60"/>
-    <w:lsdException w:name="Light List" w:uiPriority="61"/>
-    <w:lsdException w:name="Light Grid" w:uiPriority="62"/>
-    <w:lsdException w:name="Medium Shading 1" w:uiPriority="63"/>
-    <w:lsdException w:name="Medium Shading 2" w:uiPriority="64"/>
-    <w:lsdException w:name="Medium List 1" w:uiPriority="65"/>
-    <w:lsdException w:name="Medium List 2" w:uiPriority="66"/>
-    <w:lsdException w:name="Medium Grid 1" w:uiPriority="67"/>
-    <w:lsdException w:name="Medium Grid 2" w:uiPriority="68"/>
-    <w:lsdException w:name="Medium Grid 3" w:uiPriority="69"/>
-    <w:lsdException w:name="Dark List" w:uiPriority="70"/>
-    <w:lsdException w:name="Colorful Shading" w:uiPriority="71"/>
-    <w:lsdException w:name="Colorful List" w:uiPriority="72"/>
-    <w:lsdException w:name="Colorful Grid" w:uiPriority="73"/>
-    <w:lsdException w:name="Light Shading Accent 1" w:uiPriority="60"/>
-    <w:lsdException w:name="Light List Accent 1" w:uiPriority="61"/>
-    <w:lsdException w:name="Light Grid Accent 1" w:uiPriority="62"/>
-    <w:lsdException w:name="Medium Shading 1 Accent 1" w:uiPriority="63"/>
-    <w:lsdException w:name="Medium Shading 2 Accent 1" w:uiPriority="64"/>
-    <w:lsdException w:name="Medium List 1 Accent 1" w:uiPriority="65"/>
-    <w:lsdException w:name="Revision" w:semiHidden="1"/>
-    <w:lsdException w:name="List Paragraph" w:uiPriority="34" w:qFormat="1"/>
-    <w:lsdException w:name="Quote" w:uiPriority="29" w:qFormat="1"/>
-    <w:lsdException w:name="Intense Quote" w:uiPriority="30" w:qFormat="1"/>
-    <w:lsdException w:name="Medium List 2 Accent 1" w:uiPriority="66"/>
-    <w:lsdException w:name="Medium Grid 1 Accent 1" w:uiPriority="67"/>
-    <w:lsdException w:name="Medium Grid 2 Accent 1" w:uiPriority="68"/>
-    <w:lsdException w:name="Medium Grid 3 Accent 1" w:uiPriority="69"/>
-    <w:lsdException w:name="Dark List Accent 1" w:uiPriority="70"/>
-    <w:lsdException w:name="Colorful Shading Accent 1" w:uiPriority="71"/>
-    <w:lsdException w:name="Colorful List Accent 1" w:uiPriority="72"/>
-    <w:lsdException w:name="Colorful Grid Accent 1" w:uiPriority="73"/>
-    <w:lsdException w:name="Light Shading Accent 2" w:uiPriority="60"/>
-    <w:lsdException w:name="Light List Accent 2" w:uiPriority="61"/>
-    <w:lsdException w:name="Light Grid Accent 2" w:uiPriority="62"/>
-    <w:lsdException w:name="Medium Shading 1 Accent 2" w:uiPriority="63"/>
-    <w:lsdException w:name="Medium Shading 2 Accent 2" w:uiPriority="64"/>
-    <w:lsdException w:name="Medium List 1 Accent 2" w:uiPriority="65"/>
-    <w:lsdException w:name="Medium List 2 Accent 2" w:uiPriority="66"/>
-    <w:lsdException w:name="Medium Grid 1 Accent 2" w:uiPriority="67"/>
-    <w:lsdException w:name="Medium Grid 2 Accent 2" w:uiPriority="68"/>
-    <w:lsdException w:name="Medium Grid 3 Accent 2" w:uiPriority="69"/>
-    <w:lsdException w:name="Dark List Accent 2" w:uiPriority="70"/>
-    <w:lsdException w:name="Colorful Shading Accent 2" w:uiPriority="71"/>
-    <w:lsdException w:name="Colorful List Accent 2" w:uiPriority="72"/>
-    <w:lsdException w:name="Colorful Grid Accent 2" w:uiPriority="73"/>
-    <w:lsdException w:name="Light Shading Accent 3" w:uiPriority="60"/>
-    <w:lsdException w:name="Light List Accent 3" w:uiPriority="61"/>
-    <w:lsdException w:name="Light Grid Accent 3" w:uiPriority="62"/>
-    <w:lsdException w:name="Medium Shading 1 Accent 3" w:uiPriority="63"/>
-    <w:lsdException w:name="Medium Shading 2 Accent 3" w:uiPriority="64"/>
-    <w:lsdException w:name="Medium List 1 Accent 3" w:uiPriority="65"/>
-    <w:lsdException w:name="Medium List 2 Accent 3" w:uiPriority="66"/>
-    <w:lsdException w:name="Medium Grid 1 Accent 3" w:uiPriority="67"/>
-    <w:lsdException w:name="Medium Grid 2 Accent 3" w:uiPriority="68"/>
-    <w:lsdException w:name="Medium Grid 3 Accent 3" w:uiPriority="69"/>
-    <w:lsdException w:name="Dark List Accent 3" w:uiPriority="70"/>
-    <w:lsdException w:name="Colorful Shading Accent 3" w:uiPriority="71"/>
-    <w:lsdException w:name="Colorful List Accent 3" w:uiPriority="72"/>
-    <w:lsdException w:name="Colorful Grid Accent 3" w:uiPriority="73"/>
-    <w:lsdException w:name="Light Shading Accent 4" w:uiPriority="60"/>
-    <w:lsdException w:name="Light List Accent 4" w:uiPriority="61"/>
-    <w:lsdException w:name="Light Grid Accent 4" w:uiPriority="62"/>
-    <w:lsdException w:name="Medium Shading 1 Accent 4" w:uiPriority="63"/>
-    <w:lsdException w:name="Medium Shading 2 Accent 4" w:uiPriority="64"/>
-    <w:lsdException w:name="Medium List 1 Accent 4" w:uiPriority="65"/>
-    <w:lsdException w:name="Medium List 2 Accent 4" w:uiPriority="66"/>
-    <w:lsdException w:name="Medium Grid 1 Accent 4" w:uiPriority="67"/>
-    <w:lsdException w:name="Medium Grid 2 Accent 4" w:uiPriority="68"/>
-    <w:lsdException w:name="Medium Grid 3 Accent 4" w:uiPriority="69"/>
-    <w:lsdException w:name="Dark List Accent 4" w:uiPriority="70"/>
-    <w:lsdException w:name="Colorful Shading Accent 4" w:uiPriority="71"/>
-    <w:lsdException w:name="Colorful List Accent 4" w:uiPriority="72"/>
-    <w:lsdException w:name="Colorful Grid Accent 4" w:uiPriority="73"/>
-    <w:lsdException w:name="Light Shading Accent 5" w:uiPriority="60"/>
-    <w:lsdException w:name="Light List Accent 5" w:uiPriority="61"/>
-    <w:lsdException w:name="Light Grid Accent 5" w:uiPriority="62"/>
-    <w:lsdException w:name="Medium Shading 1 Accent 5" w:uiPriority="63"/>
-    <w:lsdException w:name="Medium Shading 2 Accent 5" w:uiPriority="64"/>
-    <w:lsdException w:name="Medium List 1 Accent 5" w:uiPriority="65"/>
-    <w:lsdException w:name="Medium List 2 Accent 5" w:uiPriority="66"/>
-    <w:lsdException w:name="Medium Grid 1 Accent 5" w:uiPriority="67"/>
-    <w:lsdException w:name="Medium Grid 2 Accent 5" w:uiPriority="68"/>
-    <w:lsdException w:name="Medium Grid 3 Accent 5" w:uiPriority="69"/>
-    <w:lsdException w:name="Dark List Accent 5" w:uiPriority="70"/>
-    <w:lsdException w:name="Colorful Shading Accent 5" w:uiPriority="71"/>
-    <w:lsdException w:name="Colorful List Accent 5" w:uiPriority="72"/>
-    <w:lsdException w:name="Colorful Grid Accent 5" w:uiPriority="73"/>
-    <w:lsdException w:name="Light Shading Accent 6" w:uiPriority="60"/>
-    <w:lsdException w:name="Light List Accent 6" w:uiPriority="61"/>
-    <w:lsdException w:name="Light Grid Accent 6" w:uiPriority="62"/>
-    <w:lsdException w:name="Medium Shading 1 Accent 6" w:uiPriority="63"/>
-    <w:lsdException w:name="Medium Shading 2 Accent 6" w:uiPriority="64"/>
-    <w:lsdException w:name="Medium List 1 Accent 6" w:uiPriority="65"/>
-    <w:lsdException w:name="Medium List 2 Accent 6" w:uiPriority="66"/>
-    <w:lsdException w:name="Medium Grid 1 Accent 6" w:uiPriority="67"/>
-    <w:lsdException w:name="Medium Grid 2 Accent 6" w:uiPriority="68"/>
-    <w:lsdException w:name="Medium Grid 3 Accent 6" w:uiPriority="69"/>
-    <w:lsdException w:name="Dark List Accent 6" w:uiPriority="70"/>
-    <w:lsdException w:name="Colorful Shading Accent 6" w:uiPriority="71"/>
-    <w:lsdException w:name="Colorful List Accent 6" w:uiPriority="72"/>
-    <w:lsdException w:name="Colorful Grid Accent 6" w:uiPriority="73"/>
-    <w:lsdException w:name="Subtle Emphasis" w:uiPriority="19" w:qFormat="1"/>
-    <w:lsdException w:name="Intense Emphasis" w:uiPriority="21" w:qFormat="1"/>
-    <w:lsdException w:name="Subtle Reference" w:uiPriority="31" w:qFormat="1"/>
-    <w:lsdException w:name="Intense Reference" w:uiPriority="32" w:qFormat="1"/>
-    <w:lsdException w:name="Book Title" w:uiPriority="33" w:qFormat="1"/>
-    <w:lsdException w:name="Bibliography" w:semiHidden="1" w:uiPriority="37" w:unhideWhenUsed="1"/>
-    <w:lsdException w:name="TOC Heading" w:semiHidden="1" w:uiPriority="39" w:unhideWhenUsed="1" w:qFormat="1"/>
-    <w:lsdException w:name="Plain Table 1" w:uiPriority="41"/>
-    <w:lsdException w:name="Plain Table 2" w:uiPriority="42"/>
-    <w:lsdException w:name="Plain Table 3" w:uiPriority="43"/>
-    <w:lsdException w:name="Plain Table 4" w:uiPriority="44"/>
-    <w:lsdException w:name="Plain Table 5" w:uiPriority="45"/>
-    <w:lsdException w:name="Grid Table Light" w:uiPriority="40"/>
-    <w:lsdException w:name="Grid Table 1 Light" w:uiPriority="46"/>
-    <w:lsdException w:name="Grid Table 2" w:uiPriority="47"/>
-    <w:lsdException w:name="Grid Table 3" w:uiPriority="48"/>
-    <w:lsdException w:name="Grid Table 4" w:uiPriority="49"/>
-    <w:lsdException w:name="Grid Table 5 Dark" w:uiPriority="50"/>
-    <w:lsdException w:name="Grid Table 6 Colorful" w:uiPriority="51"/>
-    <w:lsdException w:name="Grid Table 7 Colorful" w:uiPriority="52"/>
-    <w:lsdException w:name="Grid Table 1 Light Accent 1" w:uiPriority="46"/>
-    <w:lsdException w:name="Grid Table 2 Accent 1" w:uiPriority="47"/>
-    <w:lsdException w:name="Grid Table 3 Accent 1" w:uiPriority="48"/>
-    <w:lsdException w:name="Grid Table 4 Accent 1" w:uiPriority="49"/>
-    <w:lsdException w:name="Grid Table 5 Dark Accent 1" w:uiPriority="50"/>
-    <w:lsdException w:name="Grid Table 6 Colorful Accent 1" w:uiPriority="51"/>
-    <w:lsdException w:name="Grid Table 7 Colorful Accent 1" w:uiPriority="52"/>
-    <w:lsdException w:name="Grid Table 1 Light Accent 2" w:uiPriority="46"/>
-    <w:lsdException w:name="Grid Table 2 Accent 2" w:uiPriority="47"/>
-    <w:lsdException w:name="Grid Table 3 Accent 2" w:uiPriority="48"/>
-    <w:lsdException w:name="Grid Table 4 Accent 2" w:uiPriority="49"/>
-    <w:lsdException w:name="Grid Table 5 Dark Accent 2" w:uiPriority="50"/>
-    <w:lsdException w:name="Grid Table 6 Colorful Accent 2" w:uiPriority="51"/>
-    <w:lsdException w:name="Grid Table 7 Colorful Accent 2" w:uiPriority="52"/>
-    <w:lsdException w:name="Grid Table 1 Light Accent 3" w:uiPriority="46"/>
-    <w:lsdException w:name="Grid Table 2 Accent 3" w:uiPriority="47"/>
-    <w:lsdException w:name="Grid Table 3 Accent 3" w:uiPriority="48"/>
-    <w:lsdException w:name="Grid Table 4 Accent 3" w:uiPriority="49"/>
-    <w:lsdException w:name="Grid Table 5 Dark Accent 3" w:uiPriority="50"/>
-    <w:lsdException w:name="Grid Table 6 Colorful Accent 3" w:uiPriority="51"/>
-    <w:lsdException w:name="Grid Table 7 Colorful Accent 3" w:uiPriority="52"/>
-    <w:lsdException w:name="Grid Table 1 Light Accent 4" w:uiPriority="46"/>
-    <w:lsdException w:name="Grid Table 2 Accent 4" w:uiPriority="47"/>
-    <w:lsdException w:name="Grid Table 3 Accent 4" w:uiPriority="48"/>
-    <w:lsdException w:name="Grid Table 4 Accent 4" w:uiPriority="49"/>
-    <w:lsdException w:name="Grid Table 5 Dark Accent 4" w:uiPriority="50"/>
-    <w:lsdException w:name="Grid Table 6 Colorful Accent 4" w:uiPriority="51"/>
-    <w:lsdException w:name="Grid Table 7 Colorful Accent 4" w:uiPriority="52"/>
-    <w:lsdException w:name="Grid Table 1 Light Accent 5" w:uiPriority="46"/>
-    <w:lsdException w:name="Grid Table 2 Accent 5" w:uiPriority="47"/>
-    <w:lsdException w:name="Grid Table 3 Accent 5" w:uiPriority="48"/>
-    <w:lsdException w:name="Grid Table 4 Accent 5" w:uiPriority="49"/>
-    <w:lsdException w:name="Grid Table 5 Dark Accent 5" w:uiPriority="50"/>
-    <w:lsdException w:name="Grid Table 6 Colorful Accent 5" w:uiPriority="51"/>
-    <w:lsdException w:name="Grid Table 7 Colorful Accent 5" w:uiPriority="52"/>
-    <w:lsdException w:name="Grid Table 1 Light Accent 6" w:uiPriority="46"/>
-    <w:lsdException w:name="Grid Table 2 Accent 6" w:uiPriority="47"/>
-    <w:lsdException w:name="Grid Table 3 Accent 6" w:uiPriority="48"/>
-    <w:lsdException w:name="Grid Table 4 Accent 6" w:uiPriority="49"/>
-    <w:lsdException w:name="Grid Table 5 Dark Accent 6" w:uiPriority="50"/>
-    <w:lsdException w:name="Grid Table 6 Colorful Accent 6" w:uiPriority="51"/>
-    <w:lsdException w:name="Grid Table 7 Colorful Accent 6" w:uiPriority="52"/>
-    <w:lsdException w:name="List Table 1 Light" w:uiPriority="46"/>
-    <w:lsdException w:name="List Table 2" w:uiPriority="47"/>
-    <w:lsdException w:name="List Table 3" w:uiPriority="48"/>
-    <w:lsdException w:name="List Table 4" w:uiPriority="49"/>
-    <w:lsdException w:name="List Table 5 Dark" w:uiPriority="50"/>
-    <w:lsdException w:name="List Table 6 Colorful" w:uiPriority="51"/>
-    <w:lsdException w:name="List Table 7 Colorful" w:uiPriority="52"/>
-    <w:lsdException w:name="List Table 1 Light Accent 1" w:uiPriority="46"/>
-    <w:lsdException w:name="List Table 2 Accent 1" w:uiPriority="47"/>
-    <w:lsdException w:name="List Table 3 Accent 1" w:uiPriority="48"/>
-    <w:lsdException w:name="List Table 4 Accent 1" w:uiPriority="49"/>
-    <w:lsdException w:name="List Table 5 Dark Accent 1" w:uiPriority="50"/>
-    <w:lsdException w:name="List Table 6 Colorful Accent 1" w:uiPriority="51"/>
-    <w:lsdException w:name="List Table 7 Colorful Accent 1" w:uiPriority="52"/>
-    <w:lsdException w:name="List Table 1 Light Accent 2" w:uiPriority="46"/>
-    <w:lsdException w:name="List Table 2 Accent 2" w:uiPriority="47"/>
-    <w:lsdException w:name="List Table 3 Accent 2" w:uiPriority="48"/>
-    <w:lsdException w:name="List Table 4 Accent 2" w:uiPriority="49"/>
-    <w:lsdException w:name="List Table 5 Dark Accent 2" w:uiPriority="50"/>
-    <w:lsdException w:name="List Table 6 Colorful Accent 2" w:uiPriority="51"/>
-    <w:lsdException w:name="List Table 7 Colorful Accent 2" w:uiPriority="52"/>
-    <w:lsdException w:name="List Table 1 Light Accent 3" w:uiPriority="46"/>
-    <w:lsdException w:name="List Table 2 Accent 3" w:uiPriority="47"/>
-    <w:lsdException w:name="List Table 3 Accent 3" w:uiPriority="48"/>
-    <w:lsdException w:name="List Table 4 Accent 3" w:uiPriority="49"/>
-    <w:lsdException w:name="List Table 5 Dark Accent 3" w:uiPriority="50"/>
-    <w:lsdException w:name="List Table 6 Colorful Accent 3" w:uiPriority="51"/>
-    <w:lsdException w:name="List Table 7 Colorful Accent 3" w:uiPriority="52"/>
-    <w:lsdException w:name="List Table 1 Light Accent 4" w:uiPriority="46"/>
-    <w:lsdException w:name="List Table 2 Accent 4" w:uiPriority="47"/>
-    <w:lsdException w:name="List Table 3 Accent 4" w:uiPriority="48"/>
-    <w:lsdException w:name="List Table 4 Accent 4" w:uiPriority="49"/>
-    <w:lsdException w:name="List Table 5 Dark Accent 4" w:uiPriority="50"/>
-    <w:lsdException w:name="List Table 6 Colorful Accent 4" w:uiPriority="51"/>
-    <w:lsdException w:name="List Table 7 Colorful Accent 4" w:uiPriority="52"/>
-    <w:lsdException w:name="List Table 1 Light Accent 5" w:uiPriority="46"/>
-    <w:lsdException w:name="List Table 2 Accent 5" w:uiPriority="47"/>
-    <w:lsdException w:name="List Table 3 Accent 5" w:uiPriority="48"/>
-    <w:lsdException w:name="List Table 4 Accent 5" w:uiPriority="49"/>
-    <w:lsdException w:name="List Table 5 Dark Accent 5" w:uiPriority="50"/>
-    <w:lsdException w:name="List Table 6 Colorful Accent 5" w:uiPriority="51"/>
-    <w:lsdException w:name="List Table 7 Colorful Accent 5" w:uiPriority="52"/>
-    <w:lsdException w:name="List Table 1 Light Accent 6" w:uiPriority="46"/>
-    <w:lsdException w:name="List Table 2 Accent 6" w:uiPriority="47"/>
-    <w:lsdException w:name="List Table 3 Accent 6" w:uiPriority="48"/>
-    <w:lsdException w:name="List Table 4 Accent 6" w:uiPriority="49"/>
-    <w:lsdException w:name="List Table 5 Dark Accent 6" w:uiPriority="50"/>
-    <w:lsdException w:name="List Table 6 Colorful Accent 6" w:uiPriority="51"/>
-    <w:lsdException w:name="List Table 7 Colorful Accent 6" w:uiPriority="52"/>
+  <w:latentStyles w:defLockedState="0" w:defUIPriority="99" w:defSemiHidden="1" w:defUnhideWhenUsed="1" w:defQFormat="0" w:count="267">
+    <w:lsdException w:name="Normal" w:semiHidden="0" w:uiPriority="0" w:unhideWhenUsed="0" w:qFormat="1"/>
+    <w:lsdException w:name="heading 1" w:semiHidden="0" w:uiPriority="9" w:unhideWhenUsed="0" w:qFormat="1"/>
+    <w:lsdException w:name="heading 2" w:uiPriority="9" w:qFormat="1"/>
+    <w:lsdException w:name="heading 3" w:uiPriority="9" w:qFormat="1"/>
+    <w:lsdException w:name="heading 4" w:uiPriority="9" w:qFormat="1"/>
+    <w:lsdException w:name="heading 5" w:uiPriority="9" w:qFormat="1"/>
+    <w:lsdException w:name="heading 6" w:uiPriority="9" w:qFormat="1"/>
+    <w:lsdException w:name="heading 7" w:uiPriority="9" w:qFormat="1"/>
+    <w:lsdException w:name="heading 8" w:uiPriority="9" w:qFormat="1"/>
+    <w:lsdException w:name="heading 9" w:uiPriority="9" w:qFormat="1"/>
+    <w:lsdException w:name="toc 1" w:uiPriority="39"/>
+    <w:lsdException w:name="toc 2" w:uiPriority="39"/>
+    <w:lsdException w:name="toc 3" w:uiPriority="39"/>
+    <w:lsdException w:name="toc 4" w:uiPriority="39"/>
+    <w:lsdException w:name="toc 5" w:uiPriority="39"/>
+    <w:lsdException w:name="toc 6" w:uiPriority="39"/>
+    <w:lsdException w:name="toc 7" w:uiPriority="39"/>
+    <w:lsdException w:name="toc 8" w:uiPriority="39"/>
+    <w:lsdException w:name="toc 9" w:uiPriority="39"/>
+    <w:lsdException w:name="caption" w:uiPriority="35" w:qFormat="1"/>
+    <w:lsdException w:name="Title" w:semiHidden="0" w:uiPriority="10" w:unhideWhenUsed="0" w:qFormat="1"/>
+    <w:lsdException w:name="Default Paragraph Font" w:uiPriority="1"/>
+    <w:lsdException w:name="Subtitle" w:semiHidden="0" w:uiPriority="11" w:unhideWhenUsed="0" w:qFormat="1"/>
+    <w:lsdException w:name="Strong" w:semiHidden="0" w:uiPriority="22" w:unhideWhenUsed="0" w:qFormat="1"/>
+    <w:lsdException w:name="Emphasis" w:semiHidden="0" w:uiPriority="20" w:unhideWhenUsed="0" w:qFormat="1"/>
+    <w:lsdException w:name="Table Grid" w:semiHidden="0" w:uiPriority="59" w:unhideWhenUsed="0"/>
+    <w:lsdException w:name="Placeholder Text" w:unhideWhenUsed="0"/>
+    <w:lsdException w:name="No Spacing" w:semiHidden="0" w:uiPriority="1" w:unhideWhenUsed="0" w:qFormat="1"/>
+    <w:lsdException w:name="Light Shading" w:semiHidden="0" w:uiPriority="60" w:unhideWhenUsed="0"/>
+    <w:lsdException w:name="Light List" w:semiHidden="0" w:uiPriority="61" w:unhideWhenUsed="0"/>
+    <w:lsdException w:name="Light Grid" w:semiHidden="0" w:uiPriority="62" w:unhideWhenUsed="0"/>
+    <w:lsdException w:name="Medium Shading 1" w:semiHidden="0" w:uiPriority="63" w:unhideWhenUsed="0"/>
+    <w:lsdException w:name="Medium Shading 2" w:semiHidden="0" w:uiPriority="64" w:unhideWhenUsed="0"/>
+    <w:lsdException w:name="Medium List 1" w:semiHidden="0" w:uiPriority="65" w:unhideWhenUsed="0"/>
+    <w:lsdException w:name="Medium List 2" w:semiHidden="0" w:uiPriority="66" w:unhideWhenUsed="0"/>
+    <w:lsdException w:name="Medium Grid 1" w:semiHidden="0" w:uiPriority="67" w:unhideWhenUsed="0"/>
+    <w:lsdException w:name="Medium Grid 2" w:semiHidden="0" w:uiPriority="68" w:unhideWhenUsed="0"/>
+    <w:lsdException w:name="Medium Grid 3" w:semiHidden="0" w:uiPriority="69" w:unhideWhenUsed="0"/>
+    <w:lsdException w:name="Dark List" w:semiHidden="0" w:uiPriority="70" w:unhideWhenUsed="0"/>
+    <w:lsdException w:name="Colorful Shading" w:semiHidden="0" w:uiPriority="71" w:unhideWhenUsed="0"/>
+    <w:lsdException w:name="Colorful List" w:semiHidden="0" w:uiPriority="72" w:unhideWhenUsed="0"/>
+    <w:lsdException w:name="Colorful Grid" w:semiHidden="0" w:uiPriority="73" w:unhideWhenUsed="0"/>
+    <w:lsdException w:name="Light Shading Accent 1" w:semiHidden="0" w:uiPriority="60" w:unhideWhenUsed="0"/>
+    <w:lsdException w:name="Light List Accent 1" w:semiHidden="0" w:uiPriority="61" w:unhideWhenUsed="0"/>
+    <w:lsdException w:name="Light Grid Accent 1" w:semiHidden="0" w:uiPriority="62" w:unhideWhenUsed="0"/>
+    <w:lsdException w:name="Medium Shading 1 Accent 1" w:semiHidden="0" w:uiPriority="63" w:unhideWhenUsed="0"/>
+    <w:lsdException w:name="Medium Shading 2 Accent 1" w:semiHidden="0" w:uiPriority="64" w:unhideWhenUsed="0"/>
+    <w:lsdException w:name="Medium List 1 Accent 1" w:semiHidden="0" w:uiPriority="65" w:unhideWhenUsed="0"/>
+    <w:lsdException w:name="Revision" w:unhideWhenUsed="0"/>
+    <w:lsdException w:name="List Paragraph" w:semiHidden="0" w:uiPriority="34" w:unhideWhenUsed="0" w:qFormat="1"/>
+    <w:lsdException w:name="Quote" w:semiHidden="0" w:uiPriority="29" w:unhideWhenUsed="0" w:qFormat="1"/>
+    <w:lsdException w:name="Intense Quote" w:semiHidden="0" w:uiPriority="30" w:unhideWhenUsed="0" w:qFormat="1"/>
+    <w:lsdException w:name="Medium List 2 Accent 1" w:semiHidden="0" w:uiPriority="66" w:unhideWhenUsed="0"/>
+    <w:lsdException w:name="Medium Grid 1 Accent 1" w:semiHidden="0" w:uiPriority="67" w:unhideWhenUsed="0"/>
+    <w:lsdException w:name="Medium Grid 2 Accent 1" w:semiHidden="0" w:uiPriority="68" w:unhideWhenUsed="0"/>
+    <w:lsdException w:name="Medium Grid 3 Accent 1" w:semiHidden="0" w:uiPriority="69" w:unhideWhenUsed="0"/>
+    <w:lsdException w:name="Dark List Accent 1" w:semiHidden="0" w:uiPriority="70" w:unhideWhenUsed="0"/>
+    <w:lsdException w:name="Colorful Shading Accent 1" w:semiHidden="0" w:uiPriority="71" w:unhideWhenUsed="0"/>
+    <w:lsdException w:name="Colorful List Accent 1" w:semiHidden="0" w:uiPriority="72" w:unhideWhenUsed="0"/>
+    <w:lsdException w:name="Colorful Grid Accent 1" w:semiHidden="0" w:uiPriority="73" w:unhideWhenUsed="0"/>
+    <w:lsdException w:name="Light Shading Accent 2" w:semiHidden="0" w:uiPriority="60" w:unhideWhenUsed="0"/>
+    <w:lsdException w:name="Light List Accent 2" w:semiHidden="0" w:uiPriority="61" w:unhideWhenUsed="0"/>
+    <w:lsdException w:name="Light Grid Accent 2" w:semiHidden="0" w:uiPriority="62" w:unhideWhenUsed="0"/>
+    <w:lsdException w:name="Medium Shading 1 Accent 2" w:semiHidden="0" w:uiPriority="63" w:unhideWhenUsed="0"/>
+    <w:lsdException w:name="Medium Shading 2 Accent 2" w:semiHidden="0" w:uiPriority="64" w:unhideWhenUsed="0"/>
+    <w:lsdException w:name="Medium List 1 Accent 2" w:semiHidden="0" w:uiPriority="65" w:unhideWhenUsed="0"/>
+    <w:lsdException w:name="Medium List 2 Accent 2" w:semiHidden="0" w:uiPriority="66" w:unhideWhenUsed="0"/>
+    <w:lsdException w:name="Medium Grid 1 Accent 2" w:semiHidden="0" w:uiPriority="67" w:unhideWhenUsed="0"/>
+    <w:lsdException w:name="Medium Grid 2 Accent 2" w:semiHidden="0" w:uiPriority="68" w:unhideWhenUsed="0"/>
+    <w:lsdException w:name="Medium Grid 3 Accent 2" w:semiHidden="0" w:uiPriority="69" w:unhideWhenUsed="0"/>
+    <w:lsdException w:name="Dark List Accent 2" w:semiHidden="0" w:uiPriority="70" w:unhideWhenUsed="0"/>
+    <w:lsdException w:name="Colorful Shading Accent 2" w:semiHidden="0" w:uiPriority="71" w:unhideWhenUsed="0"/>
+    <w:lsdException w:name="Colorful List Accent 2" w:semiHidden="0" w:uiPriority="72" w:unhideWhenUsed="0"/>
+    <w:lsdException w:name="Colorful Grid Accent 2" w:semiHidden="0" w:uiPriority="73" w:unhideWhenUsed="0"/>
+    <w:lsdException w:name="Light Shading Accent 3" w:semiHidden="0" w:uiPriority="60" w:unhideWhenUsed="0"/>
+    <w:lsdException w:name="Light List Accent 3" w:semiHidden="0" w:uiPriority="61" w:unhideWhenUsed="0"/>
+    <w:lsdException w:name="Light Grid Accent 3" w:semiHidden="0" w:uiPriority="62" w:unhideWhenUsed="0"/>
+    <w:lsdException w:name="Medium Shading 1 Accent 3" w:semiHidden="0" w:uiPriority="63" w:unhideWhenUsed="0"/>
+    <w:lsdException w:name="Medium Shading 2 Accent 3" w:semiHidden="0" w:uiPriority="64" w:unhideWhenUsed="0"/>
+    <w:lsdException w:name="Medium List 1 Accent 3" w:semiHidden="0" w:uiPriority="65" w:unhideWhenUsed="0"/>
+    <w:lsdException w:name="Medium List 2 Accent 3" w:semiHidden="0" w:uiPriority="66" w:unhideWhenUsed="0"/>
+    <w:lsdException w:name="Medium Grid 1 Accent 3" w:semiHidden="0" w:uiPriority="67" w:unhideWhenUsed="0"/>
+    <w:lsdException w:name="Medium Grid 2 Accent 3" w:semiHidden="0" w:uiPriority="68" w:unhideWhenUsed="0"/>
+    <w:lsdException w:name="Medium Grid 3 Accent 3" w:semiHidden="0" w:uiPriority="69" w:unhideWhenUsed="0"/>
+    <w:lsdException w:name="Dark List Accent 3" w:semiHidden="0" w:uiPriority="70" w:unhideWhenUsed="0"/>
+    <w:lsdException w:name="Colorful Shading Accent 3" w:semiHidden="0" w:uiPriority="71" w:unhideWhenUsed="0"/>
+    <w:lsdException w:name="Colorful List Accent 3" w:semiHidden="0" w:uiPriority="72" w:unhideWhenUsed="0"/>
+    <w:lsdException w:name="Colorful Grid Accent 3" w:semiHidden="0" w:uiPriority="73" w:unhideWhenUsed="0"/>
+    <w:lsdException w:name="Light Shading Accent 4" w:semiHidden="0" w:uiPriority="60" w:unhideWhenUsed="0"/>
+    <w:lsdException w:name="Light List Accent 4" w:semiHidden="0" w:uiPriority="61" w:unhideWhenUsed="0"/>
+    <w:lsdException w:name="Light Grid Accent 4" w:semiHidden="0" w:uiPriority="62" w:unhideWhenUsed="0"/>
+    <w:lsdException w:name="Medium Shading 1 Accent 4" w:semiHidden="0" w:uiPriority="63" w:unhideWhenUsed="0"/>
+    <w:lsdException w:name="Medium Shading 2 Accent 4" w:semiHidden="0" w:uiPriority="64" w:unhideWhenUsed="0"/>
+    <w:lsdException w:name="Medium List 1 Accent 4" w:semiHidden="0" w:uiPriority="65" w:unhideWhenUsed="0"/>
+    <w:lsdException w:name="Medium List 2 Accent 4" w:semiHidden="0" w:uiPriority="66" w:unhideWhenUsed="0"/>
+    <w:lsdException w:name="Medium Grid 1 Accent 4" w:semiHidden="0" w:uiPriority="67" w:unhideWhenUsed="0"/>
+    <w:lsdException w:name="Medium Grid 2 Accent 4" w:semiHidden="0" w:uiPriority="68" w:unhideWhenUsed="0"/>
+    <w:lsdException w:name="Medium Grid 3 Accent 4" w:semiHidden="0" w:uiPriority="69" w:unhideWhenUsed="0"/>
+    <w:lsdException w:name="Dark List Accent 4" w:semiHidden="0" w:uiPriority="70" w:unhideWhenUsed="0"/>
+    <w:lsdException w:name="Colorful Shading Accent 4" w:semiHidden="0" w:uiPriority="71" w:unhideWhenUsed="0"/>
+    <w:lsdException w:name="Colorful List Accent 4" w:semiHidden="0" w:uiPriority="72" w:unhideWhenUsed="0"/>
+    <w:lsdException w:name="Colorful Grid Accent 4" w:semiHidden="0" w:uiPriority="73" w:unhideWhenUsed="0"/>
+    <w:lsdException w:name="Light Shading Accent 5" w:semiHidden="0" w:uiPriority="60" w:unhideWhenUsed="0"/>
+    <w:lsdException w:name="Light List Accent 5" w:semiHidden="0" w:uiPriority="61" w:unhideWhenUsed="0"/>
+    <w:lsdException w:name="Light Grid Accent 5" w:semiHidden="0" w:uiPriority="62" w:unhideWhenUsed="0"/>
+    <w:lsdException w:name="Medium Shading 1 Accent 5" w:semiHidden="0" w:uiPriority="63" w:unhideWhenUsed="0"/>
+    <w:lsdException w:name="Medium Shading 2 Accent 5" w:semiHidden="0" w:uiPriority="64" w:unhideWhenUsed="0"/>
+    <w:lsdException w:name="Medium List 1 Accent 5" w:semiHidden="0" w:uiPriority="65" w:unhideWhenUsed="0"/>
+    <w:lsdException w:name="Medium List 2 Accent 5" w:semiHidden="0" w:uiPriority="66" w:unhideWhenUsed="0"/>
+    <w:lsdException w:name="Medium Grid 1 Accent 5" w:semiHidden="0" w:uiPriority="67" w:unhideWhenUsed="0"/>
+    <w:lsdException w:name="Medium Grid 2 Accent 5" w:semiHidden="0" w:uiPriority="68" w:unhideWhenUsed="0"/>
+    <w:lsdException w:name="Medium Grid 3 Accent 5" w:semiHidden="0" w:uiPriority="69" w:unhideWhenUsed="0"/>
+    <w:lsdException w:name="Dark List Accent 5" w:semiHidden="0" w:uiPriority="70" w:unhideWhenUsed="0"/>
+    <w:lsdException w:name="Colorful Shading Accent 5" w:semiHidden="0" w:uiPriority="71" w:unhideWhenUsed="0"/>
+    <w:lsdException w:name="Colorful List Accent 5" w:semiHidden="0" w:uiPriority="72" w:unhideWhenUsed="0"/>
+    <w:lsdException w:name="Colorful Grid Accent 5" w:semiHidden="0" w:uiPriority="73" w:unhideWhenUsed="0"/>
+    <w:lsdException w:name="Light Shading Accent 6" w:semiHidden="0" w:uiPriority="60" w:unhideWhenUsed="0"/>
+    <w:lsdException w:name="Light List Accent 6" w:semiHidden="0" w:uiPriority="61" w:unhideWhenUsed="0"/>
+    <w:lsdException w:name="Light Grid Accent 6" w:semiHidden="0" w:uiPriority="62" w:unhideWhenUsed="0"/>
+    <w:lsdException w:name="Medium Shading 1 Accent 6" w:semiHidden="0" w:uiPriority="63" w:unhideWhenUsed="0"/>
+    <w:lsdException w:name="Medium Shading 2 Accent 6" w:semiHidden="0" w:uiPriority="64" w:unhideWhenUsed="0"/>
+    <w:lsdException w:name="Medium List 1 Accent 6" w:semiHidden="0" w:uiPriority="65" w:unhideWhenUsed="0"/>
+    <w:lsdException w:name="Medium List 2 Accent 6" w:semiHidden="0" w:uiPriority="66" w:unhideWhenUsed="0"/>
+    <w:lsdException w:name="Medium Grid 1 Accent 6" w:semiHidden="0" w:uiPriority="67" w:unhideWhenUsed="0"/>
+    <w:lsdException w:name="Medium Grid 2 Accent 6" w:semiHidden="0" w:uiPriority="68" w:unhideWhenUsed="0"/>
+    <w:lsdException w:name="Medium Grid 3 Accent 6" w:semiHidden="0" w:uiPriority="69" w:unhideWhenUsed="0"/>
+    <w:lsdException w:name="Dark List Accent 6" w:semiHidden="0" w:uiPriority="70" w:unhideWhenUsed="0"/>
+    <w:lsdException w:name="Colorful Shading Accent 6" w:semiHidden="0" w:uiPriority="71" w:unhideWhenUsed="0"/>
+    <w:lsdException w:name="Colorful List Accent 6" w:semiHidden="0" w:uiPriority="72" w:unhideWhenUsed="0"/>
+    <w:lsdException w:name="Colorful Grid Accent 6" w:semiHidden="0" w:uiPriority="73" w:unhideWhenUsed="0"/>
+    <w:lsdException w:name="Subtle Emphasis" w:semiHidden="0" w:uiPriority="19" w:unhideWhenUsed="0" w:qFormat="1"/>
+    <w:lsdException w:name="Intense Emphasis" w:semiHidden="0" w:uiPriority="21" w:unhideWhenUsed="0" w:qFormat="1"/>
+    <w:lsdException w:name="Subtle Reference" w:semiHidden="0" w:uiPriority="31" w:unhideWhenUsed="0" w:qFormat="1"/>
+    <w:lsdException w:name="Intense Reference" w:semiHidden="0" w:uiPriority="32" w:unhideWhenUsed="0" w:qFormat="1"/>
+    <w:lsdException w:name="Book Title" w:semiHidden="0" w:uiPriority="33" w:unhideWhenUsed="0" w:qFormat="1"/>
+    <w:lsdException w:name="Bibliography" w:uiPriority="37"/>
+    <w:lsdException w:name="TOC Heading" w:uiPriority="39" w:qFormat="1"/>
   </w:latentStyles>
   <w:style w:type="paragraph" w:default="1" w:styleId="Normal">
     <w:name w:val="Normal"/>
     <w:qFormat/>
   </w:style>
-  <w:style w:type="character" w:default="1" w:styleId="DefaultParagraphFont">
+  <w:style w:type="character" w:default="1" w:styleId="Policepardfaut">
     <w:name w:val="Default Paragraph Font"/>
     <w:uiPriority w:val="1"/>
     <w:semiHidden/>
     <w:unhideWhenUsed/>
   </w:style>
-  <w:style w:type="table" w:default="1" w:styleId="TableNormal">
+  <w:style w:type="table" w:default="1" w:styleId="TableauNormal">
     <w:name w:val="Normal Table"/>
     <w:uiPriority w:val="99"/>
     <w:semiHidden/>
@@ -5048,13 +4810,13 @@
       </w:tblCellMar>
     </w:tblPr>
   </w:style>
-  <w:style w:type="numbering" w:default="1" w:styleId="NoList">
+  <w:style w:type="numbering" w:default="1" w:styleId="Aucuneliste">
     <w:name w:val="No List"/>
     <w:uiPriority w:val="99"/>
     <w:semiHidden/>
     <w:unhideWhenUsed/>
   </w:style>
-  <w:style w:type="paragraph" w:styleId="ListParagraph">
+  <w:style w:type="paragraph" w:styleId="Paragraphedeliste">
     <w:name w:val="List Paragraph"/>
     <w:basedOn w:val="Normal"/>
     <w:uiPriority w:val="34"/>
@@ -5065,10 +4827,10 @@
       <w:contextualSpacing/>
     </w:pPr>
   </w:style>
-  <w:style w:type="paragraph" w:styleId="BalloonText">
+  <w:style w:type="paragraph" w:styleId="Textedebulles">
     <w:name w:val="Balloon Text"/>
     <w:basedOn w:val="Normal"/>
-    <w:link w:val="BalloonTextChar"/>
+    <w:link w:val="TextedebullesCar"/>
     <w:uiPriority w:val="99"/>
     <w:semiHidden/>
     <w:unhideWhenUsed/>
@@ -5082,10 +4844,241 @@
       <w:szCs w:val="16"/>
     </w:rPr>
   </w:style>
-  <w:style w:type="character" w:customStyle="1" w:styleId="BalloonTextChar">
-    <w:name w:val="Balloon Text Char"/>
-    <w:basedOn w:val="DefaultParagraphFont"/>
-    <w:link w:val="BalloonText"/>
+  <w:style w:type="character" w:customStyle="1" w:styleId="TextedebullesCar">
+    <w:name w:val="Texte de bulles Car"/>
+    <w:basedOn w:val="Policepardfaut"/>
+    <w:link w:val="Textedebulles"/>
+    <w:uiPriority w:val="99"/>
+    <w:semiHidden/>
+    <w:rsid w:val="00130F7F"/>
+    <w:rPr>
+      <w:rFonts w:ascii="Tahoma" w:hAnsi="Tahoma" w:cs="Tahoma"/>
+      <w:sz w:val="16"/>
+      <w:szCs w:val="16"/>
+    </w:rPr>
+  </w:style>
+</w:styles>
+</file>
+
+<file path=word/stylesWithEffects.xml><?xml version="1.0" encoding="utf-8"?>
+<w:styles xmlns:wpc="http://schemas.microsoft.com/office/word/2010/wordprocessingCanvas" xmlns:mc="http://schemas.openxmlformats.org/markup-compatibility/2006" xmlns:o="urn:schemas-microsoft-com:office:office" xmlns:r="http://schemas.openxmlformats.org/officeDocument/2006/relationships" xmlns:m="http://schemas.openxmlformats.org/officeDocument/2006/math" xmlns:v="urn:schemas-microsoft-com:vml" xmlns:wp14="http://schemas.microsoft.com/office/word/2010/wordprocessingDrawing" xmlns:wp="http://schemas.openxmlformats.org/drawingml/2006/wordprocessingDrawing" xmlns:w10="urn:schemas-microsoft-com:office:word" xmlns:w="http://schemas.openxmlformats.org/wordprocessingml/2006/main" xmlns:w14="http://schemas.microsoft.com/office/word/2010/wordml" xmlns:wpg="http://schemas.microsoft.com/office/word/2010/wordprocessingGroup" xmlns:wpi="http://schemas.microsoft.com/office/word/2010/wordprocessingInk" xmlns:wne="http://schemas.microsoft.com/office/word/2006/wordml" xmlns:wps="http://schemas.microsoft.com/office/word/2010/wordprocessingShape" mc:Ignorable="w14 wp14">
+  <w:docDefaults>
+    <w:rPrDefault>
+      <w:rPr>
+        <w:rFonts w:asciiTheme="minorHAnsi" w:eastAsiaTheme="minorEastAsia" w:hAnsiTheme="minorHAnsi" w:cstheme="minorBidi"/>
+        <w:sz w:val="22"/>
+        <w:szCs w:val="22"/>
+        <w:lang w:val="fr-FR" w:eastAsia="zh-CN" w:bidi="ar-SA"/>
+      </w:rPr>
+    </w:rPrDefault>
+    <w:pPrDefault>
+      <w:pPr>
+        <w:spacing w:after="200" w:line="276" w:lineRule="auto"/>
+      </w:pPr>
+    </w:pPrDefault>
+  </w:docDefaults>
+  <w:latentStyles w:defLockedState="0" w:defUIPriority="99" w:defSemiHidden="1" w:defUnhideWhenUsed="1" w:defQFormat="0" w:count="267">
+    <w:lsdException w:name="Normal" w:semiHidden="0" w:uiPriority="0" w:unhideWhenUsed="0" w:qFormat="1"/>
+    <w:lsdException w:name="heading 1" w:semiHidden="0" w:uiPriority="9" w:unhideWhenUsed="0" w:qFormat="1"/>
+    <w:lsdException w:name="heading 2" w:uiPriority="9" w:qFormat="1"/>
+    <w:lsdException w:name="heading 3" w:uiPriority="9" w:qFormat="1"/>
+    <w:lsdException w:name="heading 4" w:uiPriority="9" w:qFormat="1"/>
+    <w:lsdException w:name="heading 5" w:uiPriority="9" w:qFormat="1"/>
+    <w:lsdException w:name="heading 6" w:uiPriority="9" w:qFormat="1"/>
+    <w:lsdException w:name="heading 7" w:uiPriority="9" w:qFormat="1"/>
+    <w:lsdException w:name="heading 8" w:uiPriority="9" w:qFormat="1"/>
+    <w:lsdException w:name="heading 9" w:uiPriority="9" w:qFormat="1"/>
+    <w:lsdException w:name="toc 1" w:uiPriority="39"/>
+    <w:lsdException w:name="toc 2" w:uiPriority="39"/>
+    <w:lsdException w:name="toc 3" w:uiPriority="39"/>
+    <w:lsdException w:name="toc 4" w:uiPriority="39"/>
+    <w:lsdException w:name="toc 5" w:uiPriority="39"/>
+    <w:lsdException w:name="toc 6" w:uiPriority="39"/>
+    <w:lsdException w:name="toc 7" w:uiPriority="39"/>
+    <w:lsdException w:name="toc 8" w:uiPriority="39"/>
+    <w:lsdException w:name="toc 9" w:uiPriority="39"/>
+    <w:lsdException w:name="caption" w:uiPriority="35" w:qFormat="1"/>
+    <w:lsdException w:name="Title" w:semiHidden="0" w:uiPriority="10" w:unhideWhenUsed="0" w:qFormat="1"/>
+    <w:lsdException w:name="Default Paragraph Font" w:uiPriority="1"/>
+    <w:lsdException w:name="Subtitle" w:semiHidden="0" w:uiPriority="11" w:unhideWhenUsed="0" w:qFormat="1"/>
+    <w:lsdException w:name="Strong" w:semiHidden="0" w:uiPriority="22" w:unhideWhenUsed="0" w:qFormat="1"/>
+    <w:lsdException w:name="Emphasis" w:semiHidden="0" w:uiPriority="20" w:unhideWhenUsed="0" w:qFormat="1"/>
+    <w:lsdException w:name="Table Grid" w:semiHidden="0" w:uiPriority="59" w:unhideWhenUsed="0"/>
+    <w:lsdException w:name="Placeholder Text" w:unhideWhenUsed="0"/>
+    <w:lsdException w:name="No Spacing" w:semiHidden="0" w:uiPriority="1" w:unhideWhenUsed="0" w:qFormat="1"/>
+    <w:lsdException w:name="Light Shading" w:semiHidden="0" w:uiPriority="60" w:unhideWhenUsed="0"/>
+    <w:lsdException w:name="Light List" w:semiHidden="0" w:uiPriority="61" w:unhideWhenUsed="0"/>
+    <w:lsdException w:name="Light Grid" w:semiHidden="0" w:uiPriority="62" w:unhideWhenUsed="0"/>
+    <w:lsdException w:name="Medium Shading 1" w:semiHidden="0" w:uiPriority="63" w:unhideWhenUsed="0"/>
+    <w:lsdException w:name="Medium Shading 2" w:semiHidden="0" w:uiPriority="64" w:unhideWhenUsed="0"/>
+    <w:lsdException w:name="Medium List 1" w:semiHidden="0" w:uiPriority="65" w:unhideWhenUsed="0"/>
+    <w:lsdException w:name="Medium List 2" w:semiHidden="0" w:uiPriority="66" w:unhideWhenUsed="0"/>
+    <w:lsdException w:name="Medium Grid 1" w:semiHidden="0" w:uiPriority="67" w:unhideWhenUsed="0"/>
+    <w:lsdException w:name="Medium Grid 2" w:semiHidden="0" w:uiPriority="68" w:unhideWhenUsed="0"/>
+    <w:lsdException w:name="Medium Grid 3" w:semiHidden="0" w:uiPriority="69" w:unhideWhenUsed="0"/>
+    <w:lsdException w:name="Dark List" w:semiHidden="0" w:uiPriority="70" w:unhideWhenUsed="0"/>
+    <w:lsdException w:name="Colorful Shading" w:semiHidden="0" w:uiPriority="71" w:unhideWhenUsed="0"/>
+    <w:lsdException w:name="Colorful List" w:semiHidden="0" w:uiPriority="72" w:unhideWhenUsed="0"/>
+    <w:lsdException w:name="Colorful Grid" w:semiHidden="0" w:uiPriority="73" w:unhideWhenUsed="0"/>
+    <w:lsdException w:name="Light Shading Accent 1" w:semiHidden="0" w:uiPriority="60" w:unhideWhenUsed="0"/>
+    <w:lsdException w:name="Light List Accent 1" w:semiHidden="0" w:uiPriority="61" w:unhideWhenUsed="0"/>
+    <w:lsdException w:name="Light Grid Accent 1" w:semiHidden="0" w:uiPriority="62" w:unhideWhenUsed="0"/>
+    <w:lsdException w:name="Medium Shading 1 Accent 1" w:semiHidden="0" w:uiPriority="63" w:unhideWhenUsed="0"/>
+    <w:lsdException w:name="Medium Shading 2 Accent 1" w:semiHidden="0" w:uiPriority="64" w:unhideWhenUsed="0"/>
+    <w:lsdException w:name="Medium List 1 Accent 1" w:semiHidden="0" w:uiPriority="65" w:unhideWhenUsed="0"/>
+    <w:lsdException w:name="Revision" w:unhideWhenUsed="0"/>
+    <w:lsdException w:name="List Paragraph" w:semiHidden="0" w:uiPriority="34" w:unhideWhenUsed="0" w:qFormat="1"/>
+    <w:lsdException w:name="Quote" w:semiHidden="0" w:uiPriority="29" w:unhideWhenUsed="0" w:qFormat="1"/>
+    <w:lsdException w:name="Intense Quote" w:semiHidden="0" w:uiPriority="30" w:unhideWhenUsed="0" w:qFormat="1"/>
+    <w:lsdException w:name="Medium List 2 Accent 1" w:semiHidden="0" w:uiPriority="66" w:unhideWhenUsed="0"/>
+    <w:lsdException w:name="Medium Grid 1 Accent 1" w:semiHidden="0" w:uiPriority="67" w:unhideWhenUsed="0"/>
+    <w:lsdException w:name="Medium Grid 2 Accent 1" w:semiHidden="0" w:uiPriority="68" w:unhideWhenUsed="0"/>
+    <w:lsdException w:name="Medium Grid 3 Accent 1" w:semiHidden="0" w:uiPriority="69" w:unhideWhenUsed="0"/>
+    <w:lsdException w:name="Dark List Accent 1" w:semiHidden="0" w:uiPriority="70" w:unhideWhenUsed="0"/>
+    <w:lsdException w:name="Colorful Shading Accent 1" w:semiHidden="0" w:uiPriority="71" w:unhideWhenUsed="0"/>
+    <w:lsdException w:name="Colorful List Accent 1" w:semiHidden="0" w:uiPriority="72" w:unhideWhenUsed="0"/>
+    <w:lsdException w:name="Colorful Grid Accent 1" w:semiHidden="0" w:uiPriority="73" w:unhideWhenUsed="0"/>
+    <w:lsdException w:name="Light Shading Accent 2" w:semiHidden="0" w:uiPriority="60" w:unhideWhenUsed="0"/>
+    <w:lsdException w:name="Light List Accent 2" w:semiHidden="0" w:uiPriority="61" w:unhideWhenUsed="0"/>
+    <w:lsdException w:name="Light Grid Accent 2" w:semiHidden="0" w:uiPriority="62" w:unhideWhenUsed="0"/>
+    <w:lsdException w:name="Medium Shading 1 Accent 2" w:semiHidden="0" w:uiPriority="63" w:unhideWhenUsed="0"/>
+    <w:lsdException w:name="Medium Shading 2 Accent 2" w:semiHidden="0" w:uiPriority="64" w:unhideWhenUsed="0"/>
+    <w:lsdException w:name="Medium List 1 Accent 2" w:semiHidden="0" w:uiPriority="65" w:unhideWhenUsed="0"/>
+    <w:lsdException w:name="Medium List 2 Accent 2" w:semiHidden="0" w:uiPriority="66" w:unhideWhenUsed="0"/>
+    <w:lsdException w:name="Medium Grid 1 Accent 2" w:semiHidden="0" w:uiPriority="67" w:unhideWhenUsed="0"/>
+    <w:lsdException w:name="Medium Grid 2 Accent 2" w:semiHidden="0" w:uiPriority="68" w:unhideWhenUsed="0"/>
+    <w:lsdException w:name="Medium Grid 3 Accent 2" w:semiHidden="0" w:uiPriority="69" w:unhideWhenUsed="0"/>
+    <w:lsdException w:name="Dark List Accent 2" w:semiHidden="0" w:uiPriority="70" w:unhideWhenUsed="0"/>
+    <w:lsdException w:name="Colorful Shading Accent 2" w:semiHidden="0" w:uiPriority="71" w:unhideWhenUsed="0"/>
+    <w:lsdException w:name="Colorful List Accent 2" w:semiHidden="0" w:uiPriority="72" w:unhideWhenUsed="0"/>
+    <w:lsdException w:name="Colorful Grid Accent 2" w:semiHidden="0" w:uiPriority="73" w:unhideWhenUsed="0"/>
+    <w:lsdException w:name="Light Shading Accent 3" w:semiHidden="0" w:uiPriority="60" w:unhideWhenUsed="0"/>
+    <w:lsdException w:name="Light List Accent 3" w:semiHidden="0" w:uiPriority="61" w:unhideWhenUsed="0"/>
+    <w:lsdException w:name="Light Grid Accent 3" w:semiHidden="0" w:uiPriority="62" w:unhideWhenUsed="0"/>
+    <w:lsdException w:name="Medium Shading 1 Accent 3" w:semiHidden="0" w:uiPriority="63" w:unhideWhenUsed="0"/>
+    <w:lsdException w:name="Medium Shading 2 Accent 3" w:semiHidden="0" w:uiPriority="64" w:unhideWhenUsed="0"/>
+    <w:lsdException w:name="Medium List 1 Accent 3" w:semiHidden="0" w:uiPriority="65" w:unhideWhenUsed="0"/>
+    <w:lsdException w:name="Medium List 2 Accent 3" w:semiHidden="0" w:uiPriority="66" w:unhideWhenUsed="0"/>
+    <w:lsdException w:name="Medium Grid 1 Accent 3" w:semiHidden="0" w:uiPriority="67" w:unhideWhenUsed="0"/>
+    <w:lsdException w:name="Medium Grid 2 Accent 3" w:semiHidden="0" w:uiPriority="68" w:unhideWhenUsed="0"/>
+    <w:lsdException w:name="Medium Grid 3 Accent 3" w:semiHidden="0" w:uiPriority="69" w:unhideWhenUsed="0"/>
+    <w:lsdException w:name="Dark List Accent 3" w:semiHidden="0" w:uiPriority="70" w:unhideWhenUsed="0"/>
+    <w:lsdException w:name="Colorful Shading Accent 3" w:semiHidden="0" w:uiPriority="71" w:unhideWhenUsed="0"/>
+    <w:lsdException w:name="Colorful List Accent 3" w:semiHidden="0" w:uiPriority="72" w:unhideWhenUsed="0"/>
+    <w:lsdException w:name="Colorful Grid Accent 3" w:semiHidden="0" w:uiPriority="73" w:unhideWhenUsed="0"/>
+    <w:lsdException w:name="Light Shading Accent 4" w:semiHidden="0" w:uiPriority="60" w:unhideWhenUsed="0"/>
+    <w:lsdException w:name="Light List Accent 4" w:semiHidden="0" w:uiPriority="61" w:unhideWhenUsed="0"/>
+    <w:lsdException w:name="Light Grid Accent 4" w:semiHidden="0" w:uiPriority="62" w:unhideWhenUsed="0"/>
+    <w:lsdException w:name="Medium Shading 1 Accent 4" w:semiHidden="0" w:uiPriority="63" w:unhideWhenUsed="0"/>
+    <w:lsdException w:name="Medium Shading 2 Accent 4" w:semiHidden="0" w:uiPriority="64" w:unhideWhenUsed="0"/>
+    <w:lsdException w:name="Medium List 1 Accent 4" w:semiHidden="0" w:uiPriority="65" w:unhideWhenUsed="0"/>
+    <w:lsdException w:name="Medium List 2 Accent 4" w:semiHidden="0" w:uiPriority="66" w:unhideWhenUsed="0"/>
+    <w:lsdException w:name="Medium Grid 1 Accent 4" w:semiHidden="0" w:uiPriority="67" w:unhideWhenUsed="0"/>
+    <w:lsdException w:name="Medium Grid 2 Accent 4" w:semiHidden="0" w:uiPriority="68" w:unhideWhenUsed="0"/>
+    <w:lsdException w:name="Medium Grid 3 Accent 4" w:semiHidden="0" w:uiPriority="69" w:unhideWhenUsed="0"/>
+    <w:lsdException w:name="Dark List Accent 4" w:semiHidden="0" w:uiPriority="70" w:unhideWhenUsed="0"/>
+    <w:lsdException w:name="Colorful Shading Accent 4" w:semiHidden="0" w:uiPriority="71" w:unhideWhenUsed="0"/>
+    <w:lsdException w:name="Colorful List Accent 4" w:semiHidden="0" w:uiPriority="72" w:unhideWhenUsed="0"/>
+    <w:lsdException w:name="Colorful Grid Accent 4" w:semiHidden="0" w:uiPriority="73" w:unhideWhenUsed="0"/>
+    <w:lsdException w:name="Light Shading Accent 5" w:semiHidden="0" w:uiPriority="60" w:unhideWhenUsed="0"/>
+    <w:lsdException w:name="Light List Accent 5" w:semiHidden="0" w:uiPriority="61" w:unhideWhenUsed="0"/>
+    <w:lsdException w:name="Light Grid Accent 5" w:semiHidden="0" w:uiPriority="62" w:unhideWhenUsed="0"/>
+    <w:lsdException w:name="Medium Shading 1 Accent 5" w:semiHidden="0" w:uiPriority="63" w:unhideWhenUsed="0"/>
+    <w:lsdException w:name="Medium Shading 2 Accent 5" w:semiHidden="0" w:uiPriority="64" w:unhideWhenUsed="0"/>
+    <w:lsdException w:name="Medium List 1 Accent 5" w:semiHidden="0" w:uiPriority="65" w:unhideWhenUsed="0"/>
+    <w:lsdException w:name="Medium List 2 Accent 5" w:semiHidden="0" w:uiPriority="66" w:unhideWhenUsed="0"/>
+    <w:lsdException w:name="Medium Grid 1 Accent 5" w:semiHidden="0" w:uiPriority="67" w:unhideWhenUsed="0"/>
+    <w:lsdException w:name="Medium Grid 2 Accent 5" w:semiHidden="0" w:uiPriority="68" w:unhideWhenUsed="0"/>
+    <w:lsdException w:name="Medium Grid 3 Accent 5" w:semiHidden="0" w:uiPriority="69" w:unhideWhenUsed="0"/>
+    <w:lsdException w:name="Dark List Accent 5" w:semiHidden="0" w:uiPriority="70" w:unhideWhenUsed="0"/>
+    <w:lsdException w:name="Colorful Shading Accent 5" w:semiHidden="0" w:uiPriority="71" w:unhideWhenUsed="0"/>
+    <w:lsdException w:name="Colorful List Accent 5" w:semiHidden="0" w:uiPriority="72" w:unhideWhenUsed="0"/>
+    <w:lsdException w:name="Colorful Grid Accent 5" w:semiHidden="0" w:uiPriority="73" w:unhideWhenUsed="0"/>
+    <w:lsdException w:name="Light Shading Accent 6" w:semiHidden="0" w:uiPriority="60" w:unhideWhenUsed="0"/>
+    <w:lsdException w:name="Light List Accent 6" w:semiHidden="0" w:uiPriority="61" w:unhideWhenUsed="0"/>
+    <w:lsdException w:name="Light Grid Accent 6" w:semiHidden="0" w:uiPriority="62" w:unhideWhenUsed="0"/>
+    <w:lsdException w:name="Medium Shading 1 Accent 6" w:semiHidden="0" w:uiPriority="63" w:unhideWhenUsed="0"/>
+    <w:lsdException w:name="Medium Shading 2 Accent 6" w:semiHidden="0" w:uiPriority="64" w:unhideWhenUsed="0"/>
+    <w:lsdException w:name="Medium List 1 Accent 6" w:semiHidden="0" w:uiPriority="65" w:unhideWhenUsed="0"/>
+    <w:lsdException w:name="Medium List 2 Accent 6" w:semiHidden="0" w:uiPriority="66" w:unhideWhenUsed="0"/>
+    <w:lsdException w:name="Medium Grid 1 Accent 6" w:semiHidden="0" w:uiPriority="67" w:unhideWhenUsed="0"/>
+    <w:lsdException w:name="Medium Grid 2 Accent 6" w:semiHidden="0" w:uiPriority="68" w:unhideWhenUsed="0"/>
+    <w:lsdException w:name="Medium Grid 3 Accent 6" w:semiHidden="0" w:uiPriority="69" w:unhideWhenUsed="0"/>
+    <w:lsdException w:name="Dark List Accent 6" w:semiHidden="0" w:uiPriority="70" w:unhideWhenUsed="0"/>
+    <w:lsdException w:name="Colorful Shading Accent 6" w:semiHidden="0" w:uiPriority="71" w:unhideWhenUsed="0"/>
+    <w:lsdException w:name="Colorful List Accent 6" w:semiHidden="0" w:uiPriority="72" w:unhideWhenUsed="0"/>
+    <w:lsdException w:name="Colorful Grid Accent 6" w:semiHidden="0" w:uiPriority="73" w:unhideWhenUsed="0"/>
+    <w:lsdException w:name="Subtle Emphasis" w:semiHidden="0" w:uiPriority="19" w:unhideWhenUsed="0" w:qFormat="1"/>
+    <w:lsdException w:name="Intense Emphasis" w:semiHidden="0" w:uiPriority="21" w:unhideWhenUsed="0" w:qFormat="1"/>
+    <w:lsdException w:name="Subtle Reference" w:semiHidden="0" w:uiPriority="31" w:unhideWhenUsed="0" w:qFormat="1"/>
+    <w:lsdException w:name="Intense Reference" w:semiHidden="0" w:uiPriority="32" w:unhideWhenUsed="0" w:qFormat="1"/>
+    <w:lsdException w:name="Book Title" w:semiHidden="0" w:uiPriority="33" w:unhideWhenUsed="0" w:qFormat="1"/>
+    <w:lsdException w:name="Bibliography" w:uiPriority="37"/>
+    <w:lsdException w:name="TOC Heading" w:uiPriority="39" w:qFormat="1"/>
+  </w:latentStyles>
+  <w:style w:type="paragraph" w:default="1" w:styleId="Normal">
+    <w:name w:val="Normal"/>
+    <w:qFormat/>
+  </w:style>
+  <w:style w:type="character" w:default="1" w:styleId="Policepardfaut">
+    <w:name w:val="Default Paragraph Font"/>
+    <w:uiPriority w:val="1"/>
+    <w:semiHidden/>
+    <w:unhideWhenUsed/>
+  </w:style>
+  <w:style w:type="table" w:default="1" w:styleId="TableauNormal">
+    <w:name w:val="Normal Table"/>
+    <w:uiPriority w:val="99"/>
+    <w:semiHidden/>
+    <w:unhideWhenUsed/>
+    <w:tblPr>
+      <w:tblInd w:w="0" w:type="dxa"/>
+      <w:tblCellMar>
+        <w:top w:w="0" w:type="dxa"/>
+        <w:left w:w="108" w:type="dxa"/>
+        <w:bottom w:w="0" w:type="dxa"/>
+        <w:right w:w="108" w:type="dxa"/>
+      </w:tblCellMar>
+    </w:tblPr>
+  </w:style>
+  <w:style w:type="numbering" w:default="1" w:styleId="Aucuneliste">
+    <w:name w:val="No List"/>
+    <w:uiPriority w:val="99"/>
+    <w:semiHidden/>
+    <w:unhideWhenUsed/>
+  </w:style>
+  <w:style w:type="paragraph" w:styleId="Paragraphedeliste">
+    <w:name w:val="List Paragraph"/>
+    <w:basedOn w:val="Normal"/>
+    <w:uiPriority w:val="34"/>
+    <w:qFormat/>
+    <w:rsid w:val="004545EF"/>
+    <w:pPr>
+      <w:ind w:left="720"/>
+      <w:contextualSpacing/>
+    </w:pPr>
+  </w:style>
+  <w:style w:type="paragraph" w:styleId="Textedebulles">
+    <w:name w:val="Balloon Text"/>
+    <w:basedOn w:val="Normal"/>
+    <w:link w:val="TextedebullesCar"/>
+    <w:uiPriority w:val="99"/>
+    <w:semiHidden/>
+    <w:unhideWhenUsed/>
+    <w:rsid w:val="00130F7F"/>
+    <w:pPr>
+      <w:spacing w:after="0" w:line="240" w:lineRule="auto"/>
+    </w:pPr>
+    <w:rPr>
+      <w:rFonts w:ascii="Tahoma" w:hAnsi="Tahoma" w:cs="Tahoma"/>
+      <w:sz w:val="16"/>
+      <w:szCs w:val="16"/>
+    </w:rPr>
+  </w:style>
+  <w:style w:type="character" w:customStyle="1" w:styleId="TextedebullesCar">
+    <w:name w:val="Texte de bulles Car"/>
+    <w:basedOn w:val="Policepardfaut"/>
+    <w:link w:val="Textedebulles"/>
     <w:uiPriority w:val="99"/>
     <w:semiHidden/>
     <w:rsid w:val="00130F7F"/>
